--- a/物流管理系统文档/需求文档/用例描述/用例描述文档.docx
+++ b/物流管理系统文档/需求文档/用例描述/用例描述文档.docx
@@ -95,16 +95,7 @@
                         <w:sz w:val="24"/>
                         <w:szCs w:val="24"/>
                       </w:rPr>
-                      <w:t>3</w:t>
-                    </w:r>
-                    <w:r>
-                      <w:rPr>
-                        <w:rFonts w:ascii="微软雅黑" w:eastAsia="微软雅黑" w:hAnsi="微软雅黑" w:hint="eastAsia"/>
-                        <w:color w:val="2E74B5" w:themeColor="accent1" w:themeShade="BF"/>
-                        <w:sz w:val="24"/>
-                        <w:szCs w:val="24"/>
-                      </w:rPr>
-                      <w:t>组：黑化肥挥发不会发黑组</w:t>
+                      <w:t>3组：黑化肥挥发不会发黑组</w:t>
                     </w:r>
                   </w:p>
                 </w:tc>
@@ -600,14 +591,7 @@
                 <w:rFonts w:ascii="微软雅黑" w:eastAsia="微软雅黑" w:hAnsi="微软雅黑"/>
                 <w:sz w:val="18"/>
               </w:rPr>
-              <w:instrText xml:space="preserve"> PAGEREF _Toc4332</w:instrText>
-            </w:r>
-            <w:r>
-              <w:rPr>
-                <w:rFonts w:ascii="微软雅黑" w:eastAsia="微软雅黑" w:hAnsi="微软雅黑"/>
-                <w:sz w:val="18"/>
-              </w:rPr>
-              <w:instrText xml:space="preserve">76477 \h </w:instrText>
+              <w:instrText xml:space="preserve"> PAGEREF _Toc433276477 \h </w:instrText>
             </w:r>
             <w:r>
               <w:rPr>
@@ -736,15 +720,7 @@
                 <w:rFonts w:ascii="微软雅黑" w:eastAsia="微软雅黑" w:hAnsi="微软雅黑"/>
                 <w:sz w:val="18"/>
               </w:rPr>
-              <w:t>UC</w:t>
-            </w:r>
-            <w:r>
-              <w:rPr>
-                <w:rStyle w:val="a6"/>
-                <w:rFonts w:ascii="微软雅黑" w:eastAsia="微软雅黑" w:hAnsi="微软雅黑"/>
-                <w:sz w:val="18"/>
-              </w:rPr>
-              <w:t xml:space="preserve">_2_1 </w:t>
+              <w:t xml:space="preserve">UC_2_1 </w:t>
             </w:r>
             <w:r>
               <w:rPr>
@@ -1010,14 +986,7 @@
                 <w:rFonts w:ascii="微软雅黑" w:eastAsia="微软雅黑" w:hAnsi="微软雅黑"/>
                 <w:sz w:val="18"/>
               </w:rPr>
-              <w:instrText xml:space="preserve"> PAGER</w:instrText>
-            </w:r>
-            <w:r>
-              <w:rPr>
-                <w:rFonts w:ascii="微软雅黑" w:eastAsia="微软雅黑" w:hAnsi="微软雅黑"/>
-                <w:sz w:val="18"/>
-              </w:rPr>
-              <w:instrText xml:space="preserve">EF _Toc433276482 \h </w:instrText>
+              <w:instrText xml:space="preserve"> PAGEREF _Toc433276482 \h </w:instrText>
             </w:r>
             <w:r>
               <w:rPr>
@@ -1491,14 +1460,7 @@
                 <w:rFonts w:ascii="微软雅黑" w:eastAsia="微软雅黑" w:hAnsi="微软雅黑"/>
                 <w:sz w:val="18"/>
               </w:rPr>
-              <w:instrText xml:space="preserve"> PAGE</w:instrText>
-            </w:r>
-            <w:r>
-              <w:rPr>
-                <w:rFonts w:ascii="微软雅黑" w:eastAsia="微软雅黑" w:hAnsi="微软雅黑"/>
-                <w:sz w:val="18"/>
-              </w:rPr>
-              <w:instrText xml:space="preserve">REF _Toc433276488 \h </w:instrText>
+              <w:instrText xml:space="preserve"> PAGEREF _Toc433276488 \h </w:instrText>
             </w:r>
             <w:r>
               <w:rPr>
@@ -1893,14 +1855,7 @@
                 <w:rFonts w:ascii="微软雅黑" w:eastAsia="微软雅黑" w:hAnsi="微软雅黑"/>
                 <w:sz w:val="18"/>
               </w:rPr>
-              <w:instrText xml:space="preserve"> PA</w:instrText>
-            </w:r>
-            <w:r>
-              <w:rPr>
-                <w:rFonts w:ascii="微软雅黑" w:eastAsia="微软雅黑" w:hAnsi="微软雅黑"/>
-                <w:sz w:val="18"/>
-              </w:rPr>
-              <w:instrText xml:space="preserve">GEREF _Toc433276493 \h </w:instrText>
+              <w:instrText xml:space="preserve"> PAGEREF _Toc433276493 \h </w:instrText>
             </w:r>
             <w:r>
               <w:rPr>
@@ -2295,14 +2250,7 @@
                 <w:rFonts w:ascii="微软雅黑" w:eastAsia="微软雅黑" w:hAnsi="微软雅黑"/>
                 <w:sz w:val="18"/>
               </w:rPr>
-              <w:instrText xml:space="preserve"> PA</w:instrText>
-            </w:r>
-            <w:r>
-              <w:rPr>
-                <w:rFonts w:ascii="微软雅黑" w:eastAsia="微软雅黑" w:hAnsi="微软雅黑"/>
-                <w:sz w:val="18"/>
-              </w:rPr>
-              <w:instrText xml:space="preserve">GEREF _Toc433276498 \h </w:instrText>
+              <w:instrText xml:space="preserve"> PAGEREF _Toc433276498 \h </w:instrText>
             </w:r>
             <w:r>
               <w:rPr>
@@ -2697,14 +2645,7 @@
                 <w:rFonts w:ascii="微软雅黑" w:eastAsia="微软雅黑" w:hAnsi="微软雅黑"/>
                 <w:sz w:val="18"/>
               </w:rPr>
-              <w:instrText xml:space="preserve"> </w:instrText>
-            </w:r>
-            <w:r>
-              <w:rPr>
-                <w:rFonts w:ascii="微软雅黑" w:eastAsia="微软雅黑" w:hAnsi="微软雅黑"/>
-                <w:sz w:val="18"/>
-              </w:rPr>
-              <w:instrText xml:space="preserve">PAGEREF _Toc433276503 \h </w:instrText>
+              <w:instrText xml:space="preserve"> PAGEREF _Toc433276503 \h </w:instrText>
             </w:r>
             <w:r>
               <w:rPr>
@@ -3002,13 +2943,7 @@
         <w:rPr>
           <w:rFonts w:ascii="微软雅黑" w:eastAsia="微软雅黑" w:hAnsi="微软雅黑" w:hint="eastAsia"/>
         </w:rPr>
-        <w:t>项目实践</w:t>
-      </w:r>
-      <w:r>
-        <w:rPr>
-          <w:rFonts w:ascii="微软雅黑" w:eastAsia="微软雅黑" w:hAnsi="微软雅黑" w:hint="eastAsia"/>
-        </w:rPr>
-        <w:t>V4</w:t>
+        <w:t>项目实践V4</w:t>
       </w:r>
     </w:p>
     <w:p>
@@ -3933,13 +3868,7 @@
         <w:rPr>
           <w:rFonts w:ascii="微软雅黑" w:eastAsia="微软雅黑" w:hAnsi="微软雅黑"/>
         </w:rPr>
-        <w:t xml:space="preserve"> </w:t>
-      </w:r>
-      <w:r>
-        <w:rPr>
-          <w:rFonts w:ascii="微软雅黑" w:eastAsia="微软雅黑" w:hAnsi="微软雅黑"/>
-        </w:rPr>
-        <w:t>物流信息查询</w:t>
+        <w:t xml:space="preserve"> 物流信息查询</w:t>
       </w:r>
       <w:bookmarkEnd w:id="3"/>
     </w:p>
@@ -3980,15 +3909,7 @@
                 <w:b/>
                 <w:sz w:val="20"/>
               </w:rPr>
-              <w:t>用例编号：</w:t>
-            </w:r>
-            <w:r>
-              <w:rPr>
-                <w:rFonts w:ascii="微软雅黑" w:eastAsia="微软雅黑" w:hAnsi="微软雅黑"/>
-                <w:b/>
-                <w:sz w:val="20"/>
-              </w:rPr>
-              <w:t>UC_1_1</w:t>
+              <w:t>用例编号：UC_1_1</w:t>
             </w:r>
           </w:p>
         </w:tc>
@@ -4568,14 +4489,7 @@
                 <w:rFonts w:ascii="微软雅黑" w:eastAsia="微软雅黑" w:hAnsi="微软雅黑"/>
                 <w:sz w:val="18"/>
               </w:rPr>
-              <w:t xml:space="preserve">1. </w:t>
-            </w:r>
-            <w:r>
-              <w:rPr>
-                <w:rFonts w:ascii="微软雅黑" w:eastAsia="微软雅黑" w:hAnsi="微软雅黑"/>
-                <w:sz w:val="18"/>
-              </w:rPr>
-              <w:t>提示订单号的格式不正确，并要求重新输入</w:t>
+              <w:t>1. 提示订单号的格式不正确，并要求重新输入</w:t>
             </w:r>
           </w:p>
           <w:p>
@@ -4597,14 +4511,7 @@
                 <w:rFonts w:ascii="微软雅黑" w:eastAsia="微软雅黑" w:hAnsi="微软雅黑"/>
                 <w:sz w:val="18"/>
               </w:rPr>
-              <w:t xml:space="preserve">. </w:t>
-            </w:r>
-            <w:r>
-              <w:rPr>
-                <w:rFonts w:ascii="微软雅黑" w:eastAsia="微软雅黑" w:hAnsi="微软雅黑"/>
-                <w:sz w:val="18"/>
-              </w:rPr>
-              <w:t>订单号格式正确但是不存在这个订单</w:t>
+              <w:t>. 订单号格式正确但是不存在这个订单</w:t>
             </w:r>
           </w:p>
           <w:p>
@@ -4627,14 +4534,7 @@
                 <w:rFonts w:ascii="微软雅黑" w:eastAsia="微软雅黑" w:hAnsi="微软雅黑"/>
                 <w:sz w:val="18"/>
               </w:rPr>
-              <w:t xml:space="preserve">1. </w:t>
-            </w:r>
-            <w:r>
-              <w:rPr>
-                <w:rFonts w:ascii="微软雅黑" w:eastAsia="微软雅黑" w:hAnsi="微软雅黑"/>
-                <w:sz w:val="18"/>
-              </w:rPr>
-              <w:t>显示</w:t>
+              <w:t>1. 显示</w:t>
             </w:r>
             <w:r>
               <w:rPr>
@@ -4687,56 +4587,7 @@
                 <w:rFonts w:ascii="微软雅黑" w:eastAsia="微软雅黑" w:hAnsi="微软雅黑"/>
                 <w:sz w:val="18"/>
               </w:rPr>
-              <w:t xml:space="preserve"> </w:t>
-            </w:r>
-            <w:r>
-              <w:rPr>
-                <w:rFonts w:ascii="微软雅黑" w:eastAsia="微软雅黑" w:hAnsi="微软雅黑"/>
-                <w:sz w:val="18"/>
-              </w:rPr>
-              <w:t>货物信息</w:t>
-            </w:r>
-            <w:r>
-              <w:rPr>
-                <w:rFonts w:ascii="微软雅黑" w:eastAsia="微软雅黑" w:hAnsi="微软雅黑"/>
-                <w:sz w:val="18"/>
-              </w:rPr>
-              <w:t>=</w:t>
-            </w:r>
-            <w:r>
-              <w:rPr>
-                <w:rFonts w:ascii="微软雅黑" w:eastAsia="微软雅黑" w:hAnsi="微软雅黑"/>
-                <w:sz w:val="18"/>
-              </w:rPr>
-              <w:t>时间</w:t>
-            </w:r>
-            <w:r>
-              <w:rPr>
-                <w:rFonts w:ascii="微软雅黑" w:eastAsia="微软雅黑" w:hAnsi="微软雅黑"/>
-                <w:sz w:val="18"/>
-              </w:rPr>
-              <w:t>+</w:t>
-            </w:r>
-            <w:r>
-              <w:rPr>
-                <w:rFonts w:ascii="微软雅黑" w:eastAsia="微软雅黑" w:hAnsi="微软雅黑"/>
-                <w:sz w:val="18"/>
-              </w:rPr>
-              <w:t>地点</w:t>
-            </w:r>
-            <w:r>
-              <w:rPr>
-                <w:rFonts w:ascii="微软雅黑" w:eastAsia="微软雅黑" w:hAnsi="微软雅黑"/>
-                <w:sz w:val="18"/>
-              </w:rPr>
-              <w:t>+</w:t>
-            </w:r>
-            <w:r>
-              <w:rPr>
-                <w:rFonts w:ascii="微软雅黑" w:eastAsia="微软雅黑" w:hAnsi="微软雅黑"/>
-                <w:sz w:val="18"/>
-              </w:rPr>
-              <w:t>（派件员）</w:t>
+              <w:t xml:space="preserve"> 货物信息=时间+地点+（派件员）</w:t>
             </w:r>
           </w:p>
         </w:tc>
@@ -4895,13 +4746,7 @@
         <w:rPr>
           <w:rFonts w:ascii="微软雅黑" w:eastAsia="微软雅黑" w:hAnsi="微软雅黑"/>
         </w:rPr>
-        <w:t xml:space="preserve"> </w:t>
-      </w:r>
-      <w:r>
-        <w:rPr>
-          <w:rFonts w:ascii="微软雅黑" w:eastAsia="微软雅黑" w:hAnsi="微软雅黑"/>
-        </w:rPr>
-        <w:t>报价和时间管理</w:t>
+        <w:t xml:space="preserve"> 报价和时间管理</w:t>
       </w:r>
       <w:bookmarkEnd w:id="5"/>
     </w:p>
@@ -4947,15 +4792,7 @@
                   <w:b/>
                   <w:sz w:val="20"/>
                 </w:rPr>
-                <w:t>用例编号：</w:t>
-              </w:r>
-              <w:r>
-                <w:rPr>
-                  <w:rFonts w:ascii="微软雅黑" w:eastAsia="微软雅黑" w:hAnsi="微软雅黑"/>
-                  <w:b/>
-                  <w:sz w:val="20"/>
-                </w:rPr>
-                <w:t>UC_2_1</w:t>
+                <w:t>用例编号：UC_2_1</w:t>
               </w:r>
             </w:ins>
           </w:p>
@@ -5555,21 +5392,7 @@
                   <w:rFonts w:ascii="微软雅黑" w:eastAsia="微软雅黑" w:hAnsi="微软雅黑" w:hint="eastAsia"/>
                   <w:sz w:val="18"/>
                 </w:rPr>
-                <w:t>根据距离，包装方式，和运送服务类型计算报价</w:t>
-              </w:r>
-              <w:r>
-                <w:rPr>
-                  <w:rFonts w:ascii="微软雅黑" w:eastAsia="微软雅黑" w:hAnsi="微软雅黑" w:hint="eastAsia"/>
-                  <w:sz w:val="18"/>
-                </w:rPr>
-                <w:t>*</w:t>
-              </w:r>
-              <w:r>
-                <w:rPr>
-                  <w:rFonts w:ascii="微软雅黑" w:eastAsia="微软雅黑" w:hAnsi="微软雅黑" w:hint="eastAsia"/>
-                  <w:sz w:val="18"/>
-                </w:rPr>
-                <w:t>，查询价格政策，系统自动填入表中。</w:t>
+                <w:t>根据距离，包装方式，和运送服务类型计算报价*，查询价格政策，系统自动填入表中。</w:t>
               </w:r>
             </w:ins>
           </w:p>
@@ -5600,21 +5423,7 @@
                   <w:rFonts w:ascii="微软雅黑" w:eastAsia="微软雅黑" w:hAnsi="微软雅黑"/>
                   <w:sz w:val="18"/>
                 </w:rPr>
-                <w:t>根据距离和运送服务类型预估送达时间</w:t>
-              </w:r>
-              <w:r>
-                <w:rPr>
-                  <w:rFonts w:ascii="微软雅黑" w:eastAsia="微软雅黑" w:hAnsi="微软雅黑"/>
-                  <w:sz w:val="18"/>
-                </w:rPr>
-                <w:t>*</w:t>
-              </w:r>
-              <w:r>
-                <w:rPr>
-                  <w:rFonts w:ascii="微软雅黑" w:eastAsia="微软雅黑" w:hAnsi="微软雅黑"/>
-                  <w:sz w:val="18"/>
-                </w:rPr>
-                <w:t>，</w:t>
+                <w:t>根据距离和运送服务类型预估送达时间*，</w:t>
               </w:r>
               <w:r>
                 <w:rPr>
@@ -5673,14 +5482,7 @@
                   <w:rFonts w:ascii="微软雅黑" w:eastAsia="微软雅黑" w:hAnsi="微软雅黑"/>
                   <w:sz w:val="18"/>
                 </w:rPr>
-                <w:t xml:space="preserve"> </w:t>
-              </w:r>
-              <w:r>
-                <w:rPr>
-                  <w:rFonts w:ascii="微软雅黑" w:eastAsia="微软雅黑" w:hAnsi="微软雅黑"/>
-                  <w:sz w:val="18"/>
-                </w:rPr>
-                <w:t>无</w:t>
+                <w:t xml:space="preserve"> 无</w:t>
               </w:r>
             </w:ins>
           </w:p>
@@ -5729,77 +5531,7 @@
                   <w:rFonts w:ascii="微软雅黑" w:eastAsia="微软雅黑" w:hAnsi="微软雅黑" w:hint="eastAsia"/>
                   <w:sz w:val="18"/>
                 </w:rPr>
-                <w:t>运输方式和距离对照表选择基准值</w:t>
-              </w:r>
-              <w:r>
-                <w:rPr>
-                  <w:rFonts w:ascii="微软雅黑" w:eastAsia="微软雅黑" w:hAnsi="微软雅黑" w:hint="eastAsia"/>
-                  <w:sz w:val="18"/>
-                </w:rPr>
-                <w:t>+</w:t>
-              </w:r>
-              <w:r>
-                <w:rPr>
-                  <w:rFonts w:ascii="微软雅黑" w:eastAsia="微软雅黑" w:hAnsi="微软雅黑" w:hint="eastAsia"/>
-                  <w:sz w:val="18"/>
-                </w:rPr>
-                <w:t>加上包装费用（纸箱</w:t>
-              </w:r>
-              <w:r>
-                <w:rPr>
-                  <w:rFonts w:ascii="微软雅黑" w:eastAsia="微软雅黑" w:hAnsi="微软雅黑" w:hint="eastAsia"/>
-                  <w:sz w:val="18"/>
-                </w:rPr>
-                <w:t>-5</w:t>
-              </w:r>
-              <w:r>
-                <w:rPr>
-                  <w:rFonts w:ascii="微软雅黑" w:eastAsia="微软雅黑" w:hAnsi="微软雅黑" w:hint="eastAsia"/>
-                  <w:sz w:val="18"/>
-                </w:rPr>
-                <w:t>元，木箱</w:t>
-              </w:r>
-              <w:r>
-                <w:rPr>
-                  <w:rFonts w:ascii="微软雅黑" w:eastAsia="微软雅黑" w:hAnsi="微软雅黑" w:hint="eastAsia"/>
-                  <w:sz w:val="18"/>
-                </w:rPr>
-                <w:t>-10</w:t>
-              </w:r>
-              <w:r>
-                <w:rPr>
-                  <w:rFonts w:ascii="微软雅黑" w:eastAsia="微软雅黑" w:hAnsi="微软雅黑" w:hint="eastAsia"/>
-                  <w:sz w:val="18"/>
-                </w:rPr>
-                <w:t>元，快递袋</w:t>
-              </w:r>
-              <w:r>
-                <w:rPr>
-                  <w:rFonts w:ascii="微软雅黑" w:eastAsia="微软雅黑" w:hAnsi="微软雅黑" w:hint="eastAsia"/>
-                  <w:sz w:val="18"/>
-                </w:rPr>
-                <w:t>-1</w:t>
-              </w:r>
-              <w:r>
-                <w:rPr>
-                  <w:rFonts w:ascii="微软雅黑" w:eastAsia="微软雅黑" w:hAnsi="微软雅黑" w:hint="eastAsia"/>
-                  <w:sz w:val="18"/>
-                </w:rPr>
-                <w:t>元，其他</w:t>
-              </w:r>
-              <w:r>
-                <w:rPr>
-                  <w:rFonts w:ascii="微软雅黑" w:eastAsia="微软雅黑" w:hAnsi="微软雅黑" w:hint="eastAsia"/>
-                  <w:sz w:val="18"/>
-                </w:rPr>
-                <w:t>-</w:t>
-              </w:r>
-              <w:r>
-                <w:rPr>
-                  <w:rFonts w:ascii="微软雅黑" w:eastAsia="微软雅黑" w:hAnsi="微软雅黑" w:hint="eastAsia"/>
-                  <w:sz w:val="18"/>
-                </w:rPr>
-                <w:t>待定）。</w:t>
+                <w:t>运输方式和距离对照表选择基准值+加上包装费用（纸箱-5元，木箱-10元，快递袋-1元，其他-待定）。</w:t>
               </w:r>
             </w:ins>
           </w:p>
@@ -5989,13 +5721,7 @@
           <w:rFonts w:ascii="微软雅黑" w:eastAsia="微软雅黑" w:hAnsi="微软雅黑"/>
         </w:rPr>
         <w:lastRenderedPageBreak/>
-        <w:t xml:space="preserve">UC_3_1 </w:t>
-      </w:r>
-      <w:r>
-        <w:rPr>
-          <w:rFonts w:ascii="微软雅黑" w:eastAsia="微软雅黑" w:hAnsi="微软雅黑"/>
-        </w:rPr>
-        <w:t>订单信息输入</w:t>
+        <w:t>UC_3_1 订单信息输入</w:t>
       </w:r>
       <w:bookmarkEnd w:id="74"/>
     </w:p>
@@ -6041,15 +5767,7 @@
                   <w:b/>
                   <w:sz w:val="20"/>
                 </w:rPr>
-                <w:t>用例编号：</w:t>
-              </w:r>
-              <w:r>
-                <w:rPr>
-                  <w:rFonts w:ascii="微软雅黑" w:eastAsia="微软雅黑" w:hAnsi="微软雅黑" w:cs="微软雅黑" w:hint="eastAsia"/>
-                  <w:b/>
-                  <w:sz w:val="20"/>
-                </w:rPr>
-                <w:t>UC_3_1</w:t>
+                <w:t>用例编号：UC_3_1</w:t>
               </w:r>
             </w:ins>
           </w:p>
@@ -6674,14 +6392,7 @@
                   <w:rFonts w:ascii="微软雅黑" w:eastAsia="微软雅黑" w:hAnsi="微软雅黑" w:cs="微软雅黑"/>
                   <w:sz w:val="18"/>
                 </w:rPr>
-                <w:t>快递员录入订单信息</w:t>
-              </w:r>
-              <w:r>
-                <w:rPr>
-                  <w:rFonts w:ascii="微软雅黑" w:eastAsia="微软雅黑" w:hAnsi="微软雅黑" w:cs="微软雅黑"/>
-                  <w:sz w:val="18"/>
-                </w:rPr>
-                <w:t>*</w:t>
+                <w:t>快递员录入订单信息*</w:t>
               </w:r>
             </w:ins>
           </w:p>
@@ -6788,21 +6499,7 @@
                   <w:rFonts w:ascii="微软雅黑" w:eastAsia="微软雅黑" w:hAnsi="微软雅黑" w:cs="微软雅黑"/>
                   <w:sz w:val="18"/>
                 </w:rPr>
-                <w:t>收</w:t>
-              </w:r>
-              <w:r>
-                <w:rPr>
-                  <w:rFonts w:ascii="微软雅黑" w:eastAsia="微软雅黑" w:hAnsi="微软雅黑" w:cs="微软雅黑"/>
-                  <w:sz w:val="18"/>
-                </w:rPr>
-                <w:t>/</w:t>
-              </w:r>
-              <w:r>
-                <w:rPr>
-                  <w:rFonts w:ascii="微软雅黑" w:eastAsia="微软雅黑" w:hAnsi="微软雅黑" w:cs="微软雅黑"/>
-                  <w:sz w:val="18"/>
-                </w:rPr>
-                <w:t>寄件人姓名或电话为空</w:t>
+                <w:t>收/寄件人姓名或电话为空</w:t>
               </w:r>
             </w:ins>
           </w:p>
@@ -6835,28 +6532,7 @@
                   <w:rFonts w:ascii="微软雅黑" w:eastAsia="微软雅黑" w:hAnsi="微软雅黑" w:cs="微软雅黑"/>
                   <w:sz w:val="18"/>
                 </w:rPr>
-                <w:t xml:space="preserve"> </w:t>
-              </w:r>
-              <w:r>
-                <w:rPr>
-                  <w:rFonts w:ascii="微软雅黑" w:eastAsia="微软雅黑" w:hAnsi="微软雅黑" w:cs="微软雅黑"/>
-                  <w:sz w:val="18"/>
-                </w:rPr>
-                <w:t>提示必须输入收</w:t>
-              </w:r>
-              <w:r>
-                <w:rPr>
-                  <w:rFonts w:ascii="微软雅黑" w:eastAsia="微软雅黑" w:hAnsi="微软雅黑" w:cs="微软雅黑"/>
-                  <w:sz w:val="18"/>
-                </w:rPr>
-                <w:t>/</w:t>
-              </w:r>
-              <w:r>
-                <w:rPr>
-                  <w:rFonts w:ascii="微软雅黑" w:eastAsia="微软雅黑" w:hAnsi="微软雅黑" w:cs="微软雅黑"/>
-                  <w:sz w:val="18"/>
-                </w:rPr>
-                <w:t>寄件人姓名或电话，拒绝保存</w:t>
+                <w:t xml:space="preserve"> 提示必须输入收/寄件人姓名或电话，拒绝保存</w:t>
               </w:r>
             </w:ins>
           </w:p>
@@ -6915,182 +6591,7 @@
                   <w:rFonts w:ascii="微软雅黑" w:eastAsia="微软雅黑" w:hAnsi="微软雅黑" w:cs="微软雅黑"/>
                   <w:sz w:val="18"/>
                 </w:rPr>
-                <w:t>订单信息</w:t>
-              </w:r>
-              <w:r>
-                <w:rPr>
-                  <w:rFonts w:ascii="微软雅黑" w:eastAsia="微软雅黑" w:hAnsi="微软雅黑" w:cs="微软雅黑"/>
-                  <w:sz w:val="18"/>
-                </w:rPr>
-                <w:t>=</w:t>
-              </w:r>
-              <w:r>
-                <w:rPr>
-                  <w:rFonts w:ascii="微软雅黑" w:eastAsia="微软雅黑" w:hAnsi="微软雅黑" w:cs="微软雅黑"/>
-                  <w:sz w:val="18"/>
-                </w:rPr>
-                <w:t>（寄件人姓名、住址、单位、电话、手机）</w:t>
-              </w:r>
-              <w:r>
-                <w:rPr>
-                  <w:rFonts w:ascii="微软雅黑" w:eastAsia="微软雅黑" w:hAnsi="微软雅黑" w:cs="微软雅黑"/>
-                  <w:sz w:val="18"/>
-                </w:rPr>
-                <w:t>+</w:t>
-              </w:r>
-              <w:r>
-                <w:rPr>
-                  <w:rFonts w:ascii="微软雅黑" w:eastAsia="微软雅黑" w:hAnsi="微软雅黑" w:cs="微软雅黑"/>
-                  <w:sz w:val="18"/>
-                </w:rPr>
-                <w:t>（收件人姓名、住址、单位、电话、手机）</w:t>
-              </w:r>
-              <w:r>
-                <w:rPr>
-                  <w:rFonts w:ascii="微软雅黑" w:eastAsia="微软雅黑" w:hAnsi="微软雅黑" w:cs="微软雅黑"/>
-                  <w:sz w:val="18"/>
-                </w:rPr>
-                <w:t>+</w:t>
-              </w:r>
-              <w:r>
-                <w:rPr>
-                  <w:rFonts w:ascii="微软雅黑" w:eastAsia="微软雅黑" w:hAnsi="微软雅黑" w:cs="微软雅黑"/>
-                  <w:sz w:val="18"/>
-                </w:rPr>
-                <w:t>托运货物信息（原件数、实际重量、体积、内件品名）</w:t>
-              </w:r>
-              <w:r>
-                <w:rPr>
-                  <w:rFonts w:ascii="微软雅黑" w:eastAsia="微软雅黑" w:hAnsi="微软雅黑" w:cs="微软雅黑"/>
-                  <w:sz w:val="18"/>
-                </w:rPr>
-                <w:t>+</w:t>
-              </w:r>
-              <w:r>
-                <w:rPr>
-                  <w:rFonts w:ascii="微软雅黑" w:eastAsia="微软雅黑" w:hAnsi="微软雅黑" w:cs="微软雅黑"/>
-                  <w:sz w:val="18"/>
-                </w:rPr>
-                <w:t>快递服务类型（经济快递，标准快递，特快专递）</w:t>
-              </w:r>
-              <w:r>
-                <w:rPr>
-                  <w:rFonts w:ascii="微软雅黑" w:eastAsia="微软雅黑" w:hAnsi="微软雅黑" w:cs="微软雅黑"/>
-                  <w:sz w:val="18"/>
-                </w:rPr>
-                <w:t>+</w:t>
-              </w:r>
-              <w:r>
-                <w:rPr>
-                  <w:rFonts w:ascii="微软雅黑" w:eastAsia="微软雅黑" w:hAnsi="微软雅黑" w:cs="微软雅黑"/>
-                  <w:sz w:val="18"/>
-                </w:rPr>
-                <w:t>包装费（纸箱（</w:t>
-              </w:r>
-              <w:r>
-                <w:rPr>
-                  <w:rFonts w:ascii="微软雅黑" w:eastAsia="微软雅黑" w:hAnsi="微软雅黑" w:cs="微软雅黑"/>
-                  <w:sz w:val="18"/>
-                </w:rPr>
-                <w:t>5</w:t>
-              </w:r>
-              <w:r>
-                <w:rPr>
-                  <w:rFonts w:ascii="微软雅黑" w:eastAsia="微软雅黑" w:hAnsi="微软雅黑" w:cs="微软雅黑"/>
-                  <w:sz w:val="18"/>
-                </w:rPr>
-                <w:t>元）、木箱（</w:t>
-              </w:r>
-              <w:r>
-                <w:rPr>
-                  <w:rFonts w:ascii="微软雅黑" w:eastAsia="微软雅黑" w:hAnsi="微软雅黑" w:cs="微软雅黑"/>
-                  <w:sz w:val="18"/>
-                </w:rPr>
-                <w:t>10</w:t>
-              </w:r>
-              <w:r>
-                <w:rPr>
-                  <w:rFonts w:ascii="微软雅黑" w:eastAsia="微软雅黑" w:hAnsi="微软雅黑" w:cs="微软雅黑"/>
-                  <w:sz w:val="18"/>
-                </w:rPr>
-                <w:t>元）、快递袋（</w:t>
-              </w:r>
-              <w:r>
-                <w:rPr>
-                  <w:rFonts w:ascii="微软雅黑" w:eastAsia="微软雅黑" w:hAnsi="微软雅黑" w:cs="微软雅黑"/>
-                  <w:sz w:val="18"/>
-                </w:rPr>
-                <w:t>1</w:t>
-              </w:r>
-              <w:r>
-                <w:rPr>
-                  <w:rFonts w:ascii="微软雅黑" w:eastAsia="微软雅黑" w:hAnsi="微软雅黑" w:cs="微软雅黑"/>
-                  <w:sz w:val="18"/>
-                </w:rPr>
-                <w:t>元）、其它）</w:t>
-              </w:r>
-              <w:r>
-                <w:rPr>
-                  <w:rFonts w:ascii="微软雅黑" w:eastAsia="微软雅黑" w:hAnsi="微软雅黑" w:cs="微软雅黑"/>
-                  <w:sz w:val="18"/>
-                </w:rPr>
-                <w:t>+</w:t>
-              </w:r>
-              <w:r>
-                <w:rPr>
-                  <w:rFonts w:ascii="微软雅黑" w:eastAsia="微软雅黑" w:hAnsi="微软雅黑" w:cs="微软雅黑"/>
-                  <w:sz w:val="18"/>
-                </w:rPr>
-                <w:t>费用合计（自动计算，运费</w:t>
-              </w:r>
-              <w:r>
-                <w:rPr>
-                  <w:rFonts w:ascii="微软雅黑" w:eastAsia="微软雅黑" w:hAnsi="微软雅黑" w:cs="微软雅黑"/>
-                  <w:sz w:val="18"/>
-                </w:rPr>
-                <w:t>+</w:t>
-              </w:r>
-              <w:r>
-                <w:rPr>
-                  <w:rFonts w:ascii="微软雅黑" w:eastAsia="微软雅黑" w:hAnsi="微软雅黑" w:cs="微软雅黑"/>
-                  <w:sz w:val="18"/>
-                </w:rPr>
-                <w:t>包装费）</w:t>
-              </w:r>
-              <w:r>
-                <w:rPr>
-                  <w:rFonts w:ascii="微软雅黑" w:eastAsia="微软雅黑" w:hAnsi="微软雅黑" w:cs="微软雅黑"/>
-                  <w:sz w:val="18"/>
-                </w:rPr>
-                <w:t>+</w:t>
-              </w:r>
-              <w:r>
-                <w:rPr>
-                  <w:rFonts w:ascii="微软雅黑" w:eastAsia="微软雅黑" w:hAnsi="微软雅黑" w:cs="微软雅黑"/>
-                  <w:sz w:val="18"/>
-                </w:rPr>
-                <w:t>订单条形码号（</w:t>
-              </w:r>
-              <w:r>
-                <w:rPr>
-                  <w:rFonts w:ascii="微软雅黑" w:eastAsia="微软雅黑" w:hAnsi="微软雅黑" w:cs="微软雅黑"/>
-                  <w:sz w:val="18"/>
-                </w:rPr>
-                <w:t>10</w:t>
-              </w:r>
-              <w:r>
-                <w:rPr>
-                  <w:rFonts w:ascii="微软雅黑" w:eastAsia="微软雅黑" w:hAnsi="微软雅黑" w:cs="微软雅黑"/>
-                  <w:sz w:val="18"/>
-                </w:rPr>
-                <w:t>位数）；</w:t>
-              </w:r>
-              <w:r>
-                <w:rPr>
-                  <w:rFonts w:ascii="微软雅黑" w:eastAsia="微软雅黑" w:hAnsi="微软雅黑" w:cs="微软雅黑"/>
-                  <w:sz w:val="18"/>
-                </w:rPr>
-                <w:t xml:space="preserve"> </w:t>
+                <w:t xml:space="preserve">订单信息=（寄件人姓名、住址、单位、电话、手机）+（收件人姓名、住址、单位、电话、手机）+托运货物信息（原件数、实际重量、体积、内件品名）+快递服务类型（经济快递，标准快递，特快专递）+包装费（纸箱（5元）、木箱（10元）、快递袋（1元）、其它）+费用合计（自动计算，运费+包装费）+订单条形码号（10位数）； </w:t>
               </w:r>
             </w:ins>
           </w:p>
@@ -7163,21 +6664,7 @@
                   <w:rFonts w:ascii="微软雅黑" w:eastAsia="微软雅黑" w:hAnsi="微软雅黑" w:cs="微软雅黑"/>
                   <w:sz w:val="18"/>
                 </w:rPr>
-                <w:t>要求所有输入能够在</w:t>
-              </w:r>
-              <w:r>
-                <w:rPr>
-                  <w:rFonts w:ascii="微软雅黑" w:eastAsia="微软雅黑" w:hAnsi="微软雅黑" w:cs="微软雅黑"/>
-                  <w:sz w:val="18"/>
-                </w:rPr>
-                <w:t>1</w:t>
-              </w:r>
-              <w:r>
-                <w:rPr>
-                  <w:rFonts w:ascii="微软雅黑" w:eastAsia="微软雅黑" w:hAnsi="微软雅黑" w:cs="微软雅黑"/>
-                  <w:sz w:val="18"/>
-                </w:rPr>
-                <w:t>分钟之内输入完成。</w:t>
+                <w:t>要求所有输入能够在1分钟之内输入完成。</w:t>
               </w:r>
             </w:ins>
           </w:p>
@@ -7239,13 +6726,7 @@
         <w:rPr>
           <w:rFonts w:ascii="微软雅黑" w:eastAsia="微软雅黑" w:hAnsi="微软雅黑"/>
         </w:rPr>
-        <w:t xml:space="preserve">_4_1 </w:t>
-      </w:r>
-      <w:r>
-        <w:rPr>
-          <w:rFonts w:ascii="微软雅黑" w:eastAsia="微软雅黑" w:hAnsi="微软雅黑"/>
-        </w:rPr>
-        <w:t>订单信息查询</w:t>
+        <w:t>_4_1 订单信息查询</w:t>
       </w:r>
       <w:bookmarkEnd w:id="152"/>
     </w:p>
@@ -7291,15 +6772,7 @@
                   <w:b/>
                   <w:sz w:val="20"/>
                 </w:rPr>
-                <w:t>用例编号：</w:t>
-              </w:r>
-              <w:r>
-                <w:rPr>
-                  <w:rFonts w:ascii="微软雅黑" w:eastAsia="微软雅黑" w:hAnsi="微软雅黑"/>
-                  <w:b/>
-                  <w:sz w:val="20"/>
-                </w:rPr>
-                <w:t>UC_4_1</w:t>
+                <w:t>用例编号：UC_4_1</w:t>
               </w:r>
             </w:ins>
           </w:p>
@@ -8055,28 +7528,7 @@
                   <w:rFonts w:ascii="微软雅黑" w:eastAsia="微软雅黑" w:hAnsi="微软雅黑"/>
                   <w:sz w:val="18"/>
                 </w:rPr>
-                <w:t xml:space="preserve"> </w:t>
-              </w:r>
-              <w:r>
-                <w:rPr>
-                  <w:rFonts w:ascii="微软雅黑" w:eastAsia="微软雅黑" w:hAnsi="微软雅黑"/>
-                  <w:sz w:val="18"/>
-                </w:rPr>
-                <w:t>搜索关键字</w:t>
-              </w:r>
-              <w:r>
-                <w:rPr>
-                  <w:rFonts w:ascii="微软雅黑" w:eastAsia="微软雅黑" w:hAnsi="微软雅黑"/>
-                  <w:sz w:val="18"/>
-                </w:rPr>
-                <w:t>=</w:t>
-              </w:r>
-              <w:r>
-                <w:rPr>
-                  <w:rFonts w:ascii="微软雅黑" w:eastAsia="微软雅黑" w:hAnsi="微软雅黑"/>
-                  <w:sz w:val="18"/>
-                </w:rPr>
-                <w:t>订单号</w:t>
+                <w:t xml:space="preserve"> 搜索关键字=订单号</w:t>
               </w:r>
             </w:ins>
           </w:p>
@@ -8285,13 +7737,7 @@
           <w:rFonts w:ascii="微软雅黑" w:eastAsia="微软雅黑" w:hAnsi="微软雅黑"/>
         </w:rPr>
         <w:lastRenderedPageBreak/>
-        <w:t xml:space="preserve">UC_5_1 </w:t>
-      </w:r>
-      <w:r>
-        <w:rPr>
-          <w:rFonts w:ascii="微软雅黑" w:eastAsia="微软雅黑" w:hAnsi="微软雅黑"/>
-        </w:rPr>
-        <w:t>收货</w:t>
+        <w:t>UC_5_1 收货</w:t>
       </w:r>
       <w:bookmarkEnd w:id="228"/>
     </w:p>
@@ -8337,15 +7783,7 @@
                   <w:b/>
                   <w:sz w:val="20"/>
                 </w:rPr>
-                <w:t>用例编号：</w:t>
-              </w:r>
-              <w:r>
-                <w:rPr>
-                  <w:rFonts w:ascii="微软雅黑" w:eastAsia="微软雅黑" w:hAnsi="微软雅黑"/>
-                  <w:b/>
-                  <w:sz w:val="20"/>
-                </w:rPr>
-                <w:t>UC_5_1</w:t>
+                <w:t>用例编号：UC_5_1</w:t>
               </w:r>
             </w:ins>
           </w:p>
@@ -9266,70 +8704,7 @@
                   <w:rFonts w:ascii="微软雅黑" w:eastAsia="微软雅黑" w:hAnsi="微软雅黑" w:hint="eastAsia"/>
                   <w:sz w:val="18"/>
                 </w:rPr>
-                <w:t xml:space="preserve">  3. </w:t>
-              </w:r>
-              <w:r>
-                <w:rPr>
-                  <w:rFonts w:ascii="微软雅黑" w:eastAsia="微软雅黑" w:hAnsi="微软雅黑" w:hint="eastAsia"/>
-                  <w:sz w:val="18"/>
-                </w:rPr>
-                <w:t>营业厅到达单</w:t>
-              </w:r>
-              <w:r>
-                <w:rPr>
-                  <w:rFonts w:ascii="微软雅黑" w:eastAsia="微软雅黑" w:hAnsi="微软雅黑" w:hint="eastAsia"/>
-                  <w:sz w:val="18"/>
-                </w:rPr>
-                <w:t>=</w:t>
-              </w:r>
-              <w:r>
-                <w:rPr>
-                  <w:rFonts w:ascii="微软雅黑" w:eastAsia="微软雅黑" w:hAnsi="微软雅黑" w:hint="eastAsia"/>
-                  <w:sz w:val="18"/>
-                </w:rPr>
-                <w:t>到达日期</w:t>
-              </w:r>
-              <w:r>
-                <w:rPr>
-                  <w:rFonts w:ascii="微软雅黑" w:eastAsia="微软雅黑" w:hAnsi="微软雅黑" w:hint="eastAsia"/>
-                  <w:sz w:val="18"/>
-                </w:rPr>
-                <w:t>+</w:t>
-              </w:r>
-              <w:r>
-                <w:rPr>
-                  <w:rFonts w:ascii="微软雅黑" w:eastAsia="微软雅黑" w:hAnsi="微软雅黑" w:hint="eastAsia"/>
-                  <w:sz w:val="18"/>
-                </w:rPr>
-                <w:t>中转单编号</w:t>
-              </w:r>
-              <w:r>
-                <w:rPr>
-                  <w:rFonts w:ascii="微软雅黑" w:eastAsia="微软雅黑" w:hAnsi="微软雅黑" w:hint="eastAsia"/>
-                  <w:sz w:val="18"/>
-                </w:rPr>
-                <w:t>+</w:t>
-              </w:r>
-              <w:r>
-                <w:rPr>
-                  <w:rFonts w:ascii="微软雅黑" w:eastAsia="微软雅黑" w:hAnsi="微软雅黑" w:hint="eastAsia"/>
-                  <w:sz w:val="18"/>
-                </w:rPr>
-                <w:t>出发地</w:t>
-              </w:r>
-              <w:r>
-                <w:rPr>
-                  <w:rFonts w:ascii="微软雅黑" w:eastAsia="微软雅黑" w:hAnsi="微软雅黑" w:hint="eastAsia"/>
-                  <w:sz w:val="18"/>
-                </w:rPr>
-                <w:t>+</w:t>
-              </w:r>
-              <w:r>
-                <w:rPr>
-                  <w:rFonts w:ascii="微软雅黑" w:eastAsia="微软雅黑" w:hAnsi="微软雅黑" w:hint="eastAsia"/>
-                  <w:sz w:val="18"/>
-                </w:rPr>
-                <w:t>货物到达状态</w:t>
+                <w:t xml:space="preserve">  3. 营业厅到达单=到达日期+中转单编号+出发地+货物到达状态</w:t>
               </w:r>
             </w:ins>
           </w:p>
@@ -9347,56 +8722,7 @@
                   <w:rFonts w:ascii="微软雅黑" w:eastAsia="微软雅黑" w:hAnsi="微软雅黑" w:hint="eastAsia"/>
                   <w:sz w:val="18"/>
                 </w:rPr>
-                <w:t xml:space="preserve">  6.</w:t>
-              </w:r>
-              <w:r>
-                <w:rPr>
-                  <w:rFonts w:ascii="微软雅黑" w:eastAsia="微软雅黑" w:hAnsi="微软雅黑" w:hint="eastAsia"/>
-                  <w:sz w:val="18"/>
-                </w:rPr>
-                <w:t>派件单</w:t>
-              </w:r>
-              <w:r>
-                <w:rPr>
-                  <w:rFonts w:ascii="微软雅黑" w:eastAsia="微软雅黑" w:hAnsi="微软雅黑" w:hint="eastAsia"/>
-                  <w:sz w:val="18"/>
-                </w:rPr>
-                <w:t>=</w:t>
-              </w:r>
-              <w:r>
-                <w:rPr>
-                  <w:rFonts w:ascii="微软雅黑" w:eastAsia="微软雅黑" w:hAnsi="微软雅黑" w:hint="eastAsia"/>
-                  <w:sz w:val="18"/>
-                </w:rPr>
-                <w:t>到达日期</w:t>
-              </w:r>
-              <w:r>
-                <w:rPr>
-                  <w:rFonts w:ascii="微软雅黑" w:eastAsia="微软雅黑" w:hAnsi="微软雅黑" w:hint="eastAsia"/>
-                  <w:sz w:val="18"/>
-                </w:rPr>
-                <w:t>+</w:t>
-              </w:r>
-              <w:r>
-                <w:rPr>
-                  <w:rFonts w:ascii="微软雅黑" w:eastAsia="微软雅黑" w:hAnsi="微软雅黑" w:hint="eastAsia"/>
-                  <w:sz w:val="18"/>
-                </w:rPr>
-                <w:t>托运订单条形码号</w:t>
-              </w:r>
-              <w:r>
-                <w:rPr>
-                  <w:rFonts w:ascii="微软雅黑" w:eastAsia="微软雅黑" w:hAnsi="微软雅黑" w:hint="eastAsia"/>
-                  <w:sz w:val="18"/>
-                </w:rPr>
-                <w:t>+</w:t>
-              </w:r>
-              <w:r>
-                <w:rPr>
-                  <w:rFonts w:ascii="微软雅黑" w:eastAsia="微软雅黑" w:hAnsi="微软雅黑" w:hint="eastAsia"/>
-                  <w:sz w:val="18"/>
-                </w:rPr>
-                <w:t>派送员</w:t>
+                <w:t xml:space="preserve">  6.派件单=到达日期+托运订单条形码号+派送员</w:t>
               </w:r>
             </w:ins>
           </w:p>
@@ -9471,28 +8797,7 @@
                   <w:sz w:val="18"/>
                 </w:rPr>
                 <w:lastRenderedPageBreak/>
-                <w:t xml:space="preserve">· </w:t>
-              </w:r>
-              <w:r>
-                <w:rPr>
-                  <w:rFonts w:ascii="微软雅黑" w:eastAsia="微软雅黑" w:hAnsi="微软雅黑"/>
-                  <w:sz w:val="18"/>
-                </w:rPr>
-                <w:t>业务员可以在</w:t>
-              </w:r>
-              <w:r>
-                <w:rPr>
-                  <w:rFonts w:ascii="微软雅黑" w:eastAsia="微软雅黑" w:hAnsi="微软雅黑"/>
-                  <w:sz w:val="18"/>
-                </w:rPr>
-                <w:t>10</w:t>
-              </w:r>
-              <w:r>
-                <w:rPr>
-                  <w:rFonts w:ascii="微软雅黑" w:eastAsia="微软雅黑" w:hAnsi="微软雅黑"/>
-                  <w:sz w:val="18"/>
-                </w:rPr>
-                <w:t>秒内完成到达单的输入</w:t>
+                <w:t>· 业务员可以在10秒内完成到达单的输入</w:t>
               </w:r>
             </w:ins>
           </w:p>
@@ -9510,42 +8815,7 @@
                   <w:rFonts w:ascii="微软雅黑" w:eastAsia="微软雅黑" w:hAnsi="微软雅黑"/>
                   <w:sz w:val="18"/>
                 </w:rPr>
-                <w:t xml:space="preserve">· </w:t>
-              </w:r>
-              <w:r>
-                <w:rPr>
-                  <w:rFonts w:ascii="微软雅黑" w:eastAsia="微软雅黑" w:hAnsi="微软雅黑"/>
-                  <w:sz w:val="18"/>
-                </w:rPr>
-                <w:t>到达日期</w:t>
-              </w:r>
-              <w:r>
-                <w:rPr>
-                  <w:rFonts w:ascii="微软雅黑" w:eastAsia="微软雅黑" w:hAnsi="微软雅黑"/>
-                  <w:sz w:val="18"/>
-                </w:rPr>
-                <w:t>+</w:t>
-              </w:r>
-              <w:r>
-                <w:rPr>
-                  <w:rFonts w:ascii="微软雅黑" w:eastAsia="微软雅黑" w:hAnsi="微软雅黑"/>
-                  <w:sz w:val="18"/>
-                </w:rPr>
-                <w:t>中转单编号</w:t>
-              </w:r>
-              <w:r>
-                <w:rPr>
-                  <w:rFonts w:ascii="微软雅黑" w:eastAsia="微软雅黑" w:hAnsi="微软雅黑"/>
-                  <w:sz w:val="18"/>
-                </w:rPr>
-                <w:t>+</w:t>
-              </w:r>
-              <w:r>
-                <w:rPr>
-                  <w:rFonts w:ascii="微软雅黑" w:eastAsia="微软雅黑" w:hAnsi="微软雅黑"/>
-                  <w:sz w:val="18"/>
-                </w:rPr>
-                <w:t>出发地点由系统自动录入，如果出现没有自动录入，需手动输入</w:t>
+                <w:t>· 到达日期+中转单编号+出发地点由系统自动录入，如果出现没有自动录入，需手动输入</w:t>
               </w:r>
             </w:ins>
           </w:p>
@@ -9631,13 +8901,7 @@
         <w:rPr>
           <w:rFonts w:ascii="微软雅黑" w:eastAsia="微软雅黑" w:hAnsi="微软雅黑"/>
         </w:rPr>
-        <w:t xml:space="preserve"> </w:t>
-      </w:r>
-      <w:r>
-        <w:rPr>
-          <w:rFonts w:ascii="微软雅黑" w:eastAsia="微软雅黑" w:hAnsi="微软雅黑"/>
-        </w:rPr>
-        <w:t>快递分拣和装车</w:t>
+        <w:t xml:space="preserve"> 快递分拣和装车</w:t>
       </w:r>
       <w:bookmarkEnd w:id="314"/>
     </w:p>
@@ -9683,15 +8947,7 @@
                   <w:b/>
                   <w:sz w:val="20"/>
                 </w:rPr>
-                <w:t>用例编号：</w:t>
-              </w:r>
-              <w:r>
-                <w:rPr>
-                  <w:rFonts w:ascii="微软雅黑" w:eastAsia="微软雅黑" w:hAnsi="微软雅黑"/>
-                  <w:b/>
-                  <w:sz w:val="20"/>
-                </w:rPr>
-                <w:t>UC_6_1</w:t>
+                <w:t>用例编号：UC_6_1</w:t>
               </w:r>
             </w:ins>
           </w:p>
@@ -10338,14 +9594,7 @@
                   <w:rFonts w:ascii="微软雅黑" w:eastAsia="微软雅黑" w:hAnsi="微软雅黑" w:hint="eastAsia"/>
                   <w:sz w:val="18"/>
                 </w:rPr>
-                <w:t>系统自动为每一条记录补足其余信息</w:t>
-              </w:r>
-              <w:r>
-                <w:rPr>
-                  <w:rFonts w:ascii="微软雅黑" w:eastAsia="微软雅黑" w:hAnsi="微软雅黑" w:hint="eastAsia"/>
-                  <w:sz w:val="18"/>
-                </w:rPr>
-                <w:t>*</w:t>
+                <w:t>系统自动为每一条记录补足其余信息*</w:t>
               </w:r>
             </w:ins>
           </w:p>
@@ -10472,14 +9721,7 @@
                   <w:rFonts w:ascii="微软雅黑" w:eastAsia="微软雅黑" w:hAnsi="微软雅黑" w:hint="eastAsia"/>
                   <w:sz w:val="18"/>
                 </w:rPr>
-                <w:t xml:space="preserve">2a1. </w:t>
-              </w:r>
-              <w:r>
-                <w:rPr>
-                  <w:rFonts w:ascii="微软雅黑" w:eastAsia="微软雅黑" w:hAnsi="微软雅黑" w:hint="eastAsia"/>
-                  <w:sz w:val="18"/>
-                </w:rPr>
-                <w:t>系统不执行任何操作，不生成装车单，并通知业务员</w:t>
+                <w:t>2a1. 系统不执行任何操作，不生成装车单，并通知业务员</w:t>
               </w:r>
             </w:ins>
           </w:p>
@@ -10661,140 +9903,7 @@
                   <w:rFonts w:ascii="微软雅黑" w:eastAsia="微软雅黑" w:hAnsi="微软雅黑" w:hint="eastAsia"/>
                   <w:sz w:val="18"/>
                 </w:rPr>
-                <w:t xml:space="preserve">3. </w:t>
-              </w:r>
-              <w:r>
-                <w:rPr>
-                  <w:rFonts w:ascii="微软雅黑" w:eastAsia="微软雅黑" w:hAnsi="微软雅黑" w:hint="eastAsia"/>
-                  <w:sz w:val="18"/>
-                </w:rPr>
-                <w:t>装车单</w:t>
-              </w:r>
-              <w:r>
-                <w:rPr>
-                  <w:rFonts w:ascii="微软雅黑" w:eastAsia="微软雅黑" w:hAnsi="微软雅黑" w:hint="eastAsia"/>
-                  <w:sz w:val="18"/>
-                </w:rPr>
-                <w:t>=</w:t>
-              </w:r>
-              <w:r>
-                <w:rPr>
-                  <w:rFonts w:ascii="微软雅黑" w:eastAsia="微软雅黑" w:hAnsi="微软雅黑" w:hint="eastAsia"/>
-                  <w:sz w:val="18"/>
-                </w:rPr>
-                <w:t>装车日期</w:t>
-              </w:r>
-              <w:r>
-                <w:rPr>
-                  <w:rFonts w:ascii="微软雅黑" w:eastAsia="微软雅黑" w:hAnsi="微软雅黑" w:hint="eastAsia"/>
-                  <w:sz w:val="18"/>
-                </w:rPr>
-                <w:t>+</w:t>
-              </w:r>
-              <w:r>
-                <w:rPr>
-                  <w:rFonts w:ascii="微软雅黑" w:eastAsia="微软雅黑" w:hAnsi="微软雅黑" w:hint="eastAsia"/>
-                  <w:sz w:val="18"/>
-                </w:rPr>
-                <w:t>本营业厅编号</w:t>
-              </w:r>
-              <w:r>
-                <w:rPr>
-                  <w:rFonts w:ascii="微软雅黑" w:eastAsia="微软雅黑" w:hAnsi="微软雅黑" w:hint="eastAsia"/>
-                  <w:sz w:val="18"/>
-                </w:rPr>
-                <w:t>+</w:t>
-              </w:r>
-              <w:r>
-                <w:rPr>
-                  <w:rFonts w:ascii="微软雅黑" w:eastAsia="微软雅黑" w:hAnsi="微软雅黑" w:hint="eastAsia"/>
-                  <w:sz w:val="18"/>
-                </w:rPr>
-                <w:t>汽运编号</w:t>
-              </w:r>
-              <w:r>
-                <w:rPr>
-                  <w:rFonts w:ascii="微软雅黑" w:eastAsia="微软雅黑" w:hAnsi="微软雅黑" w:hint="eastAsia"/>
-                  <w:sz w:val="18"/>
-                </w:rPr>
-                <w:t>+</w:t>
-              </w:r>
-              <w:r>
-                <w:rPr>
-                  <w:rFonts w:ascii="微软雅黑" w:eastAsia="微软雅黑" w:hAnsi="微软雅黑" w:hint="eastAsia"/>
-                  <w:sz w:val="18"/>
-                </w:rPr>
-                <w:t>到达低（编号</w:t>
-              </w:r>
-              <w:r>
-                <w:rPr>
-                  <w:rFonts w:ascii="微软雅黑" w:eastAsia="微软雅黑" w:hAnsi="微软雅黑" w:hint="eastAsia"/>
-                  <w:sz w:val="18"/>
-                </w:rPr>
-                <w:t>?</w:t>
-              </w:r>
-              <w:r>
-                <w:rPr>
-                  <w:rFonts w:ascii="微软雅黑" w:eastAsia="微软雅黑" w:hAnsi="微软雅黑" w:hint="eastAsia"/>
-                  <w:sz w:val="18"/>
-                </w:rPr>
-                <w:t>）</w:t>
-              </w:r>
-              <w:r>
-                <w:rPr>
-                  <w:rFonts w:ascii="微软雅黑" w:eastAsia="微软雅黑" w:hAnsi="微软雅黑" w:hint="eastAsia"/>
-                  <w:sz w:val="18"/>
-                </w:rPr>
-                <w:t>+</w:t>
-              </w:r>
-              <w:r>
-                <w:rPr>
-                  <w:rFonts w:ascii="微软雅黑" w:eastAsia="微软雅黑" w:hAnsi="微软雅黑" w:hint="eastAsia"/>
-                  <w:sz w:val="18"/>
-                </w:rPr>
-                <w:t>车辆代号</w:t>
-              </w:r>
-              <w:r>
-                <w:rPr>
-                  <w:rFonts w:ascii="微软雅黑" w:eastAsia="微软雅黑" w:hAnsi="微软雅黑" w:hint="eastAsia"/>
-                  <w:sz w:val="18"/>
-                </w:rPr>
-                <w:t>+</w:t>
-              </w:r>
-              <w:r>
-                <w:rPr>
-                  <w:rFonts w:ascii="微软雅黑" w:eastAsia="微软雅黑" w:hAnsi="微软雅黑" w:hint="eastAsia"/>
-                  <w:sz w:val="18"/>
-                </w:rPr>
-                <w:t>监装员</w:t>
-              </w:r>
-              <w:r>
-                <w:rPr>
-                  <w:rFonts w:ascii="微软雅黑" w:eastAsia="微软雅黑" w:hAnsi="微软雅黑" w:hint="eastAsia"/>
-                  <w:sz w:val="18"/>
-                </w:rPr>
-                <w:t>+</w:t>
-              </w:r>
-              <w:r>
-                <w:rPr>
-                  <w:rFonts w:ascii="微软雅黑" w:eastAsia="微软雅黑" w:hAnsi="微软雅黑" w:hint="eastAsia"/>
-                  <w:sz w:val="18"/>
-                </w:rPr>
-                <w:t>押运员</w:t>
-              </w:r>
-              <w:r>
-                <w:rPr>
-                  <w:rFonts w:ascii="微软雅黑" w:eastAsia="微软雅黑" w:hAnsi="微软雅黑" w:hint="eastAsia"/>
-                  <w:sz w:val="18"/>
-                </w:rPr>
-                <w:t>+</w:t>
-              </w:r>
-              <w:r>
-                <w:rPr>
-                  <w:rFonts w:ascii="微软雅黑" w:eastAsia="微软雅黑" w:hAnsi="微软雅黑" w:hint="eastAsia"/>
-                  <w:sz w:val="18"/>
-                </w:rPr>
-                <w:t>订单号（不要像说明里面给的那样，要为每一条订单号都单独生成以上所有信息</w:t>
+                <w:t>3. 装车单=装车日期+本营业厅编号+汽运编号+到达低（编号?）+车辆代号+监装员+押运员+订单号（不要像说明里面给的那样，要为每一条订单号都单独生成以上所有信息</w:t>
               </w:r>
               <w:r>
                 <w:rPr>
@@ -10808,14 +9917,7 @@
                   <w:rFonts w:ascii="微软雅黑" w:eastAsia="微软雅黑" w:hAnsi="微软雅黑" w:hint="eastAsia"/>
                   <w:sz w:val="18"/>
                 </w:rPr>
-                <w:t>+</w:t>
-              </w:r>
-              <w:r>
-                <w:rPr>
-                  <w:rFonts w:ascii="微软雅黑" w:eastAsia="微软雅黑" w:hAnsi="微软雅黑" w:hint="eastAsia"/>
-                  <w:sz w:val="18"/>
-                </w:rPr>
-                <w:t>运费</w:t>
+                <w:t>+运费</w:t>
               </w:r>
             </w:ins>
           </w:p>
@@ -10972,13 +10074,7 @@
         <w:rPr>
           <w:rFonts w:ascii="微软雅黑" w:eastAsia="微软雅黑" w:hAnsi="微软雅黑"/>
         </w:rPr>
-        <w:t xml:space="preserve"> </w:t>
-      </w:r>
-      <w:r>
-        <w:rPr>
-          <w:rFonts w:ascii="微软雅黑" w:eastAsia="微软雅黑" w:hAnsi="微软雅黑"/>
-        </w:rPr>
-        <w:t>签收</w:t>
+        <w:t xml:space="preserve"> 签收</w:t>
       </w:r>
       <w:bookmarkEnd w:id="398"/>
     </w:p>
@@ -11019,15 +10115,7 @@
                 <w:b/>
                 <w:sz w:val="20"/>
               </w:rPr>
-              <w:t>用例编号：</w:t>
-            </w:r>
-            <w:r>
-              <w:rPr>
-                <w:rFonts w:ascii="微软雅黑" w:eastAsia="微软雅黑" w:hAnsi="微软雅黑"/>
-                <w:b/>
-                <w:sz w:val="20"/>
-              </w:rPr>
-              <w:t>UC_7_1</w:t>
+              <w:t>用例编号：UC_7_1</w:t>
             </w:r>
           </w:p>
         </w:tc>
@@ -11604,14 +10692,7 @@
                 <w:rFonts w:ascii="微软雅黑" w:eastAsia="微软雅黑" w:hAnsi="微软雅黑" w:hint="eastAsia"/>
                 <w:sz w:val="18"/>
               </w:rPr>
-              <w:t xml:space="preserve">  3a. </w:t>
-            </w:r>
-            <w:r>
-              <w:rPr>
-                <w:rFonts w:ascii="微软雅黑" w:eastAsia="微软雅黑" w:hAnsi="微软雅黑" w:hint="eastAsia"/>
-                <w:sz w:val="18"/>
-              </w:rPr>
-              <w:t>该订单号不存在或已被签收</w:t>
+              <w:t xml:space="preserve">  3a. 该订单号不存在或已被签收</w:t>
             </w:r>
           </w:p>
           <w:p>
@@ -11627,14 +10708,7 @@
                 <w:rFonts w:ascii="微软雅黑" w:eastAsia="微软雅黑" w:hAnsi="微软雅黑" w:hint="eastAsia"/>
                 <w:sz w:val="18"/>
               </w:rPr>
-              <w:t xml:space="preserve">3a1. </w:t>
-            </w:r>
-            <w:r>
-              <w:rPr>
-                <w:rFonts w:ascii="微软雅黑" w:eastAsia="微软雅黑" w:hAnsi="微软雅黑" w:hint="eastAsia"/>
-                <w:sz w:val="18"/>
-              </w:rPr>
-              <w:t>系统提示快递员订单号不存在或者已经被签收，提示重新输入</w:t>
+              <w:t>3a1. 系统提示快递员订单号不存在或者已经被签收，提示重新输入</w:t>
             </w:r>
           </w:p>
           <w:p>
@@ -11656,14 +10730,7 @@
                 <w:rFonts w:ascii="微软雅黑" w:eastAsia="微软雅黑" w:hAnsi="微软雅黑" w:hint="eastAsia"/>
                 <w:sz w:val="18"/>
               </w:rPr>
-              <w:t xml:space="preserve">b. </w:t>
-            </w:r>
-            <w:r>
-              <w:rPr>
-                <w:rFonts w:ascii="微软雅黑" w:eastAsia="微软雅黑" w:hAnsi="微软雅黑" w:hint="eastAsia"/>
-                <w:sz w:val="18"/>
-              </w:rPr>
-              <w:t>订单号格式不正确</w:t>
+              <w:t>b. 订单号格式不正确</w:t>
             </w:r>
           </w:p>
           <w:p>
@@ -11824,13 +10891,7 @@
         <w:rPr>
           <w:rFonts w:ascii="微软雅黑" w:eastAsia="微软雅黑" w:hAnsi="微软雅黑"/>
         </w:rPr>
-        <w:t xml:space="preserve"> </w:t>
-      </w:r>
-      <w:r>
-        <w:rPr>
-          <w:rFonts w:ascii="微软雅黑" w:eastAsia="微软雅黑" w:hAnsi="微软雅黑"/>
-        </w:rPr>
-        <w:t>司机信息管理</w:t>
+        <w:t xml:space="preserve"> 司机信息管理</w:t>
       </w:r>
       <w:bookmarkEnd w:id="399"/>
     </w:p>
@@ -11871,15 +10932,7 @@
                 <w:b/>
                 <w:sz w:val="20"/>
               </w:rPr>
-              <w:t>用例编号：</w:t>
-            </w:r>
-            <w:r>
-              <w:rPr>
-                <w:rFonts w:ascii="微软雅黑" w:eastAsia="微软雅黑" w:hAnsi="微软雅黑"/>
-                <w:b/>
-                <w:sz w:val="20"/>
-              </w:rPr>
-              <w:t>UC_8_2</w:t>
+              <w:t>用例编号：UC_8_2</w:t>
             </w:r>
           </w:p>
         </w:tc>
@@ -12662,14 +11715,7 @@
                 <w:rFonts w:ascii="微软雅黑" w:eastAsia="微软雅黑" w:hAnsi="微软雅黑"/>
                 <w:sz w:val="18"/>
               </w:rPr>
-              <w:t xml:space="preserve">3a. </w:t>
-            </w:r>
-            <w:r>
-              <w:rPr>
-                <w:rFonts w:ascii="微软雅黑" w:eastAsia="微软雅黑" w:hAnsi="微软雅黑"/>
-                <w:sz w:val="18"/>
-              </w:rPr>
-              <w:t>业务员要求增加一条司机信息</w:t>
+              <w:t>3a. 业务员要求增加一条司机信息</w:t>
             </w:r>
           </w:p>
           <w:p>
@@ -12685,14 +11731,7 @@
                 <w:rFonts w:ascii="微软雅黑" w:eastAsia="微软雅黑" w:hAnsi="微软雅黑" w:hint="eastAsia"/>
                 <w:sz w:val="18"/>
               </w:rPr>
-              <w:t xml:space="preserve">3a1. </w:t>
-            </w:r>
-            <w:r>
-              <w:rPr>
-                <w:rFonts w:ascii="微软雅黑" w:eastAsia="微软雅黑" w:hAnsi="微软雅黑" w:hint="eastAsia"/>
-                <w:sz w:val="18"/>
-              </w:rPr>
-              <w:t>系统显示一个空白司机信息表并设置成可编辑啊状态</w:t>
+              <w:t>3a1. 系统显示一个空白司机信息表并设置成可编辑啊状态</w:t>
             </w:r>
           </w:p>
           <w:p>
@@ -12708,14 +11747,7 @@
                 <w:rFonts w:ascii="微软雅黑" w:eastAsia="微软雅黑" w:hAnsi="微软雅黑"/>
                 <w:sz w:val="18"/>
               </w:rPr>
-              <w:t xml:space="preserve">3a2. </w:t>
-            </w:r>
-            <w:r>
-              <w:rPr>
-                <w:rFonts w:ascii="微软雅黑" w:eastAsia="微软雅黑" w:hAnsi="微软雅黑"/>
-                <w:sz w:val="18"/>
-              </w:rPr>
-              <w:t>业务员输入所有信息</w:t>
+              <w:t>3a2. 业务员输入所有信息</w:t>
             </w:r>
             <w:r>
               <w:rPr>
@@ -12752,14 +11784,7 @@
                 <w:rFonts w:ascii="微软雅黑" w:eastAsia="微软雅黑" w:hAnsi="微软雅黑"/>
                 <w:sz w:val="18"/>
               </w:rPr>
-              <w:t xml:space="preserve">3. </w:t>
-            </w:r>
-            <w:r>
-              <w:rPr>
-                <w:rFonts w:ascii="微软雅黑" w:eastAsia="微软雅黑" w:hAnsi="微软雅黑"/>
-                <w:sz w:val="18"/>
-              </w:rPr>
-              <w:t>系统检查输入信息格式是否正确</w:t>
+              <w:t>3. 系统检查输入信息格式是否正确</w:t>
             </w:r>
             <w:r>
               <w:rPr>
@@ -12789,14 +11814,7 @@
                 <w:rFonts w:ascii="微软雅黑" w:eastAsia="微软雅黑" w:hAnsi="微软雅黑"/>
                 <w:sz w:val="18"/>
               </w:rPr>
-              <w:t xml:space="preserve">4. </w:t>
-            </w:r>
-            <w:r>
-              <w:rPr>
-                <w:rFonts w:ascii="微软雅黑" w:eastAsia="微软雅黑" w:hAnsi="微软雅黑"/>
-                <w:sz w:val="18"/>
-              </w:rPr>
-              <w:t>业务员确认保存</w:t>
+              <w:t>4. 业务员确认保存</w:t>
             </w:r>
           </w:p>
           <w:p>
@@ -12819,14 +11837,7 @@
                 <w:rFonts w:ascii="微软雅黑" w:eastAsia="微软雅黑" w:hAnsi="微软雅黑"/>
                 <w:sz w:val="18"/>
               </w:rPr>
-              <w:t xml:space="preserve">5. </w:t>
-            </w:r>
-            <w:r>
-              <w:rPr>
-                <w:rFonts w:ascii="微软雅黑" w:eastAsia="微软雅黑" w:hAnsi="微软雅黑"/>
-                <w:sz w:val="18"/>
-              </w:rPr>
-              <w:t>系统保存该条司机信息</w:t>
+              <w:t>5. 系统保存该条司机信息</w:t>
             </w:r>
           </w:p>
           <w:p>
@@ -12849,14 +11860,7 @@
                 <w:rFonts w:ascii="微软雅黑" w:eastAsia="微软雅黑" w:hAnsi="微软雅黑"/>
                 <w:sz w:val="18"/>
               </w:rPr>
-              <w:t xml:space="preserve">5a. </w:t>
-            </w:r>
-            <w:r>
-              <w:rPr>
-                <w:rFonts w:ascii="微软雅黑" w:eastAsia="微软雅黑" w:hAnsi="微软雅黑"/>
-                <w:sz w:val="18"/>
-              </w:rPr>
-              <w:t>业务员要求修改当前司机详细信息</w:t>
+              <w:t>5a. 业务员要求修改当前司机详细信息</w:t>
             </w:r>
           </w:p>
           <w:p>
@@ -12872,14 +11876,7 @@
                 <w:rFonts w:ascii="微软雅黑" w:eastAsia="微软雅黑" w:hAnsi="微软雅黑" w:hint="eastAsia"/>
                 <w:sz w:val="18"/>
               </w:rPr>
-              <w:t xml:space="preserve">5a1. </w:t>
-            </w:r>
-            <w:r>
-              <w:rPr>
-                <w:rFonts w:ascii="微软雅黑" w:eastAsia="微软雅黑" w:hAnsi="微软雅黑" w:hint="eastAsia"/>
-                <w:sz w:val="18"/>
-              </w:rPr>
-              <w:t>系统将该表设置成可编辑状态</w:t>
+              <w:t>5a1. 系统将该表设置成可编辑状态</w:t>
             </w:r>
           </w:p>
           <w:p>
@@ -12895,14 +11892,7 @@
                 <w:rFonts w:ascii="微软雅黑" w:eastAsia="微软雅黑" w:hAnsi="微软雅黑"/>
                 <w:sz w:val="18"/>
               </w:rPr>
-              <w:t xml:space="preserve">5a2. </w:t>
-            </w:r>
-            <w:r>
-              <w:rPr>
-                <w:rFonts w:ascii="微软雅黑" w:eastAsia="微软雅黑" w:hAnsi="微软雅黑"/>
-                <w:sz w:val="18"/>
-              </w:rPr>
-              <w:t>业务员输入修改信息</w:t>
+              <w:t>5a2. 业务员输入修改信息</w:t>
             </w:r>
           </w:p>
           <w:p>
@@ -12918,14 +11908,7 @@
                 <w:rFonts w:ascii="微软雅黑" w:eastAsia="微软雅黑" w:hAnsi="微软雅黑" w:hint="eastAsia"/>
                 <w:sz w:val="18"/>
               </w:rPr>
-              <w:t xml:space="preserve">5a3. </w:t>
-            </w:r>
-            <w:r>
-              <w:rPr>
-                <w:rFonts w:ascii="微软雅黑" w:eastAsia="微软雅黑" w:hAnsi="微软雅黑" w:hint="eastAsia"/>
-                <w:sz w:val="18"/>
-              </w:rPr>
-              <w:t>系统检查输入信息格式是否正确</w:t>
+              <w:t>5a3. 系统检查输入信息格式是否正确</w:t>
             </w:r>
           </w:p>
           <w:p>
@@ -12942,14 +11925,7 @@
                 <w:sz w:val="18"/>
               </w:rPr>
               <w:lastRenderedPageBreak/>
-              <w:t xml:space="preserve">5a4. </w:t>
-            </w:r>
-            <w:r>
-              <w:rPr>
-                <w:rFonts w:ascii="微软雅黑" w:eastAsia="微软雅黑" w:hAnsi="微软雅黑" w:hint="eastAsia"/>
-                <w:sz w:val="18"/>
-              </w:rPr>
-              <w:t>业务员要求保存修改</w:t>
+              <w:t>5a4. 业务员要求保存修改</w:t>
             </w:r>
           </w:p>
           <w:p>
@@ -12965,14 +11941,7 @@
                 <w:rFonts w:ascii="微软雅黑" w:eastAsia="微软雅黑" w:hAnsi="微软雅黑" w:hint="eastAsia"/>
                 <w:sz w:val="18"/>
               </w:rPr>
-              <w:t xml:space="preserve">5a5. </w:t>
-            </w:r>
-            <w:r>
-              <w:rPr>
-                <w:rFonts w:ascii="微软雅黑" w:eastAsia="微软雅黑" w:hAnsi="微软雅黑" w:hint="eastAsia"/>
-                <w:sz w:val="18"/>
-              </w:rPr>
-              <w:t>系统修改信息后，返回修改结果</w:t>
+              <w:t>5a5. 系统修改信息后，返回修改结果</w:t>
             </w:r>
           </w:p>
           <w:p>
@@ -12994,14 +11963,7 @@
                 <w:rFonts w:ascii="微软雅黑" w:eastAsia="微软雅黑" w:hAnsi="微软雅黑"/>
                 <w:sz w:val="18"/>
               </w:rPr>
-              <w:t xml:space="preserve"> 5b. </w:t>
-            </w:r>
-            <w:r>
-              <w:rPr>
-                <w:rFonts w:ascii="微软雅黑" w:eastAsia="微软雅黑" w:hAnsi="微软雅黑"/>
-                <w:sz w:val="18"/>
-              </w:rPr>
-              <w:t>业务员要求删除当前司机</w:t>
+              <w:t xml:space="preserve"> 5b. 业务员要求删除当前司机</w:t>
             </w:r>
           </w:p>
           <w:p>
@@ -13017,14 +11979,7 @@
                 <w:rFonts w:ascii="微软雅黑" w:eastAsia="微软雅黑" w:hAnsi="微软雅黑" w:hint="eastAsia"/>
                 <w:sz w:val="18"/>
               </w:rPr>
-              <w:t xml:space="preserve">5b1. </w:t>
-            </w:r>
-            <w:r>
-              <w:rPr>
-                <w:rFonts w:ascii="微软雅黑" w:eastAsia="微软雅黑" w:hAnsi="微软雅黑" w:hint="eastAsia"/>
-                <w:sz w:val="18"/>
-              </w:rPr>
-              <w:t>系统提示是否确认删除</w:t>
+              <w:t>5b1. 系统提示是否确认删除</w:t>
             </w:r>
           </w:p>
           <w:p>
@@ -13040,14 +11995,7 @@
                 <w:rFonts w:ascii="微软雅黑" w:eastAsia="微软雅黑" w:hAnsi="微软雅黑"/>
                 <w:sz w:val="18"/>
               </w:rPr>
-              <w:t xml:space="preserve">5b2. </w:t>
-            </w:r>
-            <w:r>
-              <w:rPr>
-                <w:rFonts w:ascii="微软雅黑" w:eastAsia="微软雅黑" w:hAnsi="微软雅黑"/>
-                <w:sz w:val="18"/>
-              </w:rPr>
-              <w:t>业务员确认删除</w:t>
+              <w:t>5b2. 业务员确认删除</w:t>
             </w:r>
           </w:p>
           <w:p>
@@ -13063,14 +12011,7 @@
                 <w:rFonts w:ascii="微软雅黑" w:eastAsia="微软雅黑" w:hAnsi="微软雅黑" w:hint="eastAsia"/>
                 <w:sz w:val="18"/>
               </w:rPr>
-              <w:t xml:space="preserve">5b3. </w:t>
-            </w:r>
-            <w:r>
-              <w:rPr>
-                <w:rFonts w:ascii="微软雅黑" w:eastAsia="微软雅黑" w:hAnsi="微软雅黑" w:hint="eastAsia"/>
-                <w:sz w:val="18"/>
-              </w:rPr>
-              <w:t>系统删除该条信息，并返回修改结果</w:t>
+              <w:t>5b3. 系统删除该条信息，并返回修改结果</w:t>
             </w:r>
           </w:p>
           <w:p>
@@ -13101,14 +12042,7 @@
                 <w:rFonts w:ascii="微软雅黑" w:eastAsia="微软雅黑" w:hAnsi="微软雅黑" w:hint="eastAsia"/>
                 <w:sz w:val="18"/>
               </w:rPr>
-              <w:t xml:space="preserve">  5d. </w:t>
-            </w:r>
-            <w:r>
-              <w:rPr>
-                <w:rFonts w:ascii="微软雅黑" w:eastAsia="微软雅黑" w:hAnsi="微软雅黑" w:hint="eastAsia"/>
-                <w:sz w:val="18"/>
-              </w:rPr>
-              <w:t>业务员修改后未申请保存更改即关闭信息表</w:t>
+              <w:t xml:space="preserve">  5d. 业务员修改后未申请保存更改即关闭信息表</w:t>
             </w:r>
           </w:p>
           <w:p>
@@ -13131,14 +12065,7 @@
                 <w:rFonts w:ascii="微软雅黑" w:eastAsia="微软雅黑" w:hAnsi="微软雅黑"/>
                 <w:sz w:val="18"/>
               </w:rPr>
-              <w:t xml:space="preserve">d1. </w:t>
-            </w:r>
-            <w:r>
-              <w:rPr>
-                <w:rFonts w:ascii="微软雅黑" w:eastAsia="微软雅黑" w:hAnsi="微软雅黑"/>
-                <w:sz w:val="18"/>
-              </w:rPr>
-              <w:t>系统询问是否保存更改</w:t>
+              <w:t>d1. 系统询问是否保存更改</w:t>
             </w:r>
           </w:p>
           <w:p>
@@ -13161,14 +12088,7 @@
                 <w:rFonts w:ascii="微软雅黑" w:eastAsia="微软雅黑" w:hAnsi="微软雅黑" w:hint="eastAsia"/>
                 <w:sz w:val="18"/>
               </w:rPr>
-              <w:t xml:space="preserve">. </w:t>
-            </w:r>
-            <w:r>
-              <w:rPr>
-                <w:rFonts w:ascii="微软雅黑" w:eastAsia="微软雅黑" w:hAnsi="微软雅黑" w:hint="eastAsia"/>
-                <w:sz w:val="18"/>
-              </w:rPr>
-              <w:t>业务员确认</w:t>
+              <w:t>. 业务员确认</w:t>
             </w:r>
           </w:p>
           <w:p>
@@ -13191,14 +12111,7 @@
                 <w:rFonts w:ascii="微软雅黑" w:eastAsia="微软雅黑" w:hAnsi="微软雅黑"/>
                 <w:sz w:val="18"/>
               </w:rPr>
-              <w:t xml:space="preserve">3. </w:t>
-            </w:r>
-            <w:r>
-              <w:rPr>
-                <w:rFonts w:ascii="微软雅黑" w:eastAsia="微软雅黑" w:hAnsi="微软雅黑"/>
-                <w:sz w:val="18"/>
-              </w:rPr>
-              <w:t>系统执行响应操作并关闭该司机详细信息</w:t>
+              <w:t>3. 系统执行响应操作并关闭该司机详细信息</w:t>
             </w:r>
           </w:p>
           <w:p>
@@ -13269,35 +12182,7 @@
                 <w:rFonts w:ascii="微软雅黑" w:eastAsia="微软雅黑" w:hAnsi="微软雅黑" w:hint="eastAsia"/>
                 <w:sz w:val="18"/>
               </w:rPr>
-              <w:t>司机简要信息列表：司机编号</w:t>
-            </w:r>
-            <w:r>
-              <w:rPr>
-                <w:rFonts w:ascii="微软雅黑" w:eastAsia="微软雅黑" w:hAnsi="微软雅黑" w:hint="eastAsia"/>
-                <w:sz w:val="18"/>
-              </w:rPr>
-              <w:t>+</w:t>
-            </w:r>
-            <w:r>
-              <w:rPr>
-                <w:rFonts w:ascii="微软雅黑" w:eastAsia="微软雅黑" w:hAnsi="微软雅黑" w:hint="eastAsia"/>
-                <w:sz w:val="18"/>
-              </w:rPr>
-              <w:t>姓名</w:t>
-            </w:r>
-            <w:r>
-              <w:rPr>
-                <w:rFonts w:ascii="微软雅黑" w:eastAsia="微软雅黑" w:hAnsi="微软雅黑" w:hint="eastAsia"/>
-                <w:sz w:val="18"/>
-              </w:rPr>
-              <w:t>+</w:t>
-            </w:r>
-            <w:r>
-              <w:rPr>
-                <w:rFonts w:ascii="微软雅黑" w:eastAsia="微软雅黑" w:hAnsi="微软雅黑" w:hint="eastAsia"/>
-                <w:sz w:val="18"/>
-              </w:rPr>
-              <w:t>工作状态（是否在送货路上）</w:t>
+              <w:t>司机简要信息列表：司机编号+姓名+工作状态（是否在送货路上）</w:t>
             </w:r>
           </w:p>
           <w:p>
@@ -13320,14 +12205,7 @@
                 <w:rFonts w:ascii="微软雅黑" w:eastAsia="微软雅黑" w:hAnsi="微软雅黑"/>
                 <w:sz w:val="18"/>
               </w:rPr>
-              <w:t xml:space="preserve"> </w:t>
-            </w:r>
-            <w:r>
-              <w:rPr>
-                <w:rFonts w:ascii="微软雅黑" w:eastAsia="微软雅黑" w:hAnsi="微软雅黑"/>
-                <w:sz w:val="18"/>
-              </w:rPr>
-              <w:t>司机详细信息</w:t>
+              <w:t xml:space="preserve"> 司机详细信息</w:t>
             </w:r>
             <w:r>
               <w:rPr>
@@ -13342,87 +12220,7 @@
                 <w:sz w:val="18"/>
                 <w:szCs w:val="18"/>
               </w:rPr>
-              <w:t>司机编号（城市编号（电话号码区号南京</w:t>
-            </w:r>
-            <w:r>
-              <w:rPr>
-                <w:rFonts w:ascii="微软雅黑" w:eastAsia="微软雅黑" w:hAnsi="微软雅黑" w:hint="eastAsia"/>
-                <w:sz w:val="18"/>
-                <w:szCs w:val="18"/>
-              </w:rPr>
-              <w:t>025</w:t>
-            </w:r>
-            <w:r>
-              <w:rPr>
-                <w:rFonts w:ascii="微软雅黑" w:eastAsia="微软雅黑" w:hAnsi="微软雅黑" w:hint="eastAsia"/>
-                <w:sz w:val="18"/>
-                <w:szCs w:val="18"/>
-              </w:rPr>
-              <w:t>）</w:t>
-            </w:r>
-            <w:r>
-              <w:rPr>
-                <w:rFonts w:ascii="微软雅黑" w:eastAsia="微软雅黑" w:hAnsi="微软雅黑" w:hint="eastAsia"/>
-                <w:sz w:val="18"/>
-                <w:szCs w:val="18"/>
-              </w:rPr>
-              <w:t>+</w:t>
-            </w:r>
-            <w:r>
-              <w:rPr>
-                <w:rFonts w:ascii="微软雅黑" w:eastAsia="微软雅黑" w:hAnsi="微软雅黑" w:hint="eastAsia"/>
-                <w:sz w:val="18"/>
-                <w:szCs w:val="18"/>
-              </w:rPr>
-              <w:t>营业厅编号（</w:t>
-            </w:r>
-            <w:r>
-              <w:rPr>
-                <w:rFonts w:ascii="微软雅黑" w:eastAsia="微软雅黑" w:hAnsi="微软雅黑" w:hint="eastAsia"/>
-                <w:sz w:val="18"/>
-                <w:szCs w:val="18"/>
-              </w:rPr>
-              <w:t>000</w:t>
-            </w:r>
-            <w:r>
-              <w:rPr>
-                <w:rFonts w:ascii="微软雅黑" w:eastAsia="微软雅黑" w:hAnsi="微软雅黑" w:hint="eastAsia"/>
-                <w:sz w:val="18"/>
-                <w:szCs w:val="18"/>
-              </w:rPr>
-              <w:t>三位数字）</w:t>
-            </w:r>
-            <w:r>
-              <w:rPr>
-                <w:rFonts w:ascii="微软雅黑" w:eastAsia="微软雅黑" w:hAnsi="微软雅黑" w:hint="eastAsia"/>
-                <w:sz w:val="18"/>
-                <w:szCs w:val="18"/>
-              </w:rPr>
-              <w:t>+000</w:t>
-            </w:r>
-            <w:r>
-              <w:rPr>
-                <w:rFonts w:ascii="微软雅黑" w:eastAsia="微软雅黑" w:hAnsi="微软雅黑" w:hint="eastAsia"/>
-                <w:sz w:val="18"/>
-                <w:szCs w:val="18"/>
-              </w:rPr>
-              <w:t>三位数字、姓名、出生日期、身份证号、手机</w:t>
-            </w:r>
-            <w:r>
-              <w:rPr>
-                <w:rFonts w:ascii="微软雅黑" w:eastAsia="微软雅黑" w:hAnsi="微软雅黑" w:hint="eastAsia"/>
-                <w:sz w:val="18"/>
-                <w:szCs w:val="18"/>
-              </w:rPr>
-              <w:t xml:space="preserve"> </w:t>
-            </w:r>
-            <w:r>
-              <w:rPr>
-                <w:rFonts w:ascii="微软雅黑" w:eastAsia="微软雅黑" w:hAnsi="微软雅黑" w:hint="eastAsia"/>
-                <w:sz w:val="18"/>
-                <w:szCs w:val="18"/>
-              </w:rPr>
-              <w:t>、性别、行驶证期限</w:t>
+              <w:t>司机编号（城市编号（电话号码区号南京025）+营业厅编号（000三位数字）+000三位数字、姓名、出生日期、身份证号、手机 、性别、行驶证期限</w:t>
             </w:r>
           </w:p>
           <w:p>
@@ -13438,14 +12236,7 @@
                 <w:rFonts w:ascii="微软雅黑" w:eastAsia="微软雅黑" w:hAnsi="微软雅黑" w:hint="eastAsia"/>
                 <w:sz w:val="18"/>
               </w:rPr>
-              <w:t xml:space="preserve">3. </w:t>
-            </w:r>
-            <w:r>
-              <w:rPr>
-                <w:rFonts w:ascii="微软雅黑" w:eastAsia="微软雅黑" w:hAnsi="微软雅黑" w:hint="eastAsia"/>
-                <w:sz w:val="18"/>
-              </w:rPr>
-              <w:t>操作：增、删、改、查</w:t>
+              <w:t>3. 操作：增、删、改、查</w:t>
             </w:r>
           </w:p>
         </w:tc>
@@ -13550,14 +12341,7 @@
                 <w:rFonts w:ascii="微软雅黑" w:eastAsia="微软雅黑" w:hAnsi="微软雅黑" w:hint="eastAsia"/>
                 <w:sz w:val="18"/>
               </w:rPr>
-              <w:t>署名：孙旭</w:t>
-            </w:r>
-            <w:r>
-              <w:rPr>
-                <w:rFonts w:ascii="微软雅黑" w:eastAsia="微软雅黑" w:hAnsi="微软雅黑" w:hint="eastAsia"/>
-                <w:sz w:val="18"/>
-              </w:rPr>
-              <w:t xml:space="preserve">  </w:t>
+              <w:t xml:space="preserve">署名：孙旭  </w:t>
             </w:r>
             <w:r>
               <w:rPr>
@@ -13616,13 +12400,7 @@
         <w:rPr>
           <w:rFonts w:ascii="微软雅黑" w:eastAsia="微软雅黑" w:hAnsi="微软雅黑"/>
         </w:rPr>
-        <w:t xml:space="preserve"> </w:t>
-      </w:r>
-      <w:r>
-        <w:rPr>
-          <w:rFonts w:ascii="微软雅黑" w:eastAsia="微软雅黑" w:hAnsi="微软雅黑"/>
-        </w:rPr>
-        <w:t>车辆信息管理</w:t>
+        <w:t xml:space="preserve"> 车辆信息管理</w:t>
       </w:r>
       <w:bookmarkEnd w:id="400"/>
     </w:p>
@@ -13663,15 +12441,7 @@
                 <w:b/>
                 <w:sz w:val="20"/>
               </w:rPr>
-              <w:t>用例编号：</w:t>
-            </w:r>
-            <w:r>
-              <w:rPr>
-                <w:rFonts w:ascii="微软雅黑" w:eastAsia="微软雅黑" w:hAnsi="微软雅黑"/>
-                <w:b/>
-                <w:sz w:val="20"/>
-              </w:rPr>
-              <w:t>UC_9_2</w:t>
+              <w:t>用例编号：UC_9_2</w:t>
             </w:r>
           </w:p>
         </w:tc>
@@ -14454,14 +13224,7 @@
                 <w:rFonts w:ascii="微软雅黑" w:eastAsia="微软雅黑" w:hAnsi="微软雅黑"/>
                 <w:sz w:val="18"/>
               </w:rPr>
-              <w:t xml:space="preserve">3a. </w:t>
-            </w:r>
-            <w:r>
-              <w:rPr>
-                <w:rFonts w:ascii="微软雅黑" w:eastAsia="微软雅黑" w:hAnsi="微软雅黑"/>
-                <w:sz w:val="18"/>
-              </w:rPr>
-              <w:t>业务员要求增加一条车辆信息</w:t>
+              <w:t>3a. 业务员要求增加一条车辆信息</w:t>
             </w:r>
           </w:p>
           <w:p>
@@ -14477,14 +13240,7 @@
                 <w:rFonts w:ascii="微软雅黑" w:eastAsia="微软雅黑" w:hAnsi="微软雅黑" w:hint="eastAsia"/>
                 <w:sz w:val="18"/>
               </w:rPr>
-              <w:t xml:space="preserve">3a1. </w:t>
-            </w:r>
-            <w:r>
-              <w:rPr>
-                <w:rFonts w:ascii="微软雅黑" w:eastAsia="微软雅黑" w:hAnsi="微软雅黑" w:hint="eastAsia"/>
-                <w:sz w:val="18"/>
-              </w:rPr>
-              <w:t>系统显示一个空白车辆信息表并设置成可编辑啊状态</w:t>
+              <w:t>3a1. 系统显示一个空白车辆信息表并设置成可编辑啊状态</w:t>
             </w:r>
           </w:p>
           <w:p>
@@ -14500,14 +13256,7 @@
                 <w:rFonts w:ascii="微软雅黑" w:eastAsia="微软雅黑" w:hAnsi="微软雅黑"/>
                 <w:sz w:val="18"/>
               </w:rPr>
-              <w:t xml:space="preserve">3a2. </w:t>
-            </w:r>
-            <w:r>
-              <w:rPr>
-                <w:rFonts w:ascii="微软雅黑" w:eastAsia="微软雅黑" w:hAnsi="微软雅黑"/>
-                <w:sz w:val="18"/>
-              </w:rPr>
-              <w:t>业务员输入所有信息</w:t>
+              <w:t>3a2. 业务员输入所有信息</w:t>
             </w:r>
             <w:r>
               <w:rPr>
@@ -14544,14 +13293,7 @@
                 <w:rFonts w:ascii="微软雅黑" w:eastAsia="微软雅黑" w:hAnsi="微软雅黑"/>
                 <w:sz w:val="18"/>
               </w:rPr>
-              <w:t xml:space="preserve">3. </w:t>
-            </w:r>
-            <w:r>
-              <w:rPr>
-                <w:rFonts w:ascii="微软雅黑" w:eastAsia="微软雅黑" w:hAnsi="微软雅黑"/>
-                <w:sz w:val="18"/>
-              </w:rPr>
-              <w:t>系统检查输入信息格式是否正确</w:t>
+              <w:t>3. 系统检查输入信息格式是否正确</w:t>
             </w:r>
             <w:r>
               <w:rPr>
@@ -14581,14 +13323,7 @@
                 <w:rFonts w:ascii="微软雅黑" w:eastAsia="微软雅黑" w:hAnsi="微软雅黑"/>
                 <w:sz w:val="18"/>
               </w:rPr>
-              <w:t xml:space="preserve">4. </w:t>
-            </w:r>
-            <w:r>
-              <w:rPr>
-                <w:rFonts w:ascii="微软雅黑" w:eastAsia="微软雅黑" w:hAnsi="微软雅黑"/>
-                <w:sz w:val="18"/>
-              </w:rPr>
-              <w:t>业务员确认保存</w:t>
+              <w:t>4. 业务员确认保存</w:t>
             </w:r>
           </w:p>
           <w:p>
@@ -14611,14 +13346,7 @@
                 <w:rFonts w:ascii="微软雅黑" w:eastAsia="微软雅黑" w:hAnsi="微软雅黑"/>
                 <w:sz w:val="18"/>
               </w:rPr>
-              <w:t xml:space="preserve">5. </w:t>
-            </w:r>
-            <w:r>
-              <w:rPr>
-                <w:rFonts w:ascii="微软雅黑" w:eastAsia="微软雅黑" w:hAnsi="微软雅黑"/>
-                <w:sz w:val="18"/>
-              </w:rPr>
-              <w:t>系统保存该条车辆信息</w:t>
+              <w:t>5. 系统保存该条车辆信息</w:t>
             </w:r>
           </w:p>
           <w:p>
@@ -14641,14 +13369,7 @@
                 <w:rFonts w:ascii="微软雅黑" w:eastAsia="微软雅黑" w:hAnsi="微软雅黑"/>
                 <w:sz w:val="18"/>
               </w:rPr>
-              <w:t xml:space="preserve">5a. </w:t>
-            </w:r>
-            <w:r>
-              <w:rPr>
-                <w:rFonts w:ascii="微软雅黑" w:eastAsia="微软雅黑" w:hAnsi="微软雅黑"/>
-                <w:sz w:val="18"/>
-              </w:rPr>
-              <w:t>业务员要求修改当前车辆详细信息</w:t>
+              <w:t>5a. 业务员要求修改当前车辆详细信息</w:t>
             </w:r>
           </w:p>
           <w:p>
@@ -14664,14 +13385,7 @@
                 <w:rFonts w:ascii="微软雅黑" w:eastAsia="微软雅黑" w:hAnsi="微软雅黑" w:hint="eastAsia"/>
                 <w:sz w:val="18"/>
               </w:rPr>
-              <w:t xml:space="preserve">5a1. </w:t>
-            </w:r>
-            <w:r>
-              <w:rPr>
-                <w:rFonts w:ascii="微软雅黑" w:eastAsia="微软雅黑" w:hAnsi="微软雅黑" w:hint="eastAsia"/>
-                <w:sz w:val="18"/>
-              </w:rPr>
-              <w:t>系统将该表设置成可编辑状态</w:t>
+              <w:t>5a1. 系统将该表设置成可编辑状态</w:t>
             </w:r>
           </w:p>
           <w:p>
@@ -14687,14 +13401,7 @@
                 <w:rFonts w:ascii="微软雅黑" w:eastAsia="微软雅黑" w:hAnsi="微软雅黑"/>
                 <w:sz w:val="18"/>
               </w:rPr>
-              <w:t xml:space="preserve">5a2. </w:t>
-            </w:r>
-            <w:r>
-              <w:rPr>
-                <w:rFonts w:ascii="微软雅黑" w:eastAsia="微软雅黑" w:hAnsi="微软雅黑"/>
-                <w:sz w:val="18"/>
-              </w:rPr>
-              <w:t>业务员输入修改信息</w:t>
+              <w:t>5a2. 业务员输入修改信息</w:t>
             </w:r>
           </w:p>
           <w:p>
@@ -14710,14 +13417,7 @@
                 <w:rFonts w:ascii="微软雅黑" w:eastAsia="微软雅黑" w:hAnsi="微软雅黑" w:hint="eastAsia"/>
                 <w:sz w:val="18"/>
               </w:rPr>
-              <w:t xml:space="preserve">5a3. </w:t>
-            </w:r>
-            <w:r>
-              <w:rPr>
-                <w:rFonts w:ascii="微软雅黑" w:eastAsia="微软雅黑" w:hAnsi="微软雅黑" w:hint="eastAsia"/>
-                <w:sz w:val="18"/>
-              </w:rPr>
-              <w:t>系统检查输入信息格式是否正确</w:t>
+              <w:t>5a3. 系统检查输入信息格式是否正确</w:t>
             </w:r>
           </w:p>
           <w:p>
@@ -14734,14 +13434,7 @@
                 <w:sz w:val="18"/>
               </w:rPr>
               <w:lastRenderedPageBreak/>
-              <w:t xml:space="preserve">5a4. </w:t>
-            </w:r>
-            <w:r>
-              <w:rPr>
-                <w:rFonts w:ascii="微软雅黑" w:eastAsia="微软雅黑" w:hAnsi="微软雅黑" w:hint="eastAsia"/>
-                <w:sz w:val="18"/>
-              </w:rPr>
-              <w:t>业务员要求保存修改</w:t>
+              <w:t>5a4. 业务员要求保存修改</w:t>
             </w:r>
           </w:p>
           <w:p>
@@ -14757,14 +13450,7 @@
                 <w:rFonts w:ascii="微软雅黑" w:eastAsia="微软雅黑" w:hAnsi="微软雅黑" w:hint="eastAsia"/>
                 <w:sz w:val="18"/>
               </w:rPr>
-              <w:t xml:space="preserve">5a5. </w:t>
-            </w:r>
-            <w:r>
-              <w:rPr>
-                <w:rFonts w:ascii="微软雅黑" w:eastAsia="微软雅黑" w:hAnsi="微软雅黑" w:hint="eastAsia"/>
-                <w:sz w:val="18"/>
-              </w:rPr>
-              <w:t>系统修改信息后，返回修改结果</w:t>
+              <w:t>5a5. 系统修改信息后，返回修改结果</w:t>
             </w:r>
           </w:p>
           <w:p>
@@ -14786,14 +13472,7 @@
                 <w:rFonts w:ascii="微软雅黑" w:eastAsia="微软雅黑" w:hAnsi="微软雅黑"/>
                 <w:sz w:val="18"/>
               </w:rPr>
-              <w:t xml:space="preserve"> 5b. </w:t>
-            </w:r>
-            <w:r>
-              <w:rPr>
-                <w:rFonts w:ascii="微软雅黑" w:eastAsia="微软雅黑" w:hAnsi="微软雅黑"/>
-                <w:sz w:val="18"/>
-              </w:rPr>
-              <w:t>业务员要求删除当前车辆</w:t>
+              <w:t xml:space="preserve"> 5b. 业务员要求删除当前车辆</w:t>
             </w:r>
           </w:p>
           <w:p>
@@ -14809,14 +13488,7 @@
                 <w:rFonts w:ascii="微软雅黑" w:eastAsia="微软雅黑" w:hAnsi="微软雅黑" w:hint="eastAsia"/>
                 <w:sz w:val="18"/>
               </w:rPr>
-              <w:t xml:space="preserve">5b1. </w:t>
-            </w:r>
-            <w:r>
-              <w:rPr>
-                <w:rFonts w:ascii="微软雅黑" w:eastAsia="微软雅黑" w:hAnsi="微软雅黑" w:hint="eastAsia"/>
-                <w:sz w:val="18"/>
-              </w:rPr>
-              <w:t>系统提示是否确认删除</w:t>
+              <w:t>5b1. 系统提示是否确认删除</w:t>
             </w:r>
           </w:p>
           <w:p>
@@ -14832,14 +13504,7 @@
                 <w:rFonts w:ascii="微软雅黑" w:eastAsia="微软雅黑" w:hAnsi="微软雅黑"/>
                 <w:sz w:val="18"/>
               </w:rPr>
-              <w:t xml:space="preserve">5b2. </w:t>
-            </w:r>
-            <w:r>
-              <w:rPr>
-                <w:rFonts w:ascii="微软雅黑" w:eastAsia="微软雅黑" w:hAnsi="微软雅黑"/>
-                <w:sz w:val="18"/>
-              </w:rPr>
-              <w:t>业务员确认删除</w:t>
+              <w:t>5b2. 业务员确认删除</w:t>
             </w:r>
           </w:p>
           <w:p>
@@ -14855,14 +13520,7 @@
                 <w:rFonts w:ascii="微软雅黑" w:eastAsia="微软雅黑" w:hAnsi="微软雅黑" w:hint="eastAsia"/>
                 <w:sz w:val="18"/>
               </w:rPr>
-              <w:t xml:space="preserve">5b3. </w:t>
-            </w:r>
-            <w:r>
-              <w:rPr>
-                <w:rFonts w:ascii="微软雅黑" w:eastAsia="微软雅黑" w:hAnsi="微软雅黑" w:hint="eastAsia"/>
-                <w:sz w:val="18"/>
-              </w:rPr>
-              <w:t>系统删除该条信息，并返回修改结果</w:t>
+              <w:t>5b3. 系统删除该条信息，并返回修改结果</w:t>
             </w:r>
           </w:p>
           <w:p>
@@ -14893,14 +13551,7 @@
                 <w:rFonts w:ascii="微软雅黑" w:eastAsia="微软雅黑" w:hAnsi="微软雅黑" w:hint="eastAsia"/>
                 <w:sz w:val="18"/>
               </w:rPr>
-              <w:t xml:space="preserve">  5d. </w:t>
-            </w:r>
-            <w:r>
-              <w:rPr>
-                <w:rFonts w:ascii="微软雅黑" w:eastAsia="微软雅黑" w:hAnsi="微软雅黑" w:hint="eastAsia"/>
-                <w:sz w:val="18"/>
-              </w:rPr>
-              <w:t>业务员修改后未申请保存更改即关闭信息表</w:t>
+              <w:t xml:space="preserve">  5d. 业务员修改后未申请保存更改即关闭信息表</w:t>
             </w:r>
           </w:p>
           <w:p>
@@ -14923,14 +13574,7 @@
                 <w:rFonts w:ascii="微软雅黑" w:eastAsia="微软雅黑" w:hAnsi="微软雅黑"/>
                 <w:sz w:val="18"/>
               </w:rPr>
-              <w:t xml:space="preserve">d1. </w:t>
-            </w:r>
-            <w:r>
-              <w:rPr>
-                <w:rFonts w:ascii="微软雅黑" w:eastAsia="微软雅黑" w:hAnsi="微软雅黑"/>
-                <w:sz w:val="18"/>
-              </w:rPr>
-              <w:t>系统询问是否保存更改</w:t>
+              <w:t>d1. 系统询问是否保存更改</w:t>
             </w:r>
           </w:p>
           <w:p>
@@ -14953,14 +13597,7 @@
                 <w:rFonts w:ascii="微软雅黑" w:eastAsia="微软雅黑" w:hAnsi="微软雅黑" w:hint="eastAsia"/>
                 <w:sz w:val="18"/>
               </w:rPr>
-              <w:t xml:space="preserve">. </w:t>
-            </w:r>
-            <w:r>
-              <w:rPr>
-                <w:rFonts w:ascii="微软雅黑" w:eastAsia="微软雅黑" w:hAnsi="微软雅黑" w:hint="eastAsia"/>
-                <w:sz w:val="18"/>
-              </w:rPr>
-              <w:t>业务员确认</w:t>
+              <w:t>. 业务员确认</w:t>
             </w:r>
           </w:p>
           <w:p>
@@ -14983,14 +13620,7 @@
                 <w:rFonts w:ascii="微软雅黑" w:eastAsia="微软雅黑" w:hAnsi="微软雅黑"/>
                 <w:sz w:val="18"/>
               </w:rPr>
-              <w:t xml:space="preserve">3. </w:t>
-            </w:r>
-            <w:r>
-              <w:rPr>
-                <w:rFonts w:ascii="微软雅黑" w:eastAsia="微软雅黑" w:hAnsi="微软雅黑"/>
-                <w:sz w:val="18"/>
-              </w:rPr>
-              <w:t>系统执行响应操作并关闭该车辆详细信息</w:t>
+              <w:t>3. 系统执行响应操作并关闭该车辆详细信息</w:t>
             </w:r>
           </w:p>
           <w:p>
@@ -15053,33 +13683,14 @@
               </w:rPr>
               <w:t>车辆简要信息列表：车辆编号</w:t>
             </w:r>
-            <w:r>
-              <w:rPr>
-                <w:rFonts w:ascii="微软雅黑" w:eastAsia="微软雅黑" w:hAnsi="微软雅黑" w:hint="eastAsia"/>
-                <w:sz w:val="18"/>
-              </w:rPr>
-              <w:t>+</w:t>
-            </w:r>
-            <w:r>
-              <w:rPr>
-                <w:rFonts w:ascii="微软雅黑" w:eastAsia="微软雅黑" w:hAnsi="微软雅黑" w:hint="eastAsia"/>
-                <w:sz w:val="18"/>
-              </w:rPr>
-              <w:t>司机姓名</w:t>
-            </w:r>
-            <w:r>
-              <w:rPr>
-                <w:rFonts w:ascii="微软雅黑" w:eastAsia="微软雅黑" w:hAnsi="微软雅黑" w:hint="eastAsia"/>
-                <w:sz w:val="18"/>
-              </w:rPr>
-              <w:t>+</w:t>
-            </w:r>
-            <w:r>
-              <w:rPr>
-                <w:rFonts w:ascii="微软雅黑" w:eastAsia="微软雅黑" w:hAnsi="微软雅黑" w:hint="eastAsia"/>
-                <w:sz w:val="18"/>
-              </w:rPr>
-              <w:t>工作状态（是否在送货路上）</w:t>
+            <w:bookmarkStart w:id="401" w:name="_GoBack"/>
+            <w:bookmarkEnd w:id="401"/>
+            <w:r>
+              <w:rPr>
+                <w:rFonts w:ascii="微软雅黑" w:eastAsia="微软雅黑" w:hAnsi="微软雅黑" w:hint="eastAsia"/>
+                <w:sz w:val="18"/>
+              </w:rPr>
+              <w:t>+工作状态（是否在送货路上）</w:t>
             </w:r>
           </w:p>
           <w:p>
@@ -15116,7 +13727,7 @@
                 <w:sz w:val="18"/>
                 <w:szCs w:val="18"/>
               </w:rPr>
-              <w:t>车辆代号（城市编号（电话号码区号南京</w:t>
+              <w:t>车辆代号（城市编号（电话号码区号南京025）+营业厅编号（000三位数字）+000三位数字）、车牌号（苏A 00000</w:t>
             </w:r>
             <w:r>
               <w:rPr>
@@ -15124,79 +13735,7 @@
                 <w:sz w:val="18"/>
                 <w:szCs w:val="18"/>
               </w:rPr>
-              <w:t>025</w:t>
-            </w:r>
-            <w:r>
-              <w:rPr>
-                <w:rFonts w:ascii="微软雅黑" w:eastAsia="微软雅黑" w:hAnsi="微软雅黑" w:hint="eastAsia"/>
-                <w:sz w:val="18"/>
-                <w:szCs w:val="18"/>
-              </w:rPr>
-              <w:t>）</w:t>
-            </w:r>
-            <w:r>
-              <w:rPr>
-                <w:rFonts w:ascii="微软雅黑" w:eastAsia="微软雅黑" w:hAnsi="微软雅黑" w:hint="eastAsia"/>
-                <w:sz w:val="18"/>
-                <w:szCs w:val="18"/>
-              </w:rPr>
-              <w:t>+</w:t>
-            </w:r>
-            <w:r>
-              <w:rPr>
-                <w:rFonts w:ascii="微软雅黑" w:eastAsia="微软雅黑" w:hAnsi="微软雅黑" w:hint="eastAsia"/>
-                <w:sz w:val="18"/>
-                <w:szCs w:val="18"/>
-              </w:rPr>
-              <w:t>营业厅编号（</w:t>
-            </w:r>
-            <w:r>
-              <w:rPr>
-                <w:rFonts w:ascii="微软雅黑" w:eastAsia="微软雅黑" w:hAnsi="微软雅黑" w:hint="eastAsia"/>
-                <w:sz w:val="18"/>
-                <w:szCs w:val="18"/>
-              </w:rPr>
-              <w:t>000</w:t>
-            </w:r>
-            <w:r>
-              <w:rPr>
-                <w:rFonts w:ascii="微软雅黑" w:eastAsia="微软雅黑" w:hAnsi="微软雅黑" w:hint="eastAsia"/>
-                <w:sz w:val="18"/>
-                <w:szCs w:val="18"/>
-              </w:rPr>
-              <w:t>三位数字）</w:t>
-            </w:r>
-            <w:r>
-              <w:rPr>
-                <w:rFonts w:ascii="微软雅黑" w:eastAsia="微软雅黑" w:hAnsi="微软雅黑" w:hint="eastAsia"/>
-                <w:sz w:val="18"/>
-                <w:szCs w:val="18"/>
-              </w:rPr>
-              <w:t>+000</w:t>
-            </w:r>
-            <w:r>
-              <w:rPr>
-                <w:rFonts w:ascii="微软雅黑" w:eastAsia="微软雅黑" w:hAnsi="微软雅黑" w:hint="eastAsia"/>
-                <w:sz w:val="18"/>
-                <w:szCs w:val="18"/>
-              </w:rPr>
-              <w:t>三位数字）、车牌号（苏</w:t>
-            </w:r>
-            <w:r>
-              <w:rPr>
-                <w:rFonts w:ascii="微软雅黑" w:eastAsia="微软雅黑" w:hAnsi="微软雅黑" w:hint="eastAsia"/>
-                <w:sz w:val="18"/>
-                <w:szCs w:val="18"/>
-              </w:rPr>
-              <w:t>A 00000</w:t>
-            </w:r>
-            <w:r>
-              <w:rPr>
-                <w:rFonts w:ascii="微软雅黑" w:eastAsia="微软雅黑" w:hAnsi="微软雅黑" w:hint="eastAsia"/>
-                <w:sz w:val="18"/>
-                <w:szCs w:val="18"/>
-              </w:rPr>
-              <w:t>）、服役时间、工作状态、司机</w:t>
+              <w:t>）、服役时间、工作状态</w:t>
             </w:r>
           </w:p>
           <w:p>
@@ -15308,14 +13847,7 @@
                 <w:rFonts w:ascii="微软雅黑" w:eastAsia="微软雅黑" w:hAnsi="微软雅黑" w:hint="eastAsia"/>
                 <w:sz w:val="18"/>
               </w:rPr>
-              <w:t>署名：孙旭</w:t>
-            </w:r>
-            <w:r>
-              <w:rPr>
-                <w:rFonts w:ascii="微软雅黑" w:eastAsia="微软雅黑" w:hAnsi="微软雅黑" w:hint="eastAsia"/>
-                <w:sz w:val="18"/>
-              </w:rPr>
-              <w:t xml:space="preserve"> </w:t>
+              <w:t xml:space="preserve">署名：孙旭 </w:t>
             </w:r>
             <w:r>
               <w:rPr>
@@ -15362,7 +13894,7 @@
           <w:rFonts w:ascii="微软雅黑" w:eastAsia="微软雅黑" w:hAnsi="微软雅黑"/>
         </w:rPr>
       </w:pPr>
-      <w:bookmarkStart w:id="401" w:name="_Toc433276487"/>
+      <w:bookmarkStart w:id="402" w:name="_Toc433276487"/>
       <w:r>
         <w:rPr>
           <w:rFonts w:ascii="微软雅黑" w:eastAsia="微软雅黑" w:hAnsi="微软雅黑"/>
@@ -15380,15 +13912,9 @@
         <w:rPr>
           <w:rFonts w:ascii="微软雅黑" w:eastAsia="微软雅黑" w:hAnsi="微软雅黑"/>
         </w:rPr>
-        <w:t xml:space="preserve"> </w:t>
+        <w:t xml:space="preserve"> 装运管理</w:t>
       </w:r>
-      <w:r>
-        <w:rPr>
-          <w:rFonts w:ascii="微软雅黑" w:eastAsia="微软雅黑" w:hAnsi="微软雅黑"/>
-        </w:rPr>
-        <w:t>装运管理</w:t>
-      </w:r>
-      <w:bookmarkEnd w:id="401"/>
+      <w:bookmarkEnd w:id="402"/>
     </w:p>
     <w:tbl>
       <w:tblPr>
@@ -15427,15 +13953,7 @@
                 <w:b/>
                 <w:sz w:val="20"/>
               </w:rPr>
-              <w:t>用例编号：</w:t>
-            </w:r>
-            <w:r>
-              <w:rPr>
-                <w:rFonts w:ascii="微软雅黑" w:eastAsia="微软雅黑" w:hAnsi="微软雅黑"/>
-                <w:b/>
-                <w:sz w:val="20"/>
-              </w:rPr>
-              <w:t>UC_10_1</w:t>
+              <w:t>用例编号：UC_10_1</w:t>
             </w:r>
           </w:p>
         </w:tc>
@@ -15792,8 +14310,6 @@
               </w:rPr>
               <w:t>通知仓库管理员完成出库操作，</w:t>
             </w:r>
-            <w:bookmarkStart w:id="402" w:name="_GoBack"/>
-            <w:bookmarkEnd w:id="402"/>
             <w:r>
               <w:rPr>
                 <w:rFonts w:ascii="微软雅黑" w:eastAsia="微软雅黑" w:hAnsi="微软雅黑" w:hint="eastAsia"/>
@@ -16218,14 +14734,7 @@
                 <w:rFonts w:ascii="微软雅黑" w:eastAsia="微软雅黑" w:hAnsi="微软雅黑"/>
                 <w:sz w:val="18"/>
               </w:rPr>
-              <w:t xml:space="preserve">6a. </w:t>
-            </w:r>
-            <w:r>
-              <w:rPr>
-                <w:rFonts w:ascii="微软雅黑" w:eastAsia="微软雅黑" w:hAnsi="微软雅黑"/>
-                <w:sz w:val="18"/>
-              </w:rPr>
-              <w:t>系统检查到数量超出单次货运数量上限</w:t>
+              <w:t>6a. 系统检查到数量超出单次货运数量上限</w:t>
             </w:r>
           </w:p>
           <w:p>
@@ -16247,14 +14756,7 @@
                 <w:rFonts w:ascii="微软雅黑" w:eastAsia="微软雅黑" w:hAnsi="微软雅黑"/>
                 <w:sz w:val="18"/>
               </w:rPr>
-              <w:t xml:space="preserve">6a1. </w:t>
-            </w:r>
-            <w:r>
-              <w:rPr>
-                <w:rFonts w:ascii="微软雅黑" w:eastAsia="微软雅黑" w:hAnsi="微软雅黑"/>
-                <w:sz w:val="18"/>
-              </w:rPr>
-              <w:t>系统提示数量超出上限</w:t>
+              <w:t>6a1. 系统提示数量超出上限</w:t>
             </w:r>
             <w:r>
               <w:rPr>
@@ -16283,36 +14785,22 @@
                 <w:rFonts w:ascii="微软雅黑" w:eastAsia="微软雅黑" w:hAnsi="微软雅黑"/>
                 <w:sz w:val="18"/>
               </w:rPr>
-              <w:t xml:space="preserve">     6a2. </w:t>
-            </w:r>
-            <w:r>
-              <w:rPr>
-                <w:rFonts w:ascii="微软雅黑" w:eastAsia="微软雅黑" w:hAnsi="微软雅黑"/>
-                <w:sz w:val="18"/>
-              </w:rPr>
-              <w:t>业务员确认后返回上一界面调整装运的货物</w:t>
-            </w:r>
-          </w:p>
-          <w:p>
-            <w:pPr>
-              <w:rPr>
-                <w:rFonts w:ascii="微软雅黑" w:eastAsia="微软雅黑" w:hAnsi="微软雅黑"/>
-                <w:sz w:val="18"/>
-              </w:rPr>
-            </w:pPr>
-            <w:r>
-              <w:rPr>
-                <w:rFonts w:ascii="微软雅黑" w:eastAsia="微软雅黑" w:hAnsi="微软雅黑"/>
-                <w:sz w:val="18"/>
-              </w:rPr>
-              <w:t xml:space="preserve">     6a3. </w:t>
-            </w:r>
-            <w:r>
-              <w:rPr>
-                <w:rFonts w:ascii="微软雅黑" w:eastAsia="微软雅黑" w:hAnsi="微软雅黑"/>
-                <w:sz w:val="18"/>
-              </w:rPr>
-              <w:t>返回</w:t>
+              <w:t xml:space="preserve">     6a2. 业务员确认后返回上一界面调整装运的货物</w:t>
+            </w:r>
+          </w:p>
+          <w:p>
+            <w:pPr>
+              <w:rPr>
+                <w:rFonts w:ascii="微软雅黑" w:eastAsia="微软雅黑" w:hAnsi="微软雅黑"/>
+                <w:sz w:val="18"/>
+              </w:rPr>
+            </w:pPr>
+            <w:r>
+              <w:rPr>
+                <w:rFonts w:ascii="微软雅黑" w:eastAsia="微软雅黑" w:hAnsi="微软雅黑"/>
+                <w:sz w:val="18"/>
+              </w:rPr>
+              <w:t xml:space="preserve">     6a3. 返回</w:t>
             </w:r>
             <w:r>
               <w:rPr>
@@ -16349,14 +14837,7 @@
                 <w:rFonts w:ascii="微软雅黑" w:eastAsia="微软雅黑" w:hAnsi="微软雅黑"/>
                 <w:sz w:val="18"/>
               </w:rPr>
-              <w:t xml:space="preserve">7a. </w:t>
-            </w:r>
-            <w:r>
-              <w:rPr>
-                <w:rFonts w:ascii="微软雅黑" w:eastAsia="微软雅黑" w:hAnsi="微软雅黑"/>
-                <w:sz w:val="18"/>
-              </w:rPr>
-              <w:t>业务员选择否</w:t>
+              <w:t>7a. 业务员选择否</w:t>
             </w:r>
           </w:p>
           <w:p>
@@ -16378,14 +14859,7 @@
                 <w:rFonts w:ascii="微软雅黑" w:eastAsia="微软雅黑" w:hAnsi="微软雅黑"/>
                 <w:sz w:val="18"/>
               </w:rPr>
-              <w:t xml:space="preserve">1. </w:t>
-            </w:r>
-            <w:r>
-              <w:rPr>
-                <w:rFonts w:ascii="微软雅黑" w:eastAsia="微软雅黑" w:hAnsi="微软雅黑"/>
-                <w:sz w:val="18"/>
-              </w:rPr>
-              <w:t>返回</w:t>
+              <w:t>1. 返回</w:t>
             </w:r>
             <w:r>
               <w:rPr>
@@ -16415,14 +14889,7 @@
                 <w:rFonts w:ascii="微软雅黑" w:eastAsia="微软雅黑" w:hAnsi="微软雅黑"/>
                 <w:sz w:val="18"/>
               </w:rPr>
-              <w:t xml:space="preserve">a. </w:t>
-            </w:r>
-            <w:r>
-              <w:rPr>
-                <w:rFonts w:ascii="微软雅黑" w:eastAsia="微软雅黑" w:hAnsi="微软雅黑"/>
-                <w:sz w:val="18"/>
-              </w:rPr>
-              <w:t>系统检查信息不合法</w:t>
+              <w:t>a. 系统检查信息不合法</w:t>
             </w:r>
             <w:r>
               <w:rPr>
@@ -16451,14 +14918,7 @@
                 <w:rFonts w:ascii="微软雅黑" w:eastAsia="微软雅黑" w:hAnsi="微软雅黑"/>
                 <w:sz w:val="18"/>
               </w:rPr>
-              <w:t xml:space="preserve">     10a1. </w:t>
-            </w:r>
-            <w:r>
-              <w:rPr>
-                <w:rFonts w:ascii="微软雅黑" w:eastAsia="微软雅黑" w:hAnsi="微软雅黑"/>
-                <w:sz w:val="18"/>
-              </w:rPr>
-              <w:t>返回</w:t>
+              <w:t xml:space="preserve">     10a1. 返回</w:t>
             </w:r>
             <w:r>
               <w:rPr>
@@ -16512,47 +14972,7 @@
                 <w:sz w:val="18"/>
                 <w:szCs w:val="18"/>
               </w:rPr>
-              <w:t>中转中心编号</w:t>
-            </w:r>
-            <w:r>
-              <w:rPr>
-                <w:rFonts w:ascii="微软雅黑" w:eastAsia="微软雅黑" w:hAnsi="微软雅黑" w:hint="eastAsia"/>
-                <w:sz w:val="18"/>
-                <w:szCs w:val="18"/>
-              </w:rPr>
-              <w:t>+</w:t>
-            </w:r>
-            <w:r>
-              <w:rPr>
-                <w:rFonts w:ascii="微软雅黑" w:eastAsia="微软雅黑" w:hAnsi="微软雅黑" w:hint="eastAsia"/>
-                <w:sz w:val="18"/>
-                <w:szCs w:val="18"/>
-              </w:rPr>
-              <w:t>日期</w:t>
-            </w:r>
-            <w:r>
-              <w:rPr>
-                <w:rFonts w:ascii="微软雅黑" w:eastAsia="微软雅黑" w:hAnsi="微软雅黑" w:hint="eastAsia"/>
-                <w:sz w:val="18"/>
-                <w:szCs w:val="18"/>
-              </w:rPr>
-              <w:t>+0000000</w:t>
-            </w:r>
-            <w:r>
-              <w:rPr>
-                <w:rFonts w:ascii="微软雅黑" w:eastAsia="微软雅黑" w:hAnsi="微软雅黑" w:hint="eastAsia"/>
-                <w:sz w:val="18"/>
-                <w:szCs w:val="18"/>
-              </w:rPr>
-              <w:t>七位数字），班次、出发地、到达地、货柜号、</w:t>
-            </w:r>
-            <w:r>
-              <w:rPr>
-                <w:rFonts w:ascii="微软雅黑" w:eastAsia="微软雅黑" w:hAnsi="微软雅黑" w:hint="eastAsia"/>
-                <w:sz w:val="18"/>
-                <w:szCs w:val="18"/>
-              </w:rPr>
-              <w:t>监装员、本次装箱所有托运单号、运费（运费根据出发地和目的地自动生成）</w:t>
+              <w:t>中转中心编号+日期+0000000七位数字），班次、出发地、到达地、货柜号、监装员、本次装箱所有托运单号、运费（运费根据出发地和目的地自动生成）</w:t>
             </w:r>
           </w:p>
           <w:p>
@@ -16762,13 +15182,7 @@
         <w:rPr>
           <w:rFonts w:ascii="微软雅黑" w:eastAsia="微软雅黑" w:hAnsi="微软雅黑"/>
         </w:rPr>
-        <w:t xml:space="preserve"> </w:t>
-      </w:r>
-      <w:r>
-        <w:rPr>
-          <w:rFonts w:ascii="微软雅黑" w:eastAsia="微软雅黑" w:hAnsi="微软雅黑"/>
-        </w:rPr>
-        <w:t>入库</w:t>
+        <w:t xml:space="preserve"> 入库</w:t>
       </w:r>
       <w:bookmarkEnd w:id="403"/>
     </w:p>
@@ -16809,15 +15223,7 @@
                 <w:b/>
                 <w:sz w:val="20"/>
               </w:rPr>
-              <w:t>用例编号：</w:t>
-            </w:r>
-            <w:r>
-              <w:rPr>
-                <w:rFonts w:ascii="微软雅黑" w:eastAsia="微软雅黑" w:hAnsi="微软雅黑"/>
-                <w:b/>
-                <w:sz w:val="20"/>
-              </w:rPr>
-              <w:t>UC_1</w:t>
+              <w:t>用例编号：UC_1</w:t>
             </w:r>
             <w:r>
               <w:rPr>
@@ -17517,175 +15923,112 @@
                 <w:rFonts w:ascii="微软雅黑" w:eastAsia="微软雅黑" w:hAnsi="微软雅黑" w:hint="eastAsia"/>
                 <w:sz w:val="18"/>
               </w:rPr>
-              <w:t xml:space="preserve">1a. </w:t>
-            </w:r>
-            <w:r>
-              <w:rPr>
-                <w:rFonts w:ascii="微软雅黑" w:eastAsia="微软雅黑" w:hAnsi="微软雅黑" w:hint="eastAsia"/>
-                <w:sz w:val="18"/>
-              </w:rPr>
-              <w:t>非法到达单号</w:t>
-            </w:r>
-          </w:p>
-          <w:p>
-            <w:pPr>
-              <w:rPr>
-                <w:rFonts w:ascii="微软雅黑" w:eastAsia="微软雅黑" w:hAnsi="微软雅黑"/>
-                <w:sz w:val="18"/>
-              </w:rPr>
-            </w:pPr>
-            <w:r>
-              <w:rPr>
-                <w:rFonts w:ascii="微软雅黑" w:eastAsia="微软雅黑" w:hAnsi="微软雅黑" w:hint="eastAsia"/>
-                <w:sz w:val="18"/>
-              </w:rPr>
-              <w:t xml:space="preserve">1a1. </w:t>
-            </w:r>
-            <w:r>
-              <w:rPr>
-                <w:rFonts w:ascii="微软雅黑" w:eastAsia="微软雅黑" w:hAnsi="微软雅黑" w:hint="eastAsia"/>
-                <w:sz w:val="18"/>
-              </w:rPr>
-              <w:t>系统提示单号错误，询问再次输入或退出</w:t>
-            </w:r>
-          </w:p>
-          <w:p>
-            <w:pPr>
-              <w:rPr>
-                <w:rFonts w:ascii="微软雅黑" w:eastAsia="微软雅黑" w:hAnsi="微软雅黑"/>
-                <w:sz w:val="18"/>
-              </w:rPr>
-            </w:pPr>
-            <w:r>
-              <w:rPr>
-                <w:rFonts w:ascii="微软雅黑" w:eastAsia="微软雅黑" w:hAnsi="微软雅黑" w:hint="eastAsia"/>
-                <w:sz w:val="18"/>
-              </w:rPr>
-              <w:t>1b.</w:t>
-            </w:r>
-            <w:r>
-              <w:rPr>
-                <w:rFonts w:ascii="微软雅黑" w:eastAsia="微软雅黑" w:hAnsi="微软雅黑" w:hint="eastAsia"/>
-                <w:sz w:val="18"/>
-              </w:rPr>
-              <w:t xml:space="preserve"> </w:t>
-            </w:r>
-            <w:r>
-              <w:rPr>
-                <w:rFonts w:ascii="微软雅黑" w:eastAsia="微软雅黑" w:hAnsi="微软雅黑" w:hint="eastAsia"/>
-                <w:sz w:val="18"/>
-              </w:rPr>
-              <w:t>库存未初始化</w:t>
-            </w:r>
-          </w:p>
-          <w:p>
-            <w:pPr>
-              <w:rPr>
-                <w:rFonts w:ascii="微软雅黑" w:eastAsia="微软雅黑" w:hAnsi="微软雅黑"/>
-                <w:sz w:val="18"/>
-              </w:rPr>
-            </w:pPr>
-            <w:r>
-              <w:rPr>
-                <w:rFonts w:ascii="微软雅黑" w:eastAsia="微软雅黑" w:hAnsi="微软雅黑" w:hint="eastAsia"/>
-                <w:sz w:val="18"/>
-              </w:rPr>
-              <w:t xml:space="preserve">   1b1. </w:t>
-            </w:r>
-            <w:r>
-              <w:rPr>
-                <w:rFonts w:ascii="微软雅黑" w:eastAsia="微软雅黑" w:hAnsi="微软雅黑" w:hint="eastAsia"/>
-                <w:sz w:val="18"/>
-              </w:rPr>
-              <w:t>管理员请求自动初始化仓库信息</w:t>
-            </w:r>
-          </w:p>
-          <w:p>
-            <w:pPr>
-              <w:rPr>
-                <w:rFonts w:ascii="微软雅黑" w:eastAsia="微软雅黑" w:hAnsi="微软雅黑"/>
-                <w:sz w:val="18"/>
-              </w:rPr>
-            </w:pPr>
-            <w:r>
-              <w:rPr>
-                <w:rFonts w:ascii="微软雅黑" w:eastAsia="微软雅黑" w:hAnsi="微软雅黑" w:hint="eastAsia"/>
-                <w:sz w:val="18"/>
-              </w:rPr>
-              <w:t xml:space="preserve">   1b2. </w:t>
-            </w:r>
-            <w:r>
-              <w:rPr>
-                <w:rFonts w:ascii="微软雅黑" w:eastAsia="微软雅黑" w:hAnsi="微软雅黑" w:hint="eastAsia"/>
-                <w:sz w:val="18"/>
-              </w:rPr>
-              <w:t>系统自动初始化仓库信息</w:t>
-            </w:r>
-          </w:p>
-          <w:p>
-            <w:pPr>
-              <w:rPr>
-                <w:rFonts w:ascii="微软雅黑" w:eastAsia="微软雅黑" w:hAnsi="微软雅黑"/>
-                <w:sz w:val="18"/>
-              </w:rPr>
-            </w:pPr>
-            <w:r>
-              <w:rPr>
-                <w:rFonts w:ascii="微软雅黑" w:eastAsia="微软雅黑" w:hAnsi="微软雅黑" w:hint="eastAsia"/>
-                <w:sz w:val="18"/>
-              </w:rPr>
-              <w:t xml:space="preserve">4a. </w:t>
-            </w:r>
-            <w:r>
-              <w:rPr>
-                <w:rFonts w:ascii="微软雅黑" w:eastAsia="微软雅黑" w:hAnsi="微软雅黑" w:hint="eastAsia"/>
-                <w:sz w:val="18"/>
-              </w:rPr>
-              <w:t>快件目标入库区空间不足，无法入库</w:t>
-            </w:r>
-          </w:p>
-          <w:p>
-            <w:pPr>
-              <w:rPr>
-                <w:rFonts w:ascii="微软雅黑" w:eastAsia="微软雅黑" w:hAnsi="微软雅黑"/>
-                <w:sz w:val="18"/>
-              </w:rPr>
-            </w:pPr>
-            <w:r>
-              <w:rPr>
-                <w:rFonts w:ascii="微软雅黑" w:eastAsia="微软雅黑" w:hAnsi="微软雅黑" w:hint="eastAsia"/>
-                <w:sz w:val="18"/>
-              </w:rPr>
-              <w:t xml:space="preserve">4a1. </w:t>
-            </w:r>
-            <w:r>
-              <w:rPr>
-                <w:rFonts w:ascii="微软雅黑" w:eastAsia="微软雅黑" w:hAnsi="微软雅黑" w:hint="eastAsia"/>
-                <w:sz w:val="18"/>
-              </w:rPr>
-              <w:t>管理员申请查看库存各区库存信息表</w:t>
-            </w:r>
-          </w:p>
-          <w:p>
-            <w:pPr>
-              <w:rPr>
-                <w:rFonts w:ascii="微软雅黑" w:eastAsia="微软雅黑" w:hAnsi="微软雅黑"/>
-                <w:sz w:val="18"/>
-              </w:rPr>
-            </w:pPr>
-            <w:r>
-              <w:rPr>
-                <w:rFonts w:ascii="微软雅黑" w:eastAsia="微软雅黑" w:hAnsi="微软雅黑" w:hint="eastAsia"/>
-                <w:sz w:val="18"/>
-              </w:rPr>
-              <w:t xml:space="preserve">4a2. </w:t>
-            </w:r>
-            <w:r>
-              <w:rPr>
-                <w:rFonts w:ascii="微软雅黑" w:eastAsia="微软雅黑" w:hAnsi="微软雅黑" w:hint="eastAsia"/>
-                <w:sz w:val="18"/>
-              </w:rPr>
-              <w:t>系统显示各区库存信息</w:t>
+              <w:t>1a. 非法到达单号</w:t>
+            </w:r>
+          </w:p>
+          <w:p>
+            <w:pPr>
+              <w:rPr>
+                <w:rFonts w:ascii="微软雅黑" w:eastAsia="微软雅黑" w:hAnsi="微软雅黑"/>
+                <w:sz w:val="18"/>
+              </w:rPr>
+            </w:pPr>
+            <w:r>
+              <w:rPr>
+                <w:rFonts w:ascii="微软雅黑" w:eastAsia="微软雅黑" w:hAnsi="微软雅黑" w:hint="eastAsia"/>
+                <w:sz w:val="18"/>
+              </w:rPr>
+              <w:t>1a1. 系统提示单号错误，询问再次输入或退出</w:t>
+            </w:r>
+          </w:p>
+          <w:p>
+            <w:pPr>
+              <w:rPr>
+                <w:rFonts w:ascii="微软雅黑" w:eastAsia="微软雅黑" w:hAnsi="微软雅黑"/>
+                <w:sz w:val="18"/>
+              </w:rPr>
+            </w:pPr>
+            <w:r>
+              <w:rPr>
+                <w:rFonts w:ascii="微软雅黑" w:eastAsia="微软雅黑" w:hAnsi="微软雅黑" w:hint="eastAsia"/>
+                <w:sz w:val="18"/>
+              </w:rPr>
+              <w:t>1b. 库存未初始化</w:t>
+            </w:r>
+          </w:p>
+          <w:p>
+            <w:pPr>
+              <w:rPr>
+                <w:rFonts w:ascii="微软雅黑" w:eastAsia="微软雅黑" w:hAnsi="微软雅黑"/>
+                <w:sz w:val="18"/>
+              </w:rPr>
+            </w:pPr>
+            <w:r>
+              <w:rPr>
+                <w:rFonts w:ascii="微软雅黑" w:eastAsia="微软雅黑" w:hAnsi="微软雅黑" w:hint="eastAsia"/>
+                <w:sz w:val="18"/>
+              </w:rPr>
+              <w:t xml:space="preserve">   1b1. 管理员请求自动初始化仓库信息</w:t>
+            </w:r>
+          </w:p>
+          <w:p>
+            <w:pPr>
+              <w:rPr>
+                <w:rFonts w:ascii="微软雅黑" w:eastAsia="微软雅黑" w:hAnsi="微软雅黑"/>
+                <w:sz w:val="18"/>
+              </w:rPr>
+            </w:pPr>
+            <w:r>
+              <w:rPr>
+                <w:rFonts w:ascii="微软雅黑" w:eastAsia="微软雅黑" w:hAnsi="微软雅黑" w:hint="eastAsia"/>
+                <w:sz w:val="18"/>
+              </w:rPr>
+              <w:t xml:space="preserve">   1b2. 系统自动初始化仓库信息</w:t>
+            </w:r>
+          </w:p>
+          <w:p>
+            <w:pPr>
+              <w:rPr>
+                <w:rFonts w:ascii="微软雅黑" w:eastAsia="微软雅黑" w:hAnsi="微软雅黑"/>
+                <w:sz w:val="18"/>
+              </w:rPr>
+            </w:pPr>
+            <w:r>
+              <w:rPr>
+                <w:rFonts w:ascii="微软雅黑" w:eastAsia="微软雅黑" w:hAnsi="微软雅黑" w:hint="eastAsia"/>
+                <w:sz w:val="18"/>
+              </w:rPr>
+              <w:t>4a. 快件目标入库区空间不足，无法入库</w:t>
+            </w:r>
+          </w:p>
+          <w:p>
+            <w:pPr>
+              <w:rPr>
+                <w:rFonts w:ascii="微软雅黑" w:eastAsia="微软雅黑" w:hAnsi="微软雅黑"/>
+                <w:sz w:val="18"/>
+              </w:rPr>
+            </w:pPr>
+            <w:r>
+              <w:rPr>
+                <w:rFonts w:ascii="微软雅黑" w:eastAsia="微软雅黑" w:hAnsi="微软雅黑" w:hint="eastAsia"/>
+                <w:sz w:val="18"/>
+              </w:rPr>
+              <w:t>4a1. 管理员申请查看库存各区库存信息表</w:t>
+            </w:r>
+          </w:p>
+          <w:p>
+            <w:pPr>
+              <w:rPr>
+                <w:rFonts w:ascii="微软雅黑" w:eastAsia="微软雅黑" w:hAnsi="微软雅黑"/>
+                <w:sz w:val="18"/>
+              </w:rPr>
+            </w:pPr>
+            <w:r>
+              <w:rPr>
+                <w:rFonts w:ascii="微软雅黑" w:eastAsia="微软雅黑" w:hAnsi="微软雅黑" w:hint="eastAsia"/>
+                <w:sz w:val="18"/>
+              </w:rPr>
+              <w:t>4a2. 系统显示各区库存信息</w:t>
             </w:r>
           </w:p>
           <w:p>
@@ -17701,175 +16044,112 @@
                 <w:sz w:val="18"/>
               </w:rPr>
               <w:lastRenderedPageBreak/>
-              <w:t xml:space="preserve">4a3. </w:t>
-            </w:r>
-            <w:r>
-              <w:rPr>
-                <w:rFonts w:ascii="微软雅黑" w:eastAsia="微软雅黑" w:hAnsi="微软雅黑" w:hint="eastAsia"/>
-                <w:sz w:val="18"/>
-              </w:rPr>
-              <w:t>管理员手动调整分区，申请修改分区调整信息</w:t>
-            </w:r>
-          </w:p>
-          <w:p>
-            <w:pPr>
-              <w:rPr>
-                <w:rFonts w:ascii="微软雅黑" w:eastAsia="微软雅黑" w:hAnsi="微软雅黑"/>
-                <w:sz w:val="18"/>
-              </w:rPr>
-            </w:pPr>
-            <w:r>
-              <w:rPr>
-                <w:rFonts w:ascii="微软雅黑" w:eastAsia="微软雅黑" w:hAnsi="微软雅黑" w:hint="eastAsia"/>
-                <w:sz w:val="18"/>
-              </w:rPr>
-              <w:t xml:space="preserve">4a4. </w:t>
-            </w:r>
-            <w:r>
-              <w:rPr>
-                <w:rFonts w:ascii="微软雅黑" w:eastAsia="微软雅黑" w:hAnsi="微软雅黑" w:hint="eastAsia"/>
-                <w:sz w:val="18"/>
-              </w:rPr>
-              <w:t>系统确认更改合法后更新库存分区信息</w:t>
-            </w:r>
-          </w:p>
-          <w:p>
-            <w:pPr>
-              <w:rPr>
-                <w:rFonts w:ascii="微软雅黑" w:eastAsia="微软雅黑" w:hAnsi="微软雅黑"/>
-                <w:sz w:val="18"/>
-              </w:rPr>
-            </w:pPr>
-            <w:r>
-              <w:rPr>
-                <w:rFonts w:ascii="微软雅黑" w:eastAsia="微软雅黑" w:hAnsi="微软雅黑" w:hint="eastAsia"/>
-                <w:sz w:val="18"/>
-              </w:rPr>
-              <w:t xml:space="preserve">4a5. </w:t>
-            </w:r>
-            <w:r>
-              <w:rPr>
-                <w:rFonts w:ascii="微软雅黑" w:eastAsia="微软雅黑" w:hAnsi="微软雅黑" w:hint="eastAsia"/>
-                <w:sz w:val="18"/>
-              </w:rPr>
-              <w:t>管理员再次申请对处理出错的到达单进行分拣</w:t>
-            </w:r>
-          </w:p>
-          <w:p>
-            <w:pPr>
-              <w:rPr>
-                <w:rFonts w:ascii="微软雅黑" w:eastAsia="微软雅黑" w:hAnsi="微软雅黑"/>
-                <w:sz w:val="18"/>
-              </w:rPr>
-            </w:pPr>
-            <w:r>
-              <w:rPr>
-                <w:rFonts w:ascii="微软雅黑" w:eastAsia="微软雅黑" w:hAnsi="微软雅黑" w:hint="eastAsia"/>
-                <w:sz w:val="18"/>
-              </w:rPr>
-              <w:t xml:space="preserve">4b. </w:t>
-            </w:r>
-            <w:r>
-              <w:rPr>
-                <w:rFonts w:ascii="微软雅黑" w:eastAsia="微软雅黑" w:hAnsi="微软雅黑" w:hint="eastAsia"/>
-                <w:sz w:val="18"/>
-              </w:rPr>
-              <w:t>快件信息不全或错误，无法正常入库</w:t>
-            </w:r>
-          </w:p>
-          <w:p>
-            <w:pPr>
-              <w:rPr>
-                <w:rFonts w:ascii="微软雅黑" w:eastAsia="微软雅黑" w:hAnsi="微软雅黑"/>
-                <w:sz w:val="18"/>
-              </w:rPr>
-            </w:pPr>
-            <w:r>
-              <w:rPr>
-                <w:rFonts w:ascii="微软雅黑" w:eastAsia="微软雅黑" w:hAnsi="微软雅黑" w:hint="eastAsia"/>
-                <w:sz w:val="18"/>
-              </w:rPr>
-              <w:t xml:space="preserve">4b1. </w:t>
-            </w:r>
-            <w:r>
-              <w:rPr>
-                <w:rFonts w:ascii="微软雅黑" w:eastAsia="微软雅黑" w:hAnsi="微软雅黑" w:hint="eastAsia"/>
-                <w:sz w:val="18"/>
-              </w:rPr>
-              <w:t>管理员电话联系当前到达单的来源营业厅，请求查询该订单信息之后，手动修改到达单快件信息</w:t>
-            </w:r>
-          </w:p>
-          <w:p>
-            <w:pPr>
-              <w:rPr>
-                <w:rFonts w:ascii="微软雅黑" w:eastAsia="微软雅黑" w:hAnsi="微软雅黑"/>
-                <w:sz w:val="18"/>
-              </w:rPr>
-            </w:pPr>
-            <w:r>
-              <w:rPr>
-                <w:rFonts w:ascii="微软雅黑" w:eastAsia="微软雅黑" w:hAnsi="微软雅黑" w:hint="eastAsia"/>
-                <w:sz w:val="18"/>
-              </w:rPr>
-              <w:t>4b</w:t>
-            </w:r>
-            <w:r>
-              <w:rPr>
-                <w:rFonts w:ascii="微软雅黑" w:eastAsia="微软雅黑" w:hAnsi="微软雅黑" w:hint="eastAsia"/>
-                <w:sz w:val="18"/>
-              </w:rPr>
-              <w:t xml:space="preserve">1a. </w:t>
-            </w:r>
-            <w:r>
-              <w:rPr>
-                <w:rFonts w:ascii="微软雅黑" w:eastAsia="微软雅黑" w:hAnsi="微软雅黑" w:hint="eastAsia"/>
-                <w:sz w:val="18"/>
-              </w:rPr>
-              <w:t>不能立刻得到正确信息，将该快件信息列入待处理单，其余快件再次分拣，该快件等待信息确认后再请求分拣</w:t>
-            </w:r>
-          </w:p>
-          <w:p>
-            <w:pPr>
-              <w:rPr>
-                <w:rFonts w:ascii="微软雅黑" w:eastAsia="微软雅黑" w:hAnsi="微软雅黑"/>
-                <w:sz w:val="18"/>
-              </w:rPr>
-            </w:pPr>
-            <w:r>
-              <w:rPr>
-                <w:rFonts w:ascii="微软雅黑" w:eastAsia="微软雅黑" w:hAnsi="微软雅黑" w:hint="eastAsia"/>
-                <w:sz w:val="18"/>
-              </w:rPr>
-              <w:t xml:space="preserve">6a. </w:t>
-            </w:r>
-            <w:r>
-              <w:rPr>
-                <w:rFonts w:ascii="微软雅黑" w:eastAsia="微软雅黑" w:hAnsi="微软雅黑" w:hint="eastAsia"/>
-                <w:sz w:val="18"/>
-              </w:rPr>
-              <w:t>库存信息更新完成后，库存已达到警戒比例</w:t>
-            </w:r>
-          </w:p>
-          <w:p>
-            <w:pPr>
-              <w:rPr>
-                <w:rFonts w:ascii="微软雅黑" w:eastAsia="微软雅黑" w:hAnsi="微软雅黑"/>
-                <w:sz w:val="18"/>
-              </w:rPr>
-            </w:pPr>
-            <w:r>
-              <w:rPr>
-                <w:rFonts w:ascii="微软雅黑" w:eastAsia="微软雅黑" w:hAnsi="微软雅黑" w:hint="eastAsia"/>
-                <w:sz w:val="18"/>
-              </w:rPr>
-              <w:t xml:space="preserve">6a1. </w:t>
-            </w:r>
-            <w:r>
-              <w:rPr>
-                <w:rFonts w:ascii="微软雅黑" w:eastAsia="微软雅黑" w:hAnsi="微软雅黑" w:hint="eastAsia"/>
-                <w:sz w:val="18"/>
-              </w:rPr>
-              <w:t>系统提示库存警戒</w:t>
+              <w:t>4a3. 管理员手动调整分区，申请修改分区调整信息</w:t>
+            </w:r>
+          </w:p>
+          <w:p>
+            <w:pPr>
+              <w:rPr>
+                <w:rFonts w:ascii="微软雅黑" w:eastAsia="微软雅黑" w:hAnsi="微软雅黑"/>
+                <w:sz w:val="18"/>
+              </w:rPr>
+            </w:pPr>
+            <w:r>
+              <w:rPr>
+                <w:rFonts w:ascii="微软雅黑" w:eastAsia="微软雅黑" w:hAnsi="微软雅黑" w:hint="eastAsia"/>
+                <w:sz w:val="18"/>
+              </w:rPr>
+              <w:t>4a4. 系统确认更改合法后更新库存分区信息</w:t>
+            </w:r>
+          </w:p>
+          <w:p>
+            <w:pPr>
+              <w:rPr>
+                <w:rFonts w:ascii="微软雅黑" w:eastAsia="微软雅黑" w:hAnsi="微软雅黑"/>
+                <w:sz w:val="18"/>
+              </w:rPr>
+            </w:pPr>
+            <w:r>
+              <w:rPr>
+                <w:rFonts w:ascii="微软雅黑" w:eastAsia="微软雅黑" w:hAnsi="微软雅黑" w:hint="eastAsia"/>
+                <w:sz w:val="18"/>
+              </w:rPr>
+              <w:t>4a5. 管理员再次申请对处理出错的到达单进行分拣</w:t>
+            </w:r>
+          </w:p>
+          <w:p>
+            <w:pPr>
+              <w:rPr>
+                <w:rFonts w:ascii="微软雅黑" w:eastAsia="微软雅黑" w:hAnsi="微软雅黑"/>
+                <w:sz w:val="18"/>
+              </w:rPr>
+            </w:pPr>
+            <w:r>
+              <w:rPr>
+                <w:rFonts w:ascii="微软雅黑" w:eastAsia="微软雅黑" w:hAnsi="微软雅黑" w:hint="eastAsia"/>
+                <w:sz w:val="18"/>
+              </w:rPr>
+              <w:t>4b. 快件信息不全或错误，无法正常入库</w:t>
+            </w:r>
+          </w:p>
+          <w:p>
+            <w:pPr>
+              <w:rPr>
+                <w:rFonts w:ascii="微软雅黑" w:eastAsia="微软雅黑" w:hAnsi="微软雅黑"/>
+                <w:sz w:val="18"/>
+              </w:rPr>
+            </w:pPr>
+            <w:r>
+              <w:rPr>
+                <w:rFonts w:ascii="微软雅黑" w:eastAsia="微软雅黑" w:hAnsi="微软雅黑" w:hint="eastAsia"/>
+                <w:sz w:val="18"/>
+              </w:rPr>
+              <w:t>4b1. 管理员电话联系当前到达单的来源营业厅，请求查询该订单信息之后，手动修改到达单快件信息</w:t>
+            </w:r>
+          </w:p>
+          <w:p>
+            <w:pPr>
+              <w:rPr>
+                <w:rFonts w:ascii="微软雅黑" w:eastAsia="微软雅黑" w:hAnsi="微软雅黑"/>
+                <w:sz w:val="18"/>
+              </w:rPr>
+            </w:pPr>
+            <w:r>
+              <w:rPr>
+                <w:rFonts w:ascii="微软雅黑" w:eastAsia="微软雅黑" w:hAnsi="微软雅黑" w:hint="eastAsia"/>
+                <w:sz w:val="18"/>
+              </w:rPr>
+              <w:t>4b1a. 不能立刻得到正确信息，将该快件信息列入待处理单，其余快件再次分拣，该快件等待信息确认后再请求分拣</w:t>
+            </w:r>
+          </w:p>
+          <w:p>
+            <w:pPr>
+              <w:rPr>
+                <w:rFonts w:ascii="微软雅黑" w:eastAsia="微软雅黑" w:hAnsi="微软雅黑"/>
+                <w:sz w:val="18"/>
+              </w:rPr>
+            </w:pPr>
+            <w:r>
+              <w:rPr>
+                <w:rFonts w:ascii="微软雅黑" w:eastAsia="微软雅黑" w:hAnsi="微软雅黑" w:hint="eastAsia"/>
+                <w:sz w:val="18"/>
+              </w:rPr>
+              <w:t>6a. 库存信息更新完成后，库存已达到警戒比例</w:t>
+            </w:r>
+          </w:p>
+          <w:p>
+            <w:pPr>
+              <w:rPr>
+                <w:rFonts w:ascii="微软雅黑" w:eastAsia="微软雅黑" w:hAnsi="微软雅黑"/>
+                <w:sz w:val="18"/>
+              </w:rPr>
+            </w:pPr>
+            <w:r>
+              <w:rPr>
+                <w:rFonts w:ascii="微软雅黑" w:eastAsia="微软雅黑" w:hAnsi="微软雅黑" w:hint="eastAsia"/>
+                <w:sz w:val="18"/>
+              </w:rPr>
+              <w:t>6a1. 系统提示库存警戒</w:t>
             </w:r>
           </w:p>
           <w:p>
@@ -17920,55 +16200,7 @@
                 <w:b/>
                 <w:sz w:val="18"/>
               </w:rPr>
-              <w:t>到达单</w:t>
-            </w:r>
-            <w:r>
-              <w:rPr>
-                <w:rFonts w:ascii="微软雅黑" w:eastAsia="微软雅黑" w:hAnsi="微软雅黑" w:hint="eastAsia"/>
-                <w:b/>
-                <w:sz w:val="18"/>
-              </w:rPr>
-              <w:t>:</w:t>
-            </w:r>
-            <w:r>
-              <w:rPr>
-                <w:rFonts w:ascii="微软雅黑" w:eastAsia="微软雅黑" w:hAnsi="微软雅黑" w:hint="eastAsia"/>
-                <w:b/>
-                <w:sz w:val="18"/>
-              </w:rPr>
-              <w:t>包含货物到达信息（中转中心编号（</w:t>
-            </w:r>
-            <w:r>
-              <w:rPr>
-                <w:rFonts w:ascii="微软雅黑" w:eastAsia="微软雅黑" w:hAnsi="微软雅黑" w:hint="eastAsia"/>
-                <w:b/>
-                <w:sz w:val="18"/>
-              </w:rPr>
-              <w:t>025</w:t>
-            </w:r>
-            <w:r>
-              <w:rPr>
-                <w:rFonts w:ascii="微软雅黑" w:eastAsia="微软雅黑" w:hAnsi="微软雅黑" w:hint="eastAsia"/>
-                <w:b/>
-                <w:sz w:val="18"/>
-              </w:rPr>
-              <w:t>城市编码</w:t>
-            </w:r>
-            <w:r>
-              <w:rPr>
-                <w:rFonts w:ascii="微软雅黑" w:eastAsia="微软雅黑" w:hAnsi="微软雅黑" w:hint="eastAsia"/>
-                <w:b/>
-                <w:sz w:val="18"/>
-              </w:rPr>
-              <w:t>+0</w:t>
-            </w:r>
-            <w:r>
-              <w:rPr>
-                <w:rFonts w:ascii="微软雅黑" w:eastAsia="微软雅黑" w:hAnsi="微软雅黑" w:hint="eastAsia"/>
-                <w:b/>
-                <w:sz w:val="18"/>
-              </w:rPr>
-              <w:t>中转中心）、到达日期、中转单编号、出发地、货物到达状态（损坏、完整、丢失））</w:t>
+              <w:t>到达单:包含货物到达信息（中转中心编号（025城市编码+0中转中心）、到达日期、中转单编号、出发地、货物到达状态（损坏、完整、丢失））</w:t>
             </w:r>
           </w:p>
         </w:tc>
@@ -18111,13 +16343,7 @@
         <w:rPr>
           <w:rFonts w:ascii="微软雅黑" w:eastAsia="微软雅黑" w:hAnsi="微软雅黑"/>
         </w:rPr>
-        <w:t xml:space="preserve"> </w:t>
-      </w:r>
-      <w:r>
-        <w:rPr>
-          <w:rFonts w:ascii="微软雅黑" w:eastAsia="微软雅黑" w:hAnsi="微软雅黑"/>
-        </w:rPr>
-        <w:t>中转接收</w:t>
+        <w:t xml:space="preserve"> 中转接收</w:t>
       </w:r>
       <w:bookmarkEnd w:id="404"/>
     </w:p>
@@ -18158,15 +16384,7 @@
                 <w:b/>
                 <w:sz w:val="20"/>
               </w:rPr>
-              <w:t>用例编号：</w:t>
-            </w:r>
-            <w:r>
-              <w:rPr>
-                <w:rFonts w:ascii="微软雅黑" w:eastAsia="微软雅黑" w:hAnsi="微软雅黑"/>
-                <w:b/>
-                <w:sz w:val="20"/>
-              </w:rPr>
-              <w:t>UC_12_1</w:t>
+              <w:t>用例编号：UC_12_1</w:t>
             </w:r>
           </w:p>
         </w:tc>
@@ -18947,14 +17165,7 @@
                 <w:rFonts w:ascii="微软雅黑" w:eastAsia="微软雅黑" w:hAnsi="微软雅黑" w:hint="eastAsia"/>
                 <w:sz w:val="18"/>
               </w:rPr>
-              <w:t xml:space="preserve">3a. </w:t>
-            </w:r>
-            <w:r>
-              <w:rPr>
-                <w:rFonts w:ascii="微软雅黑" w:eastAsia="微软雅黑" w:hAnsi="微软雅黑" w:hint="eastAsia"/>
-                <w:sz w:val="18"/>
-              </w:rPr>
-              <w:t>单号输入错误</w:t>
+              <w:t>3a. 单号输入错误</w:t>
             </w:r>
           </w:p>
           <w:p>
@@ -18970,14 +17181,7 @@
                 <w:rFonts w:ascii="微软雅黑" w:eastAsia="微软雅黑" w:hAnsi="微软雅黑"/>
                 <w:sz w:val="18"/>
               </w:rPr>
-              <w:t xml:space="preserve">3a1. </w:t>
-            </w:r>
-            <w:r>
-              <w:rPr>
-                <w:rFonts w:ascii="微软雅黑" w:eastAsia="微软雅黑" w:hAnsi="微软雅黑"/>
-                <w:sz w:val="18"/>
-              </w:rPr>
-              <w:t>系统提示未找到该中转单</w:t>
+              <w:t>3a1. 系统提示未找到该中转单</w:t>
             </w:r>
             <w:r>
               <w:rPr>
@@ -19007,14 +17211,7 @@
                 <w:rFonts w:ascii="微软雅黑" w:eastAsia="微软雅黑" w:hAnsi="微软雅黑"/>
                 <w:sz w:val="18"/>
               </w:rPr>
-              <w:t xml:space="preserve">3a2. </w:t>
-            </w:r>
-            <w:r>
-              <w:rPr>
-                <w:rFonts w:ascii="微软雅黑" w:eastAsia="微软雅黑" w:hAnsi="微软雅黑"/>
-                <w:sz w:val="18"/>
-              </w:rPr>
-              <w:t>业务员重新输入</w:t>
+              <w:t>3a2. 业务员重新输入</w:t>
             </w:r>
           </w:p>
           <w:p>
@@ -19037,14 +17234,7 @@
                 <w:rFonts w:ascii="微软雅黑" w:eastAsia="微软雅黑" w:hAnsi="微软雅黑"/>
                 <w:sz w:val="18"/>
               </w:rPr>
-              <w:t xml:space="preserve">3. </w:t>
-            </w:r>
-            <w:r>
-              <w:rPr>
-                <w:rFonts w:ascii="微软雅黑" w:eastAsia="微软雅黑" w:hAnsi="微软雅黑"/>
-                <w:sz w:val="18"/>
-              </w:rPr>
-              <w:t>转到</w:t>
+              <w:t>3. 转到</w:t>
             </w:r>
             <w:r>
               <w:rPr>
@@ -19067,14 +17257,7 @@
                 <w:rFonts w:ascii="微软雅黑" w:eastAsia="微软雅黑" w:hAnsi="微软雅黑"/>
                 <w:sz w:val="18"/>
               </w:rPr>
-              <w:t xml:space="preserve">   3a2b. </w:t>
-            </w:r>
-            <w:r>
-              <w:rPr>
-                <w:rFonts w:ascii="微软雅黑" w:eastAsia="微软雅黑" w:hAnsi="微软雅黑"/>
-                <w:sz w:val="18"/>
-              </w:rPr>
-              <w:t>业务员选择返回</w:t>
+              <w:t xml:space="preserve">   3a2b. 业务员选择返回</w:t>
             </w:r>
           </w:p>
           <w:p>
@@ -19097,14 +17280,7 @@
                 <w:rFonts w:ascii="微软雅黑" w:eastAsia="微软雅黑" w:hAnsi="微软雅黑"/>
                 <w:sz w:val="18"/>
               </w:rPr>
-              <w:t xml:space="preserve">2b1. </w:t>
-            </w:r>
-            <w:r>
-              <w:rPr>
-                <w:rFonts w:ascii="微软雅黑" w:eastAsia="微软雅黑" w:hAnsi="微软雅黑"/>
-                <w:sz w:val="18"/>
-              </w:rPr>
-              <w:t>系统返回</w:t>
+              <w:t>2b1. 系统返回</w:t>
             </w:r>
           </w:p>
           <w:p>
@@ -19127,14 +17303,7 @@
                 <w:rFonts w:ascii="微软雅黑" w:eastAsia="微软雅黑" w:hAnsi="微软雅黑"/>
                 <w:sz w:val="18"/>
               </w:rPr>
-              <w:t xml:space="preserve">5a. </w:t>
-            </w:r>
-            <w:r>
-              <w:rPr>
-                <w:rFonts w:ascii="微软雅黑" w:eastAsia="微软雅黑" w:hAnsi="微软雅黑"/>
-                <w:sz w:val="18"/>
-              </w:rPr>
-              <w:t>业务员核对信息有误</w:t>
+              <w:t>5a. 业务员核对信息有误</w:t>
             </w:r>
             <w:r>
               <w:rPr>
@@ -19171,14 +17340,7 @@
                 <w:rFonts w:ascii="微软雅黑" w:eastAsia="微软雅黑" w:hAnsi="微软雅黑"/>
                 <w:sz w:val="18"/>
               </w:rPr>
-              <w:t xml:space="preserve">1. </w:t>
-            </w:r>
-            <w:r>
-              <w:rPr>
-                <w:rFonts w:ascii="微软雅黑" w:eastAsia="微软雅黑" w:hAnsi="微软雅黑"/>
-                <w:sz w:val="18"/>
-              </w:rPr>
-              <w:t>业务员电话联系快件来源</w:t>
+              <w:t>1. 业务员电话联系快件来源</w:t>
             </w:r>
             <w:r>
               <w:rPr>
@@ -19229,14 +17391,7 @@
                 <w:rFonts w:ascii="微软雅黑" w:eastAsia="微软雅黑" w:hAnsi="微软雅黑" w:hint="eastAsia"/>
                 <w:sz w:val="18"/>
               </w:rPr>
-              <w:t xml:space="preserve">. </w:t>
-            </w:r>
-            <w:r>
-              <w:rPr>
-                <w:rFonts w:ascii="微软雅黑" w:eastAsia="微软雅黑" w:hAnsi="微软雅黑" w:hint="eastAsia"/>
-                <w:sz w:val="18"/>
-              </w:rPr>
-              <w:t>系统自动生成到达单</w:t>
+              <w:t>. 系统自动生成到达单</w:t>
             </w:r>
           </w:p>
           <w:p>
@@ -19259,14 +17414,7 @@
                 <w:rFonts w:ascii="微软雅黑" w:eastAsia="微软雅黑" w:hAnsi="微软雅黑"/>
                 <w:sz w:val="18"/>
               </w:rPr>
-              <w:t xml:space="preserve">3. </w:t>
-            </w:r>
-            <w:r>
-              <w:rPr>
-                <w:rFonts w:ascii="微软雅黑" w:eastAsia="微软雅黑" w:hAnsi="微软雅黑"/>
-                <w:sz w:val="18"/>
-              </w:rPr>
-              <w:t>业务员申请修改到达单信息</w:t>
+              <w:t>3. 业务员申请修改到达单信息</w:t>
             </w:r>
           </w:p>
           <w:p>
@@ -19282,14 +17430,7 @@
                 <w:rFonts w:ascii="微软雅黑" w:eastAsia="微软雅黑" w:hAnsi="微软雅黑"/>
                 <w:sz w:val="18"/>
               </w:rPr>
-              <w:t xml:space="preserve">5a4. </w:t>
-            </w:r>
-            <w:r>
-              <w:rPr>
-                <w:rFonts w:ascii="微软雅黑" w:eastAsia="微软雅黑" w:hAnsi="微软雅黑"/>
-                <w:sz w:val="18"/>
-              </w:rPr>
-              <w:t>系统提示业务员修改</w:t>
+              <w:t>5a4. 系统提示业务员修改</w:t>
             </w:r>
             <w:r>
               <w:rPr>
@@ -19333,14 +17474,7 @@
                 <w:rFonts w:ascii="微软雅黑" w:eastAsia="微软雅黑" w:hAnsi="微软雅黑" w:hint="eastAsia"/>
                 <w:sz w:val="18"/>
               </w:rPr>
-              <w:t xml:space="preserve">. </w:t>
-            </w:r>
-            <w:r>
-              <w:rPr>
-                <w:rFonts w:ascii="微软雅黑" w:eastAsia="微软雅黑" w:hAnsi="微软雅黑" w:hint="eastAsia"/>
-                <w:sz w:val="18"/>
-              </w:rPr>
-              <w:t>业务员确认修改完成</w:t>
+              <w:t>. 业务员确认修改完成</w:t>
             </w:r>
           </w:p>
           <w:p>
@@ -19356,14 +17490,7 @@
                 <w:rFonts w:ascii="微软雅黑" w:eastAsia="微软雅黑" w:hAnsi="微软雅黑" w:hint="eastAsia"/>
                 <w:sz w:val="18"/>
               </w:rPr>
-              <w:t xml:space="preserve">   5a5b.</w:t>
-            </w:r>
-            <w:r>
-              <w:rPr>
-                <w:rFonts w:ascii="微软雅黑" w:eastAsia="微软雅黑" w:hAnsi="微软雅黑" w:hint="eastAsia"/>
-                <w:sz w:val="18"/>
-              </w:rPr>
-              <w:t>业务员选择取消修改</w:t>
+              <w:t xml:space="preserve">   5a5b.业务员选择取消修改</w:t>
             </w:r>
           </w:p>
           <w:p>
@@ -19379,21 +17506,7 @@
                 <w:rFonts w:ascii="微软雅黑" w:eastAsia="微软雅黑" w:hAnsi="微软雅黑" w:hint="eastAsia"/>
                 <w:sz w:val="18"/>
               </w:rPr>
-              <w:t xml:space="preserve">   5a5b1.</w:t>
-            </w:r>
-            <w:r>
-              <w:rPr>
-                <w:rFonts w:ascii="微软雅黑" w:eastAsia="微软雅黑" w:hAnsi="微软雅黑" w:hint="eastAsia"/>
-                <w:sz w:val="18"/>
-              </w:rPr>
-              <w:t>系统返回</w:t>
-            </w:r>
-            <w:r>
-              <w:rPr>
-                <w:rFonts w:ascii="微软雅黑" w:eastAsia="微软雅黑" w:hAnsi="微软雅黑" w:hint="eastAsia"/>
-                <w:sz w:val="18"/>
-              </w:rPr>
-              <w:t>8</w:t>
+              <w:t xml:space="preserve">   5a5b1.系统返回8</w:t>
             </w:r>
           </w:p>
           <w:p>
@@ -19415,14 +17528,7 @@
                 <w:rFonts w:ascii="微软雅黑" w:eastAsia="微软雅黑" w:hAnsi="微软雅黑"/>
                 <w:sz w:val="18"/>
               </w:rPr>
-              <w:t xml:space="preserve">. </w:t>
-            </w:r>
-            <w:r>
-              <w:rPr>
-                <w:rFonts w:ascii="微软雅黑" w:eastAsia="微软雅黑" w:hAnsi="微软雅黑"/>
-                <w:sz w:val="18"/>
-              </w:rPr>
-              <w:t>业务员修改到达单</w:t>
+              <w:t>. 业务员修改到达单</w:t>
             </w:r>
             <w:r>
               <w:rPr>
@@ -19444,14 +17550,7 @@
                 <w:rFonts w:ascii="微软雅黑" w:eastAsia="微软雅黑" w:hAnsi="微软雅黑" w:hint="eastAsia"/>
                 <w:sz w:val="18"/>
               </w:rPr>
-              <w:t xml:space="preserve">    9a1. </w:t>
-            </w:r>
-            <w:r>
-              <w:rPr>
-                <w:rFonts w:ascii="微软雅黑" w:eastAsia="微软雅黑" w:hAnsi="微软雅黑" w:hint="eastAsia"/>
-                <w:sz w:val="18"/>
-              </w:rPr>
-              <w:t>系统保存到达单，并提示中转中心仓库管理人员</w:t>
+              <w:t xml:space="preserve">    9a1. 系统保存到达单，并提示中转中心仓库管理人员</w:t>
             </w:r>
           </w:p>
           <w:p>
@@ -19489,14 +17588,7 @@
                 <w:rFonts w:ascii="微软雅黑" w:eastAsia="微软雅黑" w:hAnsi="微软雅黑" w:hint="eastAsia"/>
                 <w:sz w:val="18"/>
               </w:rPr>
-              <w:t>营业厅装车单</w:t>
-            </w:r>
-            <w:r>
-              <w:rPr>
-                <w:rFonts w:ascii="微软雅黑" w:eastAsia="微软雅黑" w:hAnsi="微软雅黑" w:hint="eastAsia"/>
-                <w:sz w:val="18"/>
-              </w:rPr>
-              <w:t>:</w:t>
+              <w:t>营业厅装车单:</w:t>
             </w:r>
             <w:r>
               <w:rPr>
@@ -19525,105 +17617,7 @@
                 <w:rFonts w:ascii="微软雅黑" w:eastAsia="微软雅黑" w:hAnsi="微软雅黑" w:hint="eastAsia"/>
                 <w:sz w:val="18"/>
               </w:rPr>
-              <w:t>记录装车日期、本营业厅编号（</w:t>
-            </w:r>
-            <w:r>
-              <w:rPr>
-                <w:rFonts w:ascii="微软雅黑" w:eastAsia="微软雅黑" w:hAnsi="微软雅黑" w:hint="eastAsia"/>
-                <w:sz w:val="18"/>
-              </w:rPr>
-              <w:t>025</w:t>
-            </w:r>
-            <w:r>
-              <w:rPr>
-                <w:rFonts w:ascii="微软雅黑" w:eastAsia="微软雅黑" w:hAnsi="微软雅黑" w:hint="eastAsia"/>
-                <w:sz w:val="18"/>
-              </w:rPr>
-              <w:t>城市编码</w:t>
-            </w:r>
-            <w:r>
-              <w:rPr>
-                <w:rFonts w:ascii="微软雅黑" w:eastAsia="微软雅黑" w:hAnsi="微软雅黑" w:hint="eastAsia"/>
-                <w:sz w:val="18"/>
-              </w:rPr>
-              <w:t>+1</w:t>
-            </w:r>
-            <w:r>
-              <w:rPr>
-                <w:rFonts w:ascii="微软雅黑" w:eastAsia="微软雅黑" w:hAnsi="微软雅黑" w:hint="eastAsia"/>
-                <w:sz w:val="18"/>
-              </w:rPr>
-              <w:t>营业厅</w:t>
-            </w:r>
-            <w:r>
-              <w:rPr>
-                <w:rFonts w:ascii="微软雅黑" w:eastAsia="微软雅黑" w:hAnsi="微软雅黑" w:hint="eastAsia"/>
-                <w:sz w:val="18"/>
-              </w:rPr>
-              <w:t>+0000</w:t>
-            </w:r>
-            <w:r>
-              <w:rPr>
-                <w:rFonts w:ascii="微软雅黑" w:eastAsia="微软雅黑" w:hAnsi="微软雅黑" w:hint="eastAsia"/>
-                <w:sz w:val="18"/>
-              </w:rPr>
-              <w:t>鼓楼营业厅）、汽运编号</w:t>
-            </w:r>
-            <w:r>
-              <w:rPr>
-                <w:rFonts w:ascii="微软雅黑" w:eastAsia="微软雅黑" w:hAnsi="微软雅黑" w:hint="eastAsia"/>
-                <w:sz w:val="18"/>
-              </w:rPr>
-              <w:t xml:space="preserve"> </w:t>
-            </w:r>
-            <w:r>
-              <w:rPr>
-                <w:rFonts w:ascii="微软雅黑" w:eastAsia="微软雅黑" w:hAnsi="微软雅黑" w:hint="eastAsia"/>
-                <w:sz w:val="18"/>
-              </w:rPr>
-              <w:t>（营业厅编号</w:t>
-            </w:r>
-            <w:r>
-              <w:rPr>
-                <w:rFonts w:ascii="微软雅黑" w:eastAsia="微软雅黑" w:hAnsi="微软雅黑" w:hint="eastAsia"/>
-                <w:sz w:val="18"/>
-              </w:rPr>
-              <w:t>+20150921</w:t>
-            </w:r>
-            <w:r>
-              <w:rPr>
-                <w:rFonts w:ascii="微软雅黑" w:eastAsia="微软雅黑" w:hAnsi="微软雅黑" w:hint="eastAsia"/>
-                <w:sz w:val="18"/>
-              </w:rPr>
-              <w:t>日期</w:t>
-            </w:r>
-            <w:r>
-              <w:rPr>
-                <w:rFonts w:ascii="微软雅黑" w:eastAsia="微软雅黑" w:hAnsi="微软雅黑" w:hint="eastAsia"/>
-                <w:sz w:val="18"/>
-              </w:rPr>
-              <w:t>+00000</w:t>
-            </w:r>
-            <w:r>
-              <w:rPr>
-                <w:rFonts w:ascii="微软雅黑" w:eastAsia="微软雅黑" w:hAnsi="微软雅黑" w:hint="eastAsia"/>
-                <w:sz w:val="18"/>
-              </w:rPr>
-              <w:t>编码</w:t>
-            </w:r>
-            <w:r>
-              <w:rPr>
-                <w:rFonts w:ascii="微软雅黑" w:eastAsia="微软雅黑" w:hAnsi="微软雅黑" w:hint="eastAsia"/>
-                <w:sz w:val="18"/>
-              </w:rPr>
-              <w:t xml:space="preserve"> </w:t>
-            </w:r>
-            <w:r>
-              <w:rPr>
-                <w:rFonts w:ascii="微软雅黑" w:eastAsia="微软雅黑" w:hAnsi="微软雅黑" w:hint="eastAsia"/>
-                <w:sz w:val="18"/>
-              </w:rPr>
-              <w:t>、五位数字）、到达地（本地中转中心或者其它营业厅）、车辆代号、监装员、押运员、本次装箱所有订单条形码号）、运费（运费根据出发地和目的地自动生成）</w:t>
+              <w:t>记录装车日期、本营业厅编号（025城市编码+1营业厅+0000鼓楼营业厅）、汽运编号 （营业厅编号+20150921日期+00000编码 、五位数字）、到达地（本地中转中心或者其它营业厅）、车辆代号、监装员、押运员、本次装箱所有订单条形码号）、运费（运费根据出发地和目的地自动生成）</w:t>
             </w:r>
           </w:p>
           <w:p>
@@ -19651,35 +17645,7 @@
                 <w:rFonts w:ascii="微软雅黑" w:eastAsia="微软雅黑" w:hAnsi="微软雅黑" w:hint="eastAsia"/>
                 <w:sz w:val="18"/>
               </w:rPr>
-              <w:t>：中转单号、装车日期、本中转中心中转单编号（中转中心编号</w:t>
-            </w:r>
-            <w:r>
-              <w:rPr>
-                <w:rFonts w:ascii="微软雅黑" w:eastAsia="微软雅黑" w:hAnsi="微软雅黑" w:hint="eastAsia"/>
-                <w:sz w:val="18"/>
-              </w:rPr>
-              <w:t>+</w:t>
-            </w:r>
-            <w:r>
-              <w:rPr>
-                <w:rFonts w:ascii="微软雅黑" w:eastAsia="微软雅黑" w:hAnsi="微软雅黑" w:hint="eastAsia"/>
-                <w:sz w:val="18"/>
-              </w:rPr>
-              <w:t>日期</w:t>
-            </w:r>
-            <w:r>
-              <w:rPr>
-                <w:rFonts w:ascii="微软雅黑" w:eastAsia="微软雅黑" w:hAnsi="微软雅黑" w:hint="eastAsia"/>
-                <w:sz w:val="18"/>
-              </w:rPr>
-              <w:t>+0000000</w:t>
-            </w:r>
-            <w:r>
-              <w:rPr>
-                <w:rFonts w:ascii="微软雅黑" w:eastAsia="微软雅黑" w:hAnsi="微软雅黑" w:hint="eastAsia"/>
-                <w:sz w:val="18"/>
-              </w:rPr>
-              <w:t>七位数字），航班号、出发地、到达地、货柜号、监装员、本次装箱所有托运单号、运费（运费根据出发地和目的地自动生成）</w:t>
+              <w:t>：中转单号、装车日期、本中转中心中转单编号（中转中心编号+日期+0000000七位数字），航班号、出发地、到达地、货柜号、监装员、本次装箱所有托运单号、运费（运费根据出发地和目的地自动生成）</w:t>
             </w:r>
           </w:p>
           <w:p>
@@ -19700,49 +17666,7 @@
                 <w:rFonts w:ascii="微软雅黑" w:eastAsia="微软雅黑" w:hAnsi="微软雅黑" w:hint="eastAsia"/>
                 <w:sz w:val="18"/>
               </w:rPr>
-              <w:t>中转到达单：货物到达信息（中转中心编号（</w:t>
-            </w:r>
-            <w:r>
-              <w:rPr>
-                <w:rFonts w:ascii="微软雅黑" w:eastAsia="微软雅黑" w:hAnsi="微软雅黑" w:hint="eastAsia"/>
-                <w:sz w:val="18"/>
-              </w:rPr>
-              <w:t>025</w:t>
-            </w:r>
-            <w:r>
-              <w:rPr>
-                <w:rFonts w:ascii="微软雅黑" w:eastAsia="微软雅黑" w:hAnsi="微软雅黑" w:hint="eastAsia"/>
-                <w:sz w:val="18"/>
-              </w:rPr>
-              <w:t>城市编码</w:t>
-            </w:r>
-            <w:r>
-              <w:rPr>
-                <w:rFonts w:ascii="微软雅黑" w:eastAsia="微软雅黑" w:hAnsi="微软雅黑" w:hint="eastAsia"/>
-                <w:sz w:val="18"/>
-              </w:rPr>
-              <w:t>+0</w:t>
-            </w:r>
-            <w:r>
-              <w:rPr>
-                <w:rFonts w:ascii="微软雅黑" w:eastAsia="微软雅黑" w:hAnsi="微软雅黑" w:hint="eastAsia"/>
-                <w:sz w:val="18"/>
-              </w:rPr>
-              <w:t>营业厅</w:t>
-            </w:r>
-            <w:r>
-              <w:rPr>
-                <w:rFonts w:ascii="微软雅黑" w:eastAsia="微软雅黑" w:hAnsi="微软雅黑" w:hint="eastAsia"/>
-                <w:sz w:val="18"/>
-              </w:rPr>
-              <w:t>+00</w:t>
-            </w:r>
-            <w:r>
-              <w:rPr>
-                <w:rFonts w:ascii="微软雅黑" w:eastAsia="微软雅黑" w:hAnsi="微软雅黑" w:hint="eastAsia"/>
-                <w:sz w:val="18"/>
-              </w:rPr>
-              <w:t>鼓楼中转中心）、到达日期、中转单编号、出发地、货物到达状态（损坏、完整、丢失））</w:t>
+              <w:t>中转到达单：货物到达信息（中转中心编号（025城市编码+0营业厅+00鼓楼中转中心）、到达日期、中转单编号、出发地、货物到达状态（损坏、完整、丢失））</w:t>
             </w:r>
           </w:p>
           <w:p>
@@ -19770,49 +17694,7 @@
                 <w:rFonts w:ascii="微软雅黑" w:eastAsia="微软雅黑" w:hAnsi="微软雅黑" w:hint="eastAsia"/>
                 <w:sz w:val="18"/>
               </w:rPr>
-              <w:t>：货物到达信息（营业厅编号（</w:t>
-            </w:r>
-            <w:r>
-              <w:rPr>
-                <w:rFonts w:ascii="微软雅黑" w:eastAsia="微软雅黑" w:hAnsi="微软雅黑" w:hint="eastAsia"/>
-                <w:sz w:val="18"/>
-              </w:rPr>
-              <w:t>025</w:t>
-            </w:r>
-            <w:r>
-              <w:rPr>
-                <w:rFonts w:ascii="微软雅黑" w:eastAsia="微软雅黑" w:hAnsi="微软雅黑" w:hint="eastAsia"/>
-                <w:sz w:val="18"/>
-              </w:rPr>
-              <w:t>城市编码</w:t>
-            </w:r>
-            <w:r>
-              <w:rPr>
-                <w:rFonts w:ascii="微软雅黑" w:eastAsia="微软雅黑" w:hAnsi="微软雅黑" w:hint="eastAsia"/>
-                <w:sz w:val="18"/>
-              </w:rPr>
-              <w:t>+1</w:t>
-            </w:r>
-            <w:r>
-              <w:rPr>
-                <w:rFonts w:ascii="微软雅黑" w:eastAsia="微软雅黑" w:hAnsi="微软雅黑" w:hint="eastAsia"/>
-                <w:sz w:val="18"/>
-              </w:rPr>
-              <w:t>营业厅</w:t>
-            </w:r>
-            <w:r>
-              <w:rPr>
-                <w:rFonts w:ascii="微软雅黑" w:eastAsia="微软雅黑" w:hAnsi="微软雅黑" w:hint="eastAsia"/>
-                <w:sz w:val="18"/>
-              </w:rPr>
-              <w:t>+0000</w:t>
-            </w:r>
-            <w:r>
-              <w:rPr>
-                <w:rFonts w:ascii="微软雅黑" w:eastAsia="微软雅黑" w:hAnsi="微软雅黑" w:hint="eastAsia"/>
-                <w:sz w:val="18"/>
-              </w:rPr>
-              <w:t>鼓楼营业厅）、到达日期、中转单编号、出发地、货物到达状态（损坏、完整、丢失））</w:t>
+              <w:t>：货物到达信息（营业厅编号（025城市编码+1营业厅+0000鼓楼营业厅）、到达日期、中转单编号、出发地、货物到达状态（损坏、完整、丢失））</w:t>
             </w:r>
           </w:p>
         </w:tc>
@@ -19989,13 +17871,7 @@
         <w:rPr>
           <w:rFonts w:ascii="微软雅黑" w:eastAsia="微软雅黑" w:hAnsi="微软雅黑"/>
         </w:rPr>
-        <w:t xml:space="preserve"> </w:t>
-      </w:r>
-      <w:r>
-        <w:rPr>
-          <w:rFonts w:ascii="微软雅黑" w:eastAsia="微软雅黑" w:hAnsi="微软雅黑"/>
-        </w:rPr>
-        <w:t>出库</w:t>
+        <w:t xml:space="preserve"> 出库</w:t>
       </w:r>
       <w:bookmarkEnd w:id="405"/>
     </w:p>
@@ -20036,15 +17912,7 @@
                 <w:b/>
                 <w:sz w:val="20"/>
               </w:rPr>
-              <w:t>用例编号：</w:t>
-            </w:r>
-            <w:r>
-              <w:rPr>
-                <w:rFonts w:ascii="微软雅黑" w:eastAsia="微软雅黑" w:hAnsi="微软雅黑"/>
-                <w:b/>
-                <w:sz w:val="20"/>
-              </w:rPr>
-              <w:t>UC_13_1</w:t>
+              <w:t>用例编号：UC_13_1</w:t>
             </w:r>
           </w:p>
         </w:tc>
@@ -20779,14 +18647,7 @@
                 <w:rFonts w:ascii="微软雅黑" w:eastAsia="微软雅黑" w:hAnsi="微软雅黑"/>
                 <w:sz w:val="18"/>
               </w:rPr>
-              <w:t xml:space="preserve">1a. </w:t>
-            </w:r>
-            <w:r>
-              <w:rPr>
-                <w:rFonts w:ascii="微软雅黑" w:eastAsia="微软雅黑" w:hAnsi="微软雅黑"/>
-                <w:sz w:val="18"/>
-              </w:rPr>
-              <w:t>中转单编号输入错误</w:t>
+              <w:t>1a. 中转单编号输入错误</w:t>
             </w:r>
           </w:p>
           <w:p>
@@ -20809,14 +18670,7 @@
                 <w:rFonts w:ascii="微软雅黑" w:eastAsia="微软雅黑" w:hAnsi="微软雅黑"/>
                 <w:sz w:val="18"/>
               </w:rPr>
-              <w:t xml:space="preserve">1. </w:t>
-            </w:r>
-            <w:r>
-              <w:rPr>
-                <w:rFonts w:ascii="微软雅黑" w:eastAsia="微软雅黑" w:hAnsi="微软雅黑"/>
-                <w:sz w:val="18"/>
-              </w:rPr>
-              <w:t>系统提示编号错误</w:t>
+              <w:t>1. 系统提示编号错误</w:t>
             </w:r>
             <w:r>
               <w:rPr>
@@ -20853,14 +18707,7 @@
                 <w:rFonts w:ascii="微软雅黑" w:eastAsia="微软雅黑" w:hAnsi="微软雅黑"/>
                 <w:sz w:val="18"/>
               </w:rPr>
-              <w:t xml:space="preserve">2. </w:t>
-            </w:r>
-            <w:r>
-              <w:rPr>
-                <w:rFonts w:ascii="微软雅黑" w:eastAsia="微软雅黑" w:hAnsi="微软雅黑"/>
-                <w:sz w:val="18"/>
-              </w:rPr>
-              <w:t>管理员进行重新输入</w:t>
+              <w:t>2. 管理员进行重新输入</w:t>
             </w:r>
             <w:r>
               <w:rPr>
@@ -20939,14 +18786,7 @@
                 <w:rFonts w:ascii="微软雅黑" w:eastAsia="微软雅黑" w:hAnsi="微软雅黑"/>
                 <w:sz w:val="18"/>
               </w:rPr>
-              <w:t xml:space="preserve">. </w:t>
-            </w:r>
-            <w:r>
-              <w:rPr>
-                <w:rFonts w:ascii="微软雅黑" w:eastAsia="微软雅黑" w:hAnsi="微软雅黑"/>
-                <w:sz w:val="18"/>
-              </w:rPr>
-              <w:t>中转单中货物不在仓库中</w:t>
+              <w:t>. 中转单中货物不在仓库中</w:t>
             </w:r>
           </w:p>
           <w:p>
@@ -20969,14 +18809,7 @@
                 <w:rFonts w:ascii="微软雅黑" w:eastAsia="微软雅黑" w:hAnsi="微软雅黑"/>
                 <w:sz w:val="18"/>
               </w:rPr>
-              <w:t xml:space="preserve">. </w:t>
-            </w:r>
-            <w:r>
-              <w:rPr>
-                <w:rFonts w:ascii="微软雅黑" w:eastAsia="微软雅黑" w:hAnsi="微软雅黑"/>
-                <w:sz w:val="18"/>
-              </w:rPr>
-              <w:t>管理员电话询问中转中心业务员进行核对</w:t>
+              <w:t>. 管理员电话询问中转中心业务员进行核对</w:t>
             </w:r>
             <w:r>
               <w:rPr>
@@ -21020,28 +18853,7 @@
                 <w:rFonts w:ascii="微软雅黑" w:eastAsia="微软雅黑" w:hAnsi="微软雅黑" w:hint="eastAsia"/>
                 <w:sz w:val="18"/>
               </w:rPr>
-              <w:t xml:space="preserve">3a2. </w:t>
-            </w:r>
-            <w:r>
-              <w:rPr>
-                <w:rFonts w:ascii="微软雅黑" w:eastAsia="微软雅黑" w:hAnsi="微软雅黑" w:hint="eastAsia"/>
-                <w:sz w:val="18"/>
-              </w:rPr>
-              <w:t>找到货物后返回</w:t>
-            </w:r>
-            <w:r>
-              <w:rPr>
-                <w:rFonts w:ascii="微软雅黑" w:eastAsia="微软雅黑" w:hAnsi="微软雅黑" w:hint="eastAsia"/>
-                <w:sz w:val="18"/>
-              </w:rPr>
-              <w:t>3</w:t>
-            </w:r>
-            <w:r>
-              <w:rPr>
-                <w:rFonts w:ascii="微软雅黑" w:eastAsia="微软雅黑" w:hAnsi="微软雅黑" w:hint="eastAsia"/>
-                <w:sz w:val="18"/>
-              </w:rPr>
-              <w:t>；货物丢失则手动修改出库单，并修改快件物流信息</w:t>
+              <w:t>3a2. 找到货物后返回3；货物丢失则手动修改出库单，并修改快件物流信息</w:t>
             </w:r>
           </w:p>
           <w:p>
@@ -21057,14 +18869,7 @@
                 <w:rFonts w:ascii="微软雅黑" w:eastAsia="微软雅黑" w:hAnsi="微软雅黑"/>
                 <w:sz w:val="18"/>
               </w:rPr>
-              <w:t xml:space="preserve">5a. </w:t>
-            </w:r>
-            <w:r>
-              <w:rPr>
-                <w:rFonts w:ascii="微软雅黑" w:eastAsia="微软雅黑" w:hAnsi="微软雅黑"/>
-                <w:sz w:val="18"/>
-              </w:rPr>
-              <w:t>管理员选择否</w:t>
+              <w:t>5a. 管理员选择否</w:t>
             </w:r>
           </w:p>
           <w:p>
@@ -21087,14 +18892,7 @@
                 <w:rFonts w:ascii="微软雅黑" w:eastAsia="微软雅黑" w:hAnsi="微软雅黑"/>
                 <w:sz w:val="18"/>
               </w:rPr>
-              <w:t xml:space="preserve">1. </w:t>
-            </w:r>
-            <w:r>
-              <w:rPr>
-                <w:rFonts w:ascii="微软雅黑" w:eastAsia="微软雅黑" w:hAnsi="微软雅黑"/>
-                <w:sz w:val="18"/>
-              </w:rPr>
-              <w:t>返回</w:t>
+              <w:t>1. 返回</w:t>
             </w:r>
             <w:r>
               <w:rPr>
@@ -21308,13 +19106,7 @@
         <w:rPr>
           <w:rFonts w:ascii="微软雅黑" w:eastAsia="微软雅黑" w:hAnsi="微软雅黑"/>
         </w:rPr>
-        <w:t xml:space="preserve"> </w:t>
-      </w:r>
-      <w:r>
-        <w:rPr>
-          <w:rFonts w:ascii="微软雅黑" w:eastAsia="微软雅黑" w:hAnsi="微软雅黑"/>
-        </w:rPr>
-        <w:t>库存查看</w:t>
+        <w:t xml:space="preserve"> 库存查看</w:t>
       </w:r>
       <w:bookmarkEnd w:id="406"/>
     </w:p>
@@ -21353,14 +19145,7 @@
                 <w:rFonts w:ascii="微软雅黑" w:eastAsia="微软雅黑" w:hAnsi="微软雅黑"/>
                 <w:b/>
               </w:rPr>
-              <w:t>用例编号：</w:t>
-            </w:r>
-            <w:r>
-              <w:rPr>
-                <w:rFonts w:ascii="微软雅黑" w:eastAsia="微软雅黑" w:hAnsi="微软雅黑"/>
-                <w:b/>
-              </w:rPr>
-              <w:t>UC_14_1</w:t>
+              <w:t>用例编号：UC_14_1</w:t>
             </w:r>
           </w:p>
         </w:tc>
@@ -21848,15 +19633,7 @@
                 <w:sz w:val="18"/>
                 <w:szCs w:val="18"/>
               </w:rPr>
-              <w:t xml:space="preserve"> </w:t>
-            </w:r>
-            <w:r>
-              <w:rPr>
-                <w:rFonts w:ascii="微软雅黑" w:eastAsia="微软雅黑" w:hAnsi="微软雅黑" w:hint="eastAsia"/>
-                <w:sz w:val="18"/>
-                <w:szCs w:val="18"/>
-              </w:rPr>
-              <w:t>中转中心库存管理人员选择一个时间段</w:t>
+              <w:t xml:space="preserve"> 中转中心库存管理人员选择一个时间段</w:t>
             </w:r>
           </w:p>
           <w:p>
@@ -21877,88 +19654,48 @@
                 <w:sz w:val="18"/>
                 <w:szCs w:val="18"/>
               </w:rPr>
-              <w:t xml:space="preserve"> </w:t>
-            </w:r>
-            <w:r>
-              <w:rPr>
-                <w:rFonts w:ascii="微软雅黑" w:eastAsia="微软雅黑" w:hAnsi="微软雅黑" w:cs="宋体"/>
+              <w:t xml:space="preserve"> 系统显示此时间段</w:t>
+            </w:r>
+            <w:r>
+              <w:rPr>
+                <w:rFonts w:ascii="微软雅黑" w:eastAsia="微软雅黑" w:hAnsi="微软雅黑" w:hint="eastAsia"/>
                 <w:sz w:val="18"/>
                 <w:szCs w:val="18"/>
               </w:rPr>
-              <w:t>系统显示此时间段</w:t>
-            </w:r>
-            <w:r>
-              <w:rPr>
-                <w:rFonts w:ascii="微软雅黑" w:eastAsia="微软雅黑" w:hAnsi="微软雅黑" w:hint="eastAsia"/>
+              <w:t>内的出/入库情况表，存储位置</w:t>
+            </w:r>
+          </w:p>
+          <w:p>
+            <w:pPr>
+              <w:rPr>
+                <w:rFonts w:ascii="微软雅黑" w:eastAsia="微软雅黑" w:hAnsi="微软雅黑"/>
                 <w:sz w:val="18"/>
                 <w:szCs w:val="18"/>
               </w:rPr>
-              <w:t>内的出</w:t>
-            </w:r>
+            </w:pPr>
             <w:r>
               <w:rPr>
                 <w:rFonts w:ascii="微软雅黑" w:eastAsia="微软雅黑" w:hAnsi="微软雅黑" w:hint="eastAsia"/>
                 <w:sz w:val="18"/>
                 <w:szCs w:val="18"/>
               </w:rPr>
-              <w:t>/</w:t>
-            </w:r>
-            <w:r>
-              <w:rPr>
-                <w:rFonts w:ascii="微软雅黑" w:eastAsia="微软雅黑" w:hAnsi="微软雅黑" w:hint="eastAsia"/>
+              <w:t>3</w:t>
+            </w:r>
+            <w:r>
+              <w:rPr>
+                <w:rFonts w:ascii="微软雅黑" w:eastAsia="微软雅黑" w:hAnsi="微软雅黑"/>
                 <w:sz w:val="18"/>
                 <w:szCs w:val="18"/>
               </w:rPr>
-              <w:t>入库情况表，存储位置</w:t>
-            </w:r>
-          </w:p>
-          <w:p>
-            <w:pPr>
-              <w:rPr>
-                <w:rFonts w:ascii="微软雅黑" w:eastAsia="微软雅黑" w:hAnsi="微软雅黑"/>
+              <w:t xml:space="preserve">. </w:t>
+            </w:r>
+            <w:r>
+              <w:rPr>
+                <w:rFonts w:ascii="微软雅黑" w:eastAsia="微软雅黑" w:hAnsi="微软雅黑" w:hint="eastAsia"/>
                 <w:sz w:val="18"/>
                 <w:szCs w:val="18"/>
               </w:rPr>
-            </w:pPr>
-            <w:r>
-              <w:rPr>
-                <w:rFonts w:ascii="微软雅黑" w:eastAsia="微软雅黑" w:hAnsi="微软雅黑" w:hint="eastAsia"/>
-                <w:sz w:val="18"/>
-                <w:szCs w:val="18"/>
-              </w:rPr>
-              <w:t>3</w:t>
-            </w:r>
-            <w:r>
-              <w:rPr>
-                <w:rFonts w:ascii="微软雅黑" w:eastAsia="微软雅黑" w:hAnsi="微软雅黑"/>
-                <w:sz w:val="18"/>
-                <w:szCs w:val="18"/>
-              </w:rPr>
-              <w:t xml:space="preserve">. </w:t>
-            </w:r>
-            <w:r>
-              <w:rPr>
-                <w:rFonts w:ascii="微软雅黑" w:eastAsia="微软雅黑" w:hAnsi="微软雅黑" w:hint="eastAsia"/>
-                <w:sz w:val="18"/>
-                <w:szCs w:val="18"/>
-              </w:rPr>
-              <w:t>重复</w:t>
-            </w:r>
-            <w:r>
-              <w:rPr>
-                <w:rFonts w:ascii="微软雅黑" w:eastAsia="微软雅黑" w:hAnsi="微软雅黑" w:hint="eastAsia"/>
-                <w:sz w:val="18"/>
-                <w:szCs w:val="18"/>
-              </w:rPr>
-              <w:t>1~2</w:t>
-            </w:r>
-            <w:r>
-              <w:rPr>
-                <w:rFonts w:ascii="微软雅黑" w:eastAsia="微软雅黑" w:hAnsi="微软雅黑" w:hint="eastAsia"/>
-                <w:sz w:val="18"/>
-                <w:szCs w:val="18"/>
-              </w:rPr>
-              <w:t>步，直至完成所有需要查看的库存信息</w:t>
+              <w:t>重复1~2步，直至完成所有需要查看的库存信息</w:t>
             </w:r>
           </w:p>
           <w:p>
@@ -22022,170 +19759,80 @@
                 <w:sz w:val="18"/>
                 <w:szCs w:val="18"/>
               </w:rPr>
-              <w:t xml:space="preserve">  1a1. </w:t>
-            </w:r>
-            <w:r>
-              <w:rPr>
-                <w:rFonts w:ascii="微软雅黑" w:eastAsia="微软雅黑" w:hAnsi="微软雅黑" w:cs="宋体" w:hint="eastAsia"/>
-                <w:color w:val="000000" w:themeColor="text1"/>
+              <w:t xml:space="preserve">  1a1. 显示空结果，提示错误</w:t>
+            </w:r>
+          </w:p>
+          <w:p>
+            <w:pPr>
+              <w:rPr>
+                <w:rFonts w:ascii="微软雅黑" w:eastAsia="微软雅黑" w:hAnsi="微软雅黑"/>
+                <w:b/>
+                <w:sz w:val="18"/>
+              </w:rPr>
+            </w:pPr>
+            <w:r>
+              <w:rPr>
+                <w:rFonts w:ascii="微软雅黑" w:eastAsia="微软雅黑" w:hAnsi="微软雅黑"/>
+                <w:b/>
+                <w:sz w:val="18"/>
+              </w:rPr>
+              <w:t>字段列表：</w:t>
+            </w:r>
+          </w:p>
+          <w:p>
+            <w:pPr>
+              <w:rPr>
+                <w:rFonts w:ascii="微软雅黑" w:eastAsia="微软雅黑" w:hAnsi="微软雅黑"/>
                 <w:sz w:val="18"/>
                 <w:szCs w:val="18"/>
               </w:rPr>
-              <w:t>显示空结果，提示错误</w:t>
-            </w:r>
-          </w:p>
-          <w:p>
-            <w:pPr>
-              <w:rPr>
-                <w:rFonts w:ascii="微软雅黑" w:eastAsia="微软雅黑" w:hAnsi="微软雅黑"/>
-                <w:b/>
-                <w:sz w:val="18"/>
-              </w:rPr>
-            </w:pPr>
-            <w:r>
-              <w:rPr>
-                <w:rFonts w:ascii="微软雅黑" w:eastAsia="微软雅黑" w:hAnsi="微软雅黑"/>
-                <w:b/>
-                <w:sz w:val="18"/>
-              </w:rPr>
-              <w:t>字段列表：</w:t>
-            </w:r>
-          </w:p>
-          <w:p>
-            <w:pPr>
-              <w:rPr>
-                <w:rFonts w:ascii="微软雅黑" w:eastAsia="微软雅黑" w:hAnsi="微软雅黑"/>
+            </w:pPr>
+            <w:r>
+              <w:rPr>
+                <w:rFonts w:ascii="微软雅黑" w:eastAsia="微软雅黑" w:hAnsi="微软雅黑" w:hint="eastAsia"/>
+                <w:b/>
+                <w:sz w:val="18"/>
+              </w:rPr>
+              <w:t xml:space="preserve">  </w:t>
+            </w:r>
+            <w:r>
+              <w:rPr>
+                <w:rFonts w:ascii="微软雅黑" w:eastAsia="微软雅黑" w:hAnsi="微软雅黑" w:hint="eastAsia"/>
                 <w:sz w:val="18"/>
                 <w:szCs w:val="18"/>
               </w:rPr>
-            </w:pPr>
-            <w:r>
-              <w:rPr>
-                <w:rFonts w:ascii="微软雅黑" w:eastAsia="微软雅黑" w:hAnsi="微软雅黑" w:hint="eastAsia"/>
-                <w:b/>
-                <w:sz w:val="18"/>
-              </w:rPr>
-              <w:t xml:space="preserve">  </w:t>
-            </w:r>
-            <w:r>
-              <w:rPr>
-                <w:rFonts w:ascii="微软雅黑" w:eastAsia="微软雅黑" w:hAnsi="微软雅黑" w:hint="eastAsia"/>
+              <w:t>库存信息包括某段</w:t>
+            </w:r>
+            <w:r>
+              <w:rPr>
+                <w:rFonts w:ascii="微软雅黑" w:eastAsia="微软雅黑" w:hAnsi="微软雅黑" w:cs="宋体"/>
                 <w:sz w:val="18"/>
                 <w:szCs w:val="18"/>
               </w:rPr>
-              <w:t>库存信息包括某段</w:t>
-            </w:r>
-            <w:r>
-              <w:rPr>
-                <w:rFonts w:ascii="微软雅黑" w:eastAsia="微软雅黑" w:hAnsi="微软雅黑" w:cs="宋体"/>
+              <w:t>时间</w:t>
+            </w:r>
+            <w:r>
+              <w:rPr>
+                <w:rFonts w:ascii="微软雅黑" w:eastAsia="微软雅黑" w:hAnsi="微软雅黑" w:hint="eastAsia"/>
                 <w:sz w:val="18"/>
                 <w:szCs w:val="18"/>
               </w:rPr>
-              <w:t>时间</w:t>
-            </w:r>
-            <w:r>
-              <w:rPr>
-                <w:rFonts w:ascii="微软雅黑" w:eastAsia="微软雅黑" w:hAnsi="微软雅黑" w:hint="eastAsia"/>
-                <w:sz w:val="18"/>
-                <w:szCs w:val="18"/>
-              </w:rPr>
-              <w:t>内的出</w:t>
-            </w:r>
-            <w:r>
-              <w:rPr>
-                <w:rFonts w:ascii="微软雅黑" w:eastAsia="微软雅黑" w:hAnsi="微软雅黑" w:hint="eastAsia"/>
-                <w:sz w:val="18"/>
-                <w:szCs w:val="18"/>
-              </w:rPr>
-              <w:t>/</w:t>
-            </w:r>
-            <w:r>
-              <w:rPr>
-                <w:rFonts w:ascii="微软雅黑" w:eastAsia="微软雅黑" w:hAnsi="微软雅黑" w:hint="eastAsia"/>
-                <w:sz w:val="18"/>
-                <w:szCs w:val="18"/>
-              </w:rPr>
-              <w:t>入库数量</w:t>
-            </w:r>
-            <w:r>
-              <w:rPr>
-                <w:rFonts w:ascii="微软雅黑" w:eastAsia="微软雅黑" w:hAnsi="微软雅黑" w:hint="eastAsia"/>
-                <w:sz w:val="18"/>
-                <w:szCs w:val="18"/>
-              </w:rPr>
-              <w:t>/</w:t>
-            </w:r>
-            <w:r>
-              <w:rPr>
-                <w:rFonts w:ascii="微软雅黑" w:eastAsia="微软雅黑" w:hAnsi="微软雅黑" w:hint="eastAsia"/>
-                <w:sz w:val="18"/>
-                <w:szCs w:val="18"/>
-              </w:rPr>
-              <w:t>金额，存储位置</w:t>
-            </w:r>
-          </w:p>
-          <w:p>
-            <w:pPr>
-              <w:rPr>
-                <w:rFonts w:ascii="微软雅黑" w:eastAsia="微软雅黑" w:hAnsi="微软雅黑"/>
-                <w:sz w:val="18"/>
-              </w:rPr>
-            </w:pPr>
-            <w:r>
-              <w:rPr>
-                <w:rFonts w:ascii="微软雅黑" w:eastAsia="微软雅黑" w:hAnsi="微软雅黑" w:hint="eastAsia"/>
-                <w:sz w:val="18"/>
-              </w:rPr>
-              <w:t xml:space="preserve">  2.</w:t>
-            </w:r>
-            <w:r>
-              <w:rPr>
-                <w:rFonts w:ascii="微软雅黑" w:eastAsia="微软雅黑" w:hAnsi="微软雅黑" w:hint="eastAsia"/>
-                <w:sz w:val="18"/>
-              </w:rPr>
-              <w:t>出入库情况表</w:t>
-            </w:r>
-            <w:r>
-              <w:rPr>
-                <w:rFonts w:ascii="微软雅黑" w:eastAsia="微软雅黑" w:hAnsi="微软雅黑" w:hint="eastAsia"/>
-                <w:sz w:val="18"/>
-              </w:rPr>
-              <w:t>=</w:t>
-            </w:r>
-            <w:r>
-              <w:rPr>
-                <w:rFonts w:ascii="微软雅黑" w:eastAsia="微软雅黑" w:hAnsi="微软雅黑" w:hint="eastAsia"/>
-                <w:sz w:val="18"/>
-              </w:rPr>
-              <w:t>时间</w:t>
-            </w:r>
-            <w:r>
-              <w:rPr>
-                <w:rFonts w:ascii="微软雅黑" w:eastAsia="微软雅黑" w:hAnsi="微软雅黑" w:hint="eastAsia"/>
-                <w:sz w:val="18"/>
-              </w:rPr>
-              <w:t>+</w:t>
-            </w:r>
-            <w:r>
-              <w:rPr>
-                <w:rFonts w:ascii="微软雅黑" w:eastAsia="微软雅黑" w:hAnsi="微软雅黑" w:hint="eastAsia"/>
-                <w:sz w:val="18"/>
-              </w:rPr>
-              <w:t>位置号</w:t>
-            </w:r>
-            <w:r>
-              <w:rPr>
-                <w:rFonts w:ascii="微软雅黑" w:eastAsia="微软雅黑" w:hAnsi="微软雅黑" w:hint="eastAsia"/>
-                <w:sz w:val="18"/>
-              </w:rPr>
-              <w:t>+</w:t>
-            </w:r>
-            <w:r>
-              <w:rPr>
-                <w:rFonts w:ascii="微软雅黑" w:eastAsia="微软雅黑" w:hAnsi="微软雅黑" w:hint="eastAsia"/>
-                <w:sz w:val="18"/>
-              </w:rPr>
-              <w:t>订单号</w:t>
+              <w:t>内的出/入库数量/金额，存储位置</w:t>
+            </w:r>
+          </w:p>
+          <w:p>
+            <w:pPr>
+              <w:rPr>
+                <w:rFonts w:ascii="微软雅黑" w:eastAsia="微软雅黑" w:hAnsi="微软雅黑"/>
+                <w:sz w:val="18"/>
+              </w:rPr>
+            </w:pPr>
+            <w:r>
+              <w:rPr>
+                <w:rFonts w:ascii="微软雅黑" w:eastAsia="微软雅黑" w:hAnsi="微软雅黑" w:hint="eastAsia"/>
+                <w:sz w:val="18"/>
+              </w:rPr>
+              <w:t xml:space="preserve">  2.出入库情况表=时间+位置号+订单号</w:t>
             </w:r>
           </w:p>
         </w:tc>
@@ -22305,13 +19952,7 @@
         <w:rPr>
           <w:rFonts w:ascii="微软雅黑" w:eastAsia="微软雅黑" w:hAnsi="微软雅黑"/>
         </w:rPr>
-        <w:t xml:space="preserve"> </w:t>
-      </w:r>
-      <w:r>
-        <w:rPr>
-          <w:rFonts w:ascii="微软雅黑" w:eastAsia="微软雅黑" w:hAnsi="微软雅黑"/>
-        </w:rPr>
-        <w:t>库存盘点</w:t>
+        <w:t xml:space="preserve"> 库存盘点</w:t>
       </w:r>
       <w:bookmarkEnd w:id="407"/>
     </w:p>
@@ -22356,17 +19997,7 @@
                 <w:sz w:val="20"/>
                 <w:szCs w:val="20"/>
               </w:rPr>
-              <w:t>用例编号：</w:t>
-            </w:r>
-            <w:r>
-              <w:rPr>
-                <w:rFonts w:ascii="微软雅黑" w:eastAsia="微软雅黑" w:hAnsi="微软雅黑" w:hint="eastAsia"/>
-                <w:b/>
-                <w:kern w:val="0"/>
-                <w:sz w:val="20"/>
-                <w:szCs w:val="20"/>
-              </w:rPr>
-              <w:t>UC_15_1</w:t>
+              <w:t>用例编号：UC_15_1</w:t>
             </w:r>
           </w:p>
         </w:tc>
@@ -22468,16 +20099,7 @@
                 <w:sz w:val="18"/>
                 <w:szCs w:val="18"/>
               </w:rPr>
-              <w:t>快速、准确地盘点当天的库存快照，并导出</w:t>
-            </w:r>
-            <w:r>
-              <w:rPr>
-                <w:rFonts w:ascii="微软雅黑" w:eastAsia="微软雅黑" w:hAnsi="微软雅黑" w:hint="eastAsia"/>
-                <w:kern w:val="0"/>
-                <w:sz w:val="18"/>
-                <w:szCs w:val="18"/>
-              </w:rPr>
-              <w:t>excel</w:t>
+              <w:t>快速、准确地盘点当天的库存快照，并导出excel</w:t>
             </w:r>
           </w:p>
         </w:tc>
@@ -22615,16 +20237,7 @@
                 <w:sz w:val="18"/>
                 <w:szCs w:val="18"/>
               </w:rPr>
-              <w:t>库存需要被盘点，导出</w:t>
-            </w:r>
-            <w:r>
-              <w:rPr>
-                <w:rFonts w:ascii="微软雅黑" w:eastAsia="微软雅黑" w:hAnsi="微软雅黑" w:cs="宋体" w:hint="eastAsia"/>
-                <w:kern w:val="0"/>
-                <w:sz w:val="18"/>
-                <w:szCs w:val="18"/>
-              </w:rPr>
-              <w:t>excel</w:t>
+              <w:t>库存需要被盘点，导出excel</w:t>
             </w:r>
           </w:p>
         </w:tc>
@@ -22771,16 +20384,7 @@
                 <w:sz w:val="18"/>
                 <w:szCs w:val="18"/>
               </w:rPr>
-              <w:t>系统更新并导出库存盘点</w:t>
-            </w:r>
-            <w:r>
-              <w:rPr>
-                <w:rFonts w:ascii="微软雅黑" w:eastAsia="微软雅黑" w:hAnsi="微软雅黑" w:hint="eastAsia"/>
-                <w:kern w:val="0"/>
-                <w:sz w:val="18"/>
-                <w:szCs w:val="18"/>
-              </w:rPr>
-              <w:t>excel</w:t>
+              <w:t>系统更新并导出库存盘点excel</w:t>
             </w:r>
           </w:p>
         </w:tc>
@@ -22948,16 +20552,7 @@
                 <w:sz w:val="18"/>
                 <w:szCs w:val="18"/>
               </w:rPr>
-              <w:t xml:space="preserve"> </w:t>
-            </w:r>
-            <w:r>
-              <w:rPr>
-                <w:rFonts w:ascii="微软雅黑" w:eastAsia="微软雅黑" w:hAnsi="微软雅黑" w:hint="eastAsia"/>
-                <w:kern w:val="0"/>
-                <w:sz w:val="18"/>
-                <w:szCs w:val="18"/>
-              </w:rPr>
-              <w:t>中转中心库存管理人员要求系统进行库存盘点</w:t>
+              <w:t xml:space="preserve"> 中转中心库存管理人员要求系统进行库存盘点</w:t>
             </w:r>
           </w:p>
           <w:p>
@@ -23022,7 +20617,35 @@
                 <w:sz w:val="18"/>
                 <w:szCs w:val="18"/>
               </w:rPr>
-              <w:t xml:space="preserve">3. </w:t>
+              <w:t>3. 系统自动盘点，</w:t>
+            </w:r>
+            <w:r>
+              <w:rPr>
+                <w:rFonts w:ascii="微软雅黑" w:eastAsia="微软雅黑" w:hAnsi="微软雅黑" w:hint="eastAsia"/>
+                <w:kern w:val="0"/>
+                <w:sz w:val="18"/>
+                <w:szCs w:val="18"/>
+              </w:rPr>
+              <w:t>包括当天的各区快递的信息</w:t>
+            </w:r>
+          </w:p>
+          <w:p>
+            <w:pPr>
+              <w:rPr>
+                <w:rFonts w:ascii="微软雅黑" w:eastAsia="微软雅黑" w:hAnsi="微软雅黑" w:cs="宋体"/>
+                <w:kern w:val="0"/>
+                <w:sz w:val="18"/>
+                <w:szCs w:val="18"/>
+              </w:rPr>
+            </w:pPr>
+            <w:r>
+              <w:rPr>
+                <w:rFonts w:ascii="微软雅黑" w:eastAsia="微软雅黑" w:hAnsi="微软雅黑" w:hint="eastAsia"/>
+                <w:kern w:val="0"/>
+                <w:sz w:val="18"/>
+                <w:szCs w:val="18"/>
+              </w:rPr>
+              <w:t>4. 中转中心库存管理人员要求系统</w:t>
             </w:r>
             <w:r>
               <w:rPr>
@@ -23031,16 +20654,7 @@
                 <w:sz w:val="18"/>
                 <w:szCs w:val="18"/>
               </w:rPr>
-              <w:t>系统自动盘点，</w:t>
-            </w:r>
-            <w:r>
-              <w:rPr>
-                <w:rFonts w:ascii="微软雅黑" w:eastAsia="微软雅黑" w:hAnsi="微软雅黑" w:hint="eastAsia"/>
-                <w:kern w:val="0"/>
-                <w:sz w:val="18"/>
-                <w:szCs w:val="18"/>
-              </w:rPr>
-              <w:t>包括当天的各区快递的信息</w:t>
+              <w:t>导出excel</w:t>
             </w:r>
           </w:p>
           <w:p>
@@ -23054,21 +20668,12 @@
             </w:pPr>
             <w:r>
               <w:rPr>
-                <w:rFonts w:ascii="微软雅黑" w:eastAsia="微软雅黑" w:hAnsi="微软雅黑" w:hint="eastAsia"/>
+                <w:rFonts w:ascii="微软雅黑" w:eastAsia="微软雅黑" w:hAnsi="微软雅黑" w:cs="宋体"/>
                 <w:kern w:val="0"/>
                 <w:sz w:val="18"/>
                 <w:szCs w:val="18"/>
               </w:rPr>
-              <w:t xml:space="preserve">4. </w:t>
-            </w:r>
-            <w:r>
-              <w:rPr>
-                <w:rFonts w:ascii="微软雅黑" w:eastAsia="微软雅黑" w:hAnsi="微软雅黑" w:hint="eastAsia"/>
-                <w:kern w:val="0"/>
-                <w:sz w:val="18"/>
-                <w:szCs w:val="18"/>
-              </w:rPr>
-              <w:t>中转中心库存管理人员要求系统</w:t>
+              <w:t>5</w:t>
             </w:r>
             <w:r>
               <w:rPr>
@@ -23077,53 +20682,7 @@
                 <w:sz w:val="18"/>
                 <w:szCs w:val="18"/>
               </w:rPr>
-              <w:t>导出</w:t>
-            </w:r>
-            <w:r>
-              <w:rPr>
-                <w:rFonts w:ascii="微软雅黑" w:eastAsia="微软雅黑" w:hAnsi="微软雅黑" w:cs="宋体" w:hint="eastAsia"/>
-                <w:kern w:val="0"/>
-                <w:sz w:val="18"/>
-                <w:szCs w:val="18"/>
-              </w:rPr>
-              <w:t>excel</w:t>
-            </w:r>
-          </w:p>
-          <w:p>
-            <w:pPr>
-              <w:rPr>
-                <w:rFonts w:ascii="微软雅黑" w:eastAsia="微软雅黑" w:hAnsi="微软雅黑" w:cs="宋体"/>
-                <w:kern w:val="0"/>
-                <w:sz w:val="18"/>
-                <w:szCs w:val="18"/>
-              </w:rPr>
-            </w:pPr>
-            <w:r>
-              <w:rPr>
-                <w:rFonts w:ascii="微软雅黑" w:eastAsia="微软雅黑" w:hAnsi="微软雅黑" w:cs="宋体"/>
-                <w:kern w:val="0"/>
-                <w:sz w:val="18"/>
-                <w:szCs w:val="18"/>
-              </w:rPr>
-              <w:t>5</w:t>
-            </w:r>
-            <w:r>
-              <w:rPr>
-                <w:rFonts w:ascii="微软雅黑" w:eastAsia="微软雅黑" w:hAnsi="微软雅黑" w:cs="宋体" w:hint="eastAsia"/>
-                <w:kern w:val="0"/>
-                <w:sz w:val="18"/>
-                <w:szCs w:val="18"/>
-              </w:rPr>
-              <w:t>．系统导出</w:t>
-            </w:r>
-            <w:r>
-              <w:rPr>
-                <w:rFonts w:ascii="微软雅黑" w:eastAsia="微软雅黑" w:hAnsi="微软雅黑" w:cs="宋体" w:hint="eastAsia"/>
-                <w:kern w:val="0"/>
-                <w:sz w:val="18"/>
-                <w:szCs w:val="18"/>
-              </w:rPr>
-              <w:t>excel</w:t>
+              <w:t>．系统导出excel</w:t>
             </w:r>
           </w:p>
           <w:p>
@@ -23337,13 +20896,7 @@
         <w:rPr>
           <w:rFonts w:ascii="微软雅黑" w:eastAsia="微软雅黑" w:hAnsi="微软雅黑"/>
         </w:rPr>
-        <w:t xml:space="preserve"> </w:t>
-      </w:r>
-      <w:r>
-        <w:rPr>
-          <w:rFonts w:ascii="微软雅黑" w:eastAsia="微软雅黑" w:hAnsi="微软雅黑"/>
-        </w:rPr>
-        <w:t>库存调整</w:t>
+        <w:t xml:space="preserve"> 库存调整</w:t>
       </w:r>
       <w:bookmarkEnd w:id="408"/>
     </w:p>
@@ -23382,14 +20935,7 @@
                 <w:rFonts w:ascii="微软雅黑" w:eastAsia="微软雅黑" w:hAnsi="微软雅黑"/>
                 <w:b/>
               </w:rPr>
-              <w:t>用例编号：</w:t>
-            </w:r>
-            <w:r>
-              <w:rPr>
-                <w:rFonts w:ascii="微软雅黑" w:eastAsia="微软雅黑" w:hAnsi="微软雅黑"/>
-                <w:b/>
-              </w:rPr>
-              <w:t>UC_16_1</w:t>
+              <w:t>用例编号：UC_16_1</w:t>
             </w:r>
           </w:p>
         </w:tc>
@@ -23891,57 +21437,57 @@
                 <w:sz w:val="18"/>
                 <w:szCs w:val="18"/>
               </w:rPr>
-              <w:t>1.</w:t>
-            </w:r>
-            <w:r>
-              <w:rPr>
-                <w:rFonts w:ascii="微软雅黑" w:eastAsia="微软雅黑" w:hAnsi="微软雅黑" w:hint="eastAsia"/>
+              <w:t>1.系统显示各分区剩余空间</w:t>
+            </w:r>
+          </w:p>
+          <w:p>
+            <w:pPr>
+              <w:rPr>
+                <w:rFonts w:ascii="微软雅黑" w:eastAsia="微软雅黑" w:hAnsi="微软雅黑"/>
                 <w:sz w:val="18"/>
                 <w:szCs w:val="18"/>
               </w:rPr>
-              <w:t>系统显示各分区剩余空间</w:t>
-            </w:r>
-          </w:p>
-          <w:p>
-            <w:pPr>
-              <w:rPr>
-                <w:rFonts w:ascii="微软雅黑" w:eastAsia="微软雅黑" w:hAnsi="微软雅黑"/>
+            </w:pPr>
+            <w:r>
+              <w:rPr>
+                <w:rFonts w:ascii="微软雅黑" w:eastAsia="微软雅黑" w:hAnsi="微软雅黑" w:hint="eastAsia"/>
                 <w:sz w:val="18"/>
                 <w:szCs w:val="18"/>
               </w:rPr>
-            </w:pPr>
-            <w:r>
-              <w:rPr>
-                <w:rFonts w:ascii="微软雅黑" w:eastAsia="微软雅黑" w:hAnsi="微软雅黑" w:hint="eastAsia"/>
+              <w:t>2.库存管理员选择要减少空间的分区，要增大空间的分区</w:t>
+            </w:r>
+          </w:p>
+          <w:p>
+            <w:pPr>
+              <w:rPr>
+                <w:rFonts w:ascii="微软雅黑" w:eastAsia="微软雅黑" w:hAnsi="微软雅黑"/>
                 <w:sz w:val="18"/>
                 <w:szCs w:val="18"/>
               </w:rPr>
-              <w:t>2.</w:t>
-            </w:r>
-            <w:r>
-              <w:rPr>
-                <w:rFonts w:ascii="微软雅黑" w:eastAsia="微软雅黑" w:hAnsi="微软雅黑" w:hint="eastAsia"/>
+            </w:pPr>
+            <w:r>
+              <w:rPr>
+                <w:rFonts w:ascii="微软雅黑" w:eastAsia="微软雅黑" w:hAnsi="微软雅黑"/>
                 <w:sz w:val="18"/>
                 <w:szCs w:val="18"/>
               </w:rPr>
-              <w:t>库存管理员选择要减少空间的分区，要增大空间的分区</w:t>
-            </w:r>
-          </w:p>
-          <w:p>
-            <w:pPr>
-              <w:rPr>
-                <w:rFonts w:ascii="微软雅黑" w:eastAsia="微软雅黑" w:hAnsi="微软雅黑"/>
+              <w:t>3.</w:t>
+            </w:r>
+            <w:r>
+              <w:rPr>
+                <w:rFonts w:ascii="微软雅黑" w:eastAsia="微软雅黑" w:hAnsi="微软雅黑" w:hint="eastAsia"/>
                 <w:sz w:val="18"/>
                 <w:szCs w:val="18"/>
               </w:rPr>
-            </w:pPr>
+              <w:t>库存</w:t>
+            </w:r>
             <w:r>
               <w:rPr>
                 <w:rFonts w:ascii="微软雅黑" w:eastAsia="微软雅黑" w:hAnsi="微软雅黑"/>
                 <w:sz w:val="18"/>
                 <w:szCs w:val="18"/>
               </w:rPr>
-              <w:t>3.</w:t>
+              <w:t>管理员输入要减少的空间大小</w:t>
             </w:r>
             <w:r>
               <w:rPr>
@@ -23949,48 +21495,49 @@
                 <w:sz w:val="18"/>
                 <w:szCs w:val="18"/>
               </w:rPr>
-              <w:t>库存</w:t>
-            </w:r>
-            <w:r>
+              <w:t>（位的个数）</w:t>
+            </w:r>
+          </w:p>
+          <w:p>
+            <w:pPr>
               <w:rPr>
                 <w:rFonts w:ascii="微软雅黑" w:eastAsia="微软雅黑" w:hAnsi="微软雅黑"/>
                 <w:sz w:val="18"/>
                 <w:szCs w:val="18"/>
               </w:rPr>
-              <w:t>管理员输入要减少的空间大小</w:t>
-            </w:r>
-            <w:r>
-              <w:rPr>
-                <w:rFonts w:ascii="微软雅黑" w:eastAsia="微软雅黑" w:hAnsi="微软雅黑" w:hint="eastAsia"/>
+            </w:pPr>
+            <w:r>
+              <w:rPr>
+                <w:rFonts w:ascii="微软雅黑" w:eastAsia="微软雅黑" w:hAnsi="微软雅黑"/>
                 <w:sz w:val="18"/>
                 <w:szCs w:val="18"/>
               </w:rPr>
-              <w:t>（位的个数）</w:t>
-            </w:r>
-          </w:p>
-          <w:p>
-            <w:pPr>
-              <w:rPr>
-                <w:rFonts w:ascii="微软雅黑" w:eastAsia="微软雅黑" w:hAnsi="微软雅黑"/>
+              <w:t>4.系统检查</w:t>
+            </w:r>
+            <w:r>
+              <w:rPr>
+                <w:rFonts w:ascii="微软雅黑" w:eastAsia="微软雅黑" w:hAnsi="微软雅黑" w:hint="eastAsia"/>
                 <w:sz w:val="18"/>
                 <w:szCs w:val="18"/>
               </w:rPr>
-            </w:pPr>
-            <w:r>
+              <w:t>输入的空间大小是否可以接受</w:t>
+            </w:r>
+          </w:p>
+          <w:p>
+            <w:pPr>
               <w:rPr>
                 <w:rFonts w:ascii="微软雅黑" w:eastAsia="微软雅黑" w:hAnsi="微软雅黑"/>
                 <w:sz w:val="18"/>
                 <w:szCs w:val="18"/>
               </w:rPr>
-              <w:t>4.</w:t>
-            </w:r>
+            </w:pPr>
             <w:r>
               <w:rPr>
                 <w:rFonts w:ascii="微软雅黑" w:eastAsia="微软雅黑" w:hAnsi="微软雅黑"/>
                 <w:sz w:val="18"/>
                 <w:szCs w:val="18"/>
               </w:rPr>
-              <w:t>系统检查</w:t>
+              <w:t>5.检查通过后</w:t>
             </w:r>
             <w:r>
               <w:rPr>
@@ -23998,65 +21545,66 @@
                 <w:sz w:val="18"/>
                 <w:szCs w:val="18"/>
               </w:rPr>
-              <w:t>输入的空间大小是否可以接受</w:t>
-            </w:r>
-          </w:p>
-          <w:p>
-            <w:pPr>
+              <w:t>，</w:t>
+            </w:r>
+            <w:r>
               <w:rPr>
                 <w:rFonts w:ascii="微软雅黑" w:eastAsia="微软雅黑" w:hAnsi="微软雅黑"/>
                 <w:sz w:val="18"/>
                 <w:szCs w:val="18"/>
               </w:rPr>
-            </w:pPr>
-            <w:r>
+              <w:t>管理员可要求保存本次调整并更新库存信息</w:t>
+            </w:r>
+          </w:p>
+          <w:p>
+            <w:pPr>
+              <w:rPr>
+                <w:rFonts w:ascii="微软雅黑" w:eastAsia="微软雅黑" w:hAnsi="微软雅黑"/>
+                <w:b/>
+                <w:sz w:val="18"/>
+              </w:rPr>
+            </w:pPr>
+            <w:r>
+              <w:rPr>
+                <w:rFonts w:ascii="微软雅黑" w:eastAsia="微软雅黑" w:hAnsi="微软雅黑"/>
+                <w:b/>
+                <w:sz w:val="18"/>
+              </w:rPr>
+              <w:t>扩展流程：</w:t>
+            </w:r>
+          </w:p>
+          <w:p>
+            <w:pPr>
               <w:rPr>
                 <w:rFonts w:ascii="微软雅黑" w:eastAsia="微软雅黑" w:hAnsi="微软雅黑"/>
                 <w:sz w:val="18"/>
                 <w:szCs w:val="18"/>
               </w:rPr>
-              <w:t>5.</w:t>
-            </w:r>
+            </w:pPr>
             <w:r>
               <w:rPr>
                 <w:rFonts w:ascii="微软雅黑" w:eastAsia="微软雅黑" w:hAnsi="微软雅黑"/>
                 <w:sz w:val="18"/>
                 <w:szCs w:val="18"/>
               </w:rPr>
-              <w:t>检查通过后</w:t>
-            </w:r>
-            <w:r>
-              <w:rPr>
-                <w:rFonts w:ascii="微软雅黑" w:eastAsia="微软雅黑" w:hAnsi="微软雅黑" w:hint="eastAsia"/>
+              <w:t>4a.输入的空间过大，系统提示库存管理员重新输入</w:t>
+            </w:r>
+          </w:p>
+          <w:p>
+            <w:pPr>
+              <w:rPr>
+                <w:rFonts w:ascii="微软雅黑" w:eastAsia="微软雅黑" w:hAnsi="微软雅黑"/>
                 <w:sz w:val="18"/>
                 <w:szCs w:val="18"/>
               </w:rPr>
-              <w:t>，</w:t>
-            </w:r>
+            </w:pPr>
             <w:r>
               <w:rPr>
                 <w:rFonts w:ascii="微软雅黑" w:eastAsia="微软雅黑" w:hAnsi="微软雅黑"/>
                 <w:sz w:val="18"/>
                 <w:szCs w:val="18"/>
               </w:rPr>
-              <w:t>管理员可要求保存本次调整并更新库存信息</w:t>
-            </w:r>
-          </w:p>
-          <w:p>
-            <w:pPr>
-              <w:rPr>
-                <w:rFonts w:ascii="微软雅黑" w:eastAsia="微软雅黑" w:hAnsi="微软雅黑"/>
-                <w:b/>
-                <w:sz w:val="18"/>
-              </w:rPr>
-            </w:pPr>
-            <w:r>
-              <w:rPr>
-                <w:rFonts w:ascii="微软雅黑" w:eastAsia="微软雅黑" w:hAnsi="微软雅黑"/>
-                <w:b/>
-                <w:sz w:val="18"/>
-              </w:rPr>
-              <w:t>扩展流程：</w:t>
+              <w:t>5a.检查通过，系统询问管理员是否保存修改</w:t>
             </w:r>
           </w:p>
           <w:p>
@@ -24069,11 +21617,11 @@
             </w:pPr>
             <w:r>
               <w:rPr>
-                <w:rFonts w:ascii="微软雅黑" w:eastAsia="微软雅黑" w:hAnsi="微软雅黑"/>
+                <w:rFonts w:ascii="微软雅黑" w:eastAsia="微软雅黑" w:hAnsi="微软雅黑" w:hint="eastAsia"/>
                 <w:sz w:val="18"/>
                 <w:szCs w:val="18"/>
               </w:rPr>
-              <w:t>4a.</w:t>
+              <w:t xml:space="preserve">  5</w:t>
             </w:r>
             <w:r>
               <w:rPr>
@@ -24081,7 +21629,7 @@
                 <w:sz w:val="18"/>
                 <w:szCs w:val="18"/>
               </w:rPr>
-              <w:t>输入的空间过大，系统提示库存管理员重新输入</w:t>
+              <w:t>a.1管理员确认修改，系统保存本次调整并更新库存信息</w:t>
             </w:r>
           </w:p>
           <w:p>
@@ -24094,11 +21642,11 @@
             </w:pPr>
             <w:r>
               <w:rPr>
-                <w:rFonts w:ascii="微软雅黑" w:eastAsia="微软雅黑" w:hAnsi="微软雅黑"/>
+                <w:rFonts w:ascii="微软雅黑" w:eastAsia="微软雅黑" w:hAnsi="微软雅黑" w:hint="eastAsia"/>
                 <w:sz w:val="18"/>
                 <w:szCs w:val="18"/>
               </w:rPr>
-              <w:t>5a.</w:t>
+              <w:t xml:space="preserve">  5a</w:t>
             </w:r>
             <w:r>
               <w:rPr>
@@ -24106,73 +21654,7 @@
                 <w:sz w:val="18"/>
                 <w:szCs w:val="18"/>
               </w:rPr>
-              <w:t>检查通过，系统询问管理员是否保存修改</w:t>
-            </w:r>
-          </w:p>
-          <w:p>
-            <w:pPr>
-              <w:rPr>
-                <w:rFonts w:ascii="微软雅黑" w:eastAsia="微软雅黑" w:hAnsi="微软雅黑"/>
-                <w:sz w:val="18"/>
-                <w:szCs w:val="18"/>
-              </w:rPr>
-            </w:pPr>
-            <w:r>
-              <w:rPr>
-                <w:rFonts w:ascii="微软雅黑" w:eastAsia="微软雅黑" w:hAnsi="微软雅黑" w:hint="eastAsia"/>
-                <w:sz w:val="18"/>
-                <w:szCs w:val="18"/>
-              </w:rPr>
-              <w:t xml:space="preserve">  5</w:t>
-            </w:r>
-            <w:r>
-              <w:rPr>
-                <w:rFonts w:ascii="微软雅黑" w:eastAsia="微软雅黑" w:hAnsi="微软雅黑"/>
-                <w:sz w:val="18"/>
-                <w:szCs w:val="18"/>
-              </w:rPr>
-              <w:t>a.1</w:t>
-            </w:r>
-            <w:r>
-              <w:rPr>
-                <w:rFonts w:ascii="微软雅黑" w:eastAsia="微软雅黑" w:hAnsi="微软雅黑"/>
-                <w:sz w:val="18"/>
-                <w:szCs w:val="18"/>
-              </w:rPr>
-              <w:t>管理员确认修改，系统保存本次调整并更新库存信息</w:t>
-            </w:r>
-          </w:p>
-          <w:p>
-            <w:pPr>
-              <w:rPr>
-                <w:rFonts w:ascii="微软雅黑" w:eastAsia="微软雅黑" w:hAnsi="微软雅黑"/>
-                <w:sz w:val="18"/>
-                <w:szCs w:val="18"/>
-              </w:rPr>
-            </w:pPr>
-            <w:r>
-              <w:rPr>
-                <w:rFonts w:ascii="微软雅黑" w:eastAsia="微软雅黑" w:hAnsi="微软雅黑" w:hint="eastAsia"/>
-                <w:sz w:val="18"/>
-                <w:szCs w:val="18"/>
-              </w:rPr>
-              <w:t xml:space="preserve">  5a</w:t>
-            </w:r>
-            <w:r>
-              <w:rPr>
-                <w:rFonts w:ascii="微软雅黑" w:eastAsia="微软雅黑" w:hAnsi="微软雅黑"/>
-                <w:sz w:val="18"/>
-                <w:szCs w:val="18"/>
-              </w:rPr>
-              <w:t>.2</w:t>
-            </w:r>
-            <w:r>
-              <w:rPr>
-                <w:rFonts w:ascii="微软雅黑" w:eastAsia="微软雅黑" w:hAnsi="微软雅黑"/>
-                <w:sz w:val="18"/>
-                <w:szCs w:val="18"/>
-              </w:rPr>
-              <w:t>管理员取消修改，系统显示原来各分区剩余空间</w:t>
+              <w:t>.2管理员取消修改，系统显示原来各分区剩余空间</w:t>
             </w:r>
           </w:p>
         </w:tc>
@@ -24233,15 +21715,7 @@
                 <w:sz w:val="18"/>
                 <w:szCs w:val="18"/>
               </w:rPr>
-              <w:t xml:space="preserve"> </w:t>
-            </w:r>
-            <w:r>
-              <w:rPr>
-                <w:rFonts w:ascii="微软雅黑" w:eastAsia="微软雅黑" w:hAnsi="微软雅黑" w:hint="eastAsia"/>
-                <w:sz w:val="18"/>
-                <w:szCs w:val="18"/>
-              </w:rPr>
-              <w:t>无</w:t>
+              <w:t xml:space="preserve"> 无</w:t>
             </w:r>
           </w:p>
         </w:tc>
@@ -24310,13 +21784,7 @@
         <w:rPr>
           <w:rFonts w:ascii="微软雅黑" w:eastAsia="微软雅黑" w:hAnsi="微软雅黑"/>
         </w:rPr>
-        <w:t xml:space="preserve"> </w:t>
-      </w:r>
-      <w:r>
-        <w:rPr>
-          <w:rFonts w:ascii="微软雅黑" w:eastAsia="微软雅黑" w:hAnsi="微软雅黑"/>
-        </w:rPr>
-        <w:t>期初建账</w:t>
+        <w:t xml:space="preserve"> 期初建账</w:t>
       </w:r>
       <w:bookmarkEnd w:id="409"/>
     </w:p>
@@ -24355,14 +21823,7 @@
                 <w:rFonts w:ascii="微软雅黑" w:eastAsia="微软雅黑" w:hAnsi="微软雅黑"/>
                 <w:b/>
               </w:rPr>
-              <w:t>用例编号：</w:t>
-            </w:r>
-            <w:r>
-              <w:rPr>
-                <w:rFonts w:ascii="微软雅黑" w:eastAsia="微软雅黑" w:hAnsi="微软雅黑"/>
-                <w:b/>
-              </w:rPr>
-              <w:t>UC_17_1</w:t>
+              <w:t>用例编号：UC_17_1</w:t>
             </w:r>
           </w:p>
         </w:tc>
@@ -24915,14 +22376,7 @@
                 <w:rFonts w:ascii="微软雅黑" w:eastAsia="微软雅黑" w:hAnsi="微软雅黑" w:hint="eastAsia"/>
                 <w:sz w:val="18"/>
               </w:rPr>
-              <w:t>系统建立新的银行账户信息表</w:t>
-            </w:r>
-            <w:r>
-              <w:rPr>
-                <w:rFonts w:ascii="微软雅黑" w:eastAsia="微软雅黑" w:hAnsi="微软雅黑" w:hint="eastAsia"/>
-                <w:sz w:val="18"/>
-              </w:rPr>
-              <w:t xml:space="preserve"> =</w:t>
+              <w:t>系统建立新的银行账户信息表 =</w:t>
             </w:r>
             <w:r>
               <w:rPr>
@@ -24936,21 +22390,7 @@
                 <w:rFonts w:ascii="微软雅黑" w:eastAsia="微软雅黑" w:hAnsi="微软雅黑" w:hint="eastAsia"/>
                 <w:sz w:val="18"/>
               </w:rPr>
-              <w:t>名称</w:t>
-            </w:r>
-            <w:r>
-              <w:rPr>
-                <w:rFonts w:ascii="微软雅黑" w:eastAsia="微软雅黑" w:hAnsi="微软雅黑" w:hint="eastAsia"/>
-                <w:sz w:val="18"/>
-              </w:rPr>
-              <w:t>+</w:t>
-            </w:r>
-            <w:r>
-              <w:rPr>
-                <w:rFonts w:ascii="微软雅黑" w:eastAsia="微软雅黑" w:hAnsi="微软雅黑" w:hint="eastAsia"/>
-                <w:sz w:val="18"/>
-              </w:rPr>
-              <w:t>余额（录入现在的银行账户名称和余额）</w:t>
+              <w:t>名称+余额（录入现在的银行账户名称和余额）</w:t>
             </w:r>
           </w:p>
           <w:p>
@@ -25167,13 +22607,7 @@
         <w:rPr>
           <w:rFonts w:ascii="微软雅黑" w:eastAsia="微软雅黑" w:hAnsi="微软雅黑"/>
         </w:rPr>
-        <w:t xml:space="preserve"> </w:t>
-      </w:r>
-      <w:r>
-        <w:rPr>
-          <w:rFonts w:ascii="微软雅黑" w:eastAsia="微软雅黑" w:hAnsi="微软雅黑"/>
-        </w:rPr>
-        <w:t>统计报表</w:t>
+        <w:t xml:space="preserve"> 统计报表</w:t>
       </w:r>
       <w:bookmarkEnd w:id="410"/>
     </w:p>
@@ -25212,14 +22646,7 @@
                 <w:rFonts w:ascii="微软雅黑" w:eastAsia="微软雅黑" w:hAnsi="微软雅黑"/>
                 <w:b/>
               </w:rPr>
-              <w:t>用例编号：</w:t>
-            </w:r>
-            <w:r>
-              <w:rPr>
-                <w:rFonts w:ascii="微软雅黑" w:eastAsia="微软雅黑" w:hAnsi="微软雅黑"/>
-                <w:b/>
-              </w:rPr>
-              <w:t>UC_18_1</w:t>
+              <w:t>用例编号：UC_18_1</w:t>
             </w:r>
           </w:p>
         </w:tc>
@@ -25839,28 +23266,7 @@
                 <w:rFonts w:ascii="微软雅黑" w:eastAsia="微软雅黑" w:hAnsi="微软雅黑"/>
                 <w:sz w:val="18"/>
               </w:rPr>
-              <w:t>1</w:t>
-            </w:r>
-            <w:r>
-              <w:rPr>
-                <w:rFonts w:ascii="微软雅黑" w:eastAsia="微软雅黑" w:hAnsi="微软雅黑"/>
-                <w:sz w:val="18"/>
-              </w:rPr>
-              <w:t>～</w:t>
-            </w:r>
-            <w:r>
-              <w:rPr>
-                <w:rFonts w:ascii="微软雅黑" w:eastAsia="微软雅黑" w:hAnsi="微软雅黑"/>
-                <w:sz w:val="18"/>
-              </w:rPr>
-              <w:t>2</w:t>
-            </w:r>
-            <w:r>
-              <w:rPr>
-                <w:rFonts w:ascii="微软雅黑" w:eastAsia="微软雅黑" w:hAnsi="微软雅黑"/>
-                <w:sz w:val="18"/>
-              </w:rPr>
-              <w:t>步，直至所有要查看的信息都查看完</w:t>
+              <w:t>1～2步，直至所有要查看的信息都查看完</w:t>
             </w:r>
           </w:p>
           <w:p>
@@ -25899,14 +23305,7 @@
                 <w:rFonts w:ascii="微软雅黑" w:eastAsia="微软雅黑" w:hAnsi="微软雅黑" w:hint="eastAsia"/>
                 <w:sz w:val="18"/>
               </w:rPr>
-              <w:t xml:space="preserve">. </w:t>
-            </w:r>
-            <w:r>
-              <w:rPr>
-                <w:rFonts w:ascii="微软雅黑" w:eastAsia="微软雅黑" w:hAnsi="微软雅黑" w:hint="eastAsia"/>
-                <w:sz w:val="18"/>
-              </w:rPr>
-              <w:t>财务人员</w:t>
+              <w:t>. 财务人员</w:t>
             </w:r>
             <w:r>
               <w:rPr>
@@ -25935,14 +23334,7 @@
                 <w:rFonts w:ascii="微软雅黑" w:eastAsia="微软雅黑" w:hAnsi="微软雅黑" w:hint="eastAsia"/>
                 <w:sz w:val="18"/>
               </w:rPr>
-              <w:t xml:space="preserve">   1.</w:t>
-            </w:r>
-            <w:r>
-              <w:rPr>
-                <w:rFonts w:ascii="微软雅黑" w:eastAsia="微软雅黑" w:hAnsi="微软雅黑" w:hint="eastAsia"/>
-                <w:sz w:val="18"/>
-              </w:rPr>
-              <w:t>系统打印经营情况表</w:t>
+              <w:t xml:space="preserve">   1.系统打印经营情况表</w:t>
             </w:r>
           </w:p>
           <w:p>
@@ -26107,13 +23499,7 @@
         <w:rPr>
           <w:rFonts w:ascii="微软雅黑" w:eastAsia="微软雅黑" w:hAnsi="微软雅黑"/>
         </w:rPr>
-        <w:t xml:space="preserve"> </w:t>
-      </w:r>
-      <w:r>
-        <w:rPr>
-          <w:rFonts w:ascii="微软雅黑" w:eastAsia="微软雅黑" w:hAnsi="微软雅黑"/>
-        </w:rPr>
-        <w:t>银行账户管理</w:t>
+        <w:t xml:space="preserve"> 银行账户管理</w:t>
       </w:r>
       <w:bookmarkEnd w:id="411"/>
     </w:p>
@@ -26154,15 +23540,7 @@
                 <w:b/>
                 <w:color w:val="000000" w:themeColor="text1"/>
               </w:rPr>
-              <w:t>用例编号：</w:t>
-            </w:r>
-            <w:r>
-              <w:rPr>
-                <w:rFonts w:ascii="微软雅黑" w:eastAsia="微软雅黑" w:hAnsi="微软雅黑"/>
-                <w:b/>
-                <w:color w:val="000000" w:themeColor="text1"/>
-              </w:rPr>
-              <w:t>UC_19_1</w:t>
+              <w:t>用例编号：UC_19_1</w:t>
             </w:r>
           </w:p>
         </w:tc>
@@ -26788,16 +24166,7 @@
                 <w:sz w:val="18"/>
                 <w:szCs w:val="18"/>
               </w:rPr>
-              <w:t>至</w:t>
-            </w:r>
-            <w:r>
-              <w:rPr>
-                <w:rFonts w:ascii="微软雅黑" w:eastAsia="微软雅黑" w:hAnsi="微软雅黑" w:hint="eastAsia"/>
-                <w:color w:val="000000" w:themeColor="text1"/>
-                <w:sz w:val="18"/>
-                <w:szCs w:val="18"/>
-              </w:rPr>
-              <w:t>7</w:t>
+              <w:t>至7</w:t>
             </w:r>
           </w:p>
           <w:p>
@@ -26966,16 +24335,7 @@
                 <w:sz w:val="18"/>
                 <w:szCs w:val="18"/>
               </w:rPr>
-              <w:t>6.1</w:t>
-            </w:r>
-            <w:r>
-              <w:rPr>
-                <w:rFonts w:ascii="微软雅黑" w:eastAsia="微软雅黑" w:hAnsi="微软雅黑" w:hint="eastAsia"/>
-                <w:color w:val="000000" w:themeColor="text1"/>
-                <w:sz w:val="18"/>
-                <w:szCs w:val="18"/>
-              </w:rPr>
-              <w:t>如果</w:t>
+              <w:t>6.1如果</w:t>
             </w:r>
             <w:r>
               <w:rPr>
@@ -27116,25 +24476,7 @@
                 <w:sz w:val="18"/>
                 <w:szCs w:val="18"/>
               </w:rPr>
-              <w:t>6.3</w:t>
-            </w:r>
-            <w:r>
-              <w:rPr>
-                <w:rFonts w:ascii="微软雅黑" w:eastAsia="微软雅黑" w:hAnsi="微软雅黑"/>
-                <w:color w:val="000000" w:themeColor="text1"/>
-                <w:sz w:val="18"/>
-                <w:szCs w:val="18"/>
-              </w:rPr>
-              <w:t>否则跳至</w:t>
-            </w:r>
-            <w:r>
-              <w:rPr>
-                <w:rFonts w:ascii="微软雅黑" w:eastAsia="微软雅黑" w:hAnsi="微软雅黑"/>
-                <w:color w:val="000000" w:themeColor="text1"/>
-                <w:sz w:val="18"/>
-                <w:szCs w:val="18"/>
-              </w:rPr>
-              <w:t>7</w:t>
+              <w:t>6.3否则跳至7</w:t>
             </w:r>
           </w:p>
           <w:p>
@@ -27184,25 +24526,7 @@
                 <w:sz w:val="18"/>
                 <w:szCs w:val="18"/>
               </w:rPr>
-              <w:t>发生更改后生成更改的记录（保存在某个</w:t>
-            </w:r>
-            <w:r>
-              <w:rPr>
-                <w:rFonts w:ascii="微软雅黑" w:eastAsia="微软雅黑" w:hAnsi="微软雅黑"/>
-                <w:color w:val="000000" w:themeColor="text1"/>
-                <w:sz w:val="18"/>
-                <w:szCs w:val="18"/>
-              </w:rPr>
-              <w:t>log,txt</w:t>
-            </w:r>
-            <w:r>
-              <w:rPr>
-                <w:rFonts w:ascii="微软雅黑" w:eastAsia="微软雅黑" w:hAnsi="微软雅黑"/>
-                <w:color w:val="000000" w:themeColor="text1"/>
-                <w:sz w:val="18"/>
-                <w:szCs w:val="18"/>
-              </w:rPr>
-              <w:t>里）</w:t>
+              <w:t>发生更改后生成更改的记录（保存在某个log,txt里）</w:t>
             </w:r>
           </w:p>
           <w:p>
@@ -27246,17 +24570,19 @@
                 <w:sz w:val="18"/>
                 <w:szCs w:val="18"/>
               </w:rPr>
-              <w:t>财务人员重复</w:t>
-            </w:r>
-            <w:r>
-              <w:rPr>
-                <w:rFonts w:ascii="微软雅黑" w:eastAsia="微软雅黑" w:hAnsi="微软雅黑" w:hint="eastAsia"/>
+              <w:t>财务人员重复2~9步，直至完成所有的账户管理</w:t>
+            </w:r>
+          </w:p>
+          <w:p>
+            <w:pPr>
+              <w:rPr>
+                <w:rFonts w:ascii="微软雅黑" w:eastAsia="微软雅黑" w:hAnsi="微软雅黑"/>
+                <w:b/>
                 <w:color w:val="000000" w:themeColor="text1"/>
                 <w:sz w:val="18"/>
                 <w:szCs w:val="18"/>
               </w:rPr>
-              <w:t>2~9</w:t>
-            </w:r>
+            </w:pPr>
             <w:r>
               <w:rPr>
                 <w:rFonts w:ascii="微软雅黑" w:eastAsia="微软雅黑" w:hAnsi="微软雅黑" w:hint="eastAsia"/>
@@ -27264,19 +24590,17 @@
                 <w:sz w:val="18"/>
                 <w:szCs w:val="18"/>
               </w:rPr>
-              <w:t>步，直至完成所有的账户管理</w:t>
-            </w:r>
-          </w:p>
-          <w:p>
-            <w:pPr>
-              <w:rPr>
-                <w:rFonts w:ascii="微软雅黑" w:eastAsia="微软雅黑" w:hAnsi="微软雅黑"/>
-                <w:b/>
+              <w:t>1</w:t>
+            </w:r>
+            <w:r>
+              <w:rPr>
+                <w:rFonts w:ascii="微软雅黑" w:eastAsia="微软雅黑" w:hAnsi="微软雅黑"/>
                 <w:color w:val="000000" w:themeColor="text1"/>
                 <w:sz w:val="18"/>
                 <w:szCs w:val="18"/>
               </w:rPr>
-            </w:pPr>
+              <w:t xml:space="preserve">0. </w:t>
+            </w:r>
             <w:r>
               <w:rPr>
                 <w:rFonts w:ascii="微软雅黑" w:eastAsia="微软雅黑" w:hAnsi="微软雅黑" w:hint="eastAsia"/>
@@ -27284,73 +24608,46 @@
                 <w:sz w:val="18"/>
                 <w:szCs w:val="18"/>
               </w:rPr>
-              <w:t>1</w:t>
-            </w:r>
-            <w:r>
-              <w:rPr>
-                <w:rFonts w:ascii="微软雅黑" w:eastAsia="微软雅黑" w:hAnsi="微软雅黑"/>
+              <w:t>财务人员退出。</w:t>
+            </w:r>
+          </w:p>
+          <w:p>
+            <w:pPr>
+              <w:rPr>
+                <w:rFonts w:ascii="微软雅黑" w:eastAsia="微软雅黑" w:hAnsi="微软雅黑"/>
+                <w:b/>
                 <w:color w:val="000000" w:themeColor="text1"/>
                 <w:sz w:val="18"/>
+              </w:rPr>
+            </w:pPr>
+            <w:r>
+              <w:rPr>
+                <w:rFonts w:ascii="微软雅黑" w:eastAsia="微软雅黑" w:hAnsi="微软雅黑"/>
+                <w:b/>
+                <w:color w:val="000000" w:themeColor="text1"/>
+                <w:sz w:val="18"/>
+              </w:rPr>
+              <w:t>扩展流程：</w:t>
+            </w:r>
+          </w:p>
+          <w:p>
+            <w:pPr>
+              <w:rPr>
+                <w:rFonts w:ascii="微软雅黑" w:eastAsia="微软雅黑" w:hAnsi="微软雅黑"/>
+                <w:color w:val="000000" w:themeColor="text1"/>
+                <w:sz w:val="18"/>
                 <w:szCs w:val="18"/>
               </w:rPr>
-              <w:t xml:space="preserve">0. </w:t>
-            </w:r>
-            <w:r>
-              <w:rPr>
-                <w:rFonts w:ascii="微软雅黑" w:eastAsia="微软雅黑" w:hAnsi="微软雅黑" w:hint="eastAsia"/>
+            </w:pPr>
+            <w:r>
+              <w:rPr>
+                <w:rFonts w:ascii="微软雅黑" w:eastAsia="微软雅黑" w:hAnsi="微软雅黑"/>
                 <w:color w:val="000000" w:themeColor="text1"/>
                 <w:sz w:val="18"/>
                 <w:szCs w:val="18"/>
               </w:rPr>
-              <w:t>财务人员退出。</w:t>
-            </w:r>
-          </w:p>
-          <w:p>
-            <w:pPr>
-              <w:rPr>
-                <w:rFonts w:ascii="微软雅黑" w:eastAsia="微软雅黑" w:hAnsi="微软雅黑"/>
-                <w:b/>
-                <w:color w:val="000000" w:themeColor="text1"/>
-                <w:sz w:val="18"/>
-              </w:rPr>
-            </w:pPr>
-            <w:r>
-              <w:rPr>
-                <w:rFonts w:ascii="微软雅黑" w:eastAsia="微软雅黑" w:hAnsi="微软雅黑"/>
-                <w:b/>
-                <w:color w:val="000000" w:themeColor="text1"/>
-                <w:sz w:val="18"/>
-              </w:rPr>
-              <w:t>扩展流程：</w:t>
-            </w:r>
-          </w:p>
-          <w:p>
-            <w:pPr>
-              <w:rPr>
-                <w:rFonts w:ascii="微软雅黑" w:eastAsia="微软雅黑" w:hAnsi="微软雅黑"/>
-                <w:color w:val="000000" w:themeColor="text1"/>
-                <w:sz w:val="18"/>
-                <w:szCs w:val="18"/>
-              </w:rPr>
-            </w:pPr>
-            <w:r>
-              <w:rPr>
-                <w:rFonts w:ascii="微软雅黑" w:eastAsia="微软雅黑" w:hAnsi="微软雅黑"/>
-                <w:color w:val="000000" w:themeColor="text1"/>
-                <w:sz w:val="18"/>
-                <w:szCs w:val="18"/>
-              </w:rPr>
               <w:lastRenderedPageBreak/>
-              <w:t>1a.</w:t>
-            </w:r>
-            <w:r>
-              <w:rPr>
-                <w:rFonts w:ascii="微软雅黑" w:eastAsia="微软雅黑" w:hAnsi="微软雅黑"/>
-                <w:color w:val="000000" w:themeColor="text1"/>
-                <w:sz w:val="18"/>
-                <w:szCs w:val="18"/>
-              </w:rPr>
-              <w:t>登陆的财务人员不具有最高权限</w:t>
+              <w:t>1a.登陆的财务人员不具有最高权限</w:t>
             </w:r>
           </w:p>
           <w:p>
@@ -27394,16 +24691,7 @@
                 <w:sz w:val="18"/>
                 <w:szCs w:val="18"/>
               </w:rPr>
-              <w:t>6a.</w:t>
-            </w:r>
-            <w:r>
-              <w:rPr>
-                <w:rFonts w:ascii="微软雅黑" w:eastAsia="微软雅黑" w:hAnsi="微软雅黑"/>
-                <w:color w:val="000000" w:themeColor="text1"/>
-                <w:sz w:val="18"/>
-                <w:szCs w:val="18"/>
-              </w:rPr>
-              <w:t>更改后的信息不合法</w:t>
+              <w:t>6a.更改后的信息不合法</w:t>
             </w:r>
           </w:p>
           <w:p>
@@ -27447,34 +24735,7 @@
                 <w:sz w:val="18"/>
                 <w:szCs w:val="18"/>
               </w:rPr>
-              <w:t>9a.</w:t>
-            </w:r>
-            <w:r>
-              <w:rPr>
-                <w:rFonts w:ascii="微软雅黑" w:eastAsia="微软雅黑" w:hAnsi="微软雅黑"/>
-                <w:color w:val="000000" w:themeColor="text1"/>
-                <w:sz w:val="18"/>
-                <w:szCs w:val="18"/>
-              </w:rPr>
-              <w:t>超过</w:t>
-            </w:r>
-            <w:r>
-              <w:rPr>
-                <w:rFonts w:ascii="微软雅黑" w:eastAsia="微软雅黑" w:hAnsi="微软雅黑"/>
-                <w:color w:val="000000" w:themeColor="text1"/>
-                <w:sz w:val="18"/>
-                <w:szCs w:val="18"/>
-              </w:rPr>
-              <w:t>5</w:t>
-            </w:r>
-            <w:r>
-              <w:rPr>
-                <w:rFonts w:ascii="微软雅黑" w:eastAsia="微软雅黑" w:hAnsi="微软雅黑"/>
-                <w:color w:val="000000" w:themeColor="text1"/>
-                <w:sz w:val="18"/>
-                <w:szCs w:val="18"/>
-              </w:rPr>
-              <w:t>分钟没有操作且财务人员没有退出登录</w:t>
+              <w:t>9a.超过5分钟没有操作且财务人员没有退出登录</w:t>
             </w:r>
           </w:p>
           <w:p>
@@ -27493,16 +24754,7 @@
                 <w:sz w:val="18"/>
                 <w:szCs w:val="18"/>
               </w:rPr>
-              <w:t xml:space="preserve">    1.</w:t>
-            </w:r>
-            <w:r>
-              <w:rPr>
-                <w:rFonts w:ascii="微软雅黑" w:eastAsia="微软雅黑" w:hAnsi="微软雅黑" w:hint="eastAsia"/>
-                <w:color w:val="000000" w:themeColor="text1"/>
-                <w:sz w:val="18"/>
-                <w:szCs w:val="18"/>
-              </w:rPr>
-              <w:t>系统自动退出登录</w:t>
+              <w:t xml:space="preserve">    1.系统自动退出登录</w:t>
             </w:r>
           </w:p>
           <w:p>
@@ -27700,13 +24952,7 @@
         <w:rPr>
           <w:rFonts w:ascii="微软雅黑" w:eastAsia="微软雅黑" w:hAnsi="微软雅黑"/>
         </w:rPr>
-        <w:t xml:space="preserve"> </w:t>
-      </w:r>
-      <w:r>
-        <w:rPr>
-          <w:rFonts w:ascii="微软雅黑" w:eastAsia="微软雅黑" w:hAnsi="微软雅黑"/>
-        </w:rPr>
-        <w:t>工资管理</w:t>
+        <w:t xml:space="preserve"> 工资管理</w:t>
       </w:r>
       <w:bookmarkEnd w:id="412"/>
     </w:p>
@@ -27745,14 +24991,7 @@
                 <w:rFonts w:ascii="微软雅黑" w:eastAsia="微软雅黑" w:hAnsi="微软雅黑"/>
                 <w:b/>
               </w:rPr>
-              <w:t>用例编号：</w:t>
-            </w:r>
-            <w:r>
-              <w:rPr>
-                <w:rFonts w:ascii="微软雅黑" w:eastAsia="微软雅黑" w:hAnsi="微软雅黑"/>
-                <w:b/>
-              </w:rPr>
-              <w:t>UC_20_1</w:t>
+              <w:t>用例编号：UC_20_1</w:t>
             </w:r>
           </w:p>
         </w:tc>
@@ -28223,14 +25462,7 @@
                 <w:rFonts w:ascii="微软雅黑" w:eastAsia="微软雅黑" w:hAnsi="微软雅黑" w:hint="eastAsia"/>
                 <w:sz w:val="18"/>
               </w:rPr>
-              <w:t xml:space="preserve"> </w:t>
-            </w:r>
-            <w:r>
-              <w:rPr>
-                <w:rFonts w:ascii="微软雅黑" w:eastAsia="微软雅黑" w:hAnsi="微软雅黑" w:hint="eastAsia"/>
-                <w:sz w:val="18"/>
-              </w:rPr>
-              <w:t>总经理选择工作人员的类型</w:t>
+              <w:t xml:space="preserve"> 总经理选择工作人员的类型</w:t>
             </w:r>
           </w:p>
           <w:p>
@@ -28249,14 +25481,7 @@
                 <w:rFonts w:ascii="微软雅黑" w:eastAsia="微软雅黑" w:hAnsi="微软雅黑" w:hint="eastAsia"/>
                 <w:sz w:val="18"/>
               </w:rPr>
-              <w:t xml:space="preserve"> </w:t>
-            </w:r>
-            <w:r>
-              <w:rPr>
-                <w:rFonts w:ascii="微软雅黑" w:eastAsia="微软雅黑" w:hAnsi="微软雅黑" w:hint="eastAsia"/>
-                <w:sz w:val="18"/>
-              </w:rPr>
-              <w:t>系统显示出此工作人员类型的月薪和发薪方式</w:t>
+              <w:t xml:space="preserve"> 系统显示出此工作人员类型的月薪和发薪方式</w:t>
             </w:r>
           </w:p>
           <w:p>
@@ -28275,21 +25500,7 @@
                 <w:rFonts w:ascii="微软雅黑" w:eastAsia="微软雅黑" w:hAnsi="微软雅黑" w:hint="eastAsia"/>
                 <w:sz w:val="18"/>
               </w:rPr>
-              <w:t xml:space="preserve"> </w:t>
-            </w:r>
-            <w:r>
-              <w:rPr>
-                <w:rFonts w:ascii="微软雅黑" w:eastAsia="微软雅黑" w:hAnsi="微软雅黑" w:hint="eastAsia"/>
-                <w:sz w:val="18"/>
-              </w:rPr>
-              <w:t>总经理修改工作人员的月薪</w:t>
-            </w:r>
-            <w:r>
-              <w:rPr>
-                <w:rFonts w:ascii="微软雅黑" w:eastAsia="微软雅黑" w:hAnsi="微软雅黑" w:hint="eastAsia"/>
-                <w:sz w:val="18"/>
-              </w:rPr>
-              <w:t>和发薪方式</w:t>
+              <w:t xml:space="preserve"> 总经理修改工作人员的月薪和发薪方式</w:t>
             </w:r>
           </w:p>
           <w:p>
@@ -28308,50 +25519,22 @@
                 <w:rFonts w:ascii="微软雅黑" w:eastAsia="微软雅黑" w:hAnsi="微软雅黑" w:hint="eastAsia"/>
                 <w:sz w:val="18"/>
               </w:rPr>
-              <w:t xml:space="preserve"> </w:t>
-            </w:r>
-            <w:r>
-              <w:rPr>
-                <w:rFonts w:ascii="微软雅黑" w:eastAsia="微软雅黑" w:hAnsi="微软雅黑" w:hint="eastAsia"/>
-                <w:sz w:val="18"/>
-              </w:rPr>
-              <w:t>系统以表显示新月薪和发薪方式</w:t>
-            </w:r>
-          </w:p>
-          <w:p>
-            <w:pPr>
-              <w:rPr>
-                <w:rFonts w:ascii="微软雅黑" w:eastAsia="微软雅黑" w:hAnsi="微软雅黑"/>
-                <w:sz w:val="18"/>
-              </w:rPr>
-            </w:pPr>
-            <w:r>
-              <w:rPr>
-                <w:rFonts w:ascii="微软雅黑" w:eastAsia="微软雅黑" w:hAnsi="微软雅黑" w:hint="eastAsia"/>
-                <w:sz w:val="18"/>
-              </w:rPr>
-              <w:t>总经理重复</w:t>
-            </w:r>
-            <w:r>
-              <w:rPr>
-                <w:rFonts w:ascii="微软雅黑" w:eastAsia="微软雅黑" w:hAnsi="微软雅黑" w:hint="eastAsia"/>
-                <w:sz w:val="18"/>
-              </w:rPr>
-              <w:t>1~</w:t>
-            </w:r>
-            <w:r>
-              <w:rPr>
-                <w:rFonts w:ascii="微软雅黑" w:eastAsia="微软雅黑" w:hAnsi="微软雅黑" w:hint="eastAsia"/>
-                <w:sz w:val="18"/>
-              </w:rPr>
-              <w:t>4</w:t>
-            </w:r>
-            <w:r>
-              <w:rPr>
-                <w:rFonts w:ascii="微软雅黑" w:eastAsia="微软雅黑" w:hAnsi="微软雅黑" w:hint="eastAsia"/>
-                <w:sz w:val="18"/>
-              </w:rPr>
-              <w:t>步，直至完成所有修改</w:t>
+              <w:t xml:space="preserve"> 系统以表显示新月薪和发薪方式</w:t>
+            </w:r>
+          </w:p>
+          <w:p>
+            <w:pPr>
+              <w:rPr>
+                <w:rFonts w:ascii="微软雅黑" w:eastAsia="微软雅黑" w:hAnsi="微软雅黑"/>
+                <w:sz w:val="18"/>
+              </w:rPr>
+            </w:pPr>
+            <w:r>
+              <w:rPr>
+                <w:rFonts w:ascii="微软雅黑" w:eastAsia="微软雅黑" w:hAnsi="微软雅黑" w:hint="eastAsia"/>
+                <w:sz w:val="18"/>
+              </w:rPr>
+              <w:t>总经理重复1~4步，直至完成所有修改</w:t>
             </w:r>
           </w:p>
           <w:p>
@@ -28368,19 +25551,38 @@
                 <w:rFonts w:ascii="微软雅黑" w:eastAsia="微软雅黑" w:hAnsi="微软雅黑" w:hint="eastAsia"/>
                 <w:sz w:val="18"/>
               </w:rPr>
-              <w:t>5</w:t>
-            </w:r>
-            <w:r>
-              <w:rPr>
-                <w:rFonts w:ascii="微软雅黑" w:eastAsia="微软雅黑" w:hAnsi="微软雅黑" w:hint="eastAsia"/>
-                <w:sz w:val="18"/>
-              </w:rPr>
-              <w:t>.</w:t>
-            </w:r>
-            <w:r>
-              <w:rPr>
-                <w:rFonts w:ascii="微软雅黑" w:eastAsia="微软雅黑" w:hAnsi="微软雅黑" w:hint="eastAsia"/>
-                <w:sz w:val="18"/>
+              <w:t>5. 总经理完成修改，保存工资表，退出系统</w:t>
+            </w:r>
+          </w:p>
+          <w:p>
+            <w:pPr>
+              <w:rPr>
+                <w:rFonts w:ascii="微软雅黑" w:eastAsia="微软雅黑" w:hAnsi="微软雅黑"/>
+                <w:b/>
+                <w:sz w:val="16"/>
+              </w:rPr>
+            </w:pPr>
+            <w:r>
+              <w:rPr>
+                <w:rFonts w:ascii="微软雅黑" w:eastAsia="微软雅黑" w:hAnsi="微软雅黑"/>
+                <w:b/>
+                <w:sz w:val="16"/>
+              </w:rPr>
+              <w:t>扩展流程：</w:t>
+            </w:r>
+          </w:p>
+          <w:p>
+            <w:pPr>
+              <w:rPr>
+                <w:rFonts w:ascii="微软雅黑" w:eastAsia="微软雅黑" w:hAnsi="微软雅黑"/>
+                <w:sz w:val="18"/>
+              </w:rPr>
+            </w:pPr>
+            <w:r>
+              <w:rPr>
+                <w:rFonts w:ascii="微软雅黑" w:eastAsia="微软雅黑" w:hAnsi="微软雅黑" w:hint="eastAsia"/>
+                <w:b/>
+                <w:sz w:val="16"/>
               </w:rPr>
               <w:t xml:space="preserve"> </w:t>
             </w:r>
@@ -28389,252 +25591,142 @@
                 <w:rFonts w:ascii="微软雅黑" w:eastAsia="微软雅黑" w:hAnsi="微软雅黑" w:hint="eastAsia"/>
                 <w:sz w:val="18"/>
               </w:rPr>
-              <w:t>总经理完成修改，保存工资表，退出系统</w:t>
-            </w:r>
-          </w:p>
-          <w:p>
-            <w:pPr>
-              <w:rPr>
-                <w:rFonts w:ascii="微软雅黑" w:eastAsia="微软雅黑" w:hAnsi="微软雅黑"/>
-                <w:b/>
-                <w:sz w:val="16"/>
-              </w:rPr>
-            </w:pPr>
-            <w:r>
-              <w:rPr>
-                <w:rFonts w:ascii="微软雅黑" w:eastAsia="微软雅黑" w:hAnsi="微软雅黑"/>
-                <w:b/>
-                <w:sz w:val="16"/>
-              </w:rPr>
-              <w:t>扩展流程：</w:t>
-            </w:r>
-          </w:p>
-          <w:p>
-            <w:pPr>
-              <w:rPr>
-                <w:rFonts w:ascii="微软雅黑" w:eastAsia="微软雅黑" w:hAnsi="微软雅黑"/>
-                <w:sz w:val="18"/>
-              </w:rPr>
-            </w:pPr>
-            <w:r>
-              <w:rPr>
-                <w:rFonts w:ascii="微软雅黑" w:eastAsia="微软雅黑" w:hAnsi="微软雅黑" w:hint="eastAsia"/>
-                <w:b/>
-                <w:sz w:val="16"/>
-              </w:rPr>
-              <w:t xml:space="preserve"> </w:t>
-            </w:r>
-            <w:r>
-              <w:rPr>
-                <w:rFonts w:ascii="微软雅黑" w:eastAsia="微软雅黑" w:hAnsi="微软雅黑" w:hint="eastAsia"/>
-                <w:sz w:val="18"/>
-              </w:rPr>
-              <w:t>1a.</w:t>
-            </w:r>
-            <w:r>
-              <w:rPr>
-                <w:rFonts w:ascii="微软雅黑" w:eastAsia="微软雅黑" w:hAnsi="微软雅黑" w:hint="eastAsia"/>
-                <w:sz w:val="18"/>
-              </w:rPr>
-              <w:t>业务员：</w:t>
-            </w:r>
-          </w:p>
-          <w:p>
-            <w:pPr>
-              <w:rPr>
-                <w:rFonts w:ascii="微软雅黑" w:eastAsia="微软雅黑" w:hAnsi="微软雅黑"/>
-                <w:sz w:val="18"/>
-              </w:rPr>
-            </w:pPr>
-            <w:r>
-              <w:rPr>
-                <w:rFonts w:ascii="微软雅黑" w:eastAsia="微软雅黑" w:hAnsi="微软雅黑" w:hint="eastAsia"/>
-                <w:sz w:val="18"/>
-              </w:rPr>
-              <w:t xml:space="preserve">   </w:t>
-            </w:r>
-            <w:r>
-              <w:rPr>
-                <w:rFonts w:ascii="微软雅黑" w:eastAsia="微软雅黑" w:hAnsi="微软雅黑" w:hint="eastAsia"/>
-                <w:sz w:val="18"/>
-              </w:rPr>
-              <w:t>系统跳至正常流程第二步</w:t>
-            </w:r>
-          </w:p>
-          <w:p>
-            <w:pPr>
-              <w:rPr>
-                <w:rFonts w:ascii="微软雅黑" w:eastAsia="微软雅黑" w:hAnsi="微软雅黑"/>
-                <w:sz w:val="18"/>
-              </w:rPr>
-            </w:pPr>
-            <w:r>
-              <w:rPr>
-                <w:rFonts w:ascii="微软雅黑" w:eastAsia="微软雅黑" w:hAnsi="微软雅黑" w:hint="eastAsia"/>
-                <w:sz w:val="18"/>
-              </w:rPr>
-              <w:t>1b.</w:t>
-            </w:r>
-            <w:r>
-              <w:rPr>
-                <w:rFonts w:ascii="微软雅黑" w:eastAsia="微软雅黑" w:hAnsi="微软雅黑" w:hint="eastAsia"/>
-                <w:sz w:val="18"/>
-              </w:rPr>
-              <w:t>财务人员：</w:t>
-            </w:r>
-          </w:p>
-          <w:p>
-            <w:pPr>
-              <w:rPr>
-                <w:rFonts w:ascii="微软雅黑" w:eastAsia="微软雅黑" w:hAnsi="微软雅黑"/>
-                <w:sz w:val="18"/>
-              </w:rPr>
-            </w:pPr>
-            <w:r>
-              <w:rPr>
-                <w:rFonts w:ascii="微软雅黑" w:eastAsia="微软雅黑" w:hAnsi="微软雅黑" w:hint="eastAsia"/>
-                <w:sz w:val="18"/>
-              </w:rPr>
-              <w:t xml:space="preserve">   </w:t>
-            </w:r>
-            <w:r>
-              <w:rPr>
-                <w:rFonts w:ascii="微软雅黑" w:eastAsia="微软雅黑" w:hAnsi="微软雅黑" w:hint="eastAsia"/>
-                <w:sz w:val="18"/>
-              </w:rPr>
-              <w:t>系统跳至正常流程第二步</w:t>
-            </w:r>
-          </w:p>
-          <w:p>
-            <w:pPr>
-              <w:rPr>
-                <w:rFonts w:ascii="微软雅黑" w:eastAsia="微软雅黑" w:hAnsi="微软雅黑"/>
-                <w:sz w:val="18"/>
-              </w:rPr>
-            </w:pPr>
-            <w:r>
-              <w:rPr>
-                <w:rFonts w:ascii="微软雅黑" w:eastAsia="微软雅黑" w:hAnsi="微软雅黑" w:hint="eastAsia"/>
-                <w:sz w:val="18"/>
-              </w:rPr>
-              <w:t>1c.</w:t>
-            </w:r>
-            <w:r>
-              <w:rPr>
-                <w:rFonts w:ascii="微软雅黑" w:eastAsia="微软雅黑" w:hAnsi="微软雅黑" w:hint="eastAsia"/>
-                <w:sz w:val="18"/>
-              </w:rPr>
-              <w:t>快递员：</w:t>
-            </w:r>
-          </w:p>
-          <w:p>
-            <w:pPr>
-              <w:rPr>
-                <w:rFonts w:ascii="微软雅黑" w:eastAsia="微软雅黑" w:hAnsi="微软雅黑"/>
-                <w:sz w:val="18"/>
-              </w:rPr>
-            </w:pPr>
-            <w:r>
-              <w:rPr>
-                <w:rFonts w:ascii="微软雅黑" w:eastAsia="微软雅黑" w:hAnsi="微软雅黑" w:hint="eastAsia"/>
-                <w:sz w:val="18"/>
-              </w:rPr>
-              <w:t xml:space="preserve">   </w:t>
-            </w:r>
-            <w:r>
-              <w:rPr>
-                <w:rFonts w:ascii="微软雅黑" w:eastAsia="微软雅黑" w:hAnsi="微软雅黑" w:hint="eastAsia"/>
-                <w:sz w:val="18"/>
-              </w:rPr>
-              <w:t>系统跳至正常流程第二步</w:t>
-            </w:r>
-          </w:p>
-          <w:p>
-            <w:pPr>
-              <w:rPr>
-                <w:rFonts w:ascii="微软雅黑" w:eastAsia="微软雅黑" w:hAnsi="微软雅黑"/>
-                <w:sz w:val="18"/>
-              </w:rPr>
-            </w:pPr>
-            <w:r>
-              <w:rPr>
-                <w:rFonts w:ascii="微软雅黑" w:eastAsia="微软雅黑" w:hAnsi="微软雅黑" w:hint="eastAsia"/>
-                <w:sz w:val="18"/>
-              </w:rPr>
-              <w:t>1d.</w:t>
-            </w:r>
-            <w:r>
-              <w:rPr>
-                <w:rFonts w:ascii="微软雅黑" w:eastAsia="微软雅黑" w:hAnsi="微软雅黑" w:hint="eastAsia"/>
-                <w:sz w:val="18"/>
-              </w:rPr>
-              <w:t>司机：</w:t>
-            </w:r>
-          </w:p>
-          <w:p>
-            <w:pPr>
-              <w:rPr>
-                <w:rFonts w:ascii="微软雅黑" w:eastAsia="微软雅黑" w:hAnsi="微软雅黑"/>
-                <w:sz w:val="18"/>
-              </w:rPr>
-            </w:pPr>
-            <w:r>
-              <w:rPr>
-                <w:rFonts w:ascii="微软雅黑" w:eastAsia="微软雅黑" w:hAnsi="微软雅黑" w:hint="eastAsia"/>
-                <w:sz w:val="18"/>
-              </w:rPr>
-              <w:t xml:space="preserve">   </w:t>
-            </w:r>
-            <w:r>
-              <w:rPr>
-                <w:rFonts w:ascii="微软雅黑" w:eastAsia="微软雅黑" w:hAnsi="微软雅黑" w:hint="eastAsia"/>
-                <w:sz w:val="18"/>
-              </w:rPr>
-              <w:t>系统跳至正常流程第二步</w:t>
-            </w:r>
-          </w:p>
-          <w:p>
-            <w:pPr>
-              <w:rPr>
-                <w:rFonts w:ascii="微软雅黑" w:eastAsia="微软雅黑" w:hAnsi="微软雅黑"/>
-                <w:sz w:val="18"/>
-              </w:rPr>
-            </w:pPr>
-            <w:r>
-              <w:rPr>
-                <w:rFonts w:ascii="微软雅黑" w:eastAsia="微软雅黑" w:hAnsi="微软雅黑" w:hint="eastAsia"/>
-                <w:sz w:val="18"/>
-              </w:rPr>
-              <w:t>2a.</w:t>
-            </w:r>
-            <w:r>
-              <w:rPr>
-                <w:rFonts w:ascii="微软雅黑" w:eastAsia="微软雅黑" w:hAnsi="微软雅黑" w:hint="eastAsia"/>
-                <w:sz w:val="18"/>
-              </w:rPr>
-              <w:t>总经理修改错误人员类型</w:t>
-            </w:r>
-          </w:p>
-          <w:p>
-            <w:pPr>
-              <w:rPr>
-                <w:rFonts w:ascii="微软雅黑" w:eastAsia="微软雅黑" w:hAnsi="微软雅黑"/>
-                <w:sz w:val="18"/>
-              </w:rPr>
-            </w:pPr>
-            <w:r>
-              <w:rPr>
-                <w:rFonts w:ascii="微软雅黑" w:eastAsia="微软雅黑" w:hAnsi="微软雅黑" w:hint="eastAsia"/>
-                <w:sz w:val="18"/>
-              </w:rPr>
-              <w:t xml:space="preserve">   </w:t>
-            </w:r>
-            <w:r>
-              <w:rPr>
-                <w:rFonts w:ascii="微软雅黑" w:eastAsia="微软雅黑" w:hAnsi="微软雅黑" w:hint="eastAsia"/>
-                <w:sz w:val="18"/>
-              </w:rPr>
-              <w:t>总经理填入此人员类型正确数值并返回正常流程第一步</w:t>
+              <w:t>1a.业务员：</w:t>
+            </w:r>
+          </w:p>
+          <w:p>
+            <w:pPr>
+              <w:rPr>
+                <w:rFonts w:ascii="微软雅黑" w:eastAsia="微软雅黑" w:hAnsi="微软雅黑"/>
+                <w:sz w:val="18"/>
+              </w:rPr>
+            </w:pPr>
+            <w:r>
+              <w:rPr>
+                <w:rFonts w:ascii="微软雅黑" w:eastAsia="微软雅黑" w:hAnsi="微软雅黑" w:hint="eastAsia"/>
+                <w:sz w:val="18"/>
+              </w:rPr>
+              <w:t xml:space="preserve">   系统跳至正常流程第二步</w:t>
+            </w:r>
+          </w:p>
+          <w:p>
+            <w:pPr>
+              <w:rPr>
+                <w:rFonts w:ascii="微软雅黑" w:eastAsia="微软雅黑" w:hAnsi="微软雅黑"/>
+                <w:sz w:val="18"/>
+              </w:rPr>
+            </w:pPr>
+            <w:r>
+              <w:rPr>
+                <w:rFonts w:ascii="微软雅黑" w:eastAsia="微软雅黑" w:hAnsi="微软雅黑" w:hint="eastAsia"/>
+                <w:sz w:val="18"/>
+              </w:rPr>
+              <w:t>1b.财务人员：</w:t>
+            </w:r>
+          </w:p>
+          <w:p>
+            <w:pPr>
+              <w:rPr>
+                <w:rFonts w:ascii="微软雅黑" w:eastAsia="微软雅黑" w:hAnsi="微软雅黑"/>
+                <w:sz w:val="18"/>
+              </w:rPr>
+            </w:pPr>
+            <w:r>
+              <w:rPr>
+                <w:rFonts w:ascii="微软雅黑" w:eastAsia="微软雅黑" w:hAnsi="微软雅黑" w:hint="eastAsia"/>
+                <w:sz w:val="18"/>
+              </w:rPr>
+              <w:t xml:space="preserve">   系统跳至正常流程第二步</w:t>
+            </w:r>
+          </w:p>
+          <w:p>
+            <w:pPr>
+              <w:rPr>
+                <w:rFonts w:ascii="微软雅黑" w:eastAsia="微软雅黑" w:hAnsi="微软雅黑"/>
+                <w:sz w:val="18"/>
+              </w:rPr>
+            </w:pPr>
+            <w:r>
+              <w:rPr>
+                <w:rFonts w:ascii="微软雅黑" w:eastAsia="微软雅黑" w:hAnsi="微软雅黑" w:hint="eastAsia"/>
+                <w:sz w:val="18"/>
+              </w:rPr>
+              <w:t>1c.快递员：</w:t>
+            </w:r>
+          </w:p>
+          <w:p>
+            <w:pPr>
+              <w:rPr>
+                <w:rFonts w:ascii="微软雅黑" w:eastAsia="微软雅黑" w:hAnsi="微软雅黑"/>
+                <w:sz w:val="18"/>
+              </w:rPr>
+            </w:pPr>
+            <w:r>
+              <w:rPr>
+                <w:rFonts w:ascii="微软雅黑" w:eastAsia="微软雅黑" w:hAnsi="微软雅黑" w:hint="eastAsia"/>
+                <w:sz w:val="18"/>
+              </w:rPr>
+              <w:t xml:space="preserve">   系统跳至正常流程第二步</w:t>
+            </w:r>
+          </w:p>
+          <w:p>
+            <w:pPr>
+              <w:rPr>
+                <w:rFonts w:ascii="微软雅黑" w:eastAsia="微软雅黑" w:hAnsi="微软雅黑"/>
+                <w:sz w:val="18"/>
+              </w:rPr>
+            </w:pPr>
+            <w:r>
+              <w:rPr>
+                <w:rFonts w:ascii="微软雅黑" w:eastAsia="微软雅黑" w:hAnsi="微软雅黑" w:hint="eastAsia"/>
+                <w:sz w:val="18"/>
+              </w:rPr>
+              <w:t>1d.司机：</w:t>
+            </w:r>
+          </w:p>
+          <w:p>
+            <w:pPr>
+              <w:rPr>
+                <w:rFonts w:ascii="微软雅黑" w:eastAsia="微软雅黑" w:hAnsi="微软雅黑"/>
+                <w:sz w:val="18"/>
+              </w:rPr>
+            </w:pPr>
+            <w:r>
+              <w:rPr>
+                <w:rFonts w:ascii="微软雅黑" w:eastAsia="微软雅黑" w:hAnsi="微软雅黑" w:hint="eastAsia"/>
+                <w:sz w:val="18"/>
+              </w:rPr>
+              <w:t xml:space="preserve">   系统跳至正常流程第二步</w:t>
+            </w:r>
+          </w:p>
+          <w:p>
+            <w:pPr>
+              <w:rPr>
+                <w:rFonts w:ascii="微软雅黑" w:eastAsia="微软雅黑" w:hAnsi="微软雅黑"/>
+                <w:sz w:val="18"/>
+              </w:rPr>
+            </w:pPr>
+            <w:r>
+              <w:rPr>
+                <w:rFonts w:ascii="微软雅黑" w:eastAsia="微软雅黑" w:hAnsi="微软雅黑" w:hint="eastAsia"/>
+                <w:sz w:val="18"/>
+              </w:rPr>
+              <w:t>2a.总经理修改错误人员类型</w:t>
+            </w:r>
+          </w:p>
+          <w:p>
+            <w:pPr>
+              <w:rPr>
+                <w:rFonts w:ascii="微软雅黑" w:eastAsia="微软雅黑" w:hAnsi="微软雅黑"/>
+                <w:sz w:val="18"/>
+              </w:rPr>
+            </w:pPr>
+            <w:r>
+              <w:rPr>
+                <w:rFonts w:ascii="微软雅黑" w:eastAsia="微软雅黑" w:hAnsi="微软雅黑" w:hint="eastAsia"/>
+                <w:sz w:val="18"/>
+              </w:rPr>
+              <w:t xml:space="preserve">   总经理填入此人员类型正确数值并返回正常流程第一步</w:t>
             </w:r>
           </w:p>
           <w:p>
@@ -28675,63 +25767,7 @@
                 <w:rFonts w:ascii="微软雅黑" w:eastAsia="微软雅黑" w:hAnsi="微软雅黑" w:hint="eastAsia"/>
                 <w:sz w:val="18"/>
               </w:rPr>
-              <w:t>各个工作类型的工资表</w:t>
-            </w:r>
-            <w:r>
-              <w:rPr>
-                <w:rFonts w:ascii="微软雅黑" w:eastAsia="微软雅黑" w:hAnsi="微软雅黑" w:hint="eastAsia"/>
-                <w:sz w:val="18"/>
-              </w:rPr>
-              <w:t>=</w:t>
-            </w:r>
-            <w:r>
-              <w:rPr>
-                <w:rFonts w:ascii="微软雅黑" w:eastAsia="微软雅黑" w:hAnsi="微软雅黑" w:hint="eastAsia"/>
-                <w:sz w:val="18"/>
-              </w:rPr>
-              <w:t>类型</w:t>
-            </w:r>
-            <w:r>
-              <w:rPr>
-                <w:rFonts w:ascii="微软雅黑" w:eastAsia="微软雅黑" w:hAnsi="微软雅黑" w:hint="eastAsia"/>
-                <w:sz w:val="18"/>
-              </w:rPr>
-              <w:t>+</w:t>
-            </w:r>
-            <w:r>
-              <w:rPr>
-                <w:rFonts w:ascii="微软雅黑" w:eastAsia="微软雅黑" w:hAnsi="微软雅黑" w:hint="eastAsia"/>
-                <w:sz w:val="18"/>
-              </w:rPr>
-              <w:t>基本工资</w:t>
-            </w:r>
-            <w:r>
-              <w:rPr>
-                <w:rFonts w:ascii="微软雅黑" w:eastAsia="微软雅黑" w:hAnsi="微软雅黑" w:hint="eastAsia"/>
-                <w:sz w:val="18"/>
-              </w:rPr>
-              <w:t>+</w:t>
-            </w:r>
-            <w:r>
-              <w:rPr>
-                <w:rFonts w:ascii="微软雅黑" w:eastAsia="微软雅黑" w:hAnsi="微软雅黑" w:hint="eastAsia"/>
-                <w:sz w:val="18"/>
-              </w:rPr>
-              <w:t>提成</w:t>
-            </w:r>
-            <w:r>
-              <w:rPr>
-                <w:rFonts w:ascii="微软雅黑" w:eastAsia="微软雅黑" w:hAnsi="微软雅黑" w:hint="eastAsia"/>
-                <w:sz w:val="18"/>
-              </w:rPr>
-              <w:t>/</w:t>
-            </w:r>
-            <w:r>
-              <w:rPr>
-                <w:rFonts w:ascii="微软雅黑" w:eastAsia="微软雅黑" w:hAnsi="微软雅黑" w:hint="eastAsia"/>
-                <w:sz w:val="18"/>
-              </w:rPr>
-              <w:t>计次费用</w:t>
+              <w:t>各个工作类型的工资表=类型+基本工资+提成/计次费用</w:t>
             </w:r>
           </w:p>
         </w:tc>
@@ -28868,13 +25904,7 @@
         <w:rPr>
           <w:rFonts w:ascii="微软雅黑" w:eastAsia="微软雅黑" w:hAnsi="微软雅黑"/>
         </w:rPr>
-        <w:t xml:space="preserve"> </w:t>
-      </w:r>
-      <w:r>
-        <w:rPr>
-          <w:rFonts w:ascii="微软雅黑" w:eastAsia="微软雅黑" w:hAnsi="微软雅黑"/>
-        </w:rPr>
-        <w:t>机构管理</w:t>
+        <w:t xml:space="preserve"> 机构管理</w:t>
       </w:r>
       <w:bookmarkEnd w:id="413"/>
     </w:p>
@@ -28913,14 +25943,7 @@
                 <w:rFonts w:ascii="微软雅黑" w:eastAsia="微软雅黑" w:hAnsi="微软雅黑"/>
                 <w:b/>
               </w:rPr>
-              <w:t>用例编号：</w:t>
-            </w:r>
-            <w:r>
-              <w:rPr>
-                <w:rFonts w:ascii="微软雅黑" w:eastAsia="微软雅黑" w:hAnsi="微软雅黑"/>
-                <w:b/>
-              </w:rPr>
-              <w:t>UC_21_1</w:t>
+              <w:t>用例编号：UC_21_1</w:t>
             </w:r>
           </w:p>
         </w:tc>
@@ -29475,23 +26498,7 @@
                 <w:sz w:val="18"/>
                 <w:szCs w:val="18"/>
               </w:rPr>
-              <w:t>总经理重复</w:t>
-            </w:r>
-            <w:r>
-              <w:rPr>
-                <w:rFonts w:ascii="微软雅黑" w:eastAsia="微软雅黑" w:hAnsi="微软雅黑" w:hint="eastAsia"/>
-                <w:sz w:val="18"/>
-                <w:szCs w:val="18"/>
-              </w:rPr>
-              <w:t>3~4</w:t>
-            </w:r>
-            <w:r>
-              <w:rPr>
-                <w:rFonts w:ascii="微软雅黑" w:eastAsia="微软雅黑" w:hAnsi="微软雅黑" w:hint="eastAsia"/>
-                <w:sz w:val="18"/>
-                <w:szCs w:val="18"/>
-              </w:rPr>
-              <w:t>步，直至完成所有修改</w:t>
+              <w:t>总经理重复3~4步，直至完成所有修改</w:t>
             </w:r>
           </w:p>
           <w:p>
@@ -29592,75 +26599,77 @@
                 <w:sz w:val="18"/>
                 <w:szCs w:val="18"/>
               </w:rPr>
-              <w:t>总经理重复</w:t>
-            </w:r>
-            <w:r>
-              <w:rPr>
-                <w:rFonts w:ascii="微软雅黑" w:eastAsia="微软雅黑" w:hAnsi="微软雅黑" w:hint="eastAsia"/>
+              <w:t>总经理重复7~8步，直至完成所有修改</w:t>
+            </w:r>
+          </w:p>
+          <w:p>
+            <w:pPr>
+              <w:rPr>
+                <w:rFonts w:ascii="微软雅黑" w:eastAsia="微软雅黑" w:hAnsi="微软雅黑"/>
                 <w:sz w:val="18"/>
                 <w:szCs w:val="18"/>
               </w:rPr>
-              <w:t>7~8</w:t>
-            </w:r>
-            <w:r>
-              <w:rPr>
-                <w:rFonts w:ascii="微软雅黑" w:eastAsia="微软雅黑" w:hAnsi="微软雅黑" w:hint="eastAsia"/>
+            </w:pPr>
+            <w:r>
+              <w:rPr>
+                <w:rFonts w:ascii="微软雅黑" w:eastAsia="微软雅黑" w:hAnsi="微软雅黑"/>
                 <w:sz w:val="18"/>
                 <w:szCs w:val="18"/>
               </w:rPr>
-              <w:t>步，直至完成所有修改</w:t>
-            </w:r>
-          </w:p>
-          <w:p>
-            <w:pPr>
-              <w:rPr>
-                <w:rFonts w:ascii="微软雅黑" w:eastAsia="微软雅黑" w:hAnsi="微软雅黑"/>
+              <w:t>5</w:t>
+            </w:r>
+            <w:r>
+              <w:rPr>
+                <w:rFonts w:ascii="微软雅黑" w:eastAsia="微软雅黑" w:hAnsi="微软雅黑" w:hint="eastAsia"/>
                 <w:sz w:val="18"/>
                 <w:szCs w:val="18"/>
               </w:rPr>
-            </w:pPr>
-            <w:r>
-              <w:rPr>
-                <w:rFonts w:ascii="微软雅黑" w:eastAsia="微软雅黑" w:hAnsi="微软雅黑"/>
+              <w:t>.总经理完成修改或添加，退出系统</w:t>
+            </w:r>
+          </w:p>
+          <w:p>
+            <w:pPr>
+              <w:rPr>
+                <w:rFonts w:ascii="微软雅黑" w:eastAsia="微软雅黑" w:hAnsi="微软雅黑"/>
+                <w:b/>
                 <w:sz w:val="18"/>
                 <w:szCs w:val="18"/>
               </w:rPr>
-              <w:t>5</w:t>
-            </w:r>
-            <w:r>
-              <w:rPr>
-                <w:rFonts w:ascii="微软雅黑" w:eastAsia="微软雅黑" w:hAnsi="微软雅黑" w:hint="eastAsia"/>
+            </w:pPr>
+            <w:r>
+              <w:rPr>
+                <w:rFonts w:ascii="微软雅黑" w:eastAsia="微软雅黑" w:hAnsi="微软雅黑"/>
+                <w:b/>
                 <w:sz w:val="18"/>
                 <w:szCs w:val="18"/>
               </w:rPr>
-              <w:t>.</w:t>
-            </w:r>
-            <w:r>
-              <w:rPr>
-                <w:rFonts w:ascii="微软雅黑" w:eastAsia="微软雅黑" w:hAnsi="微软雅黑" w:hint="eastAsia"/>
+              <w:t>扩展流程：</w:t>
+            </w:r>
+          </w:p>
+          <w:p>
+            <w:pPr>
+              <w:rPr>
+                <w:rFonts w:ascii="微软雅黑" w:eastAsia="微软雅黑" w:hAnsi="微软雅黑"/>
                 <w:sz w:val="18"/>
                 <w:szCs w:val="18"/>
               </w:rPr>
-              <w:t>总经理完成修改或添加，退出系统</w:t>
-            </w:r>
-          </w:p>
-          <w:p>
-            <w:pPr>
-              <w:rPr>
-                <w:rFonts w:ascii="微软雅黑" w:eastAsia="微软雅黑" w:hAnsi="微软雅黑"/>
+            </w:pPr>
+            <w:r>
+              <w:rPr>
+                <w:rFonts w:ascii="微软雅黑" w:eastAsia="微软雅黑" w:hAnsi="微软雅黑" w:hint="eastAsia"/>
                 <w:b/>
                 <w:sz w:val="18"/>
                 <w:szCs w:val="18"/>
               </w:rPr>
-            </w:pPr>
-            <w:r>
-              <w:rPr>
-                <w:rFonts w:ascii="微软雅黑" w:eastAsia="微软雅黑" w:hAnsi="微软雅黑"/>
-                <w:b/>
+              <w:t xml:space="preserve"> </w:t>
+            </w:r>
+            <w:r>
+              <w:rPr>
+                <w:rFonts w:ascii="微软雅黑" w:eastAsia="微软雅黑" w:hAnsi="微软雅黑" w:hint="eastAsia"/>
                 <w:sz w:val="18"/>
                 <w:szCs w:val="18"/>
               </w:rPr>
-              <w:t>扩展流程：</w:t>
+              <w:t>1a.业务员：</w:t>
             </w:r>
           </w:p>
           <w:p>
@@ -29674,372 +26683,222 @@
             <w:r>
               <w:rPr>
                 <w:rFonts w:ascii="微软雅黑" w:eastAsia="微软雅黑" w:hAnsi="微软雅黑" w:hint="eastAsia"/>
-                <w:b/>
                 <w:sz w:val="18"/>
                 <w:szCs w:val="18"/>
               </w:rPr>
+              <w:t xml:space="preserve">   系统跳至正常流程第二步</w:t>
+            </w:r>
+          </w:p>
+          <w:p>
+            <w:pPr>
+              <w:rPr>
+                <w:rFonts w:ascii="微软雅黑" w:eastAsia="微软雅黑" w:hAnsi="微软雅黑"/>
+                <w:sz w:val="18"/>
+                <w:szCs w:val="18"/>
+              </w:rPr>
+            </w:pPr>
+            <w:r>
+              <w:rPr>
+                <w:rFonts w:ascii="微软雅黑" w:eastAsia="微软雅黑" w:hAnsi="微软雅黑" w:hint="eastAsia"/>
+                <w:sz w:val="18"/>
+                <w:szCs w:val="18"/>
+              </w:rPr>
+              <w:t>1b.财务人员：</w:t>
+            </w:r>
+          </w:p>
+          <w:p>
+            <w:pPr>
+              <w:rPr>
+                <w:rFonts w:ascii="微软雅黑" w:eastAsia="微软雅黑" w:hAnsi="微软雅黑"/>
+                <w:sz w:val="18"/>
+                <w:szCs w:val="18"/>
+              </w:rPr>
+            </w:pPr>
+            <w:r>
+              <w:rPr>
+                <w:rFonts w:ascii="微软雅黑" w:eastAsia="微软雅黑" w:hAnsi="微软雅黑" w:hint="eastAsia"/>
+                <w:sz w:val="18"/>
+                <w:szCs w:val="18"/>
+              </w:rPr>
+              <w:t xml:space="preserve">   系统跳至正常流程第二步</w:t>
+            </w:r>
+          </w:p>
+          <w:p>
+            <w:pPr>
+              <w:rPr>
+                <w:rFonts w:ascii="微软雅黑" w:eastAsia="微软雅黑" w:hAnsi="微软雅黑"/>
+                <w:sz w:val="18"/>
+                <w:szCs w:val="18"/>
+              </w:rPr>
+            </w:pPr>
+            <w:r>
+              <w:rPr>
+                <w:rFonts w:ascii="微软雅黑" w:eastAsia="微软雅黑" w:hAnsi="微软雅黑" w:hint="eastAsia"/>
+                <w:sz w:val="18"/>
+                <w:szCs w:val="18"/>
+              </w:rPr>
+              <w:t>1c.快递员：</w:t>
+            </w:r>
+          </w:p>
+          <w:p>
+            <w:pPr>
+              <w:rPr>
+                <w:rFonts w:ascii="微软雅黑" w:eastAsia="微软雅黑" w:hAnsi="微软雅黑"/>
+                <w:sz w:val="18"/>
+                <w:szCs w:val="18"/>
+              </w:rPr>
+            </w:pPr>
+            <w:r>
+              <w:rPr>
+                <w:rFonts w:ascii="微软雅黑" w:eastAsia="微软雅黑" w:hAnsi="微软雅黑" w:hint="eastAsia"/>
+                <w:sz w:val="18"/>
+                <w:szCs w:val="18"/>
+              </w:rPr>
+              <w:lastRenderedPageBreak/>
+              <w:t xml:space="preserve">   系统跳至正常流程第二步</w:t>
+            </w:r>
+          </w:p>
+          <w:p>
+            <w:pPr>
+              <w:rPr>
+                <w:rFonts w:ascii="微软雅黑" w:eastAsia="微软雅黑" w:hAnsi="微软雅黑"/>
+                <w:sz w:val="18"/>
+                <w:szCs w:val="18"/>
+              </w:rPr>
+            </w:pPr>
+            <w:r>
+              <w:rPr>
+                <w:rFonts w:ascii="微软雅黑" w:eastAsia="微软雅黑" w:hAnsi="微软雅黑" w:hint="eastAsia"/>
+                <w:sz w:val="18"/>
+                <w:szCs w:val="18"/>
+              </w:rPr>
+              <w:t>1d.司机：</w:t>
+            </w:r>
+          </w:p>
+          <w:p>
+            <w:pPr>
+              <w:rPr>
+                <w:rFonts w:ascii="微软雅黑" w:eastAsia="微软雅黑" w:hAnsi="微软雅黑"/>
+                <w:sz w:val="18"/>
+                <w:szCs w:val="18"/>
+              </w:rPr>
+            </w:pPr>
+            <w:r>
+              <w:rPr>
+                <w:rFonts w:ascii="微软雅黑" w:eastAsia="微软雅黑" w:hAnsi="微软雅黑" w:hint="eastAsia"/>
+                <w:sz w:val="18"/>
+                <w:szCs w:val="18"/>
+              </w:rPr>
+              <w:t xml:space="preserve">   系统跳至正常流程第二步</w:t>
+            </w:r>
+          </w:p>
+          <w:p>
+            <w:pPr>
+              <w:rPr>
+                <w:rFonts w:ascii="微软雅黑" w:eastAsia="微软雅黑" w:hAnsi="微软雅黑"/>
+                <w:sz w:val="18"/>
+                <w:szCs w:val="18"/>
+              </w:rPr>
+            </w:pPr>
+            <w:r>
+              <w:rPr>
+                <w:rFonts w:ascii="微软雅黑" w:eastAsia="微软雅黑" w:hAnsi="微软雅黑" w:hint="eastAsia"/>
+                <w:sz w:val="18"/>
+                <w:szCs w:val="18"/>
+              </w:rPr>
+              <w:t>2a.员工是公司新招员工</w:t>
+            </w:r>
+          </w:p>
+          <w:p>
+            <w:pPr>
+              <w:rPr>
+                <w:rFonts w:ascii="微软雅黑" w:eastAsia="微软雅黑" w:hAnsi="微软雅黑"/>
+                <w:sz w:val="18"/>
+                <w:szCs w:val="18"/>
+              </w:rPr>
+            </w:pPr>
+            <w:r>
+              <w:rPr>
+                <w:rFonts w:ascii="微软雅黑" w:eastAsia="微软雅黑" w:hAnsi="微软雅黑" w:hint="eastAsia"/>
+                <w:sz w:val="18"/>
+                <w:szCs w:val="18"/>
+              </w:rPr>
+              <w:t xml:space="preserve">   系统跳至正常流程第三步</w:t>
+            </w:r>
+          </w:p>
+          <w:p>
+            <w:pPr>
+              <w:rPr>
+                <w:rFonts w:ascii="微软雅黑" w:eastAsia="微软雅黑" w:hAnsi="微软雅黑"/>
+                <w:sz w:val="18"/>
+                <w:szCs w:val="18"/>
+              </w:rPr>
+            </w:pPr>
+            <w:r>
+              <w:rPr>
+                <w:rFonts w:ascii="微软雅黑" w:eastAsia="微软雅黑" w:hAnsi="微软雅黑" w:hint="eastAsia"/>
+                <w:sz w:val="18"/>
+                <w:szCs w:val="18"/>
+              </w:rPr>
+              <w:t>2b.总经理删错员工</w:t>
+            </w:r>
+          </w:p>
+          <w:p>
+            <w:pPr>
+              <w:ind w:firstLine="360"/>
+              <w:rPr>
+                <w:rFonts w:ascii="微软雅黑" w:eastAsia="微软雅黑" w:hAnsi="微软雅黑"/>
+                <w:sz w:val="18"/>
+                <w:szCs w:val="18"/>
+              </w:rPr>
+            </w:pPr>
+            <w:r>
+              <w:rPr>
+                <w:rFonts w:ascii="微软雅黑" w:eastAsia="微软雅黑" w:hAnsi="微软雅黑" w:hint="eastAsia"/>
+                <w:sz w:val="18"/>
+                <w:szCs w:val="18"/>
+              </w:rPr>
+              <w:t xml:space="preserve">   总经理退出第二步，可以选择撤销</w:t>
+            </w:r>
+          </w:p>
+          <w:p>
+            <w:pPr>
+              <w:rPr>
+                <w:rFonts w:ascii="微软雅黑" w:eastAsia="微软雅黑" w:hAnsi="微软雅黑"/>
+                <w:b/>
+                <w:sz w:val="18"/>
+              </w:rPr>
+            </w:pPr>
+            <w:r>
+              <w:rPr>
+                <w:rFonts w:ascii="微软雅黑" w:eastAsia="微软雅黑" w:hAnsi="微软雅黑"/>
+                <w:b/>
+                <w:sz w:val="18"/>
+              </w:rPr>
+              <w:t>字段列表：</w:t>
+            </w:r>
+          </w:p>
+          <w:p>
+            <w:pPr>
+              <w:rPr>
+                <w:rFonts w:ascii="微软雅黑" w:eastAsia="微软雅黑" w:hAnsi="微软雅黑"/>
+                <w:sz w:val="18"/>
+              </w:rPr>
+            </w:pPr>
+            <w:r>
+              <w:rPr>
+                <w:rFonts w:ascii="微软雅黑" w:eastAsia="微软雅黑" w:hAnsi="微软雅黑" w:hint="eastAsia"/>
+                <w:b/>
+                <w:sz w:val="18"/>
+              </w:rPr>
               <w:t xml:space="preserve"> </w:t>
             </w:r>
             <w:r>
               <w:rPr>
                 <w:rFonts w:ascii="微软雅黑" w:eastAsia="微软雅黑" w:hAnsi="微软雅黑" w:hint="eastAsia"/>
                 <w:sz w:val="18"/>
-                <w:szCs w:val="18"/>
-              </w:rPr>
-              <w:t>1a.</w:t>
-            </w:r>
-            <w:r>
-              <w:rPr>
-                <w:rFonts w:ascii="微软雅黑" w:eastAsia="微软雅黑" w:hAnsi="微软雅黑" w:hint="eastAsia"/>
-                <w:sz w:val="18"/>
-                <w:szCs w:val="18"/>
-              </w:rPr>
-              <w:t>业务员：</w:t>
-            </w:r>
-          </w:p>
-          <w:p>
-            <w:pPr>
-              <w:rPr>
-                <w:rFonts w:ascii="微软雅黑" w:eastAsia="微软雅黑" w:hAnsi="微软雅黑"/>
-                <w:sz w:val="18"/>
-                <w:szCs w:val="18"/>
-              </w:rPr>
-            </w:pPr>
-            <w:r>
-              <w:rPr>
-                <w:rFonts w:ascii="微软雅黑" w:eastAsia="微软雅黑" w:hAnsi="微软雅黑" w:hint="eastAsia"/>
-                <w:sz w:val="18"/>
-                <w:szCs w:val="18"/>
-              </w:rPr>
-              <w:t xml:space="preserve">   </w:t>
-            </w:r>
-            <w:r>
-              <w:rPr>
-                <w:rFonts w:ascii="微软雅黑" w:eastAsia="微软雅黑" w:hAnsi="微软雅黑" w:hint="eastAsia"/>
-                <w:sz w:val="18"/>
-                <w:szCs w:val="18"/>
-              </w:rPr>
-              <w:t>系统跳至正常流程第二步</w:t>
-            </w:r>
-          </w:p>
-          <w:p>
-            <w:pPr>
-              <w:rPr>
-                <w:rFonts w:ascii="微软雅黑" w:eastAsia="微软雅黑" w:hAnsi="微软雅黑"/>
-                <w:sz w:val="18"/>
-                <w:szCs w:val="18"/>
-              </w:rPr>
-            </w:pPr>
-            <w:r>
-              <w:rPr>
-                <w:rFonts w:ascii="微软雅黑" w:eastAsia="微软雅黑" w:hAnsi="微软雅黑" w:hint="eastAsia"/>
-                <w:sz w:val="18"/>
-                <w:szCs w:val="18"/>
-              </w:rPr>
-              <w:t>1b.</w:t>
-            </w:r>
-            <w:r>
-              <w:rPr>
-                <w:rFonts w:ascii="微软雅黑" w:eastAsia="微软雅黑" w:hAnsi="微软雅黑" w:hint="eastAsia"/>
-                <w:sz w:val="18"/>
-                <w:szCs w:val="18"/>
-              </w:rPr>
-              <w:t>财务人员：</w:t>
-            </w:r>
-          </w:p>
-          <w:p>
-            <w:pPr>
-              <w:rPr>
-                <w:rFonts w:ascii="微软雅黑" w:eastAsia="微软雅黑" w:hAnsi="微软雅黑"/>
-                <w:sz w:val="18"/>
-                <w:szCs w:val="18"/>
-              </w:rPr>
-            </w:pPr>
-            <w:r>
-              <w:rPr>
-                <w:rFonts w:ascii="微软雅黑" w:eastAsia="微软雅黑" w:hAnsi="微软雅黑" w:hint="eastAsia"/>
-                <w:sz w:val="18"/>
-                <w:szCs w:val="18"/>
-              </w:rPr>
-              <w:t xml:space="preserve">   </w:t>
-            </w:r>
-            <w:r>
-              <w:rPr>
-                <w:rFonts w:ascii="微软雅黑" w:eastAsia="微软雅黑" w:hAnsi="微软雅黑" w:hint="eastAsia"/>
-                <w:sz w:val="18"/>
-                <w:szCs w:val="18"/>
-              </w:rPr>
-              <w:t>系统跳至正常流程第二步</w:t>
-            </w:r>
-          </w:p>
-          <w:p>
-            <w:pPr>
-              <w:rPr>
-                <w:rFonts w:ascii="微软雅黑" w:eastAsia="微软雅黑" w:hAnsi="微软雅黑"/>
-                <w:sz w:val="18"/>
-                <w:szCs w:val="18"/>
-              </w:rPr>
-            </w:pPr>
-            <w:r>
-              <w:rPr>
-                <w:rFonts w:ascii="微软雅黑" w:eastAsia="微软雅黑" w:hAnsi="微软雅黑" w:hint="eastAsia"/>
-                <w:sz w:val="18"/>
-                <w:szCs w:val="18"/>
-              </w:rPr>
-              <w:t>1c.</w:t>
-            </w:r>
-            <w:r>
-              <w:rPr>
-                <w:rFonts w:ascii="微软雅黑" w:eastAsia="微软雅黑" w:hAnsi="微软雅黑" w:hint="eastAsia"/>
-                <w:sz w:val="18"/>
-                <w:szCs w:val="18"/>
-              </w:rPr>
-              <w:t>快递员：</w:t>
-            </w:r>
-          </w:p>
-          <w:p>
-            <w:pPr>
-              <w:rPr>
-                <w:rFonts w:ascii="微软雅黑" w:eastAsia="微软雅黑" w:hAnsi="微软雅黑"/>
-                <w:sz w:val="18"/>
-                <w:szCs w:val="18"/>
-              </w:rPr>
-            </w:pPr>
-            <w:r>
-              <w:rPr>
-                <w:rFonts w:ascii="微软雅黑" w:eastAsia="微软雅黑" w:hAnsi="微软雅黑" w:hint="eastAsia"/>
-                <w:sz w:val="18"/>
-                <w:szCs w:val="18"/>
-              </w:rPr>
-              <w:lastRenderedPageBreak/>
-              <w:t xml:space="preserve">   </w:t>
-            </w:r>
-            <w:r>
-              <w:rPr>
-                <w:rFonts w:ascii="微软雅黑" w:eastAsia="微软雅黑" w:hAnsi="微软雅黑" w:hint="eastAsia"/>
-                <w:sz w:val="18"/>
-                <w:szCs w:val="18"/>
-              </w:rPr>
-              <w:t>系统跳至正常流程第二步</w:t>
-            </w:r>
-          </w:p>
-          <w:p>
-            <w:pPr>
-              <w:rPr>
-                <w:rFonts w:ascii="微软雅黑" w:eastAsia="微软雅黑" w:hAnsi="微软雅黑"/>
-                <w:sz w:val="18"/>
-                <w:szCs w:val="18"/>
-              </w:rPr>
-            </w:pPr>
-            <w:r>
-              <w:rPr>
-                <w:rFonts w:ascii="微软雅黑" w:eastAsia="微软雅黑" w:hAnsi="微软雅黑" w:hint="eastAsia"/>
-                <w:sz w:val="18"/>
-                <w:szCs w:val="18"/>
-              </w:rPr>
-              <w:t>1d.</w:t>
-            </w:r>
-            <w:r>
-              <w:rPr>
-                <w:rFonts w:ascii="微软雅黑" w:eastAsia="微软雅黑" w:hAnsi="微软雅黑" w:hint="eastAsia"/>
-                <w:sz w:val="18"/>
-                <w:szCs w:val="18"/>
-              </w:rPr>
-              <w:t>司机：</w:t>
-            </w:r>
-          </w:p>
-          <w:p>
-            <w:pPr>
-              <w:rPr>
-                <w:rFonts w:ascii="微软雅黑" w:eastAsia="微软雅黑" w:hAnsi="微软雅黑"/>
-                <w:sz w:val="18"/>
-                <w:szCs w:val="18"/>
-              </w:rPr>
-            </w:pPr>
-            <w:r>
-              <w:rPr>
-                <w:rFonts w:ascii="微软雅黑" w:eastAsia="微软雅黑" w:hAnsi="微软雅黑" w:hint="eastAsia"/>
-                <w:sz w:val="18"/>
-                <w:szCs w:val="18"/>
-              </w:rPr>
-              <w:t xml:space="preserve">   </w:t>
-            </w:r>
-            <w:r>
-              <w:rPr>
-                <w:rFonts w:ascii="微软雅黑" w:eastAsia="微软雅黑" w:hAnsi="微软雅黑" w:hint="eastAsia"/>
-                <w:sz w:val="18"/>
-                <w:szCs w:val="18"/>
-              </w:rPr>
-              <w:t>系统跳至正常流程第二步</w:t>
-            </w:r>
-          </w:p>
-          <w:p>
-            <w:pPr>
-              <w:rPr>
-                <w:rFonts w:ascii="微软雅黑" w:eastAsia="微软雅黑" w:hAnsi="微软雅黑"/>
-                <w:sz w:val="18"/>
-                <w:szCs w:val="18"/>
-              </w:rPr>
-            </w:pPr>
-            <w:r>
-              <w:rPr>
-                <w:rFonts w:ascii="微软雅黑" w:eastAsia="微软雅黑" w:hAnsi="微软雅黑" w:hint="eastAsia"/>
-                <w:sz w:val="18"/>
-                <w:szCs w:val="18"/>
-              </w:rPr>
-              <w:t>2a.</w:t>
-            </w:r>
-            <w:r>
-              <w:rPr>
-                <w:rFonts w:ascii="微软雅黑" w:eastAsia="微软雅黑" w:hAnsi="微软雅黑" w:hint="eastAsia"/>
-                <w:sz w:val="18"/>
-                <w:szCs w:val="18"/>
-              </w:rPr>
-              <w:t>员工是公司新招员工</w:t>
-            </w:r>
-          </w:p>
-          <w:p>
-            <w:pPr>
-              <w:rPr>
-                <w:rFonts w:ascii="微软雅黑" w:eastAsia="微软雅黑" w:hAnsi="微软雅黑"/>
-                <w:sz w:val="18"/>
-                <w:szCs w:val="18"/>
-              </w:rPr>
-            </w:pPr>
-            <w:r>
-              <w:rPr>
-                <w:rFonts w:ascii="微软雅黑" w:eastAsia="微软雅黑" w:hAnsi="微软雅黑" w:hint="eastAsia"/>
-                <w:sz w:val="18"/>
-                <w:szCs w:val="18"/>
-              </w:rPr>
-              <w:t xml:space="preserve">   </w:t>
-            </w:r>
-            <w:r>
-              <w:rPr>
-                <w:rFonts w:ascii="微软雅黑" w:eastAsia="微软雅黑" w:hAnsi="微软雅黑" w:hint="eastAsia"/>
-                <w:sz w:val="18"/>
-                <w:szCs w:val="18"/>
-              </w:rPr>
-              <w:t>系统跳至正常流程第三步</w:t>
-            </w:r>
-          </w:p>
-          <w:p>
-            <w:pPr>
-              <w:rPr>
-                <w:rFonts w:ascii="微软雅黑" w:eastAsia="微软雅黑" w:hAnsi="微软雅黑"/>
-                <w:sz w:val="18"/>
-                <w:szCs w:val="18"/>
-              </w:rPr>
-            </w:pPr>
-            <w:r>
-              <w:rPr>
-                <w:rFonts w:ascii="微软雅黑" w:eastAsia="微软雅黑" w:hAnsi="微软雅黑" w:hint="eastAsia"/>
-                <w:sz w:val="18"/>
-                <w:szCs w:val="18"/>
-              </w:rPr>
-              <w:t>2b.</w:t>
-            </w:r>
-            <w:r>
-              <w:rPr>
-                <w:rFonts w:ascii="微软雅黑" w:eastAsia="微软雅黑" w:hAnsi="微软雅黑" w:hint="eastAsia"/>
-                <w:sz w:val="18"/>
-                <w:szCs w:val="18"/>
-              </w:rPr>
-              <w:t>总经理删错员工</w:t>
-            </w:r>
-          </w:p>
-          <w:p>
-            <w:pPr>
-              <w:ind w:firstLine="360"/>
-              <w:rPr>
-                <w:rFonts w:ascii="微软雅黑" w:eastAsia="微软雅黑" w:hAnsi="微软雅黑"/>
-                <w:sz w:val="18"/>
-                <w:szCs w:val="18"/>
-              </w:rPr>
-            </w:pPr>
-            <w:r>
-              <w:rPr>
-                <w:rFonts w:ascii="微软雅黑" w:eastAsia="微软雅黑" w:hAnsi="微软雅黑" w:hint="eastAsia"/>
-                <w:sz w:val="18"/>
-                <w:szCs w:val="18"/>
-              </w:rPr>
-              <w:t xml:space="preserve">   </w:t>
-            </w:r>
-            <w:r>
-              <w:rPr>
-                <w:rFonts w:ascii="微软雅黑" w:eastAsia="微软雅黑" w:hAnsi="微软雅黑" w:hint="eastAsia"/>
-                <w:sz w:val="18"/>
-                <w:szCs w:val="18"/>
-              </w:rPr>
-              <w:t>总经理退出第二步，可以选择撤销</w:t>
-            </w:r>
-          </w:p>
-          <w:p>
-            <w:pPr>
-              <w:rPr>
-                <w:rFonts w:ascii="微软雅黑" w:eastAsia="微软雅黑" w:hAnsi="微软雅黑"/>
-                <w:b/>
-                <w:sz w:val="18"/>
-              </w:rPr>
-            </w:pPr>
-            <w:r>
-              <w:rPr>
-                <w:rFonts w:ascii="微软雅黑" w:eastAsia="微软雅黑" w:hAnsi="微软雅黑"/>
-                <w:b/>
-                <w:sz w:val="18"/>
-              </w:rPr>
-              <w:t>字段列表：</w:t>
-            </w:r>
-          </w:p>
-          <w:p>
-            <w:pPr>
-              <w:rPr>
-                <w:rFonts w:ascii="微软雅黑" w:eastAsia="微软雅黑" w:hAnsi="微软雅黑"/>
-                <w:sz w:val="18"/>
-              </w:rPr>
-            </w:pPr>
-            <w:r>
-              <w:rPr>
-                <w:rFonts w:ascii="微软雅黑" w:eastAsia="微软雅黑" w:hAnsi="微软雅黑" w:hint="eastAsia"/>
-                <w:b/>
-                <w:sz w:val="18"/>
-              </w:rPr>
-              <w:t xml:space="preserve"> </w:t>
-            </w:r>
-            <w:r>
-              <w:rPr>
-                <w:rFonts w:ascii="微软雅黑" w:eastAsia="微软雅黑" w:hAnsi="微软雅黑" w:hint="eastAsia"/>
-                <w:sz w:val="18"/>
-              </w:rPr>
-              <w:t>各个工作类型的人员表</w:t>
-            </w:r>
-            <w:r>
-              <w:rPr>
-                <w:rFonts w:ascii="微软雅黑" w:eastAsia="微软雅黑" w:hAnsi="微软雅黑" w:hint="eastAsia"/>
-                <w:sz w:val="18"/>
-              </w:rPr>
-              <w:t>=</w:t>
-            </w:r>
-            <w:r>
-              <w:rPr>
-                <w:rFonts w:ascii="微软雅黑" w:eastAsia="微软雅黑" w:hAnsi="微软雅黑" w:hint="eastAsia"/>
-                <w:sz w:val="18"/>
-              </w:rPr>
-              <w:t>人员编号</w:t>
-            </w:r>
-            <w:r>
-              <w:rPr>
-                <w:rFonts w:ascii="微软雅黑" w:eastAsia="微软雅黑" w:hAnsi="微软雅黑" w:hint="eastAsia"/>
-                <w:sz w:val="18"/>
-              </w:rPr>
-              <w:t>+</w:t>
-            </w:r>
-            <w:r>
-              <w:rPr>
-                <w:rFonts w:ascii="微软雅黑" w:eastAsia="微软雅黑" w:hAnsi="微软雅黑" w:hint="eastAsia"/>
-                <w:sz w:val="18"/>
-              </w:rPr>
-              <w:t>机构</w:t>
+              </w:rPr>
+              <w:t>各个工作类型的人员表=人员编号+机构</w:t>
             </w:r>
           </w:p>
         </w:tc>
@@ -30176,13 +27035,7 @@
         <w:rPr>
           <w:rFonts w:ascii="微软雅黑" w:eastAsia="微软雅黑" w:hAnsi="微软雅黑"/>
         </w:rPr>
-        <w:t xml:space="preserve"> </w:t>
-      </w:r>
-      <w:r>
-        <w:rPr>
-          <w:rFonts w:ascii="微软雅黑" w:eastAsia="微软雅黑" w:hAnsi="微软雅黑"/>
-        </w:rPr>
-        <w:t>城市距离和价格管理</w:t>
+        <w:t xml:space="preserve"> 城市距离和价格管理</w:t>
       </w:r>
       <w:bookmarkEnd w:id="414"/>
     </w:p>
@@ -30221,14 +27074,7 @@
                 <w:rFonts w:ascii="微软雅黑" w:eastAsia="微软雅黑" w:hAnsi="微软雅黑"/>
                 <w:b/>
               </w:rPr>
-              <w:t>用例编号：</w:t>
-            </w:r>
-            <w:r>
-              <w:rPr>
-                <w:rFonts w:ascii="微软雅黑" w:eastAsia="微软雅黑" w:hAnsi="微软雅黑"/>
-                <w:b/>
-              </w:rPr>
-              <w:t>UC_22_1</w:t>
+              <w:t>用例编号：UC_22_1</w:t>
             </w:r>
           </w:p>
         </w:tc>
@@ -30771,21 +27617,7 @@
                 <w:rFonts w:ascii="微软雅黑" w:eastAsia="微软雅黑" w:hAnsi="微软雅黑" w:hint="eastAsia"/>
                 <w:sz w:val="18"/>
               </w:rPr>
-              <w:t>总经理重复</w:t>
-            </w:r>
-            <w:r>
-              <w:rPr>
-                <w:rFonts w:ascii="微软雅黑" w:eastAsia="微软雅黑" w:hAnsi="微软雅黑" w:hint="eastAsia"/>
-                <w:sz w:val="18"/>
-              </w:rPr>
-              <w:t>1~4</w:t>
-            </w:r>
-            <w:r>
-              <w:rPr>
-                <w:rFonts w:ascii="微软雅黑" w:eastAsia="微软雅黑" w:hAnsi="微软雅黑" w:hint="eastAsia"/>
-                <w:sz w:val="18"/>
-              </w:rPr>
-              <w:t>步，直至完成所有修改</w:t>
+              <w:t>总经理重复1~4步，直至完成所有修改</w:t>
             </w:r>
           </w:p>
           <w:p>
@@ -30836,80 +27668,52 @@
                 <w:rFonts w:ascii="微软雅黑" w:eastAsia="微软雅黑" w:hAnsi="微软雅黑" w:hint="eastAsia"/>
                 <w:sz w:val="18"/>
               </w:rPr>
-              <w:t>1a.</w:t>
-            </w:r>
-            <w:r>
-              <w:rPr>
-                <w:rFonts w:ascii="微软雅黑" w:eastAsia="微软雅黑" w:hAnsi="微软雅黑" w:hint="eastAsia"/>
-                <w:sz w:val="18"/>
-              </w:rPr>
-              <w:t>修改错误</w:t>
-            </w:r>
-          </w:p>
-          <w:p>
-            <w:pPr>
-              <w:rPr>
-                <w:rFonts w:ascii="微软雅黑" w:eastAsia="微软雅黑" w:hAnsi="微软雅黑"/>
-                <w:sz w:val="18"/>
-              </w:rPr>
-            </w:pPr>
-            <w:r>
-              <w:rPr>
-                <w:rFonts w:ascii="微软雅黑" w:eastAsia="微软雅黑" w:hAnsi="微软雅黑" w:hint="eastAsia"/>
-                <w:sz w:val="18"/>
-              </w:rPr>
-              <w:t xml:space="preserve">   </w:t>
-            </w:r>
-            <w:r>
-              <w:rPr>
-                <w:rFonts w:ascii="微软雅黑" w:eastAsia="微软雅黑" w:hAnsi="微软雅黑" w:hint="eastAsia"/>
-                <w:sz w:val="18"/>
-              </w:rPr>
-              <w:t>总经理回到第一步重新修改</w:t>
-            </w:r>
-          </w:p>
-          <w:p>
-            <w:pPr>
-              <w:rPr>
-                <w:rFonts w:ascii="微软雅黑" w:eastAsia="微软雅黑" w:hAnsi="微软雅黑"/>
-                <w:sz w:val="18"/>
-              </w:rPr>
-            </w:pPr>
-            <w:r>
-              <w:rPr>
-                <w:rFonts w:ascii="微软雅黑" w:eastAsia="微软雅黑" w:hAnsi="微软雅黑" w:hint="eastAsia"/>
-                <w:sz w:val="18"/>
-              </w:rPr>
-              <w:t>3a.</w:t>
-            </w:r>
-            <w:r>
-              <w:rPr>
-                <w:rFonts w:ascii="微软雅黑" w:eastAsia="微软雅黑" w:hAnsi="微软雅黑" w:hint="eastAsia"/>
-                <w:sz w:val="18"/>
-              </w:rPr>
-              <w:t>修改错误</w:t>
-            </w:r>
-          </w:p>
-          <w:p>
-            <w:pPr>
-              <w:rPr>
-                <w:rFonts w:ascii="微软雅黑" w:eastAsia="微软雅黑" w:hAnsi="微软雅黑"/>
-                <w:sz w:val="18"/>
-              </w:rPr>
-            </w:pPr>
-            <w:r>
-              <w:rPr>
-                <w:rFonts w:ascii="微软雅黑" w:eastAsia="微软雅黑" w:hAnsi="微软雅黑" w:hint="eastAsia"/>
-                <w:sz w:val="18"/>
-              </w:rPr>
-              <w:t xml:space="preserve">   </w:t>
-            </w:r>
-            <w:r>
-              <w:rPr>
-                <w:rFonts w:ascii="微软雅黑" w:eastAsia="微软雅黑" w:hAnsi="微软雅黑" w:hint="eastAsia"/>
-                <w:sz w:val="18"/>
-              </w:rPr>
-              <w:t>总经理返回系统第二步重新修改</w:t>
+              <w:t>1a.修改错误</w:t>
+            </w:r>
+          </w:p>
+          <w:p>
+            <w:pPr>
+              <w:rPr>
+                <w:rFonts w:ascii="微软雅黑" w:eastAsia="微软雅黑" w:hAnsi="微软雅黑"/>
+                <w:sz w:val="18"/>
+              </w:rPr>
+            </w:pPr>
+            <w:r>
+              <w:rPr>
+                <w:rFonts w:ascii="微软雅黑" w:eastAsia="微软雅黑" w:hAnsi="微软雅黑" w:hint="eastAsia"/>
+                <w:sz w:val="18"/>
+              </w:rPr>
+              <w:t xml:space="preserve">   总经理回到第一步重新修改</w:t>
+            </w:r>
+          </w:p>
+          <w:p>
+            <w:pPr>
+              <w:rPr>
+                <w:rFonts w:ascii="微软雅黑" w:eastAsia="微软雅黑" w:hAnsi="微软雅黑"/>
+                <w:sz w:val="18"/>
+              </w:rPr>
+            </w:pPr>
+            <w:r>
+              <w:rPr>
+                <w:rFonts w:ascii="微软雅黑" w:eastAsia="微软雅黑" w:hAnsi="微软雅黑" w:hint="eastAsia"/>
+                <w:sz w:val="18"/>
+              </w:rPr>
+              <w:t>3a.修改错误</w:t>
+            </w:r>
+          </w:p>
+          <w:p>
+            <w:pPr>
+              <w:rPr>
+                <w:rFonts w:ascii="微软雅黑" w:eastAsia="微软雅黑" w:hAnsi="微软雅黑"/>
+                <w:sz w:val="18"/>
+              </w:rPr>
+            </w:pPr>
+            <w:r>
+              <w:rPr>
+                <w:rFonts w:ascii="微软雅黑" w:eastAsia="微软雅黑" w:hAnsi="微软雅黑" w:hint="eastAsia"/>
+                <w:sz w:val="18"/>
+              </w:rPr>
+              <w:t xml:space="preserve">   总经理返回系统第二步重新修改</w:t>
             </w:r>
           </w:p>
           <w:p>
@@ -30949,49 +27753,7 @@
                 <w:rFonts w:ascii="微软雅黑" w:eastAsia="微软雅黑" w:hAnsi="微软雅黑" w:hint="eastAsia"/>
                 <w:sz w:val="16"/>
               </w:rPr>
-              <w:t>距离价格表</w:t>
-            </w:r>
-            <w:r>
-              <w:rPr>
-                <w:rFonts w:ascii="微软雅黑" w:eastAsia="微软雅黑" w:hAnsi="微软雅黑" w:hint="eastAsia"/>
-                <w:sz w:val="16"/>
-              </w:rPr>
-              <w:t>=</w:t>
-            </w:r>
-            <w:r>
-              <w:rPr>
-                <w:rFonts w:ascii="微软雅黑" w:eastAsia="微软雅黑" w:hAnsi="微软雅黑" w:hint="eastAsia"/>
-                <w:sz w:val="16"/>
-              </w:rPr>
-              <w:t>出发地</w:t>
-            </w:r>
-            <w:r>
-              <w:rPr>
-                <w:rFonts w:ascii="微软雅黑" w:eastAsia="微软雅黑" w:hAnsi="微软雅黑" w:hint="eastAsia"/>
-                <w:sz w:val="16"/>
-              </w:rPr>
-              <w:t>+</w:t>
-            </w:r>
-            <w:r>
-              <w:rPr>
-                <w:rFonts w:ascii="微软雅黑" w:eastAsia="微软雅黑" w:hAnsi="微软雅黑" w:hint="eastAsia"/>
-                <w:sz w:val="16"/>
-              </w:rPr>
-              <w:t>目的地</w:t>
-            </w:r>
-            <w:r>
-              <w:rPr>
-                <w:rFonts w:ascii="微软雅黑" w:eastAsia="微软雅黑" w:hAnsi="微软雅黑" w:hint="eastAsia"/>
-                <w:sz w:val="16"/>
-              </w:rPr>
-              <w:t>+</w:t>
-            </w:r>
-            <w:r>
-              <w:rPr>
-                <w:rFonts w:ascii="微软雅黑" w:eastAsia="微软雅黑" w:hAnsi="微软雅黑" w:hint="eastAsia"/>
-                <w:sz w:val="16"/>
-              </w:rPr>
-              <w:t>交通运输方式</w:t>
+              <w:t>距离价格表=出发地+目的地+交通运输方式</w:t>
             </w:r>
           </w:p>
         </w:tc>
@@ -31111,13 +27873,7 @@
         <w:rPr>
           <w:rFonts w:ascii="微软雅黑" w:eastAsia="微软雅黑" w:hAnsi="微软雅黑"/>
         </w:rPr>
-        <w:t xml:space="preserve"> </w:t>
-      </w:r>
-      <w:r>
-        <w:rPr>
-          <w:rFonts w:ascii="微软雅黑" w:eastAsia="微软雅黑" w:hAnsi="微软雅黑"/>
-        </w:rPr>
-        <w:t>审批单据</w:t>
+        <w:t xml:space="preserve"> 审批单据</w:t>
       </w:r>
       <w:bookmarkEnd w:id="415"/>
     </w:p>
@@ -31156,14 +27912,7 @@
                 <w:rFonts w:ascii="微软雅黑" w:eastAsia="微软雅黑" w:hAnsi="微软雅黑"/>
                 <w:b/>
               </w:rPr>
-              <w:t>用例编号：</w:t>
-            </w:r>
-            <w:r>
-              <w:rPr>
-                <w:rFonts w:ascii="微软雅黑" w:eastAsia="微软雅黑" w:hAnsi="微软雅黑"/>
-                <w:b/>
-              </w:rPr>
-              <w:t>UC_23_1</w:t>
+              <w:t>用例编号：UC_23_1</w:t>
             </w:r>
           </w:p>
         </w:tc>
@@ -31743,28 +28492,7 @@
                 <w:rFonts w:ascii="微软雅黑" w:eastAsia="微软雅黑" w:hAnsi="微软雅黑" w:hint="eastAsia"/>
                 <w:sz w:val="18"/>
               </w:rPr>
-              <w:t>总经理重复</w:t>
-            </w:r>
-            <w:r>
-              <w:rPr>
-                <w:rFonts w:ascii="微软雅黑" w:eastAsia="微软雅黑" w:hAnsi="微软雅黑" w:hint="eastAsia"/>
-                <w:sz w:val="18"/>
-              </w:rPr>
-              <w:t>1~</w:t>
-            </w:r>
-            <w:r>
-              <w:rPr>
-                <w:rFonts w:ascii="微软雅黑" w:eastAsia="微软雅黑" w:hAnsi="微软雅黑" w:hint="eastAsia"/>
-                <w:sz w:val="18"/>
-              </w:rPr>
-              <w:t>6</w:t>
-            </w:r>
-            <w:r>
-              <w:rPr>
-                <w:rFonts w:ascii="微软雅黑" w:eastAsia="微软雅黑" w:hAnsi="微软雅黑" w:hint="eastAsia"/>
-                <w:sz w:val="18"/>
-              </w:rPr>
-              <w:t>步，直至完成所有审批</w:t>
+              <w:t>总经理重复1~6步，直至完成所有审批</w:t>
             </w:r>
           </w:p>
           <w:p>
@@ -31781,14 +28509,7 @@
                 <w:rFonts w:ascii="微软雅黑" w:eastAsia="微软雅黑" w:hAnsi="微软雅黑" w:hint="eastAsia"/>
                 <w:sz w:val="18"/>
               </w:rPr>
-              <w:t>7.</w:t>
-            </w:r>
-            <w:r>
-              <w:rPr>
-                <w:rFonts w:ascii="微软雅黑" w:eastAsia="微软雅黑" w:hAnsi="微软雅黑" w:hint="eastAsia"/>
-                <w:sz w:val="18"/>
-              </w:rPr>
-              <w:t>通知相应人员</w:t>
+              <w:t>7.通知相应人员</w:t>
             </w:r>
           </w:p>
           <w:p>
@@ -31805,14 +28526,7 @@
                 <w:rFonts w:ascii="微软雅黑" w:eastAsia="微软雅黑" w:hAnsi="微软雅黑" w:hint="eastAsia"/>
                 <w:sz w:val="18"/>
               </w:rPr>
-              <w:t>8.</w:t>
-            </w:r>
-            <w:r>
-              <w:rPr>
-                <w:rFonts w:ascii="微软雅黑" w:eastAsia="微软雅黑" w:hAnsi="微软雅黑" w:hint="eastAsia"/>
-                <w:sz w:val="18"/>
-              </w:rPr>
-              <w:t>总经理完成审批，退出系统</w:t>
+              <w:t>8.总经理完成审批，退出系统</w:t>
             </w:r>
           </w:p>
           <w:p>
@@ -31844,80 +28558,52 @@
                 <w:rFonts w:ascii="微软雅黑" w:eastAsia="微软雅黑" w:hAnsi="微软雅黑" w:hint="eastAsia"/>
                 <w:sz w:val="18"/>
               </w:rPr>
-              <w:t>2a.</w:t>
-            </w:r>
-            <w:r>
-              <w:rPr>
-                <w:rFonts w:ascii="微软雅黑" w:eastAsia="微软雅黑" w:hAnsi="微软雅黑" w:hint="eastAsia"/>
-                <w:sz w:val="18"/>
-              </w:rPr>
-              <w:t>批量审批</w:t>
-            </w:r>
-          </w:p>
-          <w:p>
-            <w:pPr>
-              <w:rPr>
-                <w:rFonts w:ascii="微软雅黑" w:eastAsia="微软雅黑" w:hAnsi="微软雅黑"/>
-                <w:sz w:val="18"/>
-              </w:rPr>
-            </w:pPr>
-            <w:r>
-              <w:rPr>
-                <w:rFonts w:ascii="微软雅黑" w:eastAsia="微软雅黑" w:hAnsi="微软雅黑" w:hint="eastAsia"/>
-                <w:sz w:val="18"/>
-              </w:rPr>
-              <w:t xml:space="preserve">   </w:t>
-            </w:r>
-            <w:r>
-              <w:rPr>
-                <w:rFonts w:ascii="微软雅黑" w:eastAsia="微软雅黑" w:hAnsi="微软雅黑" w:hint="eastAsia"/>
-                <w:sz w:val="18"/>
-              </w:rPr>
-              <w:t>总经理一次审批多条单据，并跳至系统第三步</w:t>
-            </w:r>
-          </w:p>
-          <w:p>
-            <w:pPr>
-              <w:rPr>
-                <w:rFonts w:ascii="微软雅黑" w:eastAsia="微软雅黑" w:hAnsi="微软雅黑"/>
-                <w:sz w:val="18"/>
-              </w:rPr>
-            </w:pPr>
-            <w:r>
-              <w:rPr>
-                <w:rFonts w:ascii="微软雅黑" w:eastAsia="微软雅黑" w:hAnsi="微软雅黑" w:hint="eastAsia"/>
-                <w:sz w:val="18"/>
-              </w:rPr>
-              <w:t>3a.</w:t>
-            </w:r>
-            <w:r>
-              <w:rPr>
-                <w:rFonts w:ascii="微软雅黑" w:eastAsia="微软雅黑" w:hAnsi="微软雅黑" w:hint="eastAsia"/>
-                <w:sz w:val="18"/>
-              </w:rPr>
-              <w:t>数据错误</w:t>
-            </w:r>
-          </w:p>
-          <w:p>
-            <w:pPr>
-              <w:rPr>
-                <w:rFonts w:ascii="微软雅黑" w:eastAsia="微软雅黑" w:hAnsi="微软雅黑"/>
-                <w:sz w:val="18"/>
-              </w:rPr>
-            </w:pPr>
-            <w:r>
-              <w:rPr>
-                <w:rFonts w:ascii="微软雅黑" w:eastAsia="微软雅黑" w:hAnsi="微软雅黑" w:hint="eastAsia"/>
-                <w:sz w:val="18"/>
-              </w:rPr>
-              <w:t xml:space="preserve">   </w:t>
-            </w:r>
-            <w:r>
-              <w:rPr>
-                <w:rFonts w:ascii="微软雅黑" w:eastAsia="微软雅黑" w:hAnsi="微软雅黑" w:hint="eastAsia"/>
-                <w:sz w:val="18"/>
-              </w:rPr>
-              <w:t>总经理将单据改为草稿状态并进行改正，改正后跳至系统第四步</w:t>
+              <w:t>2a.批量审批</w:t>
+            </w:r>
+          </w:p>
+          <w:p>
+            <w:pPr>
+              <w:rPr>
+                <w:rFonts w:ascii="微软雅黑" w:eastAsia="微软雅黑" w:hAnsi="微软雅黑"/>
+                <w:sz w:val="18"/>
+              </w:rPr>
+            </w:pPr>
+            <w:r>
+              <w:rPr>
+                <w:rFonts w:ascii="微软雅黑" w:eastAsia="微软雅黑" w:hAnsi="微软雅黑" w:hint="eastAsia"/>
+                <w:sz w:val="18"/>
+              </w:rPr>
+              <w:t xml:space="preserve">   总经理一次审批多条单据，并跳至系统第三步</w:t>
+            </w:r>
+          </w:p>
+          <w:p>
+            <w:pPr>
+              <w:rPr>
+                <w:rFonts w:ascii="微软雅黑" w:eastAsia="微软雅黑" w:hAnsi="微软雅黑"/>
+                <w:sz w:val="18"/>
+              </w:rPr>
+            </w:pPr>
+            <w:r>
+              <w:rPr>
+                <w:rFonts w:ascii="微软雅黑" w:eastAsia="微软雅黑" w:hAnsi="微软雅黑" w:hint="eastAsia"/>
+                <w:sz w:val="18"/>
+              </w:rPr>
+              <w:t>3a.数据错误</w:t>
+            </w:r>
+          </w:p>
+          <w:p>
+            <w:pPr>
+              <w:rPr>
+                <w:rFonts w:ascii="微软雅黑" w:eastAsia="微软雅黑" w:hAnsi="微软雅黑"/>
+                <w:sz w:val="18"/>
+              </w:rPr>
+            </w:pPr>
+            <w:r>
+              <w:rPr>
+                <w:rFonts w:ascii="微软雅黑" w:eastAsia="微软雅黑" w:hAnsi="微软雅黑" w:hint="eastAsia"/>
+                <w:sz w:val="18"/>
+              </w:rPr>
+              <w:t xml:space="preserve">   总经理将单据改为草稿状态并进行改正，改正后跳至系统第四步</w:t>
             </w:r>
           </w:p>
           <w:p>
@@ -31950,14 +28636,7 @@
                 <w:rFonts w:ascii="微软雅黑" w:eastAsia="微软雅黑" w:hAnsi="微软雅黑" w:hint="eastAsia"/>
                 <w:sz w:val="16"/>
               </w:rPr>
-              <w:t xml:space="preserve"> </w:t>
-            </w:r>
-            <w:r>
-              <w:rPr>
-                <w:rFonts w:ascii="微软雅黑" w:eastAsia="微软雅黑" w:hAnsi="微软雅黑" w:hint="eastAsia"/>
-                <w:sz w:val="16"/>
-              </w:rPr>
-              <w:t>每日的单据表格</w:t>
+              <w:t xml:space="preserve"> 每日的单据表格</w:t>
             </w:r>
           </w:p>
         </w:tc>
@@ -32063,13 +28742,7 @@
         <w:rPr>
           <w:rFonts w:ascii="微软雅黑" w:eastAsia="微软雅黑" w:hAnsi="微软雅黑"/>
         </w:rPr>
-        <w:t xml:space="preserve">UC_24_1 </w:t>
-      </w:r>
-      <w:r>
-        <w:rPr>
-          <w:rFonts w:ascii="微软雅黑" w:eastAsia="微软雅黑" w:hAnsi="微软雅黑"/>
-        </w:rPr>
-        <w:t>查看统计分析</w:t>
+        <w:t>UC_24_1 查看统计分析</w:t>
       </w:r>
       <w:bookmarkEnd w:id="416"/>
     </w:p>
@@ -32108,14 +28781,7 @@
                 <w:rFonts w:ascii="微软雅黑" w:eastAsia="微软雅黑" w:hAnsi="微软雅黑"/>
                 <w:b/>
               </w:rPr>
-              <w:t>用例编号：</w:t>
-            </w:r>
-            <w:r>
-              <w:rPr>
-                <w:rFonts w:ascii="微软雅黑" w:eastAsia="微软雅黑" w:hAnsi="微软雅黑"/>
-                <w:b/>
-              </w:rPr>
-              <w:t>UC_24_1</w:t>
+              <w:t>用例编号：UC_24_1</w:t>
             </w:r>
           </w:p>
         </w:tc>
@@ -32593,64 +29259,37 @@
                 <w:sz w:val="18"/>
               </w:rPr>
               <w:br/>
-            </w:r>
-            <w:r>
-              <w:rPr>
-                <w:rFonts w:ascii="微软雅黑" w:eastAsia="微软雅黑" w:hAnsi="微软雅黑" w:hint="eastAsia"/>
-                <w:sz w:val="18"/>
-              </w:rPr>
-              <w:t>2.</w:t>
-            </w:r>
-            <w:r>
-              <w:rPr>
-                <w:rFonts w:ascii="微软雅黑" w:eastAsia="微软雅黑" w:hAnsi="微软雅黑" w:hint="eastAsia"/>
-                <w:sz w:val="18"/>
-              </w:rPr>
-              <w:t>系统显示出此表的所有内容</w:t>
-            </w:r>
-          </w:p>
-          <w:p>
-            <w:pPr>
-              <w:rPr>
-                <w:rFonts w:ascii="微软雅黑" w:eastAsia="微软雅黑" w:hAnsi="微软雅黑"/>
-                <w:sz w:val="18"/>
-              </w:rPr>
-            </w:pPr>
-            <w:r>
-              <w:rPr>
-                <w:rFonts w:ascii="微软雅黑" w:eastAsia="微软雅黑" w:hAnsi="微软雅黑" w:hint="eastAsia"/>
-                <w:sz w:val="18"/>
-              </w:rPr>
-              <w:t>3.</w:t>
-            </w:r>
-            <w:r>
-              <w:rPr>
-                <w:rFonts w:ascii="微软雅黑" w:eastAsia="微软雅黑" w:hAnsi="微软雅黑" w:hint="eastAsia"/>
-                <w:sz w:val="18"/>
-              </w:rPr>
-              <w:t>总经理进行查看</w:t>
-            </w:r>
-          </w:p>
-          <w:p>
-            <w:pPr>
-              <w:rPr>
-                <w:rFonts w:ascii="微软雅黑" w:eastAsia="微软雅黑" w:hAnsi="微软雅黑"/>
-                <w:sz w:val="18"/>
-              </w:rPr>
-            </w:pPr>
-            <w:r>
-              <w:rPr>
-                <w:rFonts w:ascii="微软雅黑" w:eastAsia="微软雅黑" w:hAnsi="微软雅黑" w:hint="eastAsia"/>
-                <w:sz w:val="18"/>
-              </w:rPr>
-              <w:t>4.</w:t>
-            </w:r>
-            <w:r>
-              <w:rPr>
-                <w:rFonts w:ascii="微软雅黑" w:eastAsia="微软雅黑" w:hAnsi="微软雅黑" w:hint="eastAsia"/>
-                <w:sz w:val="18"/>
-              </w:rPr>
-              <w:t>总经理完成查看，退出系统</w:t>
+              <w:t>2.系统显示出此表的所有内容</w:t>
+            </w:r>
+          </w:p>
+          <w:p>
+            <w:pPr>
+              <w:rPr>
+                <w:rFonts w:ascii="微软雅黑" w:eastAsia="微软雅黑" w:hAnsi="微软雅黑"/>
+                <w:sz w:val="18"/>
+              </w:rPr>
+            </w:pPr>
+            <w:r>
+              <w:rPr>
+                <w:rFonts w:ascii="微软雅黑" w:eastAsia="微软雅黑" w:hAnsi="微软雅黑" w:hint="eastAsia"/>
+                <w:sz w:val="18"/>
+              </w:rPr>
+              <w:t>3.总经理进行查看</w:t>
+            </w:r>
+          </w:p>
+          <w:p>
+            <w:pPr>
+              <w:rPr>
+                <w:rFonts w:ascii="微软雅黑" w:eastAsia="微软雅黑" w:hAnsi="微软雅黑"/>
+                <w:sz w:val="18"/>
+              </w:rPr>
+            </w:pPr>
+            <w:r>
+              <w:rPr>
+                <w:rFonts w:ascii="微软雅黑" w:eastAsia="微软雅黑" w:hAnsi="微软雅黑" w:hint="eastAsia"/>
+                <w:sz w:val="18"/>
+              </w:rPr>
+              <w:t>4.总经理完成查看，退出系统</w:t>
             </w:r>
           </w:p>
           <w:p>
@@ -32682,80 +29321,52 @@
                 <w:rFonts w:ascii="微软雅黑" w:eastAsia="微软雅黑" w:hAnsi="微软雅黑" w:hint="eastAsia"/>
                 <w:sz w:val="18"/>
               </w:rPr>
-              <w:t>1a.</w:t>
-            </w:r>
-            <w:r>
-              <w:rPr>
-                <w:rFonts w:ascii="微软雅黑" w:eastAsia="微软雅黑" w:hAnsi="微软雅黑" w:hint="eastAsia"/>
-                <w:sz w:val="18"/>
-              </w:rPr>
-              <w:t>成本收益表</w:t>
-            </w:r>
-          </w:p>
-          <w:p>
-            <w:pPr>
-              <w:rPr>
-                <w:rFonts w:ascii="微软雅黑" w:eastAsia="微软雅黑" w:hAnsi="微软雅黑"/>
-                <w:sz w:val="18"/>
-              </w:rPr>
-            </w:pPr>
-            <w:r>
-              <w:rPr>
-                <w:rFonts w:ascii="微软雅黑" w:eastAsia="微软雅黑" w:hAnsi="微软雅黑" w:hint="eastAsia"/>
-                <w:sz w:val="18"/>
-              </w:rPr>
-              <w:t xml:space="preserve">   </w:t>
-            </w:r>
-            <w:r>
-              <w:rPr>
-                <w:rFonts w:ascii="微软雅黑" w:eastAsia="微软雅黑" w:hAnsi="微软雅黑" w:hint="eastAsia"/>
-                <w:sz w:val="18"/>
-              </w:rPr>
-              <w:t>系统跳至正常流程第二步</w:t>
-            </w:r>
-          </w:p>
-          <w:p>
-            <w:pPr>
-              <w:rPr>
-                <w:rFonts w:ascii="微软雅黑" w:eastAsia="微软雅黑" w:hAnsi="微软雅黑"/>
-                <w:sz w:val="18"/>
-              </w:rPr>
-            </w:pPr>
-            <w:r>
-              <w:rPr>
-                <w:rFonts w:ascii="微软雅黑" w:eastAsia="微软雅黑" w:hAnsi="微软雅黑" w:hint="eastAsia"/>
-                <w:sz w:val="18"/>
-              </w:rPr>
-              <w:t>1b.</w:t>
-            </w:r>
-            <w:r>
-              <w:rPr>
-                <w:rFonts w:ascii="微软雅黑" w:eastAsia="微软雅黑" w:hAnsi="微软雅黑" w:hint="eastAsia"/>
-                <w:sz w:val="18"/>
-              </w:rPr>
-              <w:t>经营情况表</w:t>
-            </w:r>
-          </w:p>
-          <w:p>
-            <w:pPr>
-              <w:rPr>
-                <w:rFonts w:ascii="微软雅黑" w:eastAsia="微软雅黑" w:hAnsi="微软雅黑"/>
-                <w:sz w:val="18"/>
-              </w:rPr>
-            </w:pPr>
-            <w:r>
-              <w:rPr>
-                <w:rFonts w:ascii="微软雅黑" w:eastAsia="微软雅黑" w:hAnsi="微软雅黑" w:hint="eastAsia"/>
-                <w:sz w:val="18"/>
-              </w:rPr>
-              <w:t xml:space="preserve">   </w:t>
-            </w:r>
-            <w:r>
-              <w:rPr>
-                <w:rFonts w:ascii="微软雅黑" w:eastAsia="微软雅黑" w:hAnsi="微软雅黑" w:hint="eastAsia"/>
-                <w:sz w:val="18"/>
-              </w:rPr>
-              <w:t>总经理选择开始时间和结束时间，系统跳至正常流程第二步</w:t>
+              <w:t>1a.成本收益表</w:t>
+            </w:r>
+          </w:p>
+          <w:p>
+            <w:pPr>
+              <w:rPr>
+                <w:rFonts w:ascii="微软雅黑" w:eastAsia="微软雅黑" w:hAnsi="微软雅黑"/>
+                <w:sz w:val="18"/>
+              </w:rPr>
+            </w:pPr>
+            <w:r>
+              <w:rPr>
+                <w:rFonts w:ascii="微软雅黑" w:eastAsia="微软雅黑" w:hAnsi="微软雅黑" w:hint="eastAsia"/>
+                <w:sz w:val="18"/>
+              </w:rPr>
+              <w:t xml:space="preserve">   系统跳至正常流程第二步</w:t>
+            </w:r>
+          </w:p>
+          <w:p>
+            <w:pPr>
+              <w:rPr>
+                <w:rFonts w:ascii="微软雅黑" w:eastAsia="微软雅黑" w:hAnsi="微软雅黑"/>
+                <w:sz w:val="18"/>
+              </w:rPr>
+            </w:pPr>
+            <w:r>
+              <w:rPr>
+                <w:rFonts w:ascii="微软雅黑" w:eastAsia="微软雅黑" w:hAnsi="微软雅黑" w:hint="eastAsia"/>
+                <w:sz w:val="18"/>
+              </w:rPr>
+              <w:t>1b.经营情况表</w:t>
+            </w:r>
+          </w:p>
+          <w:p>
+            <w:pPr>
+              <w:rPr>
+                <w:rFonts w:ascii="微软雅黑" w:eastAsia="微软雅黑" w:hAnsi="微软雅黑"/>
+                <w:sz w:val="18"/>
+              </w:rPr>
+            </w:pPr>
+            <w:r>
+              <w:rPr>
+                <w:rFonts w:ascii="微软雅黑" w:eastAsia="微软雅黑" w:hAnsi="微软雅黑" w:hint="eastAsia"/>
+                <w:sz w:val="18"/>
+              </w:rPr>
+              <w:t xml:space="preserve">   总经理选择开始时间和结束时间，系统跳至正常流程第二步</w:t>
             </w:r>
           </w:p>
           <w:p>
@@ -32790,40 +29401,24 @@
                 <w:sz w:val="18"/>
               </w:rPr>
               <w:lastRenderedPageBreak/>
-              <w:t xml:space="preserve"> </w:t>
-            </w:r>
-            <w:r>
-              <w:rPr>
-                <w:rFonts w:ascii="微软雅黑" w:eastAsia="微软雅黑" w:hAnsi="微软雅黑" w:hint="eastAsia"/>
-                <w:b/>
-                <w:sz w:val="18"/>
-              </w:rPr>
-              <w:t>成本收益表</w:t>
-            </w:r>
-          </w:p>
-          <w:p>
-            <w:pPr>
-              <w:rPr>
-                <w:rFonts w:ascii="微软雅黑" w:eastAsia="微软雅黑" w:hAnsi="微软雅黑"/>
-                <w:b/>
-                <w:sz w:val="18"/>
-              </w:rPr>
-            </w:pPr>
-            <w:r>
-              <w:rPr>
-                <w:rFonts w:ascii="微软雅黑" w:eastAsia="微软雅黑" w:hAnsi="微软雅黑" w:hint="eastAsia"/>
-                <w:b/>
-                <w:sz w:val="18"/>
-              </w:rPr>
-              <w:t xml:space="preserve"> </w:t>
-            </w:r>
-            <w:r>
-              <w:rPr>
-                <w:rFonts w:ascii="微软雅黑" w:eastAsia="微软雅黑" w:hAnsi="微软雅黑" w:hint="eastAsia"/>
-                <w:b/>
-                <w:sz w:val="18"/>
-              </w:rPr>
-              <w:t>经营情况表</w:t>
+              <w:t xml:space="preserve"> 成本收益表</w:t>
+            </w:r>
+          </w:p>
+          <w:p>
+            <w:pPr>
+              <w:rPr>
+                <w:rFonts w:ascii="微软雅黑" w:eastAsia="微软雅黑" w:hAnsi="微软雅黑"/>
+                <w:b/>
+                <w:sz w:val="18"/>
+              </w:rPr>
+            </w:pPr>
+            <w:r>
+              <w:rPr>
+                <w:rFonts w:ascii="微软雅黑" w:eastAsia="微软雅黑" w:hAnsi="微软雅黑" w:hint="eastAsia"/>
+                <w:b/>
+                <w:sz w:val="18"/>
+              </w:rPr>
+              <w:t xml:space="preserve"> 经营情况表</w:t>
             </w:r>
           </w:p>
         </w:tc>
@@ -32944,13 +29539,7 @@
         <w:rPr>
           <w:rFonts w:ascii="微软雅黑" w:eastAsia="微软雅黑" w:hAnsi="微软雅黑"/>
         </w:rPr>
-        <w:t xml:space="preserve"> </w:t>
-      </w:r>
-      <w:r>
-        <w:rPr>
-          <w:rFonts w:ascii="微软雅黑" w:eastAsia="微软雅黑" w:hAnsi="微软雅黑"/>
-        </w:rPr>
-        <w:t>用户权限管理</w:t>
+        <w:t xml:space="preserve"> 用户权限管理</w:t>
       </w:r>
       <w:bookmarkEnd w:id="417"/>
     </w:p>
@@ -32989,14 +29578,7 @@
                 <w:rFonts w:ascii="微软雅黑" w:eastAsia="微软雅黑" w:hAnsi="微软雅黑"/>
                 <w:b/>
               </w:rPr>
-              <w:t>用例编号：</w:t>
-            </w:r>
-            <w:r>
-              <w:rPr>
-                <w:rFonts w:ascii="微软雅黑" w:eastAsia="微软雅黑" w:hAnsi="微软雅黑"/>
-                <w:b/>
-              </w:rPr>
-              <w:t>UC_25_1</w:t>
+              <w:t>用例编号：UC_25_1</w:t>
             </w:r>
           </w:p>
         </w:tc>
@@ -33582,21 +30164,7 @@
                 <w:rFonts w:ascii="微软雅黑" w:eastAsia="微软雅黑" w:hAnsi="微软雅黑" w:hint="eastAsia"/>
                 <w:sz w:val="18"/>
               </w:rPr>
-              <w:t>重复</w:t>
-            </w:r>
-            <w:r>
-              <w:rPr>
-                <w:rFonts w:ascii="微软雅黑" w:eastAsia="微软雅黑" w:hAnsi="微软雅黑" w:hint="eastAsia"/>
-                <w:sz w:val="18"/>
-              </w:rPr>
-              <w:t>1~6</w:t>
-            </w:r>
-            <w:r>
-              <w:rPr>
-                <w:rFonts w:ascii="微软雅黑" w:eastAsia="微软雅黑" w:hAnsi="微软雅黑" w:hint="eastAsia"/>
-                <w:sz w:val="18"/>
-              </w:rPr>
-              <w:t>直至完成所有改动</w:t>
+              <w:t>重复1~6直至完成所有改动</w:t>
             </w:r>
           </w:p>
           <w:p>
@@ -33647,200 +30215,129 @@
                 <w:rFonts w:ascii="微软雅黑" w:eastAsia="微软雅黑" w:hAnsi="微软雅黑" w:hint="eastAsia"/>
                 <w:sz w:val="18"/>
               </w:rPr>
-              <w:t>1a.</w:t>
-            </w:r>
-            <w:r>
-              <w:rPr>
-                <w:rFonts w:ascii="微软雅黑" w:eastAsia="微软雅黑" w:hAnsi="微软雅黑" w:hint="eastAsia"/>
-                <w:sz w:val="18"/>
-              </w:rPr>
-              <w:t>操作员</w:t>
-            </w:r>
-          </w:p>
-          <w:p>
-            <w:pPr>
-              <w:rPr>
-                <w:rFonts w:ascii="微软雅黑" w:eastAsia="微软雅黑" w:hAnsi="微软雅黑"/>
-                <w:sz w:val="18"/>
-              </w:rPr>
-            </w:pPr>
-            <w:r>
-              <w:rPr>
-                <w:rFonts w:ascii="微软雅黑" w:eastAsia="微软雅黑" w:hAnsi="微软雅黑" w:hint="eastAsia"/>
-                <w:sz w:val="18"/>
-              </w:rPr>
-              <w:t xml:space="preserve">   </w:t>
-            </w:r>
-            <w:r>
-              <w:rPr>
-                <w:rFonts w:ascii="微软雅黑" w:eastAsia="微软雅黑" w:hAnsi="微软雅黑" w:hint="eastAsia"/>
-                <w:sz w:val="18"/>
-              </w:rPr>
-              <w:t>系统跳至正常流程第二步</w:t>
-            </w:r>
-          </w:p>
-          <w:p>
-            <w:pPr>
-              <w:rPr>
-                <w:rFonts w:ascii="微软雅黑" w:eastAsia="微软雅黑" w:hAnsi="微软雅黑"/>
-                <w:sz w:val="18"/>
-              </w:rPr>
-            </w:pPr>
-            <w:r>
-              <w:rPr>
-                <w:rFonts w:ascii="微软雅黑" w:eastAsia="微软雅黑" w:hAnsi="微软雅黑" w:hint="eastAsia"/>
-                <w:sz w:val="18"/>
-              </w:rPr>
-              <w:t>1b.</w:t>
-            </w:r>
-            <w:r>
-              <w:rPr>
-                <w:rFonts w:ascii="微软雅黑" w:eastAsia="微软雅黑" w:hAnsi="微软雅黑" w:hint="eastAsia"/>
-                <w:sz w:val="18"/>
-              </w:rPr>
-              <w:t>业务员</w:t>
-            </w:r>
-          </w:p>
-          <w:p>
-            <w:pPr>
-              <w:rPr>
-                <w:rFonts w:ascii="微软雅黑" w:eastAsia="微软雅黑" w:hAnsi="微软雅黑"/>
-                <w:sz w:val="18"/>
-              </w:rPr>
-            </w:pPr>
-            <w:r>
-              <w:rPr>
-                <w:rFonts w:ascii="微软雅黑" w:eastAsia="微软雅黑" w:hAnsi="微软雅黑" w:hint="eastAsia"/>
-                <w:sz w:val="18"/>
-              </w:rPr>
-              <w:t xml:space="preserve">   </w:t>
-            </w:r>
-            <w:r>
-              <w:rPr>
-                <w:rFonts w:ascii="微软雅黑" w:eastAsia="微软雅黑" w:hAnsi="微软雅黑" w:hint="eastAsia"/>
-                <w:sz w:val="18"/>
-              </w:rPr>
-              <w:t>系统跳至正常流程第二步</w:t>
-            </w:r>
-          </w:p>
-          <w:p>
-            <w:pPr>
-              <w:rPr>
-                <w:rFonts w:ascii="微软雅黑" w:eastAsia="微软雅黑" w:hAnsi="微软雅黑"/>
-                <w:sz w:val="18"/>
-              </w:rPr>
-            </w:pPr>
-            <w:r>
-              <w:rPr>
-                <w:rFonts w:ascii="微软雅黑" w:eastAsia="微软雅黑" w:hAnsi="微软雅黑" w:hint="eastAsia"/>
-                <w:sz w:val="18"/>
-              </w:rPr>
-              <w:t>1c.</w:t>
-            </w:r>
-            <w:r>
-              <w:rPr>
-                <w:rFonts w:ascii="微软雅黑" w:eastAsia="微软雅黑" w:hAnsi="微软雅黑" w:hint="eastAsia"/>
-                <w:sz w:val="18"/>
-              </w:rPr>
-              <w:t>选择错误工作类型</w:t>
-            </w:r>
-          </w:p>
-          <w:p>
-            <w:pPr>
-              <w:rPr>
-                <w:rFonts w:ascii="微软雅黑" w:eastAsia="微软雅黑" w:hAnsi="微软雅黑"/>
-                <w:sz w:val="18"/>
-              </w:rPr>
-            </w:pPr>
-            <w:r>
-              <w:rPr>
-                <w:rFonts w:ascii="微软雅黑" w:eastAsia="微软雅黑" w:hAnsi="微软雅黑" w:hint="eastAsia"/>
-                <w:sz w:val="18"/>
-              </w:rPr>
-              <w:t xml:space="preserve">   </w:t>
-            </w:r>
-            <w:r>
-              <w:rPr>
-                <w:rFonts w:ascii="微软雅黑" w:eastAsia="微软雅黑" w:hAnsi="微软雅黑" w:hint="eastAsia"/>
-                <w:sz w:val="18"/>
-              </w:rPr>
-              <w:t>管理员重新选择</w:t>
-            </w:r>
-          </w:p>
-          <w:p>
-            <w:pPr>
-              <w:rPr>
-                <w:rFonts w:ascii="微软雅黑" w:eastAsia="微软雅黑" w:hAnsi="微软雅黑"/>
-                <w:sz w:val="18"/>
-              </w:rPr>
-            </w:pPr>
-            <w:r>
-              <w:rPr>
-                <w:rFonts w:ascii="微软雅黑" w:eastAsia="微软雅黑" w:hAnsi="微软雅黑" w:hint="eastAsia"/>
-                <w:sz w:val="18"/>
-              </w:rPr>
-              <w:t>2a.</w:t>
-            </w:r>
-            <w:r>
-              <w:rPr>
-                <w:rFonts w:ascii="微软雅黑" w:eastAsia="微软雅黑" w:hAnsi="微软雅黑" w:hint="eastAsia"/>
-                <w:sz w:val="18"/>
-              </w:rPr>
-              <w:t>无需权限修改</w:t>
-            </w:r>
-          </w:p>
-          <w:p>
-            <w:pPr>
-              <w:rPr>
-                <w:rFonts w:ascii="微软雅黑" w:eastAsia="微软雅黑" w:hAnsi="微软雅黑"/>
-                <w:sz w:val="18"/>
-              </w:rPr>
-            </w:pPr>
-            <w:r>
-              <w:rPr>
-                <w:rFonts w:ascii="微软雅黑" w:eastAsia="微软雅黑" w:hAnsi="微软雅黑" w:hint="eastAsia"/>
-                <w:sz w:val="18"/>
-              </w:rPr>
-              <w:t xml:space="preserve">   </w:t>
-            </w:r>
-            <w:r>
-              <w:rPr>
-                <w:rFonts w:ascii="微软雅黑" w:eastAsia="微软雅黑" w:hAnsi="微软雅黑" w:hint="eastAsia"/>
-                <w:sz w:val="18"/>
-              </w:rPr>
-              <w:t>系统</w:t>
-            </w:r>
-            <w:r>
-              <w:rPr>
-                <w:rFonts w:ascii="微软雅黑" w:eastAsia="微软雅黑" w:hAnsi="微软雅黑" w:hint="eastAsia"/>
-                <w:sz w:val="18"/>
-              </w:rPr>
-              <w:t>跳至正常流程第三步</w:t>
-            </w:r>
-          </w:p>
-          <w:p>
-            <w:pPr>
-              <w:rPr>
-                <w:rFonts w:ascii="微软雅黑" w:eastAsia="微软雅黑" w:hAnsi="微软雅黑"/>
-                <w:b/>
-                <w:sz w:val="18"/>
-              </w:rPr>
-            </w:pPr>
-            <w:r>
-              <w:rPr>
-                <w:rFonts w:ascii="微软雅黑" w:eastAsia="微软雅黑" w:hAnsi="微软雅黑"/>
-                <w:b/>
-                <w:sz w:val="18"/>
-              </w:rPr>
-              <w:t>字段列表：</w:t>
-            </w:r>
-            <w:r>
-              <w:rPr>
-                <w:rFonts w:ascii="微软雅黑" w:eastAsia="微软雅黑" w:hAnsi="微软雅黑"/>
-                <w:b/>
-                <w:sz w:val="18"/>
-              </w:rPr>
-              <w:t xml:space="preserve"> </w:t>
+              <w:t>1a.操作员</w:t>
+            </w:r>
+          </w:p>
+          <w:p>
+            <w:pPr>
+              <w:rPr>
+                <w:rFonts w:ascii="微软雅黑" w:eastAsia="微软雅黑" w:hAnsi="微软雅黑"/>
+                <w:sz w:val="18"/>
+              </w:rPr>
+            </w:pPr>
+            <w:r>
+              <w:rPr>
+                <w:rFonts w:ascii="微软雅黑" w:eastAsia="微软雅黑" w:hAnsi="微软雅黑" w:hint="eastAsia"/>
+                <w:sz w:val="18"/>
+              </w:rPr>
+              <w:t xml:space="preserve">   系统跳至正常流程第二步</w:t>
+            </w:r>
+          </w:p>
+          <w:p>
+            <w:pPr>
+              <w:rPr>
+                <w:rFonts w:ascii="微软雅黑" w:eastAsia="微软雅黑" w:hAnsi="微软雅黑"/>
+                <w:sz w:val="18"/>
+              </w:rPr>
+            </w:pPr>
+            <w:r>
+              <w:rPr>
+                <w:rFonts w:ascii="微软雅黑" w:eastAsia="微软雅黑" w:hAnsi="微软雅黑" w:hint="eastAsia"/>
+                <w:sz w:val="18"/>
+              </w:rPr>
+              <w:t>1b.业务员</w:t>
+            </w:r>
+          </w:p>
+          <w:p>
+            <w:pPr>
+              <w:rPr>
+                <w:rFonts w:ascii="微软雅黑" w:eastAsia="微软雅黑" w:hAnsi="微软雅黑"/>
+                <w:sz w:val="18"/>
+              </w:rPr>
+            </w:pPr>
+            <w:r>
+              <w:rPr>
+                <w:rFonts w:ascii="微软雅黑" w:eastAsia="微软雅黑" w:hAnsi="微软雅黑" w:hint="eastAsia"/>
+                <w:sz w:val="18"/>
+              </w:rPr>
+              <w:t xml:space="preserve">   系统跳至正常流程第二步</w:t>
+            </w:r>
+          </w:p>
+          <w:p>
+            <w:pPr>
+              <w:rPr>
+                <w:rFonts w:ascii="微软雅黑" w:eastAsia="微软雅黑" w:hAnsi="微软雅黑"/>
+                <w:sz w:val="18"/>
+              </w:rPr>
+            </w:pPr>
+            <w:r>
+              <w:rPr>
+                <w:rFonts w:ascii="微软雅黑" w:eastAsia="微软雅黑" w:hAnsi="微软雅黑" w:hint="eastAsia"/>
+                <w:sz w:val="18"/>
+              </w:rPr>
+              <w:t>1c.选择错误工作类型</w:t>
+            </w:r>
+          </w:p>
+          <w:p>
+            <w:pPr>
+              <w:rPr>
+                <w:rFonts w:ascii="微软雅黑" w:eastAsia="微软雅黑" w:hAnsi="微软雅黑"/>
+                <w:sz w:val="18"/>
+              </w:rPr>
+            </w:pPr>
+            <w:r>
+              <w:rPr>
+                <w:rFonts w:ascii="微软雅黑" w:eastAsia="微软雅黑" w:hAnsi="微软雅黑" w:hint="eastAsia"/>
+                <w:sz w:val="18"/>
+              </w:rPr>
+              <w:t xml:space="preserve">   管理员重新选择</w:t>
+            </w:r>
+          </w:p>
+          <w:p>
+            <w:pPr>
+              <w:rPr>
+                <w:rFonts w:ascii="微软雅黑" w:eastAsia="微软雅黑" w:hAnsi="微软雅黑"/>
+                <w:sz w:val="18"/>
+              </w:rPr>
+            </w:pPr>
+            <w:r>
+              <w:rPr>
+                <w:rFonts w:ascii="微软雅黑" w:eastAsia="微软雅黑" w:hAnsi="微软雅黑" w:hint="eastAsia"/>
+                <w:sz w:val="18"/>
+              </w:rPr>
+              <w:t>2a.无需权限修改</w:t>
+            </w:r>
+          </w:p>
+          <w:p>
+            <w:pPr>
+              <w:rPr>
+                <w:rFonts w:ascii="微软雅黑" w:eastAsia="微软雅黑" w:hAnsi="微软雅黑"/>
+                <w:sz w:val="18"/>
+              </w:rPr>
+            </w:pPr>
+            <w:r>
+              <w:rPr>
+                <w:rFonts w:ascii="微软雅黑" w:eastAsia="微软雅黑" w:hAnsi="微软雅黑" w:hint="eastAsia"/>
+                <w:sz w:val="18"/>
+              </w:rPr>
+              <w:t xml:space="preserve">   系统跳至正常流程第三步</w:t>
+            </w:r>
+          </w:p>
+          <w:p>
+            <w:pPr>
+              <w:rPr>
+                <w:rFonts w:ascii="微软雅黑" w:eastAsia="微软雅黑" w:hAnsi="微软雅黑"/>
+                <w:b/>
+                <w:sz w:val="18"/>
+              </w:rPr>
+            </w:pPr>
+            <w:r>
+              <w:rPr>
+                <w:rFonts w:ascii="微软雅黑" w:eastAsia="微软雅黑" w:hAnsi="微软雅黑"/>
+                <w:b/>
+                <w:sz w:val="18"/>
+              </w:rPr>
+              <w:t xml:space="preserve">字段列表： </w:t>
             </w:r>
           </w:p>
         </w:tc>
@@ -33977,13 +30474,7 @@
         <w:rPr>
           <w:rFonts w:ascii="微软雅黑" w:eastAsia="微软雅黑" w:hAnsi="微软雅黑"/>
         </w:rPr>
-        <w:t xml:space="preserve"> </w:t>
-      </w:r>
-      <w:r>
-        <w:rPr>
-          <w:rFonts w:ascii="微软雅黑" w:eastAsia="微软雅黑" w:hAnsi="微软雅黑"/>
-        </w:rPr>
-        <w:t>成本管理</w:t>
+        <w:t xml:space="preserve"> 成本管理</w:t>
       </w:r>
       <w:bookmarkEnd w:id="418"/>
     </w:p>
@@ -34022,14 +30513,7 @@
                 <w:rFonts w:ascii="微软雅黑" w:eastAsia="微软雅黑" w:hAnsi="微软雅黑" w:hint="eastAsia"/>
                 <w:b/>
               </w:rPr>
-              <w:t>用例编号：</w:t>
-            </w:r>
-            <w:r>
-              <w:rPr>
-                <w:rFonts w:ascii="微软雅黑" w:eastAsia="微软雅黑" w:hAnsi="微软雅黑" w:hint="eastAsia"/>
-                <w:b/>
-              </w:rPr>
-              <w:t>UC26_1</w:t>
+              <w:t>用例编号：UC26_1</w:t>
             </w:r>
           </w:p>
         </w:tc>
@@ -35081,15 +31565,7 @@
                 <w:b/>
                 <w:sz w:val="16"/>
               </w:rPr>
-              <w:t xml:space="preserve"> </w:t>
-            </w:r>
-            <w:r>
-              <w:rPr>
-                <w:rFonts w:ascii="微软雅黑" w:eastAsia="微软雅黑" w:hAnsi="微软雅黑" w:hint="eastAsia"/>
-                <w:b/>
-                <w:sz w:val="16"/>
-              </w:rPr>
-              <w:t>付款单</w:t>
+              <w:t xml:space="preserve"> 付款单</w:t>
             </w:r>
           </w:p>
         </w:tc>
@@ -35215,13 +31691,7 @@
         <w:rPr>
           <w:rFonts w:ascii="微软雅黑" w:eastAsia="微软雅黑" w:hAnsi="微软雅黑"/>
         </w:rPr>
-        <w:t xml:space="preserve"> </w:t>
-      </w:r>
-      <w:r>
-        <w:rPr>
-          <w:rFonts w:ascii="微软雅黑" w:eastAsia="微软雅黑" w:hAnsi="微软雅黑"/>
-        </w:rPr>
-        <w:t>仓库初始化</w:t>
+        <w:t xml:space="preserve"> 仓库初始化</w:t>
       </w:r>
       <w:bookmarkEnd w:id="419"/>
     </w:p>
@@ -35262,15 +31732,7 @@
                 <w:b/>
                 <w:sz w:val="20"/>
               </w:rPr>
-              <w:t>用例编号：</w:t>
-            </w:r>
-            <w:r>
-              <w:rPr>
-                <w:rFonts w:ascii="微软雅黑" w:eastAsia="微软雅黑" w:hAnsi="微软雅黑"/>
-                <w:b/>
-                <w:sz w:val="20"/>
-              </w:rPr>
-              <w:t>UC_27</w:t>
+              <w:t>用例编号：UC_27</w:t>
             </w:r>
             <w:r>
               <w:rPr>
@@ -35315,15 +31777,7 @@
                 <w:b/>
                 <w:sz w:val="20"/>
               </w:rPr>
-              <w:t xml:space="preserve"> </w:t>
-            </w:r>
-            <w:r>
-              <w:rPr>
-                <w:rFonts w:ascii="微软雅黑" w:eastAsia="微软雅黑" w:hAnsi="微软雅黑" w:hint="eastAsia"/>
-                <w:b/>
-                <w:sz w:val="20"/>
-              </w:rPr>
-              <w:t>仓库初始化</w:t>
+              <w:t xml:space="preserve"> 仓库初始化</w:t>
             </w:r>
           </w:p>
         </w:tc>
@@ -35982,14 +32436,7 @@
                 <w:rFonts w:ascii="微软雅黑" w:eastAsia="微软雅黑" w:hAnsi="微软雅黑"/>
                 <w:sz w:val="18"/>
               </w:rPr>
-              <w:t xml:space="preserve">4a. </w:t>
-            </w:r>
-            <w:r>
-              <w:rPr>
-                <w:rFonts w:ascii="微软雅黑" w:eastAsia="微软雅黑" w:hAnsi="微软雅黑"/>
-                <w:sz w:val="18"/>
-              </w:rPr>
-              <w:t>密码错误</w:t>
+              <w:t>4a. 密码错误</w:t>
             </w:r>
           </w:p>
           <w:p>
@@ -36011,14 +32458,7 @@
                 <w:rFonts w:ascii="微软雅黑" w:eastAsia="微软雅黑" w:hAnsi="微软雅黑"/>
                 <w:sz w:val="18"/>
               </w:rPr>
-              <w:t xml:space="preserve">1. </w:t>
-            </w:r>
-            <w:r>
-              <w:rPr>
-                <w:rFonts w:ascii="微软雅黑" w:eastAsia="微软雅黑" w:hAnsi="微软雅黑"/>
-                <w:sz w:val="18"/>
-              </w:rPr>
-              <w:t>系统提示重新输入密码</w:t>
+              <w:t>1. 系统提示重新输入密码</w:t>
             </w:r>
           </w:p>
           <w:p>
@@ -36040,14 +32480,7 @@
                 <w:rFonts w:ascii="微软雅黑" w:eastAsia="微软雅黑" w:hAnsi="微软雅黑"/>
                 <w:sz w:val="18"/>
               </w:rPr>
-              <w:t xml:space="preserve">2. </w:t>
-            </w:r>
-            <w:r>
-              <w:rPr>
-                <w:rFonts w:ascii="微软雅黑" w:eastAsia="微软雅黑" w:hAnsi="微软雅黑"/>
-                <w:sz w:val="18"/>
-              </w:rPr>
-              <w:t>返回</w:t>
+              <w:t>2. 返回</w:t>
             </w:r>
             <w:r>
               <w:rPr>
@@ -36069,14 +32502,7 @@
                 <w:rFonts w:ascii="微软雅黑" w:eastAsia="微软雅黑" w:hAnsi="微软雅黑"/>
                 <w:sz w:val="18"/>
               </w:rPr>
-              <w:t xml:space="preserve">  6a. </w:t>
-            </w:r>
-            <w:r>
-              <w:rPr>
-                <w:rFonts w:ascii="微软雅黑" w:eastAsia="微软雅黑" w:hAnsi="微软雅黑"/>
-                <w:sz w:val="18"/>
-              </w:rPr>
-              <w:t>输入位置个数超过总位置个数</w:t>
+              <w:t xml:space="preserve">  6a. 输入位置个数超过总位置个数</w:t>
             </w:r>
             <w:r>
               <w:rPr>
@@ -36105,43 +32531,22 @@
                 <w:rFonts w:ascii="微软雅黑" w:eastAsia="微软雅黑" w:hAnsi="微软雅黑" w:hint="eastAsia"/>
                 <w:sz w:val="18"/>
               </w:rPr>
-              <w:t xml:space="preserve">     6a1. </w:t>
-            </w:r>
-            <w:r>
-              <w:rPr>
-                <w:rFonts w:ascii="微软雅黑" w:eastAsia="微软雅黑" w:hAnsi="微软雅黑" w:hint="eastAsia"/>
-                <w:sz w:val="18"/>
-              </w:rPr>
-              <w:t>系统提示重新输入</w:t>
-            </w:r>
-          </w:p>
-          <w:p>
-            <w:pPr>
-              <w:rPr>
-                <w:rFonts w:ascii="微软雅黑" w:eastAsia="微软雅黑" w:hAnsi="微软雅黑"/>
-                <w:sz w:val="18"/>
-              </w:rPr>
-            </w:pPr>
-            <w:r>
-              <w:rPr>
-                <w:rFonts w:ascii="微软雅黑" w:eastAsia="微软雅黑" w:hAnsi="微软雅黑" w:hint="eastAsia"/>
-                <w:sz w:val="18"/>
-              </w:rPr>
-              <w:t xml:space="preserve">     6a2. </w:t>
-            </w:r>
-            <w:r>
-              <w:rPr>
-                <w:rFonts w:ascii="微软雅黑" w:eastAsia="微软雅黑" w:hAnsi="微软雅黑" w:hint="eastAsia"/>
-                <w:sz w:val="18"/>
-              </w:rPr>
-              <w:t>返回</w:t>
-            </w:r>
-            <w:r>
-              <w:rPr>
-                <w:rFonts w:ascii="微软雅黑" w:eastAsia="微软雅黑" w:hAnsi="微软雅黑" w:hint="eastAsia"/>
-                <w:sz w:val="18"/>
-              </w:rPr>
-              <w:t>5</w:t>
+              <w:t xml:space="preserve">     6a1. 系统提示重新输入</w:t>
+            </w:r>
+          </w:p>
+          <w:p>
+            <w:pPr>
+              <w:rPr>
+                <w:rFonts w:ascii="微软雅黑" w:eastAsia="微软雅黑" w:hAnsi="微软雅黑"/>
+                <w:sz w:val="18"/>
+              </w:rPr>
+            </w:pPr>
+            <w:r>
+              <w:rPr>
+                <w:rFonts w:ascii="微软雅黑" w:eastAsia="微软雅黑" w:hAnsi="微软雅黑" w:hint="eastAsia"/>
+                <w:sz w:val="18"/>
+              </w:rPr>
+              <w:t xml:space="preserve">     6a2. 返回5</w:t>
             </w:r>
           </w:p>
           <w:p>
@@ -39013,7 +35418,7 @@
     <w:lsdException w:name="Table Web 2" w:semiHidden="1" w:unhideWhenUsed="1"/>
     <w:lsdException w:name="Table Web 3" w:semiHidden="1" w:unhideWhenUsed="1"/>
     <w:lsdException w:name="Balloon Text" w:semiHidden="1" w:unhideWhenUsed="1"/>
-    <w:lsdException w:name="Table Grid" w:semiHidden="1" w:uiPriority="39" w:unhideWhenUsed="1"/>
+    <w:lsdException w:name="Table Grid" w:uiPriority="39"/>
     <w:lsdException w:name="Table Theme" w:semiHidden="1" w:unhideWhenUsed="1"/>
     <w:lsdException w:name="Placeholder Text" w:semiHidden="1"/>
     <w:lsdException w:name="Light Shading" w:uiPriority="60"/>
@@ -39968,6 +36373,7 @@
   <w:rsids>
     <w:rsidRoot w:val="00925D74"/>
     <w:rsid w:val="003A386A"/>
+    <w:rsid w:val="003A6CBB"/>
     <w:rsid w:val="00925D74"/>
     <w:rsid w:val="00947252"/>
     <w:rsid w:val="009F09EB"/>
@@ -40158,7 +36564,6 @@
     <w:lsdException w:name="Table Web 2" w:semiHidden="1" w:unhideWhenUsed="1"/>
     <w:lsdException w:name="Table Web 3" w:semiHidden="1" w:unhideWhenUsed="1"/>
     <w:lsdException w:name="Balloon Text" w:semiHidden="1" w:unhideWhenUsed="1"/>
-    <w:lsdException w:name="Table Grid" w:semiHidden="1" w:unhideWhenUsed="1"/>
     <w:lsdException w:name="Table Theme" w:semiHidden="1" w:unhideWhenUsed="1"/>
     <w:lsdException w:name="Placeholder Text" w:semiHidden="1"/>
     <w:lsdException w:name="Light Shading"/>
@@ -40776,7 +37181,7 @@
 </file>
 
 <file path=customXml/itemProps3.xml><?xml version="1.0" encoding="utf-8"?>
-<ds:datastoreItem xmlns:ds="http://schemas.openxmlformats.org/officeDocument/2006/customXml" ds:itemID="{7D523B01-7D95-4F3A-B06F-653D43524840}">
+<ds:datastoreItem xmlns:ds="http://schemas.openxmlformats.org/officeDocument/2006/customXml" ds:itemID="{40123856-E0C7-4163-A415-CF6478E8539A}">
   <ds:schemaRefs>
     <ds:schemaRef ds:uri="http://schemas.openxmlformats.org/officeDocument/2006/bibliography"/>
   </ds:schemaRefs>

--- a/物流管理系统文档/需求文档/用例描述/用例描述文档.docx
+++ b/物流管理系统文档/需求文档/用例描述/用例描述文档.docx
@@ -2071,7 +2071,23 @@
                 <w:rFonts w:ascii="微软雅黑" w:eastAsia="微软雅黑" w:hAnsi="微软雅黑" w:hint="eastAsia"/>
                 <w:sz w:val="18"/>
               </w:rPr>
-              <w:t>银行账户管理</w:t>
+              <w:t>银行</w:t>
+            </w:r>
+            <w:r>
+              <w:rPr>
+                <w:rStyle w:val="a6"/>
+                <w:rFonts w:ascii="微软雅黑" w:eastAsia="微软雅黑" w:hAnsi="微软雅黑" w:hint="eastAsia"/>
+                <w:sz w:val="18"/>
+              </w:rPr>
+              <w:t>账</w:t>
+            </w:r>
+            <w:r>
+              <w:rPr>
+                <w:rStyle w:val="a6"/>
+                <w:rFonts w:ascii="微软雅黑" w:eastAsia="微软雅黑" w:hAnsi="微软雅黑" w:hint="eastAsia"/>
+                <w:sz w:val="18"/>
+              </w:rPr>
+              <w:t>户管理</w:t>
             </w:r>
             <w:r>
               <w:rPr>
@@ -13681,16 +13697,7 @@
                 <w:rFonts w:ascii="微软雅黑" w:eastAsia="微软雅黑" w:hAnsi="微软雅黑" w:hint="eastAsia"/>
                 <w:sz w:val="18"/>
               </w:rPr>
-              <w:t>车辆简要信息列表：车辆编号</w:t>
-            </w:r>
-            <w:bookmarkStart w:id="401" w:name="_GoBack"/>
-            <w:bookmarkEnd w:id="401"/>
-            <w:r>
-              <w:rPr>
-                <w:rFonts w:ascii="微软雅黑" w:eastAsia="微软雅黑" w:hAnsi="微软雅黑" w:hint="eastAsia"/>
-                <w:sz w:val="18"/>
-              </w:rPr>
-              <w:t>+工作状态（是否在送货路上）</w:t>
+              <w:t>车辆简要信息列表：车辆编号+工作状态（是否在送货路上）</w:t>
             </w:r>
           </w:p>
           <w:p>
@@ -13894,7 +13901,7 @@
           <w:rFonts w:ascii="微软雅黑" w:eastAsia="微软雅黑" w:hAnsi="微软雅黑"/>
         </w:rPr>
       </w:pPr>
-      <w:bookmarkStart w:id="402" w:name="_Toc433276487"/>
+      <w:bookmarkStart w:id="401" w:name="_Toc433276487"/>
       <w:r>
         <w:rPr>
           <w:rFonts w:ascii="微软雅黑" w:eastAsia="微软雅黑" w:hAnsi="微软雅黑"/>
@@ -13914,7 +13921,7 @@
         </w:rPr>
         <w:t xml:space="preserve"> 装运管理</w:t>
       </w:r>
-      <w:bookmarkEnd w:id="402"/>
+      <w:bookmarkEnd w:id="401"/>
     </w:p>
     <w:tbl>
       <w:tblPr>
@@ -15170,7 +15177,7 @@
           <w:rFonts w:ascii="微软雅黑" w:eastAsia="微软雅黑" w:hAnsi="微软雅黑"/>
         </w:rPr>
       </w:pPr>
-      <w:bookmarkStart w:id="403" w:name="_Toc433276488"/>
+      <w:bookmarkStart w:id="402" w:name="_Toc433276488"/>
       <w:r>
         <w:rPr>
           <w:rFonts w:ascii="微软雅黑" w:eastAsia="微软雅黑" w:hAnsi="微软雅黑" w:hint="eastAsia"/>
@@ -15184,7 +15191,7 @@
         </w:rPr>
         <w:t xml:space="preserve"> 入库</w:t>
       </w:r>
-      <w:bookmarkEnd w:id="403"/>
+      <w:bookmarkEnd w:id="402"/>
     </w:p>
     <w:tbl>
       <w:tblPr>
@@ -16331,7 +16338,7 @@
           <w:rFonts w:ascii="微软雅黑" w:eastAsia="微软雅黑" w:hAnsi="微软雅黑"/>
         </w:rPr>
       </w:pPr>
-      <w:bookmarkStart w:id="404" w:name="_Toc433276489"/>
+      <w:bookmarkStart w:id="403" w:name="_Toc433276489"/>
       <w:r>
         <w:rPr>
           <w:rFonts w:ascii="微软雅黑" w:eastAsia="微软雅黑" w:hAnsi="微软雅黑" w:hint="eastAsia"/>
@@ -16345,7 +16352,7 @@
         </w:rPr>
         <w:t xml:space="preserve"> 中转接收</w:t>
       </w:r>
-      <w:bookmarkEnd w:id="404"/>
+      <w:bookmarkEnd w:id="403"/>
     </w:p>
     <w:tbl>
       <w:tblPr>
@@ -17853,7 +17860,7 @@
           <w:rFonts w:ascii="微软雅黑" w:eastAsia="微软雅黑" w:hAnsi="微软雅黑"/>
         </w:rPr>
       </w:pPr>
-      <w:bookmarkStart w:id="405" w:name="_Toc433276490"/>
+      <w:bookmarkStart w:id="404" w:name="_Toc433276490"/>
       <w:r>
         <w:rPr>
           <w:rFonts w:ascii="微软雅黑" w:eastAsia="微软雅黑" w:hAnsi="微软雅黑"/>
@@ -17873,7 +17880,7 @@
         </w:rPr>
         <w:t xml:space="preserve"> 出库</w:t>
       </w:r>
-      <w:bookmarkEnd w:id="405"/>
+      <w:bookmarkEnd w:id="404"/>
     </w:p>
     <w:tbl>
       <w:tblPr>
@@ -19094,7 +19101,7 @@
           <w:rFonts w:ascii="微软雅黑" w:eastAsia="微软雅黑" w:hAnsi="微软雅黑"/>
         </w:rPr>
       </w:pPr>
-      <w:bookmarkStart w:id="406" w:name="_Toc433276491"/>
+      <w:bookmarkStart w:id="405" w:name="_Toc433276491"/>
       <w:r>
         <w:rPr>
           <w:rFonts w:ascii="微软雅黑" w:eastAsia="微软雅黑" w:hAnsi="微软雅黑" w:hint="eastAsia"/>
@@ -19108,7 +19115,7 @@
         </w:rPr>
         <w:t xml:space="preserve"> 库存查看</w:t>
       </w:r>
-      <w:bookmarkEnd w:id="406"/>
+      <w:bookmarkEnd w:id="405"/>
     </w:p>
     <w:tbl>
       <w:tblPr>
@@ -19940,7 +19947,7 @@
           <w:rFonts w:ascii="微软雅黑" w:eastAsia="微软雅黑" w:hAnsi="微软雅黑"/>
         </w:rPr>
       </w:pPr>
-      <w:bookmarkStart w:id="407" w:name="_Toc433276492"/>
+      <w:bookmarkStart w:id="406" w:name="_Toc433276492"/>
       <w:r>
         <w:rPr>
           <w:rFonts w:ascii="微软雅黑" w:eastAsia="微软雅黑" w:hAnsi="微软雅黑" w:hint="eastAsia"/>
@@ -19954,7 +19961,7 @@
         </w:rPr>
         <w:t xml:space="preserve"> 库存盘点</w:t>
       </w:r>
-      <w:bookmarkEnd w:id="407"/>
+      <w:bookmarkEnd w:id="406"/>
     </w:p>
     <w:tbl>
       <w:tblPr>
@@ -20884,7 +20891,7 @@
           <w:rFonts w:ascii="微软雅黑" w:eastAsia="微软雅黑" w:hAnsi="微软雅黑"/>
         </w:rPr>
       </w:pPr>
-      <w:bookmarkStart w:id="408" w:name="_Toc433276493"/>
+      <w:bookmarkStart w:id="407" w:name="_Toc433276493"/>
       <w:r>
         <w:rPr>
           <w:rFonts w:ascii="微软雅黑" w:eastAsia="微软雅黑" w:hAnsi="微软雅黑" w:hint="eastAsia"/>
@@ -20898,7 +20905,7 @@
         </w:rPr>
         <w:t xml:space="preserve"> 库存调整</w:t>
       </w:r>
-      <w:bookmarkEnd w:id="408"/>
+      <w:bookmarkEnd w:id="407"/>
     </w:p>
     <w:tbl>
       <w:tblPr>
@@ -21772,7 +21779,7 @@
           <w:rFonts w:ascii="微软雅黑" w:eastAsia="微软雅黑" w:hAnsi="微软雅黑"/>
         </w:rPr>
       </w:pPr>
-      <w:bookmarkStart w:id="409" w:name="_Toc433276494"/>
+      <w:bookmarkStart w:id="408" w:name="_Toc433276494"/>
       <w:r>
         <w:rPr>
           <w:rFonts w:ascii="微软雅黑" w:eastAsia="微软雅黑" w:hAnsi="微软雅黑" w:hint="eastAsia"/>
@@ -21786,7 +21793,7 @@
         </w:rPr>
         <w:t xml:space="preserve"> 期初建账</w:t>
       </w:r>
-      <w:bookmarkEnd w:id="409"/>
+      <w:bookmarkEnd w:id="408"/>
     </w:p>
     <w:tbl>
       <w:tblPr>
@@ -22595,7 +22602,7 @@
           <w:rFonts w:ascii="微软雅黑" w:eastAsia="微软雅黑" w:hAnsi="微软雅黑"/>
         </w:rPr>
       </w:pPr>
-      <w:bookmarkStart w:id="410" w:name="_Toc433276495"/>
+      <w:bookmarkStart w:id="409" w:name="_Toc433276495"/>
       <w:r>
         <w:rPr>
           <w:rFonts w:ascii="微软雅黑" w:eastAsia="微软雅黑" w:hAnsi="微软雅黑" w:hint="eastAsia"/>
@@ -22608,6 +22615,928 @@
           <w:rFonts w:ascii="微软雅黑" w:eastAsia="微软雅黑" w:hAnsi="微软雅黑"/>
         </w:rPr>
         <w:t xml:space="preserve"> 统计报表</w:t>
+      </w:r>
+      <w:bookmarkEnd w:id="409"/>
+    </w:p>
+    <w:tbl>
+      <w:tblPr>
+        <w:tblStyle w:val="a7"/>
+        <w:tblW w:w="8276" w:type="dxa"/>
+        <w:tblLayout w:type="fixed"/>
+        <w:tblLook w:val="04A0" w:firstRow="1" w:lastRow="0" w:firstColumn="1" w:lastColumn="0" w:noHBand="0" w:noVBand="1"/>
+      </w:tblPr>
+      <w:tblGrid>
+        <w:gridCol w:w="4139"/>
+        <w:gridCol w:w="4137"/>
+      </w:tblGrid>
+      <w:tr>
+        <w:tc>
+          <w:tcPr>
+            <w:tcW w:w="4139" w:type="dxa"/>
+            <w:tcBorders>
+              <w:top w:val="double" w:sz="4" w:space="0" w:color="AEAAAA" w:themeColor="background2" w:themeShade="BF"/>
+              <w:left w:val="double" w:sz="4" w:space="0" w:color="AEAAAA" w:themeColor="background2" w:themeShade="BF"/>
+              <w:bottom w:val="double" w:sz="4" w:space="0" w:color="AEAAAA" w:themeColor="background2" w:themeShade="BF"/>
+              <w:right w:val="double" w:sz="4" w:space="0" w:color="AEAAAA" w:themeColor="background2" w:themeShade="BF"/>
+            </w:tcBorders>
+            <w:shd w:val="clear" w:color="auto" w:fill="AEAAAA" w:themeFill="background2" w:themeFillShade="BF"/>
+          </w:tcPr>
+          <w:p>
+            <w:pPr>
+              <w:rPr>
+                <w:rFonts w:ascii="微软雅黑" w:eastAsia="微软雅黑" w:hAnsi="微软雅黑"/>
+                <w:b/>
+              </w:rPr>
+            </w:pPr>
+            <w:r>
+              <w:rPr>
+                <w:rFonts w:ascii="微软雅黑" w:eastAsia="微软雅黑" w:hAnsi="微软雅黑"/>
+                <w:b/>
+              </w:rPr>
+              <w:t>用例编号：UC_18_1</w:t>
+            </w:r>
+          </w:p>
+        </w:tc>
+        <w:tc>
+          <w:tcPr>
+            <w:tcW w:w="4137" w:type="dxa"/>
+            <w:tcBorders>
+              <w:top w:val="double" w:sz="4" w:space="0" w:color="AEAAAA" w:themeColor="background2" w:themeShade="BF"/>
+              <w:left w:val="double" w:sz="4" w:space="0" w:color="AEAAAA" w:themeColor="background2" w:themeShade="BF"/>
+              <w:bottom w:val="double" w:sz="4" w:space="0" w:color="AEAAAA" w:themeColor="background2" w:themeShade="BF"/>
+              <w:right w:val="double" w:sz="4" w:space="0" w:color="AEAAAA" w:themeColor="background2" w:themeShade="BF"/>
+            </w:tcBorders>
+            <w:shd w:val="clear" w:color="auto" w:fill="AEAAAA" w:themeFill="background2" w:themeFillShade="BF"/>
+          </w:tcPr>
+          <w:p>
+            <w:pPr>
+              <w:rPr>
+                <w:rFonts w:ascii="微软雅黑" w:eastAsia="微软雅黑" w:hAnsi="微软雅黑"/>
+                <w:b/>
+              </w:rPr>
+            </w:pPr>
+            <w:r>
+              <w:rPr>
+                <w:rFonts w:ascii="微软雅黑" w:eastAsia="微软雅黑" w:hAnsi="微软雅黑"/>
+                <w:b/>
+              </w:rPr>
+              <w:t>用例名称：</w:t>
+            </w:r>
+            <w:r>
+              <w:rPr>
+                <w:rFonts w:ascii="微软雅黑" w:eastAsia="微软雅黑" w:hAnsi="微软雅黑" w:hint="eastAsia"/>
+                <w:b/>
+              </w:rPr>
+              <w:t>统计报表</w:t>
+            </w:r>
+          </w:p>
+        </w:tc>
+      </w:tr>
+      <w:tr>
+        <w:tc>
+          <w:tcPr>
+            <w:tcW w:w="8276" w:type="dxa"/>
+            <w:gridSpan w:val="2"/>
+            <w:tcBorders>
+              <w:top w:val="double" w:sz="4" w:space="0" w:color="AEAAAA" w:themeColor="background2" w:themeShade="BF"/>
+              <w:left w:val="double" w:sz="4" w:space="0" w:color="AEAAAA" w:themeColor="background2" w:themeShade="BF"/>
+              <w:bottom w:val="double" w:sz="4" w:space="0" w:color="AEAAAA" w:themeColor="background2" w:themeShade="BF"/>
+              <w:right w:val="double" w:sz="4" w:space="0" w:color="AEAAAA" w:themeColor="background2" w:themeShade="BF"/>
+            </w:tcBorders>
+            <w:shd w:val="clear" w:color="auto" w:fill="D0CECE" w:themeFill="background2" w:themeFillShade="E6"/>
+          </w:tcPr>
+          <w:p>
+            <w:pPr>
+              <w:rPr>
+                <w:rFonts w:ascii="微软雅黑" w:eastAsia="微软雅黑" w:hAnsi="微软雅黑"/>
+                <w:b/>
+              </w:rPr>
+            </w:pPr>
+            <w:r>
+              <w:rPr>
+                <w:rFonts w:ascii="微软雅黑" w:eastAsia="微软雅黑" w:hAnsi="微软雅黑"/>
+                <w:b/>
+              </w:rPr>
+              <w:t>简要说明：</w:t>
+            </w:r>
+          </w:p>
+        </w:tc>
+      </w:tr>
+      <w:tr>
+        <w:tc>
+          <w:tcPr>
+            <w:tcW w:w="8276" w:type="dxa"/>
+            <w:gridSpan w:val="2"/>
+            <w:tcBorders>
+              <w:top w:val="double" w:sz="4" w:space="0" w:color="AEAAAA" w:themeColor="background2" w:themeShade="BF"/>
+              <w:left w:val="double" w:sz="4" w:space="0" w:color="AEAAAA" w:themeColor="background2" w:themeShade="BF"/>
+              <w:bottom w:val="double" w:sz="4" w:space="0" w:color="AEAAAA" w:themeColor="background2" w:themeShade="BF"/>
+              <w:right w:val="double" w:sz="4" w:space="0" w:color="AEAAAA" w:themeColor="background2" w:themeShade="BF"/>
+            </w:tcBorders>
+          </w:tcPr>
+          <w:p>
+            <w:pPr>
+              <w:rPr>
+                <w:rFonts w:ascii="微软雅黑" w:eastAsia="微软雅黑" w:hAnsi="微软雅黑"/>
+                <w:sz w:val="18"/>
+                <w:szCs w:val="18"/>
+              </w:rPr>
+            </w:pPr>
+            <w:r>
+              <w:rPr>
+                <w:rFonts w:ascii="微软雅黑" w:eastAsia="微软雅黑" w:hAnsi="微软雅黑" w:hint="eastAsia"/>
+                <w:sz w:val="18"/>
+                <w:szCs w:val="18"/>
+              </w:rPr>
+              <w:t>统计</w:t>
+            </w:r>
+            <w:r>
+              <w:rPr>
+                <w:rFonts w:ascii="微软雅黑" w:eastAsia="微软雅黑" w:hAnsi="微软雅黑"/>
+                <w:sz w:val="18"/>
+                <w:szCs w:val="18"/>
+              </w:rPr>
+              <w:t>公司的经营情况，显示某段时间内的所有</w:t>
+            </w:r>
+            <w:r>
+              <w:rPr>
+                <w:rFonts w:ascii="微软雅黑" w:eastAsia="微软雅黑" w:hAnsi="微软雅黑" w:hint="eastAsia"/>
+                <w:sz w:val="18"/>
+                <w:szCs w:val="18"/>
+              </w:rPr>
+              <w:t>付</w:t>
+            </w:r>
+            <w:r>
+              <w:rPr>
+                <w:rFonts w:ascii="微软雅黑" w:eastAsia="微软雅黑" w:hAnsi="微软雅黑"/>
+                <w:sz w:val="18"/>
+                <w:szCs w:val="18"/>
+              </w:rPr>
+              <w:t>款单以及收款单信息</w:t>
+            </w:r>
+          </w:p>
+        </w:tc>
+      </w:tr>
+      <w:tr>
+        <w:tc>
+          <w:tcPr>
+            <w:tcW w:w="8276" w:type="dxa"/>
+            <w:gridSpan w:val="2"/>
+            <w:tcBorders>
+              <w:top w:val="double" w:sz="4" w:space="0" w:color="AEAAAA" w:themeColor="background2" w:themeShade="BF"/>
+              <w:left w:val="double" w:sz="4" w:space="0" w:color="AEAAAA" w:themeColor="background2" w:themeShade="BF"/>
+              <w:bottom w:val="double" w:sz="4" w:space="0" w:color="AEAAAA" w:themeColor="background2" w:themeShade="BF"/>
+              <w:right w:val="double" w:sz="4" w:space="0" w:color="AEAAAA" w:themeColor="background2" w:themeShade="BF"/>
+            </w:tcBorders>
+            <w:shd w:val="clear" w:color="auto" w:fill="D0CECE" w:themeFill="background2" w:themeFillShade="E6"/>
+          </w:tcPr>
+          <w:p>
+            <w:pPr>
+              <w:rPr>
+                <w:rFonts w:ascii="微软雅黑" w:eastAsia="微软雅黑" w:hAnsi="微软雅黑"/>
+                <w:b/>
+              </w:rPr>
+            </w:pPr>
+            <w:r>
+              <w:rPr>
+                <w:rFonts w:ascii="微软雅黑" w:eastAsia="微软雅黑" w:hAnsi="微软雅黑"/>
+                <w:b/>
+              </w:rPr>
+              <w:t>执行者：</w:t>
+            </w:r>
+          </w:p>
+        </w:tc>
+      </w:tr>
+      <w:tr>
+        <w:tc>
+          <w:tcPr>
+            <w:tcW w:w="8276" w:type="dxa"/>
+            <w:gridSpan w:val="2"/>
+            <w:tcBorders>
+              <w:top w:val="double" w:sz="4" w:space="0" w:color="AEAAAA" w:themeColor="background2" w:themeShade="BF"/>
+              <w:left w:val="double" w:sz="4" w:space="0" w:color="AEAAAA" w:themeColor="background2" w:themeShade="BF"/>
+              <w:bottom w:val="double" w:sz="4" w:space="0" w:color="AEAAAA" w:themeColor="background2" w:themeShade="BF"/>
+              <w:right w:val="double" w:sz="4" w:space="0" w:color="AEAAAA" w:themeColor="background2" w:themeShade="BF"/>
+            </w:tcBorders>
+          </w:tcPr>
+          <w:p>
+            <w:pPr>
+              <w:rPr>
+                <w:rFonts w:ascii="微软雅黑" w:eastAsia="微软雅黑" w:hAnsi="微软雅黑"/>
+                <w:sz w:val="18"/>
+                <w:szCs w:val="18"/>
+              </w:rPr>
+            </w:pPr>
+            <w:r>
+              <w:rPr>
+                <w:rFonts w:ascii="微软雅黑" w:eastAsia="微软雅黑" w:hAnsi="微软雅黑" w:hint="eastAsia"/>
+                <w:sz w:val="18"/>
+                <w:szCs w:val="18"/>
+              </w:rPr>
+              <w:t>财务人员</w:t>
+            </w:r>
+          </w:p>
+        </w:tc>
+      </w:tr>
+      <w:tr>
+        <w:tc>
+          <w:tcPr>
+            <w:tcW w:w="8276" w:type="dxa"/>
+            <w:gridSpan w:val="2"/>
+            <w:tcBorders>
+              <w:top w:val="double" w:sz="4" w:space="0" w:color="AEAAAA" w:themeColor="background2" w:themeShade="BF"/>
+              <w:left w:val="double" w:sz="4" w:space="0" w:color="AEAAAA" w:themeColor="background2" w:themeShade="BF"/>
+              <w:bottom w:val="double" w:sz="4" w:space="0" w:color="AEAAAA" w:themeColor="background2" w:themeShade="BF"/>
+              <w:right w:val="double" w:sz="4" w:space="0" w:color="AEAAAA" w:themeColor="background2" w:themeShade="BF"/>
+            </w:tcBorders>
+            <w:shd w:val="clear" w:color="auto" w:fill="D0CECE" w:themeFill="background2" w:themeFillShade="E6"/>
+          </w:tcPr>
+          <w:p>
+            <w:pPr>
+              <w:rPr>
+                <w:rFonts w:ascii="微软雅黑" w:eastAsia="微软雅黑" w:hAnsi="微软雅黑"/>
+                <w:b/>
+              </w:rPr>
+            </w:pPr>
+            <w:r>
+              <w:rPr>
+                <w:rFonts w:ascii="微软雅黑" w:eastAsia="微软雅黑" w:hAnsi="微软雅黑"/>
+                <w:b/>
+              </w:rPr>
+              <w:t>触发条件：</w:t>
+            </w:r>
+          </w:p>
+        </w:tc>
+      </w:tr>
+      <w:tr>
+        <w:tc>
+          <w:tcPr>
+            <w:tcW w:w="8276" w:type="dxa"/>
+            <w:gridSpan w:val="2"/>
+            <w:tcBorders>
+              <w:top w:val="double" w:sz="4" w:space="0" w:color="AEAAAA" w:themeColor="background2" w:themeShade="BF"/>
+              <w:left w:val="double" w:sz="4" w:space="0" w:color="AEAAAA" w:themeColor="background2" w:themeShade="BF"/>
+              <w:bottom w:val="double" w:sz="4" w:space="0" w:color="AEAAAA" w:themeColor="background2" w:themeShade="BF"/>
+              <w:right w:val="double" w:sz="4" w:space="0" w:color="AEAAAA" w:themeColor="background2" w:themeShade="BF"/>
+            </w:tcBorders>
+          </w:tcPr>
+          <w:p>
+            <w:pPr>
+              <w:rPr>
+                <w:rFonts w:ascii="微软雅黑" w:eastAsia="微软雅黑" w:hAnsi="微软雅黑"/>
+                <w:sz w:val="18"/>
+                <w:szCs w:val="18"/>
+              </w:rPr>
+            </w:pPr>
+            <w:r>
+              <w:rPr>
+                <w:rFonts w:ascii="微软雅黑" w:eastAsia="微软雅黑" w:hAnsi="微软雅黑" w:hint="eastAsia"/>
+                <w:sz w:val="18"/>
+                <w:szCs w:val="18"/>
+              </w:rPr>
+              <w:t>需要</w:t>
+            </w:r>
+            <w:r>
+              <w:rPr>
+                <w:rFonts w:ascii="微软雅黑" w:eastAsia="微软雅黑" w:hAnsi="微软雅黑"/>
+                <w:sz w:val="18"/>
+                <w:szCs w:val="18"/>
+              </w:rPr>
+              <w:t>查看经营情况</w:t>
+            </w:r>
+          </w:p>
+        </w:tc>
+      </w:tr>
+      <w:tr>
+        <w:tc>
+          <w:tcPr>
+            <w:tcW w:w="8276" w:type="dxa"/>
+            <w:gridSpan w:val="2"/>
+            <w:tcBorders>
+              <w:top w:val="double" w:sz="4" w:space="0" w:color="AEAAAA" w:themeColor="background2" w:themeShade="BF"/>
+              <w:left w:val="double" w:sz="4" w:space="0" w:color="AEAAAA" w:themeColor="background2" w:themeShade="BF"/>
+              <w:bottom w:val="double" w:sz="4" w:space="0" w:color="AEAAAA" w:themeColor="background2" w:themeShade="BF"/>
+              <w:right w:val="double" w:sz="4" w:space="0" w:color="AEAAAA" w:themeColor="background2" w:themeShade="BF"/>
+            </w:tcBorders>
+            <w:shd w:val="clear" w:color="auto" w:fill="D0CECE" w:themeFill="background2" w:themeFillShade="E6"/>
+          </w:tcPr>
+          <w:p>
+            <w:pPr>
+              <w:rPr>
+                <w:rFonts w:ascii="微软雅黑" w:eastAsia="微软雅黑" w:hAnsi="微软雅黑"/>
+                <w:b/>
+              </w:rPr>
+            </w:pPr>
+            <w:r>
+              <w:rPr>
+                <w:rFonts w:ascii="微软雅黑" w:eastAsia="微软雅黑" w:hAnsi="微软雅黑"/>
+                <w:b/>
+              </w:rPr>
+              <w:t>前置条件：</w:t>
+            </w:r>
+          </w:p>
+        </w:tc>
+      </w:tr>
+      <w:tr>
+        <w:tc>
+          <w:tcPr>
+            <w:tcW w:w="8276" w:type="dxa"/>
+            <w:gridSpan w:val="2"/>
+            <w:tcBorders>
+              <w:top w:val="double" w:sz="4" w:space="0" w:color="AEAAAA" w:themeColor="background2" w:themeShade="BF"/>
+              <w:left w:val="double" w:sz="4" w:space="0" w:color="AEAAAA" w:themeColor="background2" w:themeShade="BF"/>
+              <w:bottom w:val="double" w:sz="4" w:space="0" w:color="AEAAAA" w:themeColor="background2" w:themeShade="BF"/>
+              <w:right w:val="double" w:sz="4" w:space="0" w:color="AEAAAA" w:themeColor="background2" w:themeShade="BF"/>
+            </w:tcBorders>
+          </w:tcPr>
+          <w:p>
+            <w:pPr>
+              <w:rPr>
+                <w:rFonts w:ascii="微软雅黑" w:eastAsia="微软雅黑" w:hAnsi="微软雅黑"/>
+                <w:sz w:val="18"/>
+                <w:szCs w:val="18"/>
+              </w:rPr>
+            </w:pPr>
+            <w:r>
+              <w:rPr>
+                <w:rFonts w:ascii="微软雅黑" w:eastAsia="微软雅黑" w:hAnsi="微软雅黑" w:hint="eastAsia"/>
+                <w:sz w:val="18"/>
+                <w:szCs w:val="18"/>
+              </w:rPr>
+              <w:t>财务人员</w:t>
+            </w:r>
+            <w:r>
+              <w:rPr>
+                <w:rFonts w:ascii="微软雅黑" w:eastAsia="微软雅黑" w:hAnsi="微软雅黑" w:cs="宋体" w:hint="eastAsia"/>
+                <w:sz w:val="18"/>
+                <w:szCs w:val="18"/>
+              </w:rPr>
+              <w:t>已经被身份验证和授权</w:t>
+            </w:r>
+          </w:p>
+        </w:tc>
+      </w:tr>
+      <w:tr>
+        <w:tc>
+          <w:tcPr>
+            <w:tcW w:w="8276" w:type="dxa"/>
+            <w:gridSpan w:val="2"/>
+            <w:tcBorders>
+              <w:top w:val="double" w:sz="4" w:space="0" w:color="AEAAAA" w:themeColor="background2" w:themeShade="BF"/>
+              <w:left w:val="double" w:sz="4" w:space="0" w:color="AEAAAA" w:themeColor="background2" w:themeShade="BF"/>
+              <w:bottom w:val="double" w:sz="4" w:space="0" w:color="AEAAAA" w:themeColor="background2" w:themeShade="BF"/>
+              <w:right w:val="double" w:sz="4" w:space="0" w:color="AEAAAA" w:themeColor="background2" w:themeShade="BF"/>
+            </w:tcBorders>
+            <w:shd w:val="clear" w:color="auto" w:fill="D0CECE" w:themeFill="background2" w:themeFillShade="E6"/>
+          </w:tcPr>
+          <w:p>
+            <w:pPr>
+              <w:rPr>
+                <w:rFonts w:ascii="微软雅黑" w:eastAsia="微软雅黑" w:hAnsi="微软雅黑"/>
+                <w:b/>
+              </w:rPr>
+            </w:pPr>
+            <w:r>
+              <w:rPr>
+                <w:rFonts w:ascii="微软雅黑" w:eastAsia="微软雅黑" w:hAnsi="微软雅黑"/>
+                <w:b/>
+              </w:rPr>
+              <w:t>后置条件：</w:t>
+            </w:r>
+          </w:p>
+        </w:tc>
+      </w:tr>
+      <w:tr>
+        <w:tc>
+          <w:tcPr>
+            <w:tcW w:w="8276" w:type="dxa"/>
+            <w:gridSpan w:val="2"/>
+            <w:tcBorders>
+              <w:top w:val="double" w:sz="4" w:space="0" w:color="AEAAAA" w:themeColor="background2" w:themeShade="BF"/>
+              <w:left w:val="double" w:sz="4" w:space="0" w:color="AEAAAA" w:themeColor="background2" w:themeShade="BF"/>
+              <w:bottom w:val="double" w:sz="4" w:space="0" w:color="AEAAAA" w:themeColor="background2" w:themeShade="BF"/>
+              <w:right w:val="double" w:sz="4" w:space="0" w:color="AEAAAA" w:themeColor="background2" w:themeShade="BF"/>
+            </w:tcBorders>
+          </w:tcPr>
+          <w:p>
+            <w:pPr>
+              <w:rPr>
+                <w:rFonts w:ascii="微软雅黑" w:eastAsia="微软雅黑" w:hAnsi="微软雅黑"/>
+                <w:sz w:val="18"/>
+                <w:szCs w:val="18"/>
+              </w:rPr>
+            </w:pPr>
+            <w:r>
+              <w:rPr>
+                <w:rFonts w:ascii="微软雅黑" w:eastAsia="微软雅黑" w:hAnsi="微软雅黑" w:hint="eastAsia"/>
+                <w:sz w:val="18"/>
+                <w:szCs w:val="18"/>
+              </w:rPr>
+              <w:t>无</w:t>
+            </w:r>
+          </w:p>
+        </w:tc>
+      </w:tr>
+      <w:tr>
+        <w:tc>
+          <w:tcPr>
+            <w:tcW w:w="8276" w:type="dxa"/>
+            <w:gridSpan w:val="2"/>
+            <w:tcBorders>
+              <w:top w:val="double" w:sz="4" w:space="0" w:color="AEAAAA" w:themeColor="background2" w:themeShade="BF"/>
+              <w:left w:val="double" w:sz="4" w:space="0" w:color="AEAAAA" w:themeColor="background2" w:themeShade="BF"/>
+              <w:bottom w:val="double" w:sz="4" w:space="0" w:color="AEAAAA" w:themeColor="background2" w:themeShade="BF"/>
+              <w:right w:val="double" w:sz="4" w:space="0" w:color="AEAAAA" w:themeColor="background2" w:themeShade="BF"/>
+            </w:tcBorders>
+            <w:shd w:val="clear" w:color="auto" w:fill="D0CECE" w:themeFill="background2" w:themeFillShade="E6"/>
+          </w:tcPr>
+          <w:p>
+            <w:pPr>
+              <w:rPr>
+                <w:rFonts w:ascii="微软雅黑" w:eastAsia="微软雅黑" w:hAnsi="微软雅黑"/>
+                <w:b/>
+              </w:rPr>
+            </w:pPr>
+            <w:r>
+              <w:rPr>
+                <w:rFonts w:ascii="微软雅黑" w:eastAsia="微软雅黑" w:hAnsi="微软雅黑"/>
+                <w:b/>
+              </w:rPr>
+              <w:t>优先级：</w:t>
+            </w:r>
+          </w:p>
+        </w:tc>
+      </w:tr>
+      <w:tr>
+        <w:tc>
+          <w:tcPr>
+            <w:tcW w:w="8276" w:type="dxa"/>
+            <w:gridSpan w:val="2"/>
+            <w:tcBorders>
+              <w:top w:val="double" w:sz="4" w:space="0" w:color="AEAAAA" w:themeColor="background2" w:themeShade="BF"/>
+              <w:left w:val="double" w:sz="4" w:space="0" w:color="AEAAAA" w:themeColor="background2" w:themeShade="BF"/>
+              <w:bottom w:val="double" w:sz="4" w:space="0" w:color="AEAAAA" w:themeColor="background2" w:themeShade="BF"/>
+              <w:right w:val="double" w:sz="4" w:space="0" w:color="AEAAAA" w:themeColor="background2" w:themeShade="BF"/>
+            </w:tcBorders>
+          </w:tcPr>
+          <w:p>
+            <w:pPr>
+              <w:rPr>
+                <w:rFonts w:ascii="微软雅黑" w:eastAsia="微软雅黑" w:hAnsi="微软雅黑"/>
+                <w:sz w:val="18"/>
+                <w:szCs w:val="18"/>
+              </w:rPr>
+            </w:pPr>
+            <w:r>
+              <w:rPr>
+                <w:rFonts w:ascii="微软雅黑" w:eastAsia="微软雅黑" w:hAnsi="微软雅黑"/>
+                <w:sz w:val="18"/>
+                <w:szCs w:val="18"/>
+              </w:rPr>
+              <w:t>高</w:t>
+            </w:r>
+          </w:p>
+        </w:tc>
+      </w:tr>
+      <w:tr>
+        <w:tc>
+          <w:tcPr>
+            <w:tcW w:w="8276" w:type="dxa"/>
+            <w:gridSpan w:val="2"/>
+            <w:tcBorders>
+              <w:top w:val="double" w:sz="4" w:space="0" w:color="AEAAAA" w:themeColor="background2" w:themeShade="BF"/>
+              <w:left w:val="double" w:sz="4" w:space="0" w:color="AEAAAA" w:themeColor="background2" w:themeShade="BF"/>
+              <w:bottom w:val="double" w:sz="4" w:space="0" w:color="AEAAAA" w:themeColor="background2" w:themeShade="BF"/>
+              <w:right w:val="double" w:sz="4" w:space="0" w:color="AEAAAA" w:themeColor="background2" w:themeShade="BF"/>
+            </w:tcBorders>
+            <w:shd w:val="clear" w:color="auto" w:fill="D0CECE" w:themeFill="background2" w:themeFillShade="E6"/>
+          </w:tcPr>
+          <w:p>
+            <w:pPr>
+              <w:rPr>
+                <w:rFonts w:ascii="微软雅黑" w:eastAsia="微软雅黑" w:hAnsi="微软雅黑"/>
+                <w:b/>
+              </w:rPr>
+            </w:pPr>
+            <w:r>
+              <w:rPr>
+                <w:rFonts w:ascii="微软雅黑" w:eastAsia="微软雅黑" w:hAnsi="微软雅黑"/>
+                <w:b/>
+              </w:rPr>
+              <w:t>事件流程：</w:t>
+            </w:r>
+          </w:p>
+        </w:tc>
+      </w:tr>
+      <w:tr>
+        <w:tc>
+          <w:tcPr>
+            <w:tcW w:w="8276" w:type="dxa"/>
+            <w:gridSpan w:val="2"/>
+            <w:tcBorders>
+              <w:top w:val="double" w:sz="4" w:space="0" w:color="AEAAAA" w:themeColor="background2" w:themeShade="BF"/>
+              <w:left w:val="double" w:sz="4" w:space="0" w:color="AEAAAA" w:themeColor="background2" w:themeShade="BF"/>
+              <w:bottom w:val="double" w:sz="4" w:space="0" w:color="AEAAAA" w:themeColor="background2" w:themeShade="BF"/>
+              <w:right w:val="double" w:sz="4" w:space="0" w:color="AEAAAA" w:themeColor="background2" w:themeShade="BF"/>
+            </w:tcBorders>
+          </w:tcPr>
+          <w:p>
+            <w:pPr>
+              <w:rPr>
+                <w:rFonts w:ascii="微软雅黑" w:eastAsia="微软雅黑" w:hAnsi="微软雅黑"/>
+                <w:b/>
+                <w:sz w:val="18"/>
+              </w:rPr>
+            </w:pPr>
+            <w:r>
+              <w:rPr>
+                <w:rFonts w:ascii="微软雅黑" w:eastAsia="微软雅黑" w:hAnsi="微软雅黑"/>
+                <w:b/>
+                <w:sz w:val="18"/>
+              </w:rPr>
+              <w:t>基本流程：</w:t>
+            </w:r>
+          </w:p>
+          <w:p>
+            <w:pPr>
+              <w:pStyle w:val="12"/>
+              <w:numPr>
+                <w:ilvl w:val="0"/>
+                <w:numId w:val="23"/>
+              </w:numPr>
+              <w:ind w:firstLineChars="0"/>
+              <w:rPr>
+                <w:rFonts w:ascii="微软雅黑" w:eastAsia="微软雅黑" w:hAnsi="微软雅黑"/>
+                <w:sz w:val="18"/>
+              </w:rPr>
+            </w:pPr>
+            <w:r>
+              <w:rPr>
+                <w:rFonts w:ascii="微软雅黑" w:eastAsia="微软雅黑" w:hAnsi="微软雅黑"/>
+                <w:sz w:val="18"/>
+              </w:rPr>
+              <w:t>财务人员选择要查看的开始</w:t>
+            </w:r>
+            <w:r>
+              <w:rPr>
+                <w:rFonts w:ascii="微软雅黑" w:eastAsia="微软雅黑" w:hAnsi="微软雅黑" w:hint="eastAsia"/>
+                <w:sz w:val="18"/>
+              </w:rPr>
+              <w:t>日期</w:t>
+            </w:r>
+            <w:r>
+              <w:rPr>
+                <w:rFonts w:ascii="微软雅黑" w:eastAsia="微软雅黑" w:hAnsi="微软雅黑"/>
+                <w:sz w:val="18"/>
+              </w:rPr>
+              <w:t>与结束日期</w:t>
+            </w:r>
+          </w:p>
+          <w:p>
+            <w:pPr>
+              <w:pStyle w:val="12"/>
+              <w:numPr>
+                <w:ilvl w:val="0"/>
+                <w:numId w:val="23"/>
+              </w:numPr>
+              <w:ind w:firstLineChars="0"/>
+              <w:rPr>
+                <w:rFonts w:ascii="微软雅黑" w:eastAsia="微软雅黑" w:hAnsi="微软雅黑"/>
+                <w:sz w:val="18"/>
+              </w:rPr>
+            </w:pPr>
+            <w:r>
+              <w:rPr>
+                <w:rFonts w:ascii="微软雅黑" w:eastAsia="微软雅黑" w:hAnsi="微软雅黑" w:hint="eastAsia"/>
+                <w:sz w:val="18"/>
+              </w:rPr>
+              <w:t>系统</w:t>
+            </w:r>
+            <w:r>
+              <w:rPr>
+                <w:rFonts w:ascii="微软雅黑" w:eastAsia="微软雅黑" w:hAnsi="微软雅黑"/>
+                <w:sz w:val="18"/>
+              </w:rPr>
+              <w:t>根据财务人员选择的时间显示出相应</w:t>
+            </w:r>
+            <w:r>
+              <w:rPr>
+                <w:rFonts w:ascii="微软雅黑" w:eastAsia="微软雅黑" w:hAnsi="微软雅黑" w:hint="eastAsia"/>
+                <w:sz w:val="18"/>
+              </w:rPr>
+              <w:t>时间段</w:t>
+            </w:r>
+            <w:r>
+              <w:rPr>
+                <w:rFonts w:ascii="微软雅黑" w:eastAsia="微软雅黑" w:hAnsi="微软雅黑"/>
+                <w:sz w:val="18"/>
+              </w:rPr>
+              <w:t>内的</w:t>
+            </w:r>
+            <w:r>
+              <w:rPr>
+                <w:rFonts w:ascii="微软雅黑" w:eastAsia="微软雅黑" w:hAnsi="微软雅黑" w:hint="eastAsia"/>
+                <w:sz w:val="18"/>
+              </w:rPr>
+              <w:t>所有付</w:t>
+            </w:r>
+            <w:r>
+              <w:rPr>
+                <w:rFonts w:ascii="微软雅黑" w:eastAsia="微软雅黑" w:hAnsi="微软雅黑"/>
+                <w:sz w:val="18"/>
+              </w:rPr>
+              <w:t>款单与收款单信息</w:t>
+            </w:r>
+          </w:p>
+          <w:p>
+            <w:pPr>
+              <w:pStyle w:val="12"/>
+              <w:numPr>
+                <w:ilvl w:val="0"/>
+                <w:numId w:val="23"/>
+              </w:numPr>
+              <w:ind w:firstLineChars="0"/>
+              <w:rPr>
+                <w:rFonts w:ascii="微软雅黑" w:eastAsia="微软雅黑" w:hAnsi="微软雅黑"/>
+                <w:sz w:val="18"/>
+              </w:rPr>
+            </w:pPr>
+            <w:r>
+              <w:rPr>
+                <w:rFonts w:ascii="微软雅黑" w:eastAsia="微软雅黑" w:hAnsi="微软雅黑" w:hint="eastAsia"/>
+                <w:sz w:val="18"/>
+              </w:rPr>
+              <w:t>重复</w:t>
+            </w:r>
+            <w:r>
+              <w:rPr>
+                <w:rFonts w:ascii="微软雅黑" w:eastAsia="微软雅黑" w:hAnsi="微软雅黑"/>
+                <w:sz w:val="18"/>
+              </w:rPr>
+              <w:t>1～2步，直至所有要查看的信息都查看完</w:t>
+            </w:r>
+          </w:p>
+          <w:p>
+            <w:pPr>
+              <w:pStyle w:val="12"/>
+              <w:numPr>
+                <w:ilvl w:val="0"/>
+                <w:numId w:val="23"/>
+              </w:numPr>
+              <w:ind w:firstLineChars="0"/>
+              <w:rPr>
+                <w:rFonts w:ascii="微软雅黑" w:eastAsia="微软雅黑" w:hAnsi="微软雅黑"/>
+                <w:sz w:val="18"/>
+              </w:rPr>
+            </w:pPr>
+            <w:r>
+              <w:rPr>
+                <w:rFonts w:ascii="微软雅黑" w:eastAsia="微软雅黑" w:hAnsi="微软雅黑"/>
+                <w:sz w:val="18"/>
+              </w:rPr>
+              <w:t>财务人员点击成本收益表</w:t>
+            </w:r>
+          </w:p>
+          <w:p>
+            <w:pPr>
+              <w:pStyle w:val="12"/>
+              <w:numPr>
+                <w:ilvl w:val="0"/>
+                <w:numId w:val="23"/>
+              </w:numPr>
+              <w:ind w:firstLineChars="0"/>
+              <w:rPr>
+                <w:rFonts w:ascii="微软雅黑" w:eastAsia="微软雅黑" w:hAnsi="微软雅黑"/>
+                <w:sz w:val="18"/>
+              </w:rPr>
+            </w:pPr>
+            <w:r>
+              <w:rPr>
+                <w:rFonts w:ascii="微软雅黑" w:eastAsia="微软雅黑" w:hAnsi="微软雅黑"/>
+                <w:sz w:val="18"/>
+              </w:rPr>
+              <w:t>系统显示成本收益表信息</w:t>
+            </w:r>
+          </w:p>
+          <w:p>
+            <w:pPr>
+              <w:rPr>
+                <w:rFonts w:ascii="微软雅黑" w:eastAsia="微软雅黑" w:hAnsi="微软雅黑"/>
+                <w:b/>
+                <w:sz w:val="18"/>
+              </w:rPr>
+            </w:pPr>
+            <w:r>
+              <w:rPr>
+                <w:rFonts w:ascii="微软雅黑" w:eastAsia="微软雅黑" w:hAnsi="微软雅黑"/>
+                <w:b/>
+                <w:sz w:val="18"/>
+              </w:rPr>
+              <w:t>扩展流程：</w:t>
+            </w:r>
+          </w:p>
+          <w:p>
+            <w:pPr>
+              <w:rPr>
+                <w:rFonts w:ascii="微软雅黑" w:eastAsia="微软雅黑" w:hAnsi="微软雅黑"/>
+                <w:sz w:val="18"/>
+              </w:rPr>
+            </w:pPr>
+            <w:r>
+              <w:rPr>
+                <w:rFonts w:ascii="微软雅黑" w:eastAsia="微软雅黑" w:hAnsi="微软雅黑"/>
+                <w:sz w:val="18"/>
+              </w:rPr>
+              <w:t>2a</w:t>
+            </w:r>
+            <w:r>
+              <w:rPr>
+                <w:rFonts w:ascii="微软雅黑" w:eastAsia="微软雅黑" w:hAnsi="微软雅黑" w:hint="eastAsia"/>
+                <w:sz w:val="18"/>
+              </w:rPr>
+              <w:t>. 财务人员</w:t>
+            </w:r>
+            <w:r>
+              <w:rPr>
+                <w:rFonts w:ascii="微软雅黑" w:eastAsia="微软雅黑" w:hAnsi="微软雅黑"/>
+                <w:sz w:val="18"/>
+              </w:rPr>
+              <w:t>可以选择导出</w:t>
+            </w:r>
+            <w:r>
+              <w:rPr>
+                <w:rFonts w:ascii="微软雅黑" w:eastAsia="微软雅黑" w:hAnsi="微软雅黑" w:hint="eastAsia"/>
+                <w:sz w:val="18"/>
+              </w:rPr>
+              <w:t>经营情况表</w:t>
+            </w:r>
+          </w:p>
+          <w:p>
+            <w:pPr>
+              <w:rPr>
+                <w:rFonts w:ascii="微软雅黑" w:eastAsia="微软雅黑" w:hAnsi="微软雅黑"/>
+                <w:sz w:val="18"/>
+              </w:rPr>
+            </w:pPr>
+            <w:r>
+              <w:rPr>
+                <w:rFonts w:ascii="微软雅黑" w:eastAsia="微软雅黑" w:hAnsi="微软雅黑" w:hint="eastAsia"/>
+                <w:sz w:val="18"/>
+              </w:rPr>
+              <w:t xml:space="preserve">   1.系统导出经营情况表</w:t>
+            </w:r>
+          </w:p>
+          <w:p>
+            <w:pPr>
+              <w:rPr>
+                <w:rFonts w:ascii="微软雅黑" w:eastAsia="微软雅黑" w:hAnsi="微软雅黑"/>
+                <w:b/>
+                <w:sz w:val="18"/>
+              </w:rPr>
+            </w:pPr>
+            <w:r>
+              <w:rPr>
+                <w:rFonts w:ascii="微软雅黑" w:eastAsia="微软雅黑" w:hAnsi="微软雅黑"/>
+                <w:b/>
+                <w:sz w:val="18"/>
+              </w:rPr>
+              <w:t>字段列表：</w:t>
+            </w:r>
+          </w:p>
+          <w:p>
+            <w:pPr>
+              <w:contextualSpacing/>
+              <w:rPr>
+                <w:rFonts w:ascii="微软雅黑" w:eastAsia="微软雅黑" w:hAnsi="微软雅黑"/>
+                <w:sz w:val="18"/>
+              </w:rPr>
+            </w:pPr>
+            <w:r>
+              <w:rPr>
+                <w:rFonts w:ascii="微软雅黑" w:eastAsia="微软雅黑" w:hAnsi="微软雅黑" w:hint="eastAsia"/>
+                <w:sz w:val="18"/>
+                <w:szCs w:val="18"/>
+              </w:rPr>
+              <w:t>经营情况表包括一段时间内所有的付款单和收款单信息。</w:t>
+            </w:r>
+          </w:p>
+        </w:tc>
+      </w:tr>
+      <w:tr>
+        <w:tc>
+          <w:tcPr>
+            <w:tcW w:w="8276" w:type="dxa"/>
+            <w:gridSpan w:val="2"/>
+            <w:tcBorders>
+              <w:top w:val="double" w:sz="4" w:space="0" w:color="AEAAAA" w:themeColor="background2" w:themeShade="BF"/>
+              <w:left w:val="double" w:sz="4" w:space="0" w:color="AEAAAA" w:themeColor="background2" w:themeShade="BF"/>
+              <w:bottom w:val="double" w:sz="4" w:space="0" w:color="AEAAAA" w:themeColor="background2" w:themeShade="BF"/>
+              <w:right w:val="double" w:sz="4" w:space="0" w:color="AEAAAA" w:themeColor="background2" w:themeShade="BF"/>
+            </w:tcBorders>
+            <w:shd w:val="clear" w:color="auto" w:fill="D0CECE" w:themeFill="background2" w:themeFillShade="E6"/>
+          </w:tcPr>
+          <w:p>
+            <w:pPr>
+              <w:rPr>
+                <w:rFonts w:ascii="微软雅黑" w:eastAsia="微软雅黑" w:hAnsi="微软雅黑"/>
+                <w:b/>
+              </w:rPr>
+            </w:pPr>
+            <w:r>
+              <w:rPr>
+                <w:rFonts w:ascii="微软雅黑" w:eastAsia="微软雅黑" w:hAnsi="微软雅黑"/>
+                <w:b/>
+              </w:rPr>
+              <w:t>特殊要求：</w:t>
+            </w:r>
+          </w:p>
+        </w:tc>
+      </w:tr>
+      <w:tr>
+        <w:tc>
+          <w:tcPr>
+            <w:tcW w:w="8276" w:type="dxa"/>
+            <w:gridSpan w:val="2"/>
+            <w:tcBorders>
+              <w:top w:val="double" w:sz="4" w:space="0" w:color="AEAAAA" w:themeColor="background2" w:themeShade="BF"/>
+              <w:left w:val="double" w:sz="4" w:space="0" w:color="AEAAAA" w:themeColor="background2" w:themeShade="BF"/>
+              <w:bottom w:val="double" w:sz="4" w:space="0" w:color="AEAAAA" w:themeColor="background2" w:themeShade="BF"/>
+              <w:right w:val="double" w:sz="4" w:space="0" w:color="AEAAAA" w:themeColor="background2" w:themeShade="BF"/>
+            </w:tcBorders>
+          </w:tcPr>
+          <w:p>
+            <w:pPr>
+              <w:rPr>
+                <w:rFonts w:ascii="微软雅黑" w:eastAsia="微软雅黑" w:hAnsi="微软雅黑"/>
+                <w:sz w:val="18"/>
+                <w:szCs w:val="18"/>
+              </w:rPr>
+            </w:pPr>
+          </w:p>
+        </w:tc>
+      </w:tr>
+      <w:tr>
+        <w:tc>
+          <w:tcPr>
+            <w:tcW w:w="8276" w:type="dxa"/>
+            <w:gridSpan w:val="2"/>
+            <w:tcBorders>
+              <w:top w:val="double" w:sz="4" w:space="0" w:color="AEAAAA" w:themeColor="background2" w:themeShade="BF"/>
+              <w:left w:val="double" w:sz="4" w:space="0" w:color="AEAAAA" w:themeColor="background2" w:themeShade="BF"/>
+              <w:bottom w:val="double" w:sz="4" w:space="0" w:color="AEAAAA" w:themeColor="background2" w:themeShade="BF"/>
+              <w:right w:val="double" w:sz="4" w:space="0" w:color="AEAAAA" w:themeColor="background2" w:themeShade="BF"/>
+            </w:tcBorders>
+          </w:tcPr>
+          <w:p>
+            <w:pPr>
+              <w:rPr>
+                <w:rFonts w:ascii="微软雅黑" w:eastAsia="微软雅黑" w:hAnsi="微软雅黑"/>
+                <w:sz w:val="18"/>
+              </w:rPr>
+            </w:pPr>
+            <w:r>
+              <w:rPr>
+                <w:rFonts w:ascii="微软雅黑" w:eastAsia="微软雅黑" w:hAnsi="微软雅黑" w:hint="eastAsia"/>
+                <w:sz w:val="18"/>
+              </w:rPr>
+              <w:t>王卉</w:t>
+            </w:r>
+          </w:p>
+        </w:tc>
+      </w:tr>
+    </w:tbl>
+    <w:p>
+      <w:pPr>
+        <w:widowControl/>
+        <w:jc w:val="left"/>
+        <w:rPr>
+          <w:rFonts w:ascii="微软雅黑" w:eastAsia="微软雅黑" w:hAnsi="微软雅黑"/>
+          <w:sz w:val="20"/>
+        </w:rPr>
+      </w:pPr>
+    </w:p>
+    <w:p>
+      <w:pPr>
+        <w:pStyle w:val="3"/>
+        <w:rPr>
+          <w:rFonts w:ascii="微软雅黑" w:eastAsia="微软雅黑" w:hAnsi="微软雅黑"/>
+        </w:rPr>
+      </w:pPr>
+      <w:bookmarkStart w:id="410" w:name="_Toc433276496"/>
+      <w:bookmarkStart w:id="411" w:name="_GoBack"/>
+      <w:bookmarkEnd w:id="411"/>
+      <w:r>
+        <w:rPr>
+          <w:rFonts w:ascii="微软雅黑" w:eastAsia="微软雅黑" w:hAnsi="微软雅黑" w:hint="eastAsia"/>
+        </w:rPr>
+        <w:lastRenderedPageBreak/>
+        <w:t>UC_19_1</w:t>
+      </w:r>
+      <w:r>
+        <w:rPr>
+          <w:rFonts w:ascii="微软雅黑" w:eastAsia="微软雅黑" w:hAnsi="微软雅黑"/>
+        </w:rPr>
+        <w:t xml:space="preserve"> 银行账户管理</w:t>
       </w:r>
       <w:bookmarkEnd w:id="410"/>
     </w:p>
@@ -22639,14 +23568,16 @@
               <w:rPr>
                 <w:rFonts w:ascii="微软雅黑" w:eastAsia="微软雅黑" w:hAnsi="微软雅黑"/>
                 <w:b/>
-              </w:rPr>
-            </w:pPr>
-            <w:r>
-              <w:rPr>
-                <w:rFonts w:ascii="微软雅黑" w:eastAsia="微软雅黑" w:hAnsi="微软雅黑"/>
-                <w:b/>
-              </w:rPr>
-              <w:t>用例编号：UC_18_1</w:t>
+                <w:color w:val="000000" w:themeColor="text1"/>
+              </w:rPr>
+            </w:pPr>
+            <w:r>
+              <w:rPr>
+                <w:rFonts w:ascii="微软雅黑" w:eastAsia="微软雅黑" w:hAnsi="微软雅黑"/>
+                <w:b/>
+                <w:color w:val="000000" w:themeColor="text1"/>
+              </w:rPr>
+              <w:t>用例编号：UC_19_1</w:t>
             </w:r>
           </w:p>
         </w:tc>
@@ -22666,12 +23597,14 @@
               <w:rPr>
                 <w:rFonts w:ascii="微软雅黑" w:eastAsia="微软雅黑" w:hAnsi="微软雅黑"/>
                 <w:b/>
-              </w:rPr>
-            </w:pPr>
-            <w:r>
-              <w:rPr>
-                <w:rFonts w:ascii="微软雅黑" w:eastAsia="微软雅黑" w:hAnsi="微软雅黑"/>
-                <w:b/>
+                <w:color w:val="000000" w:themeColor="text1"/>
+              </w:rPr>
+            </w:pPr>
+            <w:r>
+              <w:rPr>
+                <w:rFonts w:ascii="微软雅黑" w:eastAsia="微软雅黑" w:hAnsi="微软雅黑"/>
+                <w:b/>
+                <w:color w:val="000000" w:themeColor="text1"/>
               </w:rPr>
               <w:t>用例名称：</w:t>
             </w:r>
@@ -22679,8 +23612,9 @@
               <w:rPr>
                 <w:rFonts w:ascii="微软雅黑" w:eastAsia="微软雅黑" w:hAnsi="微软雅黑" w:hint="eastAsia"/>
                 <w:b/>
-              </w:rPr>
-              <w:t>统计报表</w:t>
+                <w:color w:val="000000" w:themeColor="text1"/>
+              </w:rPr>
+              <w:t>银行账户管理</w:t>
             </w:r>
           </w:p>
         </w:tc>
@@ -22703,12 +23637,14 @@
               <w:rPr>
                 <w:rFonts w:ascii="微软雅黑" w:eastAsia="微软雅黑" w:hAnsi="微软雅黑"/>
                 <w:b/>
-              </w:rPr>
-            </w:pPr>
-            <w:r>
-              <w:rPr>
-                <w:rFonts w:ascii="微软雅黑" w:eastAsia="微软雅黑" w:hAnsi="微软雅黑"/>
-                <w:b/>
+                <w:color w:val="000000" w:themeColor="text1"/>
+              </w:rPr>
+            </w:pPr>
+            <w:r>
+              <w:rPr>
+                <w:rFonts w:ascii="微软雅黑" w:eastAsia="微软雅黑" w:hAnsi="微软雅黑"/>
+                <w:b/>
+                <w:color w:val="000000" w:themeColor="text1"/>
               </w:rPr>
               <w:t>简要说明：</w:t>
             </w:r>
@@ -22731,6 +23667,7 @@
             <w:pPr>
               <w:rPr>
                 <w:rFonts w:ascii="微软雅黑" w:eastAsia="微软雅黑" w:hAnsi="微软雅黑"/>
+                <w:color w:val="000000" w:themeColor="text1"/>
                 <w:sz w:val="18"/>
                 <w:szCs w:val="18"/>
               </w:rPr>
@@ -22738,34 +23675,29 @@
             <w:r>
               <w:rPr>
                 <w:rFonts w:ascii="微软雅黑" w:eastAsia="微软雅黑" w:hAnsi="微软雅黑" w:hint="eastAsia"/>
+                <w:color w:val="000000" w:themeColor="text1"/>
                 <w:sz w:val="18"/>
                 <w:szCs w:val="18"/>
               </w:rPr>
-              <w:t>统计</w:t>
-            </w:r>
-            <w:r>
-              <w:rPr>
-                <w:rFonts w:ascii="微软雅黑" w:eastAsia="微软雅黑" w:hAnsi="微软雅黑"/>
+              <w:t>方便</w:t>
+            </w:r>
+            <w:r>
+              <w:rPr>
+                <w:rFonts w:ascii="微软雅黑" w:eastAsia="微软雅黑" w:hAnsi="微软雅黑"/>
+                <w:color w:val="000000" w:themeColor="text1"/>
                 <w:sz w:val="18"/>
                 <w:szCs w:val="18"/>
               </w:rPr>
-              <w:t>公司的经营情况，显示某段时间内的所有</w:t>
-            </w:r>
-            <w:r>
-              <w:rPr>
-                <w:rFonts w:ascii="微软雅黑" w:eastAsia="微软雅黑" w:hAnsi="微软雅黑" w:hint="eastAsia"/>
+              <w:t>、快捷地</w:t>
+            </w:r>
+            <w:r>
+              <w:rPr>
+                <w:rFonts w:ascii="微软雅黑" w:eastAsia="微软雅黑" w:hAnsi="微软雅黑" w:hint="eastAsia"/>
+                <w:color w:val="000000" w:themeColor="text1"/>
                 <w:sz w:val="18"/>
                 <w:szCs w:val="18"/>
               </w:rPr>
-              <w:t>付</w:t>
-            </w:r>
-            <w:r>
-              <w:rPr>
-                <w:rFonts w:ascii="微软雅黑" w:eastAsia="微软雅黑" w:hAnsi="微软雅黑"/>
-                <w:sz w:val="18"/>
-                <w:szCs w:val="18"/>
-              </w:rPr>
-              <w:t>款单以及收款单信息</w:t>
+              <w:t>对账户进行增删改查</w:t>
             </w:r>
           </w:p>
         </w:tc>
@@ -22788,12 +23720,14 @@
               <w:rPr>
                 <w:rFonts w:ascii="微软雅黑" w:eastAsia="微软雅黑" w:hAnsi="微软雅黑"/>
                 <w:b/>
-              </w:rPr>
-            </w:pPr>
-            <w:r>
-              <w:rPr>
-                <w:rFonts w:ascii="微软雅黑" w:eastAsia="微软雅黑" w:hAnsi="微软雅黑"/>
-                <w:b/>
+                <w:color w:val="000000" w:themeColor="text1"/>
+              </w:rPr>
+            </w:pPr>
+            <w:r>
+              <w:rPr>
+                <w:rFonts w:ascii="微软雅黑" w:eastAsia="微软雅黑" w:hAnsi="微软雅黑"/>
+                <w:b/>
+                <w:color w:val="000000" w:themeColor="text1"/>
               </w:rPr>
               <w:t>执行者：</w:t>
             </w:r>
@@ -22816,6 +23750,7 @@
             <w:pPr>
               <w:rPr>
                 <w:rFonts w:ascii="微软雅黑" w:eastAsia="微软雅黑" w:hAnsi="微软雅黑"/>
+                <w:color w:val="000000" w:themeColor="text1"/>
                 <w:sz w:val="18"/>
                 <w:szCs w:val="18"/>
               </w:rPr>
@@ -22823,6 +23758,7 @@
             <w:r>
               <w:rPr>
                 <w:rFonts w:ascii="微软雅黑" w:eastAsia="微软雅黑" w:hAnsi="微软雅黑" w:hint="eastAsia"/>
+                <w:color w:val="000000" w:themeColor="text1"/>
                 <w:sz w:val="18"/>
                 <w:szCs w:val="18"/>
               </w:rPr>
@@ -22849,12 +23785,14 @@
               <w:rPr>
                 <w:rFonts w:ascii="微软雅黑" w:eastAsia="微软雅黑" w:hAnsi="微软雅黑"/>
                 <w:b/>
-              </w:rPr>
-            </w:pPr>
-            <w:r>
-              <w:rPr>
-                <w:rFonts w:ascii="微软雅黑" w:eastAsia="微软雅黑" w:hAnsi="微软雅黑"/>
-                <w:b/>
+                <w:color w:val="000000" w:themeColor="text1"/>
+              </w:rPr>
+            </w:pPr>
+            <w:r>
+              <w:rPr>
+                <w:rFonts w:ascii="微软雅黑" w:eastAsia="微软雅黑" w:hAnsi="微软雅黑"/>
+                <w:b/>
+                <w:color w:val="000000" w:themeColor="text1"/>
               </w:rPr>
               <w:t>触发条件：</w:t>
             </w:r>
@@ -22877,6 +23815,7 @@
             <w:pPr>
               <w:rPr>
                 <w:rFonts w:ascii="微软雅黑" w:eastAsia="微软雅黑" w:hAnsi="微软雅黑"/>
+                <w:color w:val="000000" w:themeColor="text1"/>
                 <w:sz w:val="18"/>
                 <w:szCs w:val="18"/>
               </w:rPr>
@@ -22884,18 +23823,11 @@
             <w:r>
               <w:rPr>
                 <w:rFonts w:ascii="微软雅黑" w:eastAsia="微软雅黑" w:hAnsi="微软雅黑" w:hint="eastAsia"/>
+                <w:color w:val="000000" w:themeColor="text1"/>
                 <w:sz w:val="18"/>
                 <w:szCs w:val="18"/>
               </w:rPr>
-              <w:t>需要</w:t>
-            </w:r>
-            <w:r>
-              <w:rPr>
-                <w:rFonts w:ascii="微软雅黑" w:eastAsia="微软雅黑" w:hAnsi="微软雅黑"/>
-                <w:sz w:val="18"/>
-                <w:szCs w:val="18"/>
-              </w:rPr>
-              <w:t>查看经营情况</w:t>
+              <w:t>有对账户进行增删改查的需要</w:t>
             </w:r>
           </w:p>
         </w:tc>
@@ -22918,12 +23850,14 @@
               <w:rPr>
                 <w:rFonts w:ascii="微软雅黑" w:eastAsia="微软雅黑" w:hAnsi="微软雅黑"/>
                 <w:b/>
-              </w:rPr>
-            </w:pPr>
-            <w:r>
-              <w:rPr>
-                <w:rFonts w:ascii="微软雅黑" w:eastAsia="微软雅黑" w:hAnsi="微软雅黑"/>
-                <w:b/>
+                <w:color w:val="000000" w:themeColor="text1"/>
+              </w:rPr>
+            </w:pPr>
+            <w:r>
+              <w:rPr>
+                <w:rFonts w:ascii="微软雅黑" w:eastAsia="微软雅黑" w:hAnsi="微软雅黑"/>
+                <w:b/>
+                <w:color w:val="000000" w:themeColor="text1"/>
               </w:rPr>
               <w:t>前置条件：</w:t>
             </w:r>
@@ -22946,6 +23880,7 @@
             <w:pPr>
               <w:rPr>
                 <w:rFonts w:ascii="微软雅黑" w:eastAsia="微软雅黑" w:hAnsi="微软雅黑"/>
+                <w:color w:val="000000" w:themeColor="text1"/>
                 <w:sz w:val="18"/>
                 <w:szCs w:val="18"/>
               </w:rPr>
@@ -22953,6 +23888,7 @@
             <w:r>
               <w:rPr>
                 <w:rFonts w:ascii="微软雅黑" w:eastAsia="微软雅黑" w:hAnsi="微软雅黑" w:hint="eastAsia"/>
+                <w:color w:val="000000" w:themeColor="text1"/>
                 <w:sz w:val="18"/>
                 <w:szCs w:val="18"/>
               </w:rPr>
@@ -22961,6 +23897,7 @@
             <w:r>
               <w:rPr>
                 <w:rFonts w:ascii="微软雅黑" w:eastAsia="微软雅黑" w:hAnsi="微软雅黑" w:cs="宋体" w:hint="eastAsia"/>
+                <w:color w:val="000000" w:themeColor="text1"/>
                 <w:sz w:val="18"/>
                 <w:szCs w:val="18"/>
               </w:rPr>
@@ -22987,12 +23924,14 @@
               <w:rPr>
                 <w:rFonts w:ascii="微软雅黑" w:eastAsia="微软雅黑" w:hAnsi="微软雅黑"/>
                 <w:b/>
-              </w:rPr>
-            </w:pPr>
-            <w:r>
-              <w:rPr>
-                <w:rFonts w:ascii="微软雅黑" w:eastAsia="微软雅黑" w:hAnsi="微软雅黑"/>
-                <w:b/>
+                <w:color w:val="000000" w:themeColor="text1"/>
+              </w:rPr>
+            </w:pPr>
+            <w:r>
+              <w:rPr>
+                <w:rFonts w:ascii="微软雅黑" w:eastAsia="微软雅黑" w:hAnsi="微软雅黑"/>
+                <w:b/>
+                <w:color w:val="000000" w:themeColor="text1"/>
               </w:rPr>
               <w:t>后置条件：</w:t>
             </w:r>
@@ -23015,6 +23954,7 @@
             <w:pPr>
               <w:rPr>
                 <w:rFonts w:ascii="微软雅黑" w:eastAsia="微软雅黑" w:hAnsi="微软雅黑"/>
+                <w:color w:val="000000" w:themeColor="text1"/>
                 <w:sz w:val="18"/>
                 <w:szCs w:val="18"/>
               </w:rPr>
@@ -23022,6 +23962,7 @@
             <w:r>
               <w:rPr>
                 <w:rFonts w:ascii="微软雅黑" w:eastAsia="微软雅黑" w:hAnsi="微软雅黑" w:hint="eastAsia"/>
+                <w:color w:val="000000" w:themeColor="text1"/>
                 <w:sz w:val="18"/>
                 <w:szCs w:val="18"/>
               </w:rPr>
@@ -23048,12 +23989,14 @@
               <w:rPr>
                 <w:rFonts w:ascii="微软雅黑" w:eastAsia="微软雅黑" w:hAnsi="微软雅黑"/>
                 <w:b/>
-              </w:rPr>
-            </w:pPr>
-            <w:r>
-              <w:rPr>
-                <w:rFonts w:ascii="微软雅黑" w:eastAsia="微软雅黑" w:hAnsi="微软雅黑"/>
-                <w:b/>
+                <w:color w:val="000000" w:themeColor="text1"/>
+              </w:rPr>
+            </w:pPr>
+            <w:r>
+              <w:rPr>
+                <w:rFonts w:ascii="微软雅黑" w:eastAsia="微软雅黑" w:hAnsi="微软雅黑"/>
+                <w:b/>
+                <w:color w:val="000000" w:themeColor="text1"/>
               </w:rPr>
               <w:t>优先级：</w:t>
             </w:r>
@@ -23076,6 +24019,7 @@
             <w:pPr>
               <w:rPr>
                 <w:rFonts w:ascii="微软雅黑" w:eastAsia="微软雅黑" w:hAnsi="微软雅黑"/>
+                <w:color w:val="000000" w:themeColor="text1"/>
                 <w:sz w:val="18"/>
                 <w:szCs w:val="18"/>
               </w:rPr>
@@ -23083,10 +24027,11 @@
             <w:r>
               <w:rPr>
                 <w:rFonts w:ascii="微软雅黑" w:eastAsia="微软雅黑" w:hAnsi="微软雅黑"/>
+                <w:color w:val="000000" w:themeColor="text1"/>
                 <w:sz w:val="18"/>
                 <w:szCs w:val="18"/>
               </w:rPr>
-              <w:t>高</w:t>
+              <w:t>中</w:t>
             </w:r>
           </w:p>
         </w:tc>
@@ -23109,12 +24054,14 @@
               <w:rPr>
                 <w:rFonts w:ascii="微软雅黑" w:eastAsia="微软雅黑" w:hAnsi="微软雅黑"/>
                 <w:b/>
-              </w:rPr>
-            </w:pPr>
-            <w:r>
-              <w:rPr>
-                <w:rFonts w:ascii="微软雅黑" w:eastAsia="微软雅黑" w:hAnsi="微软雅黑"/>
-                <w:b/>
+                <w:color w:val="000000" w:themeColor="text1"/>
+              </w:rPr>
+            </w:pPr>
+            <w:r>
+              <w:rPr>
+                <w:rFonts w:ascii="微软雅黑" w:eastAsia="微软雅黑" w:hAnsi="微软雅黑"/>
+                <w:b/>
+                <w:color w:val="000000" w:themeColor="text1"/>
               </w:rPr>
               <w:t>事件流程：</w:t>
             </w:r>
@@ -23138,13 +24085,15 @@
               <w:rPr>
                 <w:rFonts w:ascii="微软雅黑" w:eastAsia="微软雅黑" w:hAnsi="微软雅黑"/>
                 <w:b/>
-                <w:sz w:val="18"/>
-              </w:rPr>
-            </w:pPr>
-            <w:r>
-              <w:rPr>
-                <w:rFonts w:ascii="微软雅黑" w:eastAsia="微软雅黑" w:hAnsi="微软雅黑"/>
-                <w:b/>
+                <w:color w:val="000000" w:themeColor="text1"/>
+                <w:sz w:val="18"/>
+              </w:rPr>
+            </w:pPr>
+            <w:r>
+              <w:rPr>
+                <w:rFonts w:ascii="微软雅黑" w:eastAsia="微软雅黑" w:hAnsi="微软雅黑"/>
+                <w:b/>
+                <w:color w:val="000000" w:themeColor="text1"/>
                 <w:sz w:val="18"/>
               </w:rPr>
               <w:t>基本流程：</w:t>
@@ -23152,919 +24101,7 @@
           </w:p>
           <w:p>
             <w:pPr>
-              <w:pStyle w:val="11"/>
-              <w:numPr>
-                <w:ilvl w:val="0"/>
-                <w:numId w:val="23"/>
-              </w:numPr>
-              <w:ind w:firstLineChars="0"/>
-              <w:rPr>
-                <w:rFonts w:ascii="微软雅黑" w:eastAsia="微软雅黑" w:hAnsi="微软雅黑"/>
-                <w:sz w:val="18"/>
-              </w:rPr>
-            </w:pPr>
-            <w:r>
-              <w:rPr>
-                <w:rFonts w:ascii="微软雅黑" w:eastAsia="微软雅黑" w:hAnsi="微软雅黑"/>
-                <w:sz w:val="18"/>
-              </w:rPr>
-              <w:t>财务人员选择要查看的开始</w:t>
-            </w:r>
-            <w:r>
-              <w:rPr>
-                <w:rFonts w:ascii="微软雅黑" w:eastAsia="微软雅黑" w:hAnsi="微软雅黑" w:hint="eastAsia"/>
-                <w:sz w:val="18"/>
-              </w:rPr>
-              <w:t>日期</w:t>
-            </w:r>
-            <w:r>
-              <w:rPr>
-                <w:rFonts w:ascii="微软雅黑" w:eastAsia="微软雅黑" w:hAnsi="微软雅黑"/>
-                <w:sz w:val="18"/>
-              </w:rPr>
-              <w:t>与结束日期</w:t>
-            </w:r>
-          </w:p>
-          <w:p>
-            <w:pPr>
-              <w:pStyle w:val="11"/>
-              <w:numPr>
-                <w:ilvl w:val="0"/>
-                <w:numId w:val="23"/>
-              </w:numPr>
-              <w:ind w:firstLineChars="0"/>
-              <w:rPr>
-                <w:rFonts w:ascii="微软雅黑" w:eastAsia="微软雅黑" w:hAnsi="微软雅黑"/>
-                <w:sz w:val="18"/>
-              </w:rPr>
-            </w:pPr>
-            <w:r>
-              <w:rPr>
-                <w:rFonts w:ascii="微软雅黑" w:eastAsia="微软雅黑" w:hAnsi="微软雅黑" w:hint="eastAsia"/>
-                <w:sz w:val="18"/>
-              </w:rPr>
-              <w:t>系统</w:t>
-            </w:r>
-            <w:r>
-              <w:rPr>
-                <w:rFonts w:ascii="微软雅黑" w:eastAsia="微软雅黑" w:hAnsi="微软雅黑"/>
-                <w:sz w:val="18"/>
-              </w:rPr>
-              <w:t>根据财务人员选择的时间显示出相应</w:t>
-            </w:r>
-            <w:r>
-              <w:rPr>
-                <w:rFonts w:ascii="微软雅黑" w:eastAsia="微软雅黑" w:hAnsi="微软雅黑" w:hint="eastAsia"/>
-                <w:sz w:val="18"/>
-              </w:rPr>
-              <w:t>时间段</w:t>
-            </w:r>
-            <w:r>
-              <w:rPr>
-                <w:rFonts w:ascii="微软雅黑" w:eastAsia="微软雅黑" w:hAnsi="微软雅黑"/>
-                <w:sz w:val="18"/>
-              </w:rPr>
-              <w:t>内的</w:t>
-            </w:r>
-            <w:r>
-              <w:rPr>
-                <w:rFonts w:ascii="微软雅黑" w:eastAsia="微软雅黑" w:hAnsi="微软雅黑" w:hint="eastAsia"/>
-                <w:sz w:val="18"/>
-              </w:rPr>
-              <w:t>所有付</w:t>
-            </w:r>
-            <w:r>
-              <w:rPr>
-                <w:rFonts w:ascii="微软雅黑" w:eastAsia="微软雅黑" w:hAnsi="微软雅黑"/>
-                <w:sz w:val="18"/>
-              </w:rPr>
-              <w:t>款单与收款单信息</w:t>
-            </w:r>
-          </w:p>
-          <w:p>
-            <w:pPr>
-              <w:pStyle w:val="11"/>
-              <w:numPr>
-                <w:ilvl w:val="0"/>
-                <w:numId w:val="23"/>
-              </w:numPr>
-              <w:ind w:firstLineChars="0"/>
-              <w:rPr>
-                <w:rFonts w:ascii="微软雅黑" w:eastAsia="微软雅黑" w:hAnsi="微软雅黑"/>
-                <w:sz w:val="18"/>
-              </w:rPr>
-            </w:pPr>
-            <w:r>
-              <w:rPr>
-                <w:rFonts w:ascii="微软雅黑" w:eastAsia="微软雅黑" w:hAnsi="微软雅黑" w:hint="eastAsia"/>
-                <w:sz w:val="18"/>
-              </w:rPr>
-              <w:t>重复</w:t>
-            </w:r>
-            <w:r>
-              <w:rPr>
-                <w:rFonts w:ascii="微软雅黑" w:eastAsia="微软雅黑" w:hAnsi="微软雅黑"/>
-                <w:sz w:val="18"/>
-              </w:rPr>
-              <w:t>1～2步，直至所有要查看的信息都查看完</w:t>
-            </w:r>
-          </w:p>
-          <w:p>
-            <w:pPr>
-              <w:rPr>
-                <w:rFonts w:ascii="微软雅黑" w:eastAsia="微软雅黑" w:hAnsi="微软雅黑"/>
-                <w:b/>
-                <w:sz w:val="18"/>
-              </w:rPr>
-            </w:pPr>
-            <w:r>
-              <w:rPr>
-                <w:rFonts w:ascii="微软雅黑" w:eastAsia="微软雅黑" w:hAnsi="微软雅黑"/>
-                <w:b/>
-                <w:sz w:val="18"/>
-              </w:rPr>
-              <w:t>扩展流程：</w:t>
-            </w:r>
-          </w:p>
-          <w:p>
-            <w:pPr>
-              <w:rPr>
-                <w:rFonts w:ascii="微软雅黑" w:eastAsia="微软雅黑" w:hAnsi="微软雅黑"/>
-                <w:sz w:val="18"/>
-              </w:rPr>
-            </w:pPr>
-            <w:r>
-              <w:rPr>
-                <w:rFonts w:ascii="微软雅黑" w:eastAsia="微软雅黑" w:hAnsi="微软雅黑"/>
-                <w:sz w:val="18"/>
-              </w:rPr>
-              <w:t>2a</w:t>
-            </w:r>
-            <w:r>
-              <w:rPr>
-                <w:rFonts w:ascii="微软雅黑" w:eastAsia="微软雅黑" w:hAnsi="微软雅黑" w:hint="eastAsia"/>
-                <w:sz w:val="18"/>
-              </w:rPr>
-              <w:t>. 财务人员</w:t>
-            </w:r>
-            <w:r>
-              <w:rPr>
-                <w:rFonts w:ascii="微软雅黑" w:eastAsia="微软雅黑" w:hAnsi="微软雅黑"/>
-                <w:sz w:val="18"/>
-              </w:rPr>
-              <w:t>可以选择打印</w:t>
-            </w:r>
-            <w:r>
-              <w:rPr>
-                <w:rFonts w:ascii="微软雅黑" w:eastAsia="微软雅黑" w:hAnsi="微软雅黑" w:hint="eastAsia"/>
-                <w:sz w:val="18"/>
-              </w:rPr>
-              <w:t>经营情况表</w:t>
-            </w:r>
-          </w:p>
-          <w:p>
-            <w:pPr>
-              <w:rPr>
-                <w:rFonts w:ascii="微软雅黑" w:eastAsia="微软雅黑" w:hAnsi="微软雅黑"/>
-                <w:sz w:val="18"/>
-              </w:rPr>
-            </w:pPr>
-            <w:r>
-              <w:rPr>
-                <w:rFonts w:ascii="微软雅黑" w:eastAsia="微软雅黑" w:hAnsi="微软雅黑" w:hint="eastAsia"/>
-                <w:sz w:val="18"/>
-              </w:rPr>
-              <w:t xml:space="preserve">   1.系统打印经营情况表</w:t>
-            </w:r>
-          </w:p>
-          <w:p>
-            <w:pPr>
-              <w:rPr>
-                <w:rFonts w:ascii="微软雅黑" w:eastAsia="微软雅黑" w:hAnsi="微软雅黑"/>
-                <w:b/>
-                <w:sz w:val="18"/>
-              </w:rPr>
-            </w:pPr>
-            <w:r>
-              <w:rPr>
-                <w:rFonts w:ascii="微软雅黑" w:eastAsia="微软雅黑" w:hAnsi="微软雅黑"/>
-                <w:b/>
-                <w:sz w:val="18"/>
-              </w:rPr>
-              <w:t>字段列表：</w:t>
-            </w:r>
-          </w:p>
-          <w:p>
-            <w:pPr>
-              <w:contextualSpacing/>
-              <w:rPr>
-                <w:rFonts w:ascii="微软雅黑" w:eastAsia="微软雅黑" w:hAnsi="微软雅黑"/>
-                <w:sz w:val="18"/>
-              </w:rPr>
-            </w:pPr>
-            <w:r>
-              <w:rPr>
-                <w:rFonts w:ascii="微软雅黑" w:eastAsia="微软雅黑" w:hAnsi="微软雅黑" w:hint="eastAsia"/>
-                <w:sz w:val="18"/>
-                <w:szCs w:val="18"/>
-              </w:rPr>
-              <w:t>经营情况表包括一段时间内所有的付款单和收款单信息。</w:t>
-            </w:r>
-          </w:p>
-        </w:tc>
-      </w:tr>
-      <w:tr>
-        <w:tc>
-          <w:tcPr>
-            <w:tcW w:w="8276" w:type="dxa"/>
-            <w:gridSpan w:val="2"/>
-            <w:tcBorders>
-              <w:top w:val="double" w:sz="4" w:space="0" w:color="AEAAAA" w:themeColor="background2" w:themeShade="BF"/>
-              <w:left w:val="double" w:sz="4" w:space="0" w:color="AEAAAA" w:themeColor="background2" w:themeShade="BF"/>
-              <w:bottom w:val="double" w:sz="4" w:space="0" w:color="AEAAAA" w:themeColor="background2" w:themeShade="BF"/>
-              <w:right w:val="double" w:sz="4" w:space="0" w:color="AEAAAA" w:themeColor="background2" w:themeShade="BF"/>
-            </w:tcBorders>
-            <w:shd w:val="clear" w:color="auto" w:fill="D0CECE" w:themeFill="background2" w:themeFillShade="E6"/>
-          </w:tcPr>
-          <w:p>
-            <w:pPr>
-              <w:rPr>
-                <w:rFonts w:ascii="微软雅黑" w:eastAsia="微软雅黑" w:hAnsi="微软雅黑"/>
-                <w:b/>
-              </w:rPr>
-            </w:pPr>
-            <w:r>
-              <w:rPr>
-                <w:rFonts w:ascii="微软雅黑" w:eastAsia="微软雅黑" w:hAnsi="微软雅黑"/>
-                <w:b/>
-              </w:rPr>
-              <w:t>特殊要求：</w:t>
-            </w:r>
-          </w:p>
-        </w:tc>
-      </w:tr>
-      <w:tr>
-        <w:tc>
-          <w:tcPr>
-            <w:tcW w:w="8276" w:type="dxa"/>
-            <w:gridSpan w:val="2"/>
-            <w:tcBorders>
-              <w:top w:val="double" w:sz="4" w:space="0" w:color="AEAAAA" w:themeColor="background2" w:themeShade="BF"/>
-              <w:left w:val="double" w:sz="4" w:space="0" w:color="AEAAAA" w:themeColor="background2" w:themeShade="BF"/>
-              <w:bottom w:val="double" w:sz="4" w:space="0" w:color="AEAAAA" w:themeColor="background2" w:themeShade="BF"/>
-              <w:right w:val="double" w:sz="4" w:space="0" w:color="AEAAAA" w:themeColor="background2" w:themeShade="BF"/>
-            </w:tcBorders>
-          </w:tcPr>
-          <w:p>
-            <w:pPr>
-              <w:rPr>
-                <w:rFonts w:ascii="微软雅黑" w:eastAsia="微软雅黑" w:hAnsi="微软雅黑"/>
-                <w:sz w:val="18"/>
-                <w:szCs w:val="18"/>
-              </w:rPr>
-            </w:pPr>
-          </w:p>
-        </w:tc>
-      </w:tr>
-      <w:tr>
-        <w:tc>
-          <w:tcPr>
-            <w:tcW w:w="8276" w:type="dxa"/>
-            <w:gridSpan w:val="2"/>
-            <w:tcBorders>
-              <w:top w:val="double" w:sz="4" w:space="0" w:color="AEAAAA" w:themeColor="background2" w:themeShade="BF"/>
-              <w:left w:val="double" w:sz="4" w:space="0" w:color="AEAAAA" w:themeColor="background2" w:themeShade="BF"/>
-              <w:bottom w:val="double" w:sz="4" w:space="0" w:color="AEAAAA" w:themeColor="background2" w:themeShade="BF"/>
-              <w:right w:val="double" w:sz="4" w:space="0" w:color="AEAAAA" w:themeColor="background2" w:themeShade="BF"/>
-            </w:tcBorders>
-          </w:tcPr>
-          <w:p>
-            <w:pPr>
-              <w:rPr>
-                <w:rFonts w:ascii="微软雅黑" w:eastAsia="微软雅黑" w:hAnsi="微软雅黑"/>
-                <w:sz w:val="18"/>
-              </w:rPr>
-            </w:pPr>
-            <w:r>
-              <w:rPr>
-                <w:rFonts w:ascii="微软雅黑" w:eastAsia="微软雅黑" w:hAnsi="微软雅黑" w:hint="eastAsia"/>
-                <w:sz w:val="18"/>
-              </w:rPr>
-              <w:t>王卉</w:t>
-            </w:r>
-          </w:p>
-        </w:tc>
-      </w:tr>
-    </w:tbl>
-    <w:p>
-      <w:pPr>
-        <w:rPr>
-          <w:rFonts w:ascii="微软雅黑" w:eastAsia="微软雅黑" w:hAnsi="微软雅黑"/>
-        </w:rPr>
-      </w:pPr>
-    </w:p>
-    <w:p>
-      <w:pPr>
-        <w:widowControl/>
-        <w:jc w:val="left"/>
-        <w:rPr>
-          <w:rFonts w:ascii="微软雅黑" w:eastAsia="微软雅黑" w:hAnsi="微软雅黑"/>
-          <w:sz w:val="20"/>
-        </w:rPr>
-      </w:pPr>
-      <w:r>
-        <w:rPr>
-          <w:rFonts w:ascii="微软雅黑" w:eastAsia="微软雅黑" w:hAnsi="微软雅黑"/>
-          <w:sz w:val="20"/>
-        </w:rPr>
-        <w:br w:type="page"/>
-      </w:r>
-    </w:p>
-    <w:p>
-      <w:pPr>
-        <w:pStyle w:val="3"/>
-        <w:rPr>
-          <w:rFonts w:ascii="微软雅黑" w:eastAsia="微软雅黑" w:hAnsi="微软雅黑"/>
-        </w:rPr>
-      </w:pPr>
-      <w:bookmarkStart w:id="411" w:name="_Toc433276496"/>
-      <w:r>
-        <w:rPr>
-          <w:rFonts w:ascii="微软雅黑" w:eastAsia="微软雅黑" w:hAnsi="微软雅黑" w:hint="eastAsia"/>
-        </w:rPr>
-        <w:lastRenderedPageBreak/>
-        <w:t>UC_19_1</w:t>
-      </w:r>
-      <w:r>
-        <w:rPr>
-          <w:rFonts w:ascii="微软雅黑" w:eastAsia="微软雅黑" w:hAnsi="微软雅黑"/>
-        </w:rPr>
-        <w:t xml:space="preserve"> 银行账户管理</w:t>
-      </w:r>
-      <w:bookmarkEnd w:id="411"/>
-    </w:p>
-    <w:tbl>
-      <w:tblPr>
-        <w:tblStyle w:val="a7"/>
-        <w:tblW w:w="8276" w:type="dxa"/>
-        <w:tblLayout w:type="fixed"/>
-        <w:tblLook w:val="04A0" w:firstRow="1" w:lastRow="0" w:firstColumn="1" w:lastColumn="0" w:noHBand="0" w:noVBand="1"/>
-      </w:tblPr>
-      <w:tblGrid>
-        <w:gridCol w:w="4139"/>
-        <w:gridCol w:w="4137"/>
-      </w:tblGrid>
-      <w:tr>
-        <w:tc>
-          <w:tcPr>
-            <w:tcW w:w="4139" w:type="dxa"/>
-            <w:tcBorders>
-              <w:top w:val="double" w:sz="4" w:space="0" w:color="AEAAAA" w:themeColor="background2" w:themeShade="BF"/>
-              <w:left w:val="double" w:sz="4" w:space="0" w:color="AEAAAA" w:themeColor="background2" w:themeShade="BF"/>
-              <w:bottom w:val="double" w:sz="4" w:space="0" w:color="AEAAAA" w:themeColor="background2" w:themeShade="BF"/>
-              <w:right w:val="double" w:sz="4" w:space="0" w:color="AEAAAA" w:themeColor="background2" w:themeShade="BF"/>
-            </w:tcBorders>
-            <w:shd w:val="clear" w:color="auto" w:fill="AEAAAA" w:themeFill="background2" w:themeFillShade="BF"/>
-          </w:tcPr>
-          <w:p>
-            <w:pPr>
-              <w:rPr>
-                <w:rFonts w:ascii="微软雅黑" w:eastAsia="微软雅黑" w:hAnsi="微软雅黑"/>
-                <w:b/>
-                <w:color w:val="000000" w:themeColor="text1"/>
-              </w:rPr>
-            </w:pPr>
-            <w:r>
-              <w:rPr>
-                <w:rFonts w:ascii="微软雅黑" w:eastAsia="微软雅黑" w:hAnsi="微软雅黑"/>
-                <w:b/>
-                <w:color w:val="000000" w:themeColor="text1"/>
-              </w:rPr>
-              <w:t>用例编号：UC_19_1</w:t>
-            </w:r>
-          </w:p>
-        </w:tc>
-        <w:tc>
-          <w:tcPr>
-            <w:tcW w:w="4137" w:type="dxa"/>
-            <w:tcBorders>
-              <w:top w:val="double" w:sz="4" w:space="0" w:color="AEAAAA" w:themeColor="background2" w:themeShade="BF"/>
-              <w:left w:val="double" w:sz="4" w:space="0" w:color="AEAAAA" w:themeColor="background2" w:themeShade="BF"/>
-              <w:bottom w:val="double" w:sz="4" w:space="0" w:color="AEAAAA" w:themeColor="background2" w:themeShade="BF"/>
-              <w:right w:val="double" w:sz="4" w:space="0" w:color="AEAAAA" w:themeColor="background2" w:themeShade="BF"/>
-            </w:tcBorders>
-            <w:shd w:val="clear" w:color="auto" w:fill="AEAAAA" w:themeFill="background2" w:themeFillShade="BF"/>
-          </w:tcPr>
-          <w:p>
-            <w:pPr>
-              <w:rPr>
-                <w:rFonts w:ascii="微软雅黑" w:eastAsia="微软雅黑" w:hAnsi="微软雅黑"/>
-                <w:b/>
-                <w:color w:val="000000" w:themeColor="text1"/>
-              </w:rPr>
-            </w:pPr>
-            <w:r>
-              <w:rPr>
-                <w:rFonts w:ascii="微软雅黑" w:eastAsia="微软雅黑" w:hAnsi="微软雅黑"/>
-                <w:b/>
-                <w:color w:val="000000" w:themeColor="text1"/>
-              </w:rPr>
-              <w:t>用例名称：</w:t>
-            </w:r>
-            <w:r>
-              <w:rPr>
-                <w:rFonts w:ascii="微软雅黑" w:eastAsia="微软雅黑" w:hAnsi="微软雅黑" w:hint="eastAsia"/>
-                <w:b/>
-                <w:color w:val="000000" w:themeColor="text1"/>
-              </w:rPr>
-              <w:t>银行账户管理</w:t>
-            </w:r>
-          </w:p>
-        </w:tc>
-      </w:tr>
-      <w:tr>
-        <w:tc>
-          <w:tcPr>
-            <w:tcW w:w="8276" w:type="dxa"/>
-            <w:gridSpan w:val="2"/>
-            <w:tcBorders>
-              <w:top w:val="double" w:sz="4" w:space="0" w:color="AEAAAA" w:themeColor="background2" w:themeShade="BF"/>
-              <w:left w:val="double" w:sz="4" w:space="0" w:color="AEAAAA" w:themeColor="background2" w:themeShade="BF"/>
-              <w:bottom w:val="double" w:sz="4" w:space="0" w:color="AEAAAA" w:themeColor="background2" w:themeShade="BF"/>
-              <w:right w:val="double" w:sz="4" w:space="0" w:color="AEAAAA" w:themeColor="background2" w:themeShade="BF"/>
-            </w:tcBorders>
-            <w:shd w:val="clear" w:color="auto" w:fill="D0CECE" w:themeFill="background2" w:themeFillShade="E6"/>
-          </w:tcPr>
-          <w:p>
-            <w:pPr>
-              <w:rPr>
-                <w:rFonts w:ascii="微软雅黑" w:eastAsia="微软雅黑" w:hAnsi="微软雅黑"/>
-                <w:b/>
-                <w:color w:val="000000" w:themeColor="text1"/>
-              </w:rPr>
-            </w:pPr>
-            <w:r>
-              <w:rPr>
-                <w:rFonts w:ascii="微软雅黑" w:eastAsia="微软雅黑" w:hAnsi="微软雅黑"/>
-                <w:b/>
-                <w:color w:val="000000" w:themeColor="text1"/>
-              </w:rPr>
-              <w:t>简要说明：</w:t>
-            </w:r>
-          </w:p>
-        </w:tc>
-      </w:tr>
-      <w:tr>
-        <w:tc>
-          <w:tcPr>
-            <w:tcW w:w="8276" w:type="dxa"/>
-            <w:gridSpan w:val="2"/>
-            <w:tcBorders>
-              <w:top w:val="double" w:sz="4" w:space="0" w:color="AEAAAA" w:themeColor="background2" w:themeShade="BF"/>
-              <w:left w:val="double" w:sz="4" w:space="0" w:color="AEAAAA" w:themeColor="background2" w:themeShade="BF"/>
-              <w:bottom w:val="double" w:sz="4" w:space="0" w:color="AEAAAA" w:themeColor="background2" w:themeShade="BF"/>
-              <w:right w:val="double" w:sz="4" w:space="0" w:color="AEAAAA" w:themeColor="background2" w:themeShade="BF"/>
-            </w:tcBorders>
-          </w:tcPr>
-          <w:p>
-            <w:pPr>
-              <w:rPr>
-                <w:rFonts w:ascii="微软雅黑" w:eastAsia="微软雅黑" w:hAnsi="微软雅黑"/>
-                <w:color w:val="000000" w:themeColor="text1"/>
-                <w:sz w:val="18"/>
-                <w:szCs w:val="18"/>
-              </w:rPr>
-            </w:pPr>
-            <w:r>
-              <w:rPr>
-                <w:rFonts w:ascii="微软雅黑" w:eastAsia="微软雅黑" w:hAnsi="微软雅黑" w:hint="eastAsia"/>
-                <w:color w:val="000000" w:themeColor="text1"/>
-                <w:sz w:val="18"/>
-                <w:szCs w:val="18"/>
-              </w:rPr>
-              <w:t>方便</w:t>
-            </w:r>
-            <w:r>
-              <w:rPr>
-                <w:rFonts w:ascii="微软雅黑" w:eastAsia="微软雅黑" w:hAnsi="微软雅黑"/>
-                <w:color w:val="000000" w:themeColor="text1"/>
-                <w:sz w:val="18"/>
-                <w:szCs w:val="18"/>
-              </w:rPr>
-              <w:t>、快捷地</w:t>
-            </w:r>
-            <w:r>
-              <w:rPr>
-                <w:rFonts w:ascii="微软雅黑" w:eastAsia="微软雅黑" w:hAnsi="微软雅黑" w:hint="eastAsia"/>
-                <w:color w:val="000000" w:themeColor="text1"/>
-                <w:sz w:val="18"/>
-                <w:szCs w:val="18"/>
-              </w:rPr>
-              <w:t>对账户进行增删改查</w:t>
-            </w:r>
-          </w:p>
-        </w:tc>
-      </w:tr>
-      <w:tr>
-        <w:tc>
-          <w:tcPr>
-            <w:tcW w:w="8276" w:type="dxa"/>
-            <w:gridSpan w:val="2"/>
-            <w:tcBorders>
-              <w:top w:val="double" w:sz="4" w:space="0" w:color="AEAAAA" w:themeColor="background2" w:themeShade="BF"/>
-              <w:left w:val="double" w:sz="4" w:space="0" w:color="AEAAAA" w:themeColor="background2" w:themeShade="BF"/>
-              <w:bottom w:val="double" w:sz="4" w:space="0" w:color="AEAAAA" w:themeColor="background2" w:themeShade="BF"/>
-              <w:right w:val="double" w:sz="4" w:space="0" w:color="AEAAAA" w:themeColor="background2" w:themeShade="BF"/>
-            </w:tcBorders>
-            <w:shd w:val="clear" w:color="auto" w:fill="D0CECE" w:themeFill="background2" w:themeFillShade="E6"/>
-          </w:tcPr>
-          <w:p>
-            <w:pPr>
-              <w:rPr>
-                <w:rFonts w:ascii="微软雅黑" w:eastAsia="微软雅黑" w:hAnsi="微软雅黑"/>
-                <w:b/>
-                <w:color w:val="000000" w:themeColor="text1"/>
-              </w:rPr>
-            </w:pPr>
-            <w:r>
-              <w:rPr>
-                <w:rFonts w:ascii="微软雅黑" w:eastAsia="微软雅黑" w:hAnsi="微软雅黑"/>
-                <w:b/>
-                <w:color w:val="000000" w:themeColor="text1"/>
-              </w:rPr>
-              <w:t>执行者：</w:t>
-            </w:r>
-          </w:p>
-        </w:tc>
-      </w:tr>
-      <w:tr>
-        <w:tc>
-          <w:tcPr>
-            <w:tcW w:w="8276" w:type="dxa"/>
-            <w:gridSpan w:val="2"/>
-            <w:tcBorders>
-              <w:top w:val="double" w:sz="4" w:space="0" w:color="AEAAAA" w:themeColor="background2" w:themeShade="BF"/>
-              <w:left w:val="double" w:sz="4" w:space="0" w:color="AEAAAA" w:themeColor="background2" w:themeShade="BF"/>
-              <w:bottom w:val="double" w:sz="4" w:space="0" w:color="AEAAAA" w:themeColor="background2" w:themeShade="BF"/>
-              <w:right w:val="double" w:sz="4" w:space="0" w:color="AEAAAA" w:themeColor="background2" w:themeShade="BF"/>
-            </w:tcBorders>
-          </w:tcPr>
-          <w:p>
-            <w:pPr>
-              <w:rPr>
-                <w:rFonts w:ascii="微软雅黑" w:eastAsia="微软雅黑" w:hAnsi="微软雅黑"/>
-                <w:color w:val="000000" w:themeColor="text1"/>
-                <w:sz w:val="18"/>
-                <w:szCs w:val="18"/>
-              </w:rPr>
-            </w:pPr>
-            <w:r>
-              <w:rPr>
-                <w:rFonts w:ascii="微软雅黑" w:eastAsia="微软雅黑" w:hAnsi="微软雅黑" w:hint="eastAsia"/>
-                <w:color w:val="000000" w:themeColor="text1"/>
-                <w:sz w:val="18"/>
-                <w:szCs w:val="18"/>
-              </w:rPr>
-              <w:t>财务人员</w:t>
-            </w:r>
-          </w:p>
-        </w:tc>
-      </w:tr>
-      <w:tr>
-        <w:tc>
-          <w:tcPr>
-            <w:tcW w:w="8276" w:type="dxa"/>
-            <w:gridSpan w:val="2"/>
-            <w:tcBorders>
-              <w:top w:val="double" w:sz="4" w:space="0" w:color="AEAAAA" w:themeColor="background2" w:themeShade="BF"/>
-              <w:left w:val="double" w:sz="4" w:space="0" w:color="AEAAAA" w:themeColor="background2" w:themeShade="BF"/>
-              <w:bottom w:val="double" w:sz="4" w:space="0" w:color="AEAAAA" w:themeColor="background2" w:themeShade="BF"/>
-              <w:right w:val="double" w:sz="4" w:space="0" w:color="AEAAAA" w:themeColor="background2" w:themeShade="BF"/>
-            </w:tcBorders>
-            <w:shd w:val="clear" w:color="auto" w:fill="D0CECE" w:themeFill="background2" w:themeFillShade="E6"/>
-          </w:tcPr>
-          <w:p>
-            <w:pPr>
-              <w:rPr>
-                <w:rFonts w:ascii="微软雅黑" w:eastAsia="微软雅黑" w:hAnsi="微软雅黑"/>
-                <w:b/>
-                <w:color w:val="000000" w:themeColor="text1"/>
-              </w:rPr>
-            </w:pPr>
-            <w:r>
-              <w:rPr>
-                <w:rFonts w:ascii="微软雅黑" w:eastAsia="微软雅黑" w:hAnsi="微软雅黑"/>
-                <w:b/>
-                <w:color w:val="000000" w:themeColor="text1"/>
-              </w:rPr>
-              <w:t>触发条件：</w:t>
-            </w:r>
-          </w:p>
-        </w:tc>
-      </w:tr>
-      <w:tr>
-        <w:tc>
-          <w:tcPr>
-            <w:tcW w:w="8276" w:type="dxa"/>
-            <w:gridSpan w:val="2"/>
-            <w:tcBorders>
-              <w:top w:val="double" w:sz="4" w:space="0" w:color="AEAAAA" w:themeColor="background2" w:themeShade="BF"/>
-              <w:left w:val="double" w:sz="4" w:space="0" w:color="AEAAAA" w:themeColor="background2" w:themeShade="BF"/>
-              <w:bottom w:val="double" w:sz="4" w:space="0" w:color="AEAAAA" w:themeColor="background2" w:themeShade="BF"/>
-              <w:right w:val="double" w:sz="4" w:space="0" w:color="AEAAAA" w:themeColor="background2" w:themeShade="BF"/>
-            </w:tcBorders>
-          </w:tcPr>
-          <w:p>
-            <w:pPr>
-              <w:rPr>
-                <w:rFonts w:ascii="微软雅黑" w:eastAsia="微软雅黑" w:hAnsi="微软雅黑"/>
-                <w:color w:val="000000" w:themeColor="text1"/>
-                <w:sz w:val="18"/>
-                <w:szCs w:val="18"/>
-              </w:rPr>
-            </w:pPr>
-            <w:r>
-              <w:rPr>
-                <w:rFonts w:ascii="微软雅黑" w:eastAsia="微软雅黑" w:hAnsi="微软雅黑" w:hint="eastAsia"/>
-                <w:color w:val="000000" w:themeColor="text1"/>
-                <w:sz w:val="18"/>
-                <w:szCs w:val="18"/>
-              </w:rPr>
-              <w:t>有对账户进行增删改查的需要</w:t>
-            </w:r>
-          </w:p>
-        </w:tc>
-      </w:tr>
-      <w:tr>
-        <w:tc>
-          <w:tcPr>
-            <w:tcW w:w="8276" w:type="dxa"/>
-            <w:gridSpan w:val="2"/>
-            <w:tcBorders>
-              <w:top w:val="double" w:sz="4" w:space="0" w:color="AEAAAA" w:themeColor="background2" w:themeShade="BF"/>
-              <w:left w:val="double" w:sz="4" w:space="0" w:color="AEAAAA" w:themeColor="background2" w:themeShade="BF"/>
-              <w:bottom w:val="double" w:sz="4" w:space="0" w:color="AEAAAA" w:themeColor="background2" w:themeShade="BF"/>
-              <w:right w:val="double" w:sz="4" w:space="0" w:color="AEAAAA" w:themeColor="background2" w:themeShade="BF"/>
-            </w:tcBorders>
-            <w:shd w:val="clear" w:color="auto" w:fill="D0CECE" w:themeFill="background2" w:themeFillShade="E6"/>
-          </w:tcPr>
-          <w:p>
-            <w:pPr>
-              <w:rPr>
-                <w:rFonts w:ascii="微软雅黑" w:eastAsia="微软雅黑" w:hAnsi="微软雅黑"/>
-                <w:b/>
-                <w:color w:val="000000" w:themeColor="text1"/>
-              </w:rPr>
-            </w:pPr>
-            <w:r>
-              <w:rPr>
-                <w:rFonts w:ascii="微软雅黑" w:eastAsia="微软雅黑" w:hAnsi="微软雅黑"/>
-                <w:b/>
-                <w:color w:val="000000" w:themeColor="text1"/>
-              </w:rPr>
-              <w:t>前置条件：</w:t>
-            </w:r>
-          </w:p>
-        </w:tc>
-      </w:tr>
-      <w:tr>
-        <w:tc>
-          <w:tcPr>
-            <w:tcW w:w="8276" w:type="dxa"/>
-            <w:gridSpan w:val="2"/>
-            <w:tcBorders>
-              <w:top w:val="double" w:sz="4" w:space="0" w:color="AEAAAA" w:themeColor="background2" w:themeShade="BF"/>
-              <w:left w:val="double" w:sz="4" w:space="0" w:color="AEAAAA" w:themeColor="background2" w:themeShade="BF"/>
-              <w:bottom w:val="double" w:sz="4" w:space="0" w:color="AEAAAA" w:themeColor="background2" w:themeShade="BF"/>
-              <w:right w:val="double" w:sz="4" w:space="0" w:color="AEAAAA" w:themeColor="background2" w:themeShade="BF"/>
-            </w:tcBorders>
-          </w:tcPr>
-          <w:p>
-            <w:pPr>
-              <w:rPr>
-                <w:rFonts w:ascii="微软雅黑" w:eastAsia="微软雅黑" w:hAnsi="微软雅黑"/>
-                <w:color w:val="000000" w:themeColor="text1"/>
-                <w:sz w:val="18"/>
-                <w:szCs w:val="18"/>
-              </w:rPr>
-            </w:pPr>
-            <w:r>
-              <w:rPr>
-                <w:rFonts w:ascii="微软雅黑" w:eastAsia="微软雅黑" w:hAnsi="微软雅黑" w:hint="eastAsia"/>
-                <w:color w:val="000000" w:themeColor="text1"/>
-                <w:sz w:val="18"/>
-                <w:szCs w:val="18"/>
-              </w:rPr>
-              <w:t>财务人员</w:t>
-            </w:r>
-            <w:r>
-              <w:rPr>
-                <w:rFonts w:ascii="微软雅黑" w:eastAsia="微软雅黑" w:hAnsi="微软雅黑" w:cs="宋体" w:hint="eastAsia"/>
-                <w:color w:val="000000" w:themeColor="text1"/>
-                <w:sz w:val="18"/>
-                <w:szCs w:val="18"/>
-              </w:rPr>
-              <w:t>已经被身份验证和授权</w:t>
-            </w:r>
-          </w:p>
-        </w:tc>
-      </w:tr>
-      <w:tr>
-        <w:tc>
-          <w:tcPr>
-            <w:tcW w:w="8276" w:type="dxa"/>
-            <w:gridSpan w:val="2"/>
-            <w:tcBorders>
-              <w:top w:val="double" w:sz="4" w:space="0" w:color="AEAAAA" w:themeColor="background2" w:themeShade="BF"/>
-              <w:left w:val="double" w:sz="4" w:space="0" w:color="AEAAAA" w:themeColor="background2" w:themeShade="BF"/>
-              <w:bottom w:val="double" w:sz="4" w:space="0" w:color="AEAAAA" w:themeColor="background2" w:themeShade="BF"/>
-              <w:right w:val="double" w:sz="4" w:space="0" w:color="AEAAAA" w:themeColor="background2" w:themeShade="BF"/>
-            </w:tcBorders>
-            <w:shd w:val="clear" w:color="auto" w:fill="D0CECE" w:themeFill="background2" w:themeFillShade="E6"/>
-          </w:tcPr>
-          <w:p>
-            <w:pPr>
-              <w:rPr>
-                <w:rFonts w:ascii="微软雅黑" w:eastAsia="微软雅黑" w:hAnsi="微软雅黑"/>
-                <w:b/>
-                <w:color w:val="000000" w:themeColor="text1"/>
-              </w:rPr>
-            </w:pPr>
-            <w:r>
-              <w:rPr>
-                <w:rFonts w:ascii="微软雅黑" w:eastAsia="微软雅黑" w:hAnsi="微软雅黑"/>
-                <w:b/>
-                <w:color w:val="000000" w:themeColor="text1"/>
-              </w:rPr>
-              <w:t>后置条件：</w:t>
-            </w:r>
-          </w:p>
-        </w:tc>
-      </w:tr>
-      <w:tr>
-        <w:tc>
-          <w:tcPr>
-            <w:tcW w:w="8276" w:type="dxa"/>
-            <w:gridSpan w:val="2"/>
-            <w:tcBorders>
-              <w:top w:val="double" w:sz="4" w:space="0" w:color="AEAAAA" w:themeColor="background2" w:themeShade="BF"/>
-              <w:left w:val="double" w:sz="4" w:space="0" w:color="AEAAAA" w:themeColor="background2" w:themeShade="BF"/>
-              <w:bottom w:val="double" w:sz="4" w:space="0" w:color="AEAAAA" w:themeColor="background2" w:themeShade="BF"/>
-              <w:right w:val="double" w:sz="4" w:space="0" w:color="AEAAAA" w:themeColor="background2" w:themeShade="BF"/>
-            </w:tcBorders>
-          </w:tcPr>
-          <w:p>
-            <w:pPr>
-              <w:rPr>
-                <w:rFonts w:ascii="微软雅黑" w:eastAsia="微软雅黑" w:hAnsi="微软雅黑"/>
-                <w:color w:val="000000" w:themeColor="text1"/>
-                <w:sz w:val="18"/>
-                <w:szCs w:val="18"/>
-              </w:rPr>
-            </w:pPr>
-            <w:r>
-              <w:rPr>
-                <w:rFonts w:ascii="微软雅黑" w:eastAsia="微软雅黑" w:hAnsi="微软雅黑" w:hint="eastAsia"/>
-                <w:color w:val="000000" w:themeColor="text1"/>
-                <w:sz w:val="18"/>
-                <w:szCs w:val="18"/>
-              </w:rPr>
-              <w:t>无</w:t>
-            </w:r>
-          </w:p>
-        </w:tc>
-      </w:tr>
-      <w:tr>
-        <w:tc>
-          <w:tcPr>
-            <w:tcW w:w="8276" w:type="dxa"/>
-            <w:gridSpan w:val="2"/>
-            <w:tcBorders>
-              <w:top w:val="double" w:sz="4" w:space="0" w:color="AEAAAA" w:themeColor="background2" w:themeShade="BF"/>
-              <w:left w:val="double" w:sz="4" w:space="0" w:color="AEAAAA" w:themeColor="background2" w:themeShade="BF"/>
-              <w:bottom w:val="double" w:sz="4" w:space="0" w:color="AEAAAA" w:themeColor="background2" w:themeShade="BF"/>
-              <w:right w:val="double" w:sz="4" w:space="0" w:color="AEAAAA" w:themeColor="background2" w:themeShade="BF"/>
-            </w:tcBorders>
-            <w:shd w:val="clear" w:color="auto" w:fill="D0CECE" w:themeFill="background2" w:themeFillShade="E6"/>
-          </w:tcPr>
-          <w:p>
-            <w:pPr>
-              <w:rPr>
-                <w:rFonts w:ascii="微软雅黑" w:eastAsia="微软雅黑" w:hAnsi="微软雅黑"/>
-                <w:b/>
-                <w:color w:val="000000" w:themeColor="text1"/>
-              </w:rPr>
-            </w:pPr>
-            <w:r>
-              <w:rPr>
-                <w:rFonts w:ascii="微软雅黑" w:eastAsia="微软雅黑" w:hAnsi="微软雅黑"/>
-                <w:b/>
-                <w:color w:val="000000" w:themeColor="text1"/>
-              </w:rPr>
-              <w:t>优先级：</w:t>
-            </w:r>
-          </w:p>
-        </w:tc>
-      </w:tr>
-      <w:tr>
-        <w:tc>
-          <w:tcPr>
-            <w:tcW w:w="8276" w:type="dxa"/>
-            <w:gridSpan w:val="2"/>
-            <w:tcBorders>
-              <w:top w:val="double" w:sz="4" w:space="0" w:color="AEAAAA" w:themeColor="background2" w:themeShade="BF"/>
-              <w:left w:val="double" w:sz="4" w:space="0" w:color="AEAAAA" w:themeColor="background2" w:themeShade="BF"/>
-              <w:bottom w:val="double" w:sz="4" w:space="0" w:color="AEAAAA" w:themeColor="background2" w:themeShade="BF"/>
-              <w:right w:val="double" w:sz="4" w:space="0" w:color="AEAAAA" w:themeColor="background2" w:themeShade="BF"/>
-            </w:tcBorders>
-          </w:tcPr>
-          <w:p>
-            <w:pPr>
-              <w:rPr>
-                <w:rFonts w:ascii="微软雅黑" w:eastAsia="微软雅黑" w:hAnsi="微软雅黑"/>
-                <w:color w:val="000000" w:themeColor="text1"/>
-                <w:sz w:val="18"/>
-                <w:szCs w:val="18"/>
-              </w:rPr>
-            </w:pPr>
-            <w:r>
-              <w:rPr>
-                <w:rFonts w:ascii="微软雅黑" w:eastAsia="微软雅黑" w:hAnsi="微软雅黑"/>
-                <w:color w:val="000000" w:themeColor="text1"/>
-                <w:sz w:val="18"/>
-                <w:szCs w:val="18"/>
-              </w:rPr>
-              <w:t>中</w:t>
-            </w:r>
-          </w:p>
-        </w:tc>
-      </w:tr>
-      <w:tr>
-        <w:tc>
-          <w:tcPr>
-            <w:tcW w:w="8276" w:type="dxa"/>
-            <w:gridSpan w:val="2"/>
-            <w:tcBorders>
-              <w:top w:val="double" w:sz="4" w:space="0" w:color="AEAAAA" w:themeColor="background2" w:themeShade="BF"/>
-              <w:left w:val="double" w:sz="4" w:space="0" w:color="AEAAAA" w:themeColor="background2" w:themeShade="BF"/>
-              <w:bottom w:val="double" w:sz="4" w:space="0" w:color="AEAAAA" w:themeColor="background2" w:themeShade="BF"/>
-              <w:right w:val="double" w:sz="4" w:space="0" w:color="AEAAAA" w:themeColor="background2" w:themeShade="BF"/>
-            </w:tcBorders>
-            <w:shd w:val="clear" w:color="auto" w:fill="D0CECE" w:themeFill="background2" w:themeFillShade="E6"/>
-          </w:tcPr>
-          <w:p>
-            <w:pPr>
-              <w:rPr>
-                <w:rFonts w:ascii="微软雅黑" w:eastAsia="微软雅黑" w:hAnsi="微软雅黑"/>
-                <w:b/>
-                <w:color w:val="000000" w:themeColor="text1"/>
-              </w:rPr>
-            </w:pPr>
-            <w:r>
-              <w:rPr>
-                <w:rFonts w:ascii="微软雅黑" w:eastAsia="微软雅黑" w:hAnsi="微软雅黑"/>
-                <w:b/>
-                <w:color w:val="000000" w:themeColor="text1"/>
-              </w:rPr>
-              <w:t>事件流程：</w:t>
-            </w:r>
-          </w:p>
-        </w:tc>
-      </w:tr>
-      <w:tr>
-        <w:tc>
-          <w:tcPr>
-            <w:tcW w:w="8276" w:type="dxa"/>
-            <w:gridSpan w:val="2"/>
-            <w:tcBorders>
-              <w:top w:val="double" w:sz="4" w:space="0" w:color="AEAAAA" w:themeColor="background2" w:themeShade="BF"/>
-              <w:left w:val="double" w:sz="4" w:space="0" w:color="AEAAAA" w:themeColor="background2" w:themeShade="BF"/>
-              <w:bottom w:val="double" w:sz="4" w:space="0" w:color="AEAAAA" w:themeColor="background2" w:themeShade="BF"/>
-              <w:right w:val="double" w:sz="4" w:space="0" w:color="AEAAAA" w:themeColor="background2" w:themeShade="BF"/>
-            </w:tcBorders>
-          </w:tcPr>
-          <w:p>
-            <w:pPr>
-              <w:rPr>
-                <w:rFonts w:ascii="微软雅黑" w:eastAsia="微软雅黑" w:hAnsi="微软雅黑"/>
-                <w:b/>
-                <w:color w:val="000000" w:themeColor="text1"/>
-                <w:sz w:val="18"/>
-              </w:rPr>
-            </w:pPr>
-            <w:r>
-              <w:rPr>
-                <w:rFonts w:ascii="微软雅黑" w:eastAsia="微软雅黑" w:hAnsi="微软雅黑"/>
-                <w:b/>
-                <w:color w:val="000000" w:themeColor="text1"/>
-                <w:sz w:val="18"/>
-              </w:rPr>
-              <w:t>基本流程：</w:t>
-            </w:r>
-          </w:p>
-          <w:p>
-            <w:pPr>
-              <w:pStyle w:val="11"/>
+              <w:pStyle w:val="12"/>
               <w:numPr>
                 <w:ilvl w:val="0"/>
                 <w:numId w:val="24"/>
@@ -24084,12 +24121,117 @@
                 <w:sz w:val="18"/>
                 <w:szCs w:val="18"/>
               </w:rPr>
-              <w:t>确认财务人员的权限级别是最高权限</w:t>
-            </w:r>
-          </w:p>
-          <w:p>
-            <w:pPr>
-              <w:pStyle w:val="11"/>
+              <w:t>财务人员进行相关输入</w:t>
+            </w:r>
+          </w:p>
+          <w:p>
+            <w:pPr>
+              <w:pStyle w:val="12"/>
+              <w:ind w:left="360" w:firstLineChars="0" w:firstLine="0"/>
+              <w:rPr>
+                <w:rFonts w:ascii="微软雅黑" w:eastAsia="微软雅黑" w:hAnsi="微软雅黑"/>
+                <w:color w:val="000000" w:themeColor="text1"/>
+                <w:sz w:val="18"/>
+                <w:szCs w:val="18"/>
+              </w:rPr>
+            </w:pPr>
+            <w:r>
+              <w:rPr>
+                <w:rFonts w:ascii="微软雅黑" w:eastAsia="微软雅黑" w:hAnsi="微软雅黑" w:hint="eastAsia"/>
+                <w:color w:val="000000" w:themeColor="text1"/>
+                <w:sz w:val="18"/>
+                <w:szCs w:val="18"/>
+              </w:rPr>
+              <w:t>2</w:t>
+            </w:r>
+            <w:r>
+              <w:rPr>
+                <w:rFonts w:ascii="微软雅黑" w:eastAsia="微软雅黑" w:hAnsi="微软雅黑"/>
+                <w:color w:val="000000" w:themeColor="text1"/>
+                <w:sz w:val="18"/>
+                <w:szCs w:val="18"/>
+              </w:rPr>
+              <w:t>.1</w:t>
+            </w:r>
+            <w:r>
+              <w:rPr>
+                <w:rFonts w:ascii="微软雅黑" w:eastAsia="微软雅黑" w:hAnsi="微软雅黑" w:hint="eastAsia"/>
+                <w:color w:val="000000" w:themeColor="text1"/>
+                <w:sz w:val="18"/>
+                <w:szCs w:val="18"/>
+              </w:rPr>
+              <w:t>如果</w:t>
+            </w:r>
+            <w:r>
+              <w:rPr>
+                <w:rFonts w:ascii="微软雅黑" w:eastAsia="微软雅黑" w:hAnsi="微软雅黑"/>
+                <w:color w:val="000000" w:themeColor="text1"/>
+                <w:sz w:val="18"/>
+                <w:szCs w:val="18"/>
+              </w:rPr>
+              <w:t>需要新增账户，则添加账户信息。跳</w:t>
+            </w:r>
+            <w:r>
+              <w:rPr>
+                <w:rFonts w:ascii="微软雅黑" w:eastAsia="微软雅黑" w:hAnsi="微软雅黑" w:hint="eastAsia"/>
+                <w:color w:val="000000" w:themeColor="text1"/>
+                <w:sz w:val="18"/>
+                <w:szCs w:val="18"/>
+              </w:rPr>
+              <w:t>至7</w:t>
+            </w:r>
+          </w:p>
+          <w:p>
+            <w:pPr>
+              <w:pStyle w:val="12"/>
+              <w:ind w:left="360" w:firstLineChars="0" w:firstLine="0"/>
+              <w:rPr>
+                <w:rFonts w:ascii="微软雅黑" w:eastAsia="微软雅黑" w:hAnsi="微软雅黑"/>
+                <w:color w:val="000000" w:themeColor="text1"/>
+                <w:sz w:val="18"/>
+                <w:szCs w:val="18"/>
+              </w:rPr>
+            </w:pPr>
+            <w:r>
+              <w:rPr>
+                <w:rFonts w:ascii="微软雅黑" w:eastAsia="微软雅黑" w:hAnsi="微软雅黑" w:hint="eastAsia"/>
+                <w:color w:val="000000" w:themeColor="text1"/>
+                <w:sz w:val="18"/>
+                <w:szCs w:val="18"/>
+              </w:rPr>
+              <w:t>2</w:t>
+            </w:r>
+            <w:r>
+              <w:rPr>
+                <w:rFonts w:ascii="微软雅黑" w:eastAsia="微软雅黑" w:hAnsi="微软雅黑"/>
+                <w:color w:val="000000" w:themeColor="text1"/>
+                <w:sz w:val="18"/>
+                <w:szCs w:val="18"/>
+              </w:rPr>
+              <w:t>.2</w:t>
+            </w:r>
+            <w:r>
+              <w:rPr>
+                <w:rFonts w:ascii="微软雅黑" w:eastAsia="微软雅黑" w:hAnsi="微软雅黑" w:hint="eastAsia"/>
+                <w:color w:val="000000" w:themeColor="text1"/>
+                <w:sz w:val="18"/>
+                <w:szCs w:val="18"/>
+              </w:rPr>
+              <w:t>否则</w:t>
+            </w:r>
+            <w:r>
+              <w:rPr>
+                <w:rFonts w:ascii="微软雅黑" w:eastAsia="微软雅黑" w:hAnsi="微软雅黑"/>
+                <w:color w:val="000000" w:themeColor="text1"/>
+                <w:sz w:val="18"/>
+                <w:szCs w:val="18"/>
+              </w:rPr>
+              <w:t>，输入账户关键字，进行查询</w:t>
+            </w:r>
+          </w:p>
+          <w:p>
+            <w:pPr>
+              <w:pStyle w:val="12"/>
               <w:numPr>
                 <w:ilvl w:val="0"/>
                 <w:numId w:val="24"/>
@@ -24104,122 +24246,17 @@
             </w:pPr>
             <w:r>
               <w:rPr>
-                <w:rFonts w:ascii="微软雅黑" w:eastAsia="微软雅黑" w:hAnsi="微软雅黑" w:hint="eastAsia"/>
+                <w:rFonts w:ascii="微软雅黑" w:eastAsia="微软雅黑" w:hAnsi="微软雅黑"/>
                 <w:color w:val="000000" w:themeColor="text1"/>
                 <w:sz w:val="18"/>
                 <w:szCs w:val="18"/>
               </w:rPr>
-              <w:t>财务人员进行相关输入</w:t>
-            </w:r>
-          </w:p>
-          <w:p>
-            <w:pPr>
-              <w:pStyle w:val="11"/>
-              <w:ind w:left="360" w:firstLineChars="0" w:firstLine="0"/>
-              <w:rPr>
-                <w:rFonts w:ascii="微软雅黑" w:eastAsia="微软雅黑" w:hAnsi="微软雅黑"/>
-                <w:color w:val="000000" w:themeColor="text1"/>
-                <w:sz w:val="18"/>
-                <w:szCs w:val="18"/>
-              </w:rPr>
-            </w:pPr>
-            <w:r>
-              <w:rPr>
-                <w:rFonts w:ascii="微软雅黑" w:eastAsia="微软雅黑" w:hAnsi="微软雅黑" w:hint="eastAsia"/>
-                <w:color w:val="000000" w:themeColor="text1"/>
-                <w:sz w:val="18"/>
-                <w:szCs w:val="18"/>
-              </w:rPr>
-              <w:t>2</w:t>
-            </w:r>
-            <w:r>
-              <w:rPr>
-                <w:rFonts w:ascii="微软雅黑" w:eastAsia="微软雅黑" w:hAnsi="微软雅黑"/>
-                <w:color w:val="000000" w:themeColor="text1"/>
-                <w:sz w:val="18"/>
-                <w:szCs w:val="18"/>
-              </w:rPr>
-              <w:t>.1</w:t>
-            </w:r>
-            <w:r>
-              <w:rPr>
-                <w:rFonts w:ascii="微软雅黑" w:eastAsia="微软雅黑" w:hAnsi="微软雅黑" w:hint="eastAsia"/>
-                <w:color w:val="000000" w:themeColor="text1"/>
-                <w:sz w:val="18"/>
-                <w:szCs w:val="18"/>
-              </w:rPr>
-              <w:t>如果</w:t>
-            </w:r>
-            <w:r>
-              <w:rPr>
-                <w:rFonts w:ascii="微软雅黑" w:eastAsia="微软雅黑" w:hAnsi="微软雅黑"/>
-                <w:color w:val="000000" w:themeColor="text1"/>
-                <w:sz w:val="18"/>
-                <w:szCs w:val="18"/>
-              </w:rPr>
-              <w:t>需要新增账户，则添加账户信息。跳</w:t>
-            </w:r>
-            <w:r>
-              <w:rPr>
-                <w:rFonts w:ascii="微软雅黑" w:eastAsia="微软雅黑" w:hAnsi="微软雅黑" w:hint="eastAsia"/>
-                <w:color w:val="000000" w:themeColor="text1"/>
-                <w:sz w:val="18"/>
-                <w:szCs w:val="18"/>
-              </w:rPr>
-              <w:t>至7</w:t>
-            </w:r>
-          </w:p>
-          <w:p>
-            <w:pPr>
-              <w:pStyle w:val="11"/>
-              <w:ind w:left="360" w:firstLineChars="0" w:firstLine="0"/>
-              <w:rPr>
-                <w:rFonts w:ascii="微软雅黑" w:eastAsia="微软雅黑" w:hAnsi="微软雅黑"/>
-                <w:color w:val="000000" w:themeColor="text1"/>
-                <w:sz w:val="18"/>
-                <w:szCs w:val="18"/>
-              </w:rPr>
-            </w:pPr>
-            <w:r>
-              <w:rPr>
-                <w:rFonts w:ascii="微软雅黑" w:eastAsia="微软雅黑" w:hAnsi="微软雅黑" w:hint="eastAsia"/>
-                <w:color w:val="000000" w:themeColor="text1"/>
-                <w:sz w:val="18"/>
-                <w:szCs w:val="18"/>
-              </w:rPr>
-              <w:t>2</w:t>
-            </w:r>
-            <w:r>
-              <w:rPr>
-                <w:rFonts w:ascii="微软雅黑" w:eastAsia="微软雅黑" w:hAnsi="微软雅黑"/>
-                <w:color w:val="000000" w:themeColor="text1"/>
-                <w:sz w:val="18"/>
-                <w:szCs w:val="18"/>
-              </w:rPr>
-              <w:t>.2</w:t>
-            </w:r>
-            <w:r>
-              <w:rPr>
-                <w:rFonts w:ascii="微软雅黑" w:eastAsia="微软雅黑" w:hAnsi="微软雅黑" w:hint="eastAsia"/>
-                <w:color w:val="000000" w:themeColor="text1"/>
-                <w:sz w:val="18"/>
-                <w:szCs w:val="18"/>
-              </w:rPr>
-              <w:t>否则</w:t>
-            </w:r>
-            <w:r>
-              <w:rPr>
-                <w:rFonts w:ascii="微软雅黑" w:eastAsia="微软雅黑" w:hAnsi="微软雅黑"/>
-                <w:color w:val="000000" w:themeColor="text1"/>
-                <w:sz w:val="18"/>
-                <w:szCs w:val="18"/>
-              </w:rPr>
-              <w:t>，输入账户关键字</w:t>
-            </w:r>
-          </w:p>
-          <w:p>
-            <w:pPr>
-              <w:pStyle w:val="11"/>
+              <w:t>系统返回查询结果</w:t>
+            </w:r>
+          </w:p>
+          <w:p>
+            <w:pPr>
+              <w:pStyle w:val="12"/>
               <w:numPr>
                 <w:ilvl w:val="0"/>
                 <w:numId w:val="24"/>
@@ -24239,12 +24276,12 @@
                 <w:sz w:val="18"/>
                 <w:szCs w:val="18"/>
               </w:rPr>
-              <w:t>系统返回查询结果</w:t>
-            </w:r>
-          </w:p>
-          <w:p>
-            <w:pPr>
-              <w:pStyle w:val="11"/>
+              <w:t>财务人员根据结果选择账户</w:t>
+            </w:r>
+          </w:p>
+          <w:p>
+            <w:pPr>
+              <w:pStyle w:val="12"/>
               <w:numPr>
                 <w:ilvl w:val="0"/>
                 <w:numId w:val="24"/>
@@ -24264,12 +24301,12 @@
                 <w:sz w:val="18"/>
                 <w:szCs w:val="18"/>
               </w:rPr>
-              <w:t>财务人员根据结果选择账户</w:t>
-            </w:r>
-          </w:p>
-          <w:p>
-            <w:pPr>
-              <w:pStyle w:val="11"/>
+              <w:t>系统显示出这个账户的详细信息</w:t>
+            </w:r>
+          </w:p>
+          <w:p>
+            <w:pPr>
+              <w:pStyle w:val="12"/>
               <w:numPr>
                 <w:ilvl w:val="0"/>
                 <w:numId w:val="24"/>
@@ -24289,12 +24326,153 @@
                 <w:sz w:val="18"/>
                 <w:szCs w:val="18"/>
               </w:rPr>
-              <w:t>系统显示出这个账户的详细信息</w:t>
-            </w:r>
-          </w:p>
-          <w:p>
-            <w:pPr>
-              <w:pStyle w:val="11"/>
+              <w:t>财务人员进行相关的操作</w:t>
+            </w:r>
+          </w:p>
+          <w:p>
+            <w:pPr>
+              <w:pStyle w:val="12"/>
+              <w:ind w:left="360" w:firstLineChars="0" w:firstLine="0"/>
+              <w:rPr>
+                <w:rFonts w:ascii="微软雅黑" w:eastAsia="微软雅黑" w:hAnsi="微软雅黑"/>
+                <w:color w:val="000000" w:themeColor="text1"/>
+                <w:sz w:val="18"/>
+                <w:szCs w:val="18"/>
+              </w:rPr>
+            </w:pPr>
+            <w:r>
+              <w:rPr>
+                <w:rFonts w:ascii="微软雅黑" w:eastAsia="微软雅黑" w:hAnsi="微软雅黑" w:hint="eastAsia"/>
+                <w:color w:val="000000" w:themeColor="text1"/>
+                <w:sz w:val="18"/>
+                <w:szCs w:val="18"/>
+              </w:rPr>
+              <w:t>6.1如果</w:t>
+            </w:r>
+            <w:r>
+              <w:rPr>
+                <w:rFonts w:ascii="微软雅黑" w:eastAsia="微软雅黑" w:hAnsi="微软雅黑"/>
+                <w:color w:val="000000" w:themeColor="text1"/>
+                <w:sz w:val="18"/>
+                <w:szCs w:val="18"/>
+              </w:rPr>
+              <w:t>需要</w:t>
+            </w:r>
+            <w:r>
+              <w:rPr>
+                <w:rFonts w:ascii="微软雅黑" w:eastAsia="微软雅黑" w:hAnsi="微软雅黑" w:hint="eastAsia"/>
+                <w:color w:val="000000" w:themeColor="text1"/>
+                <w:sz w:val="18"/>
+                <w:szCs w:val="18"/>
+              </w:rPr>
+              <w:t>删除</w:t>
+            </w:r>
+            <w:r>
+              <w:rPr>
+                <w:rFonts w:ascii="微软雅黑" w:eastAsia="微软雅黑" w:hAnsi="微软雅黑"/>
+                <w:color w:val="000000" w:themeColor="text1"/>
+                <w:sz w:val="18"/>
+                <w:szCs w:val="18"/>
+              </w:rPr>
+              <w:t>账户，则</w:t>
+            </w:r>
+            <w:r>
+              <w:rPr>
+                <w:rFonts w:ascii="微软雅黑" w:eastAsia="微软雅黑" w:hAnsi="微软雅黑" w:hint="eastAsia"/>
+                <w:color w:val="000000" w:themeColor="text1"/>
+                <w:sz w:val="18"/>
+                <w:szCs w:val="18"/>
+              </w:rPr>
+              <w:t>选择</w:t>
+            </w:r>
+            <w:r>
+              <w:rPr>
+                <w:rFonts w:ascii="微软雅黑" w:eastAsia="微软雅黑" w:hAnsi="微软雅黑"/>
+                <w:color w:val="000000" w:themeColor="text1"/>
+                <w:sz w:val="18"/>
+                <w:szCs w:val="18"/>
+              </w:rPr>
+              <w:t>这个账户并点击删除，跳至7。</w:t>
+            </w:r>
+          </w:p>
+          <w:p>
+            <w:pPr>
+              <w:pStyle w:val="12"/>
+              <w:ind w:left="360" w:firstLineChars="0" w:firstLine="0"/>
+              <w:rPr>
+                <w:rFonts w:ascii="微软雅黑" w:eastAsia="微软雅黑" w:hAnsi="微软雅黑"/>
+                <w:color w:val="000000" w:themeColor="text1"/>
+                <w:sz w:val="18"/>
+                <w:szCs w:val="18"/>
+              </w:rPr>
+            </w:pPr>
+            <w:r>
+              <w:rPr>
+                <w:rFonts w:ascii="微软雅黑" w:eastAsia="微软雅黑" w:hAnsi="微软雅黑"/>
+                <w:color w:val="000000" w:themeColor="text1"/>
+                <w:sz w:val="18"/>
+                <w:szCs w:val="18"/>
+              </w:rPr>
+              <w:t>6.2</w:t>
+            </w:r>
+            <w:r>
+              <w:rPr>
+                <w:rFonts w:ascii="微软雅黑" w:eastAsia="微软雅黑" w:hAnsi="微软雅黑" w:hint="eastAsia"/>
+                <w:color w:val="000000" w:themeColor="text1"/>
+                <w:sz w:val="18"/>
+                <w:szCs w:val="18"/>
+              </w:rPr>
+              <w:t>如果</w:t>
+            </w:r>
+            <w:r>
+              <w:rPr>
+                <w:rFonts w:ascii="微软雅黑" w:eastAsia="微软雅黑" w:hAnsi="微软雅黑"/>
+                <w:color w:val="000000" w:themeColor="text1"/>
+                <w:sz w:val="18"/>
+                <w:szCs w:val="18"/>
+              </w:rPr>
+              <w:t>需要</w:t>
+            </w:r>
+            <w:r>
+              <w:rPr>
+                <w:rFonts w:ascii="微软雅黑" w:eastAsia="微软雅黑" w:hAnsi="微软雅黑" w:hint="eastAsia"/>
+                <w:color w:val="000000" w:themeColor="text1"/>
+                <w:sz w:val="18"/>
+                <w:szCs w:val="18"/>
+              </w:rPr>
+              <w:t>修改</w:t>
+            </w:r>
+            <w:r>
+              <w:rPr>
+                <w:rFonts w:ascii="微软雅黑" w:eastAsia="微软雅黑" w:hAnsi="微软雅黑"/>
+                <w:color w:val="000000" w:themeColor="text1"/>
+                <w:sz w:val="18"/>
+                <w:szCs w:val="18"/>
+              </w:rPr>
+              <w:t>账户，则</w:t>
+            </w:r>
+            <w:r>
+              <w:rPr>
+                <w:rFonts w:ascii="微软雅黑" w:eastAsia="微软雅黑" w:hAnsi="微软雅黑" w:hint="eastAsia"/>
+                <w:color w:val="000000" w:themeColor="text1"/>
+                <w:sz w:val="18"/>
+                <w:szCs w:val="18"/>
+              </w:rPr>
+              <w:t>选择这个</w:t>
+            </w:r>
+            <w:r>
+              <w:rPr>
+                <w:rFonts w:ascii="微软雅黑" w:eastAsia="微软雅黑" w:hAnsi="微软雅黑"/>
+                <w:color w:val="000000" w:themeColor="text1"/>
+                <w:sz w:val="18"/>
+                <w:szCs w:val="18"/>
+              </w:rPr>
+              <w:t>账户并点击修改，跳至6。</w:t>
+            </w:r>
+          </w:p>
+          <w:p>
+            <w:pPr>
+              <w:pStyle w:val="12"/>
               <w:numPr>
                 <w:ilvl w:val="0"/>
                 <w:numId w:val="24"/>
@@ -24314,174 +24492,12 @@
                 <w:sz w:val="18"/>
                 <w:szCs w:val="18"/>
               </w:rPr>
-              <w:t>财务人员进行相关的操作</w:t>
-            </w:r>
-          </w:p>
-          <w:p>
-            <w:pPr>
-              <w:pStyle w:val="11"/>
-              <w:ind w:left="360" w:firstLineChars="0" w:firstLine="0"/>
-              <w:rPr>
-                <w:rFonts w:ascii="微软雅黑" w:eastAsia="微软雅黑" w:hAnsi="微软雅黑"/>
-                <w:color w:val="000000" w:themeColor="text1"/>
-                <w:sz w:val="18"/>
-                <w:szCs w:val="18"/>
-              </w:rPr>
-            </w:pPr>
-            <w:r>
-              <w:rPr>
-                <w:rFonts w:ascii="微软雅黑" w:eastAsia="微软雅黑" w:hAnsi="微软雅黑" w:hint="eastAsia"/>
-                <w:color w:val="000000" w:themeColor="text1"/>
-                <w:sz w:val="18"/>
-                <w:szCs w:val="18"/>
-              </w:rPr>
-              <w:t>6.1如果</w:t>
-            </w:r>
-            <w:r>
-              <w:rPr>
-                <w:rFonts w:ascii="微软雅黑" w:eastAsia="微软雅黑" w:hAnsi="微软雅黑"/>
-                <w:color w:val="000000" w:themeColor="text1"/>
-                <w:sz w:val="18"/>
-                <w:szCs w:val="18"/>
-              </w:rPr>
-              <w:t>需要</w:t>
-            </w:r>
-            <w:r>
-              <w:rPr>
-                <w:rFonts w:ascii="微软雅黑" w:eastAsia="微软雅黑" w:hAnsi="微软雅黑" w:hint="eastAsia"/>
-                <w:color w:val="000000" w:themeColor="text1"/>
-                <w:sz w:val="18"/>
-                <w:szCs w:val="18"/>
-              </w:rPr>
-              <w:t>删除</w:t>
-            </w:r>
-            <w:r>
-              <w:rPr>
-                <w:rFonts w:ascii="微软雅黑" w:eastAsia="微软雅黑" w:hAnsi="微软雅黑"/>
-                <w:color w:val="000000" w:themeColor="text1"/>
-                <w:sz w:val="18"/>
-                <w:szCs w:val="18"/>
-              </w:rPr>
-              <w:t>账户，则</w:t>
-            </w:r>
-            <w:r>
-              <w:rPr>
-                <w:rFonts w:ascii="微软雅黑" w:eastAsia="微软雅黑" w:hAnsi="微软雅黑" w:hint="eastAsia"/>
-                <w:color w:val="000000" w:themeColor="text1"/>
-                <w:sz w:val="18"/>
-                <w:szCs w:val="18"/>
-              </w:rPr>
-              <w:t>删除</w:t>
-            </w:r>
-            <w:r>
-              <w:rPr>
-                <w:rFonts w:ascii="微软雅黑" w:eastAsia="微软雅黑" w:hAnsi="微软雅黑"/>
-                <w:color w:val="000000" w:themeColor="text1"/>
-                <w:sz w:val="18"/>
-                <w:szCs w:val="18"/>
-              </w:rPr>
-              <w:t>这个账户信息。</w:t>
-            </w:r>
-          </w:p>
-          <w:p>
-            <w:pPr>
-              <w:pStyle w:val="11"/>
-              <w:ind w:left="360" w:firstLineChars="0" w:firstLine="0"/>
-              <w:rPr>
-                <w:rFonts w:ascii="微软雅黑" w:eastAsia="微软雅黑" w:hAnsi="微软雅黑"/>
-                <w:color w:val="000000" w:themeColor="text1"/>
-                <w:sz w:val="18"/>
-                <w:szCs w:val="18"/>
-              </w:rPr>
-            </w:pPr>
-            <w:r>
-              <w:rPr>
-                <w:rFonts w:ascii="微软雅黑" w:eastAsia="微软雅黑" w:hAnsi="微软雅黑"/>
-                <w:color w:val="000000" w:themeColor="text1"/>
-                <w:sz w:val="18"/>
-                <w:szCs w:val="18"/>
-              </w:rPr>
-              <w:t>6.2</w:t>
-            </w:r>
-            <w:r>
-              <w:rPr>
-                <w:rFonts w:ascii="微软雅黑" w:eastAsia="微软雅黑" w:hAnsi="微软雅黑" w:hint="eastAsia"/>
-                <w:color w:val="000000" w:themeColor="text1"/>
-                <w:sz w:val="18"/>
-                <w:szCs w:val="18"/>
-              </w:rPr>
-              <w:t>如果</w:t>
-            </w:r>
-            <w:r>
-              <w:rPr>
-                <w:rFonts w:ascii="微软雅黑" w:eastAsia="微软雅黑" w:hAnsi="微软雅黑"/>
-                <w:color w:val="000000" w:themeColor="text1"/>
-                <w:sz w:val="18"/>
-                <w:szCs w:val="18"/>
-              </w:rPr>
-              <w:t>需要</w:t>
-            </w:r>
-            <w:r>
-              <w:rPr>
-                <w:rFonts w:ascii="微软雅黑" w:eastAsia="微软雅黑" w:hAnsi="微软雅黑" w:hint="eastAsia"/>
-                <w:color w:val="000000" w:themeColor="text1"/>
-                <w:sz w:val="18"/>
-                <w:szCs w:val="18"/>
-              </w:rPr>
-              <w:t>修改</w:t>
-            </w:r>
-            <w:r>
-              <w:rPr>
-                <w:rFonts w:ascii="微软雅黑" w:eastAsia="微软雅黑" w:hAnsi="微软雅黑"/>
-                <w:color w:val="000000" w:themeColor="text1"/>
-                <w:sz w:val="18"/>
-                <w:szCs w:val="18"/>
-              </w:rPr>
-              <w:t>账户，则</w:t>
-            </w:r>
-            <w:r>
-              <w:rPr>
-                <w:rFonts w:ascii="微软雅黑" w:eastAsia="微软雅黑" w:hAnsi="微软雅黑" w:hint="eastAsia"/>
-                <w:color w:val="000000" w:themeColor="text1"/>
-                <w:sz w:val="18"/>
-                <w:szCs w:val="18"/>
-              </w:rPr>
-              <w:t>修改这个</w:t>
-            </w:r>
-            <w:r>
-              <w:rPr>
-                <w:rFonts w:ascii="微软雅黑" w:eastAsia="微软雅黑" w:hAnsi="微软雅黑"/>
-                <w:color w:val="000000" w:themeColor="text1"/>
-                <w:sz w:val="18"/>
-                <w:szCs w:val="18"/>
-              </w:rPr>
-              <w:t>账户信息。</w:t>
-            </w:r>
-          </w:p>
-          <w:p>
-            <w:pPr>
-              <w:pStyle w:val="11"/>
-              <w:ind w:left="360" w:firstLineChars="0" w:firstLine="0"/>
-              <w:rPr>
-                <w:rFonts w:ascii="微软雅黑" w:eastAsia="微软雅黑" w:hAnsi="微软雅黑"/>
-                <w:color w:val="000000" w:themeColor="text1"/>
-                <w:sz w:val="18"/>
-                <w:szCs w:val="18"/>
-              </w:rPr>
-            </w:pPr>
-            <w:r>
-              <w:rPr>
-                <w:rFonts w:ascii="微软雅黑" w:eastAsia="微软雅黑" w:hAnsi="微软雅黑"/>
-                <w:color w:val="000000" w:themeColor="text1"/>
-                <w:sz w:val="18"/>
-                <w:szCs w:val="18"/>
-              </w:rPr>
-              <w:t>6.3否则跳至7</w:t>
-            </w:r>
-          </w:p>
-          <w:p>
-            <w:pPr>
-              <w:pStyle w:val="11"/>
+              <w:t>系统弹出窗口，财务人员进行修改，点击确认。</w:t>
+            </w:r>
+          </w:p>
+          <w:p>
+            <w:pPr>
+              <w:pStyle w:val="12"/>
               <w:numPr>
                 <w:ilvl w:val="0"/>
                 <w:numId w:val="24"/>
@@ -24501,12 +24517,12 @@
                 <w:sz w:val="18"/>
                 <w:szCs w:val="18"/>
               </w:rPr>
-              <w:t>提示是否确认更改</w:t>
-            </w:r>
-          </w:p>
-          <w:p>
-            <w:pPr>
-              <w:pStyle w:val="11"/>
+              <w:t>发生更改后生成更改的记录（保存在某个log,txt里）</w:t>
+            </w:r>
+          </w:p>
+          <w:p>
+            <w:pPr>
+              <w:pStyle w:val="12"/>
               <w:numPr>
                 <w:ilvl w:val="0"/>
                 <w:numId w:val="24"/>
@@ -24526,17 +24542,11 @@
                 <w:sz w:val="18"/>
                 <w:szCs w:val="18"/>
               </w:rPr>
-              <w:t>发生更改后生成更改的记录（保存在某个log,txt里）</w:t>
-            </w:r>
-          </w:p>
-          <w:p>
-            <w:pPr>
-              <w:pStyle w:val="11"/>
-              <w:numPr>
-                <w:ilvl w:val="0"/>
-                <w:numId w:val="24"/>
-              </w:numPr>
-              <w:ind w:firstLineChars="0"/>
+              <w:t>返回查询界面</w:t>
+            </w:r>
+          </w:p>
+          <w:p>
+            <w:pPr>
               <w:rPr>
                 <w:rFonts w:ascii="微软雅黑" w:eastAsia="微软雅黑" w:hAnsi="微软雅黑"/>
                 <w:color w:val="000000" w:themeColor="text1"/>
@@ -24546,113 +24556,55 @@
             </w:pPr>
             <w:r>
               <w:rPr>
-                <w:rFonts w:ascii="微软雅黑" w:eastAsia="微软雅黑" w:hAnsi="微软雅黑"/>
+                <w:rFonts w:ascii="微软雅黑" w:eastAsia="微软雅黑" w:hAnsi="微软雅黑" w:hint="eastAsia"/>
                 <w:color w:val="000000" w:themeColor="text1"/>
                 <w:sz w:val="18"/>
                 <w:szCs w:val="18"/>
               </w:rPr>
-              <w:t>返回查询界面</w:t>
-            </w:r>
-          </w:p>
-          <w:p>
-            <w:pPr>
-              <w:rPr>
-                <w:rFonts w:ascii="微软雅黑" w:eastAsia="微软雅黑" w:hAnsi="微软雅黑"/>
+              <w:t>财务人员重复2~8步，直至完成所有的账户管理</w:t>
+            </w:r>
+          </w:p>
+          <w:p>
+            <w:pPr>
+              <w:rPr>
+                <w:rFonts w:ascii="微软雅黑" w:eastAsia="微软雅黑" w:hAnsi="微软雅黑"/>
+                <w:b/>
                 <w:color w:val="000000" w:themeColor="text1"/>
                 <w:sz w:val="18"/>
+              </w:rPr>
+            </w:pPr>
+            <w:r>
+              <w:rPr>
+                <w:rFonts w:ascii="微软雅黑" w:eastAsia="微软雅黑" w:hAnsi="微软雅黑"/>
+                <w:b/>
+                <w:color w:val="000000" w:themeColor="text1"/>
+                <w:sz w:val="18"/>
+              </w:rPr>
+              <w:t>扩展流程：</w:t>
+            </w:r>
+          </w:p>
+          <w:p>
+            <w:pPr>
+              <w:rPr>
+                <w:rFonts w:ascii="微软雅黑" w:eastAsia="微软雅黑" w:hAnsi="微软雅黑"/>
+                <w:color w:val="000000" w:themeColor="text1"/>
+                <w:sz w:val="18"/>
                 <w:szCs w:val="18"/>
               </w:rPr>
             </w:pPr>
             <w:r>
               <w:rPr>
-                <w:rFonts w:ascii="微软雅黑" w:eastAsia="微软雅黑" w:hAnsi="微软雅黑" w:hint="eastAsia"/>
+                <w:rFonts w:ascii="微软雅黑" w:eastAsia="微软雅黑" w:hAnsi="微软雅黑"/>
                 <w:color w:val="000000" w:themeColor="text1"/>
                 <w:sz w:val="18"/>
                 <w:szCs w:val="18"/>
               </w:rPr>
-              <w:t>财务人员重复2~9步，直至完成所有的账户管理</w:t>
-            </w:r>
-          </w:p>
-          <w:p>
-            <w:pPr>
-              <w:rPr>
-                <w:rFonts w:ascii="微软雅黑" w:eastAsia="微软雅黑" w:hAnsi="微软雅黑"/>
-                <w:b/>
-                <w:color w:val="000000" w:themeColor="text1"/>
-                <w:sz w:val="18"/>
-                <w:szCs w:val="18"/>
-              </w:rPr>
-            </w:pPr>
-            <w:r>
-              <w:rPr>
-                <w:rFonts w:ascii="微软雅黑" w:eastAsia="微软雅黑" w:hAnsi="微软雅黑" w:hint="eastAsia"/>
-                <w:color w:val="000000" w:themeColor="text1"/>
-                <w:sz w:val="18"/>
-                <w:szCs w:val="18"/>
-              </w:rPr>
-              <w:t>1</w:t>
-            </w:r>
-            <w:r>
-              <w:rPr>
-                <w:rFonts w:ascii="微软雅黑" w:eastAsia="微软雅黑" w:hAnsi="微软雅黑"/>
-                <w:color w:val="000000" w:themeColor="text1"/>
-                <w:sz w:val="18"/>
-                <w:szCs w:val="18"/>
-              </w:rPr>
-              <w:t xml:space="preserve">0. </w:t>
-            </w:r>
-            <w:r>
-              <w:rPr>
-                <w:rFonts w:ascii="微软雅黑" w:eastAsia="微软雅黑" w:hAnsi="微软雅黑" w:hint="eastAsia"/>
-                <w:color w:val="000000" w:themeColor="text1"/>
-                <w:sz w:val="18"/>
-                <w:szCs w:val="18"/>
-              </w:rPr>
-              <w:t>财务人员退出。</w:t>
-            </w:r>
-          </w:p>
-          <w:p>
-            <w:pPr>
-              <w:rPr>
-                <w:rFonts w:ascii="微软雅黑" w:eastAsia="微软雅黑" w:hAnsi="微软雅黑"/>
-                <w:b/>
-                <w:color w:val="000000" w:themeColor="text1"/>
-                <w:sz w:val="18"/>
-              </w:rPr>
-            </w:pPr>
-            <w:r>
-              <w:rPr>
-                <w:rFonts w:ascii="微软雅黑" w:eastAsia="微软雅黑" w:hAnsi="微软雅黑"/>
-                <w:b/>
-                <w:color w:val="000000" w:themeColor="text1"/>
-                <w:sz w:val="18"/>
-              </w:rPr>
-              <w:t>扩展流程：</w:t>
-            </w:r>
-          </w:p>
-          <w:p>
-            <w:pPr>
-              <w:rPr>
-                <w:rFonts w:ascii="微软雅黑" w:eastAsia="微软雅黑" w:hAnsi="微软雅黑"/>
-                <w:color w:val="000000" w:themeColor="text1"/>
-                <w:sz w:val="18"/>
-                <w:szCs w:val="18"/>
-              </w:rPr>
-            </w:pPr>
-            <w:r>
-              <w:rPr>
-                <w:rFonts w:ascii="微软雅黑" w:eastAsia="微软雅黑" w:hAnsi="微软雅黑"/>
-                <w:color w:val="000000" w:themeColor="text1"/>
-                <w:sz w:val="18"/>
-                <w:szCs w:val="18"/>
-              </w:rPr>
-              <w:lastRenderedPageBreak/>
               <w:t>1a.登陆的财务人员不具有最高权限</w:t>
             </w:r>
           </w:p>
           <w:p>
             <w:pPr>
-              <w:pStyle w:val="11"/>
+              <w:pStyle w:val="12"/>
               <w:numPr>
                 <w:ilvl w:val="0"/>
                 <w:numId w:val="25"/>
@@ -24696,7 +24648,7 @@
           </w:p>
           <w:p>
             <w:pPr>
-              <w:pStyle w:val="11"/>
+              <w:pStyle w:val="12"/>
               <w:numPr>
                 <w:ilvl w:val="0"/>
                 <w:numId w:val="26"/>
@@ -24716,6 +24668,7 @@
                 <w:sz w:val="18"/>
                 <w:szCs w:val="18"/>
               </w:rPr>
+              <w:lastRenderedPageBreak/>
               <w:t>拒绝更改，提示错误信息</w:t>
             </w:r>
           </w:p>
@@ -32722,6 +32675,44 @@
     </w:sectPr>
   </w:body>
 </w:document>
+</file>
+
+<file path=word/endnotes.xml><?xml version="1.0" encoding="utf-8"?>
+<w:endnotes xmlns:wpc="http://schemas.microsoft.com/office/word/2010/wordprocessingCanvas" xmlns:mc="http://schemas.openxmlformats.org/markup-compatibility/2006" xmlns:o="urn:schemas-microsoft-com:office:office" xmlns:r="http://schemas.openxmlformats.org/officeDocument/2006/relationships" xmlns:m="http://schemas.openxmlformats.org/officeDocument/2006/math" xmlns:v="urn:schemas-microsoft-com:vml" xmlns:wp14="http://schemas.microsoft.com/office/word/2010/wordprocessingDrawing" xmlns:wp="http://schemas.openxmlformats.org/drawingml/2006/wordprocessingDrawing" xmlns:w10="urn:schemas-microsoft-com:office:word" xmlns:w="http://schemas.openxmlformats.org/wordprocessingml/2006/main" xmlns:w14="http://schemas.microsoft.com/office/word/2010/wordml" xmlns:w15="http://schemas.microsoft.com/office/word/2012/wordml" xmlns:wpg="http://schemas.microsoft.com/office/word/2010/wordprocessingGroup" xmlns:wpi="http://schemas.microsoft.com/office/word/2010/wordprocessingInk" xmlns:wne="http://schemas.microsoft.com/office/word/2006/wordml" xmlns:wps="http://schemas.microsoft.com/office/word/2010/wordprocessingShape" mc:Ignorable="w14 w15 wp14">
+  <w:endnote w:type="separator" w:id="-1">
+    <w:p>
+      <w:r>
+        <w:separator/>
+      </w:r>
+    </w:p>
+  </w:endnote>
+  <w:endnote w:type="continuationSeparator" w:id="0">
+    <w:p>
+      <w:r>
+        <w:continuationSeparator/>
+      </w:r>
+    </w:p>
+  </w:endnote>
+</w:endnotes>
+</file>
+
+<file path=word/footnotes.xml><?xml version="1.0" encoding="utf-8"?>
+<w:footnotes xmlns:wpc="http://schemas.microsoft.com/office/word/2010/wordprocessingCanvas" xmlns:mc="http://schemas.openxmlformats.org/markup-compatibility/2006" xmlns:o="urn:schemas-microsoft-com:office:office" xmlns:r="http://schemas.openxmlformats.org/officeDocument/2006/relationships" xmlns:m="http://schemas.openxmlformats.org/officeDocument/2006/math" xmlns:v="urn:schemas-microsoft-com:vml" xmlns:wp14="http://schemas.microsoft.com/office/word/2010/wordprocessingDrawing" xmlns:wp="http://schemas.openxmlformats.org/drawingml/2006/wordprocessingDrawing" xmlns:w10="urn:schemas-microsoft-com:office:word" xmlns:w="http://schemas.openxmlformats.org/wordprocessingml/2006/main" xmlns:w14="http://schemas.microsoft.com/office/word/2010/wordml" xmlns:w15="http://schemas.microsoft.com/office/word/2012/wordml" xmlns:wpg="http://schemas.microsoft.com/office/word/2010/wordprocessingGroup" xmlns:wpi="http://schemas.microsoft.com/office/word/2010/wordprocessingInk" xmlns:wne="http://schemas.microsoft.com/office/word/2006/wordml" xmlns:wps="http://schemas.microsoft.com/office/word/2010/wordprocessingShape" mc:Ignorable="w14 w15 wp14">
+  <w:footnote w:type="separator" w:id="-1">
+    <w:p>
+      <w:r>
+        <w:separator/>
+      </w:r>
+    </w:p>
+  </w:footnote>
+  <w:footnote w:type="continuationSeparator" w:id="0">
+    <w:p>
+      <w:r>
+        <w:continuationSeparator/>
+      </w:r>
+    </w:p>
+  </w:footnote>
+</w:footnotes>
 </file>
 
 <file path=word/numbering.xml><?xml version="1.0" encoding="utf-8"?>
@@ -36374,6 +36365,7 @@
     <w:rsidRoot w:val="00925D74"/>
     <w:rsid w:val="003A386A"/>
     <w:rsid w:val="003A6CBB"/>
+    <w:rsid w:val="006B3524"/>
     <w:rsid w:val="00925D74"/>
     <w:rsid w:val="00947252"/>
     <w:rsid w:val="009F09EB"/>
@@ -37181,7 +37173,7 @@
 </file>
 
 <file path=customXml/itemProps3.xml><?xml version="1.0" encoding="utf-8"?>
-<ds:datastoreItem xmlns:ds="http://schemas.openxmlformats.org/officeDocument/2006/customXml" ds:itemID="{40123856-E0C7-4163-A415-CF6478E8539A}">
+<ds:datastoreItem xmlns:ds="http://schemas.openxmlformats.org/officeDocument/2006/customXml" ds:itemID="{ED14F730-D134-418E-A946-B5C0C3CB33D5}">
   <ds:schemaRefs>
     <ds:schemaRef ds:uri="http://schemas.openxmlformats.org/officeDocument/2006/bibliography"/>
   </ds:schemaRefs>

--- a/物流管理系统文档/需求文档/用例描述/用例描述文档.docx
+++ b/物流管理系统文档/需求文档/用例描述/用例描述文档.docx
@@ -1,6 +1,6 @@
 
 <file path=word/document.xml><?xml version="1.0" encoding="utf-8"?>
-<w:document xmlns:wpc="http://schemas.microsoft.com/office/word/2010/wordprocessingCanvas" xmlns:mc="http://schemas.openxmlformats.org/markup-compatibility/2006" xmlns:o="urn:schemas-microsoft-com:office:office" xmlns:r="http://schemas.openxmlformats.org/officeDocument/2006/relationships" xmlns:m="http://schemas.openxmlformats.org/officeDocument/2006/math" xmlns:v="urn:schemas-microsoft-com:vml" xmlns:wp14="http://schemas.microsoft.com/office/word/2010/wordprocessingDrawing" xmlns:wp="http://schemas.openxmlformats.org/drawingml/2006/wordprocessingDrawing" xmlns:w10="urn:schemas-microsoft-com:office:word" xmlns:w="http://schemas.openxmlformats.org/wordprocessingml/2006/main" xmlns:w14="http://schemas.microsoft.com/office/word/2010/wordml" xmlns:w15="http://schemas.microsoft.com/office/word/2012/wordml" xmlns:wpg="http://schemas.microsoft.com/office/word/2010/wordprocessingGroup" xmlns:wpi="http://schemas.microsoft.com/office/word/2010/wordprocessingInk" xmlns:wne="http://schemas.microsoft.com/office/word/2006/wordml" xmlns:wps="http://schemas.microsoft.com/office/word/2010/wordprocessingShape" mc:Ignorable="w14 w15 wp14">
+<w:document xmlns:wpc="http://schemas.microsoft.com/office/word/2010/wordprocessingCanvas" xmlns:cx="http://schemas.microsoft.com/office/drawing/2014/chartex" xmlns:cx1="http://schemas.microsoft.com/office/drawing/2015/9/8/chartex" xmlns:mc="http://schemas.openxmlformats.org/markup-compatibility/2006" xmlns:o="urn:schemas-microsoft-com:office:office" xmlns:r="http://schemas.openxmlformats.org/officeDocument/2006/relationships" xmlns:m="http://schemas.openxmlformats.org/officeDocument/2006/math" xmlns:v="urn:schemas-microsoft-com:vml" xmlns:wp14="http://schemas.microsoft.com/office/word/2010/wordprocessingDrawing" xmlns:wp="http://schemas.openxmlformats.org/drawingml/2006/wordprocessingDrawing" xmlns:w10="urn:schemas-microsoft-com:office:word" xmlns:w="http://schemas.openxmlformats.org/wordprocessingml/2006/main" xmlns:w14="http://schemas.microsoft.com/office/word/2010/wordml" xmlns:w15="http://schemas.microsoft.com/office/word/2012/wordml" xmlns:w16se="http://schemas.microsoft.com/office/word/2015/wordml/symex" xmlns:wpg="http://schemas.microsoft.com/office/word/2010/wordprocessingGroup" xmlns:wpi="http://schemas.microsoft.com/office/word/2010/wordprocessingInk" xmlns:wne="http://schemas.microsoft.com/office/word/2006/wordml" xmlns:wps="http://schemas.microsoft.com/office/word/2010/wordprocessingShape" mc:Ignorable="w14 w15 w16se wp14">
   <w:body>
     <w:sdt>
       <w:sdtPr>
@@ -58,7 +58,6 @@
                 <w:dataBinding w:prefixMappings="xmlns:ns0='http://schemas.openxmlformats.org/officeDocument/2006/extended-properties'" w:xpath="/ns0:Properties[1]/ns0:Company[1]" w:storeItemID="{6668398D-A668-4E3E-A5EB-62B293D839F1}"/>
                 <w:text/>
               </w:sdtPr>
-              <w:sdtEndPr/>
               <w:sdtContent>
                 <w:tc>
                   <w:tcPr>
@@ -81,21 +80,12 @@
                     </w:pPr>
                     <w:r>
                       <w:rPr>
-                        <w:rFonts w:ascii="微软雅黑" w:eastAsia="微软雅黑" w:hAnsi="微软雅黑"/>
-                        <w:color w:val="2E74B5" w:themeColor="accent1" w:themeShade="BF"/>
-                        <w:sz w:val="24"/>
-                        <w:szCs w:val="24"/>
-                      </w:rPr>
-                      <w:t>第</w:t>
-                    </w:r>
-                    <w:r>
-                      <w:rPr>
                         <w:rFonts w:ascii="微软雅黑" w:eastAsia="微软雅黑" w:hAnsi="微软雅黑" w:hint="eastAsia"/>
                         <w:color w:val="2E74B5" w:themeColor="accent1" w:themeShade="BF"/>
                         <w:sz w:val="24"/>
                         <w:szCs w:val="24"/>
                       </w:rPr>
-                      <w:t>3组：黑化肥挥发不会发黑组</w:t>
+                      <w:t>第3组：黑化肥挥发不会发黑组</w:t>
                     </w:r>
                   </w:p>
                 </w:tc>
@@ -124,7 +114,6 @@
                   <w:dataBinding w:prefixMappings="xmlns:ns0='http://schemas.openxmlformats.org/package/2006/metadata/core-properties' xmlns:ns1='http://purl.org/dc/elements/1.1/'" w:xpath="/ns0:coreProperties[1]/ns1:title[1]" w:storeItemID="{6C3C8BC8-F283-45AE-878A-BAB7291924A1}"/>
                   <w:text/>
                 </w:sdtPr>
-                <w:sdtEndPr/>
                 <w:sdtContent>
                   <w:p>
                     <w:pPr>
@@ -169,7 +158,6 @@
                 <w:dataBinding w:prefixMappings="xmlns:ns0='http://schemas.openxmlformats.org/package/2006/metadata/core-properties' xmlns:ns1='http://purl.org/dc/elements/1.1/'" w:xpath="/ns0:coreProperties[1]/ns1:subject[1]" w:storeItemID="{6C3C8BC8-F283-45AE-878A-BAB7291924A1}"/>
                 <w:text/>
               </w:sdtPr>
-              <w:sdtEndPr/>
               <w:sdtContent>
                 <w:tc>
                   <w:tcPr>
@@ -192,7 +180,7 @@
                     </w:pPr>
                     <w:r>
                       <w:rPr>
-                        <w:rFonts w:ascii="微软雅黑" w:eastAsia="微软雅黑" w:hAnsi="微软雅黑"/>
+                        <w:rFonts w:ascii="微软雅黑" w:eastAsia="微软雅黑" w:hAnsi="微软雅黑" w:hint="eastAsia"/>
                         <w:color w:val="2E74B5" w:themeColor="accent1" w:themeShade="BF"/>
                         <w:sz w:val="24"/>
                         <w:szCs w:val="24"/>
@@ -245,7 +233,6 @@
                   <w:dataBinding w:prefixMappings="xmlns:ns0='http://schemas.openxmlformats.org/package/2006/metadata/core-properties' xmlns:ns1='http://purl.org/dc/elements/1.1/'" w:xpath="/ns0:coreProperties[1]/ns1:creator[1]" w:storeItemID="{6C3C8BC8-F283-45AE-878A-BAB7291924A1}"/>
                   <w:text/>
                 </w:sdtPr>
-                <w:sdtEndPr/>
                 <w:sdtContent>
                   <w:p>
                     <w:pPr>
@@ -291,7 +278,6 @@
                     <w:calendar w:val="gregorian"/>
                   </w:date>
                 </w:sdtPr>
-                <w:sdtEndPr/>
                 <w:sdtContent>
                   <w:p>
                     <w:pPr>
@@ -388,7 +374,7 @@
         </w:p>
         <w:p>
           <w:pPr>
-            <w:pStyle w:val="10"/>
+            <w:pStyle w:val="11"/>
             <w:tabs>
               <w:tab w:val="right" w:leader="dot" w:pos="8296"/>
             </w:tabs>
@@ -422,7 +408,7 @@
           <w:hyperlink w:anchor="_Toc433276475" w:history="1">
             <w:r>
               <w:rPr>
-                <w:rStyle w:val="a6"/>
+                <w:rStyle w:val="a9"/>
                 <w:rFonts w:ascii="微软雅黑" w:eastAsia="微软雅黑" w:hAnsi="微软雅黑" w:hint="eastAsia"/>
                 <w:sz w:val="18"/>
               </w:rPr>
@@ -480,7 +466,7 @@
         </w:p>
         <w:p>
           <w:pPr>
-            <w:pStyle w:val="10"/>
+            <w:pStyle w:val="11"/>
             <w:tabs>
               <w:tab w:val="right" w:leader="dot" w:pos="8296"/>
             </w:tabs>
@@ -493,7 +479,7 @@
           <w:hyperlink w:anchor="_Toc433276476" w:history="1">
             <w:r>
               <w:rPr>
-                <w:rStyle w:val="a6"/>
+                <w:rStyle w:val="a9"/>
                 <w:rFonts w:ascii="微软雅黑" w:eastAsia="微软雅黑" w:hAnsi="微软雅黑" w:hint="eastAsia"/>
                 <w:sz w:val="18"/>
                 <w:lang w:val="zh-CN"/>
@@ -552,7 +538,7 @@
         </w:p>
         <w:p>
           <w:pPr>
-            <w:pStyle w:val="10"/>
+            <w:pStyle w:val="11"/>
             <w:tabs>
               <w:tab w:val="right" w:leader="dot" w:pos="8296"/>
             </w:tabs>
@@ -565,7 +551,7 @@
           <w:hyperlink w:anchor="_Toc433276477" w:history="1">
             <w:r>
               <w:rPr>
-                <w:rStyle w:val="a6"/>
+                <w:rStyle w:val="a9"/>
                 <w:rFonts w:ascii="微软雅黑" w:eastAsia="微软雅黑" w:hAnsi="微软雅黑" w:hint="eastAsia"/>
                 <w:sz w:val="18"/>
                 <w:lang w:val="zh-CN"/>
@@ -624,7 +610,7 @@
         </w:p>
         <w:p>
           <w:pPr>
-            <w:pStyle w:val="30"/>
+            <w:pStyle w:val="31"/>
             <w:tabs>
               <w:tab w:val="right" w:leader="dot" w:pos="8296"/>
             </w:tabs>
@@ -637,7 +623,7 @@
           <w:hyperlink w:anchor="_Toc433276478" w:history="1">
             <w:r>
               <w:rPr>
-                <w:rStyle w:val="a6"/>
+                <w:rStyle w:val="a9"/>
                 <w:rFonts w:ascii="微软雅黑" w:eastAsia="微软雅黑" w:hAnsi="微软雅黑"/>
                 <w:sz w:val="18"/>
               </w:rPr>
@@ -645,7 +631,7 @@
             </w:r>
             <w:r>
               <w:rPr>
-                <w:rStyle w:val="a6"/>
+                <w:rStyle w:val="a9"/>
                 <w:rFonts w:ascii="微软雅黑" w:eastAsia="微软雅黑" w:hAnsi="微软雅黑" w:hint="eastAsia"/>
                 <w:sz w:val="18"/>
               </w:rPr>
@@ -703,7 +689,7 @@
         </w:p>
         <w:p>
           <w:pPr>
-            <w:pStyle w:val="30"/>
+            <w:pStyle w:val="31"/>
             <w:tabs>
               <w:tab w:val="right" w:leader="dot" w:pos="8296"/>
             </w:tabs>
@@ -716,7 +702,7 @@
           <w:hyperlink w:anchor="_Toc433276479" w:history="1">
             <w:r>
               <w:rPr>
-                <w:rStyle w:val="a6"/>
+                <w:rStyle w:val="a9"/>
                 <w:rFonts w:ascii="微软雅黑" w:eastAsia="微软雅黑" w:hAnsi="微软雅黑"/>
                 <w:sz w:val="18"/>
               </w:rPr>
@@ -724,7 +710,7 @@
             </w:r>
             <w:r>
               <w:rPr>
-                <w:rStyle w:val="a6"/>
+                <w:rStyle w:val="a9"/>
                 <w:rFonts w:ascii="微软雅黑" w:eastAsia="微软雅黑" w:hAnsi="微软雅黑" w:hint="eastAsia"/>
                 <w:sz w:val="18"/>
               </w:rPr>
@@ -782,7 +768,7 @@
         </w:p>
         <w:p>
           <w:pPr>
-            <w:pStyle w:val="30"/>
+            <w:pStyle w:val="31"/>
             <w:tabs>
               <w:tab w:val="right" w:leader="dot" w:pos="8296"/>
             </w:tabs>
@@ -795,7 +781,7 @@
           <w:hyperlink w:anchor="_Toc433276480" w:history="1">
             <w:r>
               <w:rPr>
-                <w:rStyle w:val="a6"/>
+                <w:rStyle w:val="a9"/>
                 <w:rFonts w:ascii="微软雅黑" w:eastAsia="微软雅黑" w:hAnsi="微软雅黑"/>
                 <w:sz w:val="18"/>
               </w:rPr>
@@ -803,7 +789,7 @@
             </w:r>
             <w:r>
               <w:rPr>
-                <w:rStyle w:val="a6"/>
+                <w:rStyle w:val="a9"/>
                 <w:rFonts w:ascii="微软雅黑" w:eastAsia="微软雅黑" w:hAnsi="微软雅黑" w:hint="eastAsia"/>
                 <w:sz w:val="18"/>
               </w:rPr>
@@ -861,7 +847,7 @@
         </w:p>
         <w:p>
           <w:pPr>
-            <w:pStyle w:val="30"/>
+            <w:pStyle w:val="31"/>
             <w:tabs>
               <w:tab w:val="right" w:leader="dot" w:pos="8296"/>
             </w:tabs>
@@ -874,7 +860,7 @@
           <w:hyperlink w:anchor="_Toc433276481" w:history="1">
             <w:r>
               <w:rPr>
-                <w:rStyle w:val="a6"/>
+                <w:rStyle w:val="a9"/>
                 <w:rFonts w:ascii="微软雅黑" w:eastAsia="微软雅黑" w:hAnsi="微软雅黑"/>
                 <w:sz w:val="18"/>
               </w:rPr>
@@ -882,7 +868,7 @@
             </w:r>
             <w:r>
               <w:rPr>
-                <w:rStyle w:val="a6"/>
+                <w:rStyle w:val="a9"/>
                 <w:rFonts w:ascii="微软雅黑" w:eastAsia="微软雅黑" w:hAnsi="微软雅黑" w:hint="eastAsia"/>
                 <w:sz w:val="18"/>
               </w:rPr>
@@ -940,7 +926,7 @@
         </w:p>
         <w:p>
           <w:pPr>
-            <w:pStyle w:val="30"/>
+            <w:pStyle w:val="31"/>
             <w:tabs>
               <w:tab w:val="right" w:leader="dot" w:pos="8296"/>
             </w:tabs>
@@ -953,7 +939,7 @@
           <w:hyperlink w:anchor="_Toc433276482" w:history="1">
             <w:r>
               <w:rPr>
-                <w:rStyle w:val="a6"/>
+                <w:rStyle w:val="a9"/>
                 <w:rFonts w:ascii="微软雅黑" w:eastAsia="微软雅黑" w:hAnsi="微软雅黑"/>
                 <w:sz w:val="18"/>
               </w:rPr>
@@ -961,7 +947,7 @@
             </w:r>
             <w:r>
               <w:rPr>
-                <w:rStyle w:val="a6"/>
+                <w:rStyle w:val="a9"/>
                 <w:rFonts w:ascii="微软雅黑" w:eastAsia="微软雅黑" w:hAnsi="微软雅黑" w:hint="eastAsia"/>
                 <w:sz w:val="18"/>
               </w:rPr>
@@ -1019,7 +1005,7 @@
         </w:p>
         <w:p>
           <w:pPr>
-            <w:pStyle w:val="30"/>
+            <w:pStyle w:val="31"/>
             <w:tabs>
               <w:tab w:val="right" w:leader="dot" w:pos="8296"/>
             </w:tabs>
@@ -1032,7 +1018,7 @@
           <w:hyperlink w:anchor="_Toc433276483" w:history="1">
             <w:r>
               <w:rPr>
-                <w:rStyle w:val="a6"/>
+                <w:rStyle w:val="a9"/>
                 <w:rFonts w:ascii="微软雅黑" w:eastAsia="微软雅黑" w:hAnsi="微软雅黑"/>
                 <w:sz w:val="18"/>
               </w:rPr>
@@ -1040,7 +1026,7 @@
             </w:r>
             <w:r>
               <w:rPr>
-                <w:rStyle w:val="a6"/>
+                <w:rStyle w:val="a9"/>
                 <w:rFonts w:ascii="微软雅黑" w:eastAsia="微软雅黑" w:hAnsi="微软雅黑" w:hint="eastAsia"/>
                 <w:sz w:val="18"/>
               </w:rPr>
@@ -1098,7 +1084,7 @@
         </w:p>
         <w:p>
           <w:pPr>
-            <w:pStyle w:val="30"/>
+            <w:pStyle w:val="31"/>
             <w:tabs>
               <w:tab w:val="right" w:leader="dot" w:pos="8296"/>
             </w:tabs>
@@ -1111,7 +1097,7 @@
           <w:hyperlink w:anchor="_Toc433276484" w:history="1">
             <w:r>
               <w:rPr>
-                <w:rStyle w:val="a6"/>
+                <w:rStyle w:val="a9"/>
                 <w:rFonts w:ascii="微软雅黑" w:eastAsia="微软雅黑" w:hAnsi="微软雅黑"/>
                 <w:sz w:val="18"/>
               </w:rPr>
@@ -1119,7 +1105,7 @@
             </w:r>
             <w:r>
               <w:rPr>
-                <w:rStyle w:val="a6"/>
+                <w:rStyle w:val="a9"/>
                 <w:rFonts w:ascii="微软雅黑" w:eastAsia="微软雅黑" w:hAnsi="微软雅黑" w:hint="eastAsia"/>
                 <w:sz w:val="18"/>
               </w:rPr>
@@ -1177,7 +1163,7 @@
         </w:p>
         <w:p>
           <w:pPr>
-            <w:pStyle w:val="30"/>
+            <w:pStyle w:val="31"/>
             <w:tabs>
               <w:tab w:val="right" w:leader="dot" w:pos="8296"/>
             </w:tabs>
@@ -1190,7 +1176,7 @@
           <w:hyperlink w:anchor="_Toc433276485" w:history="1">
             <w:r>
               <w:rPr>
-                <w:rStyle w:val="a6"/>
+                <w:rStyle w:val="a9"/>
                 <w:rFonts w:ascii="微软雅黑" w:eastAsia="微软雅黑" w:hAnsi="微软雅黑"/>
                 <w:sz w:val="18"/>
               </w:rPr>
@@ -1198,7 +1184,7 @@
             </w:r>
             <w:r>
               <w:rPr>
-                <w:rStyle w:val="a6"/>
+                <w:rStyle w:val="a9"/>
                 <w:rFonts w:ascii="微软雅黑" w:eastAsia="微软雅黑" w:hAnsi="微软雅黑" w:hint="eastAsia"/>
                 <w:sz w:val="18"/>
               </w:rPr>
@@ -1256,7 +1242,7 @@
         </w:p>
         <w:p>
           <w:pPr>
-            <w:pStyle w:val="30"/>
+            <w:pStyle w:val="31"/>
             <w:tabs>
               <w:tab w:val="right" w:leader="dot" w:pos="8296"/>
             </w:tabs>
@@ -1269,7 +1255,7 @@
           <w:hyperlink w:anchor="_Toc433276486" w:history="1">
             <w:r>
               <w:rPr>
-                <w:rStyle w:val="a6"/>
+                <w:rStyle w:val="a9"/>
                 <w:rFonts w:ascii="微软雅黑" w:eastAsia="微软雅黑" w:hAnsi="微软雅黑"/>
                 <w:sz w:val="18"/>
               </w:rPr>
@@ -1277,7 +1263,7 @@
             </w:r>
             <w:r>
               <w:rPr>
-                <w:rStyle w:val="a6"/>
+                <w:rStyle w:val="a9"/>
                 <w:rFonts w:ascii="微软雅黑" w:eastAsia="微软雅黑" w:hAnsi="微软雅黑" w:hint="eastAsia"/>
                 <w:sz w:val="18"/>
               </w:rPr>
@@ -1335,7 +1321,7 @@
         </w:p>
         <w:p>
           <w:pPr>
-            <w:pStyle w:val="30"/>
+            <w:pStyle w:val="31"/>
             <w:tabs>
               <w:tab w:val="right" w:leader="dot" w:pos="8296"/>
             </w:tabs>
@@ -1348,7 +1334,7 @@
           <w:hyperlink w:anchor="_Toc433276487" w:history="1">
             <w:r>
               <w:rPr>
-                <w:rStyle w:val="a6"/>
+                <w:rStyle w:val="a9"/>
                 <w:rFonts w:ascii="微软雅黑" w:eastAsia="微软雅黑" w:hAnsi="微软雅黑"/>
                 <w:sz w:val="18"/>
               </w:rPr>
@@ -1356,7 +1342,7 @@
             </w:r>
             <w:r>
               <w:rPr>
-                <w:rStyle w:val="a6"/>
+                <w:rStyle w:val="a9"/>
                 <w:rFonts w:ascii="微软雅黑" w:eastAsia="微软雅黑" w:hAnsi="微软雅黑" w:hint="eastAsia"/>
                 <w:sz w:val="18"/>
               </w:rPr>
@@ -1414,7 +1400,7 @@
         </w:p>
         <w:p>
           <w:pPr>
-            <w:pStyle w:val="30"/>
+            <w:pStyle w:val="31"/>
             <w:tabs>
               <w:tab w:val="right" w:leader="dot" w:pos="8296"/>
             </w:tabs>
@@ -1427,7 +1413,7 @@
           <w:hyperlink w:anchor="_Toc433276488" w:history="1">
             <w:r>
               <w:rPr>
-                <w:rStyle w:val="a6"/>
+                <w:rStyle w:val="a9"/>
                 <w:rFonts w:ascii="微软雅黑" w:eastAsia="微软雅黑" w:hAnsi="微软雅黑"/>
                 <w:sz w:val="18"/>
               </w:rPr>
@@ -1435,7 +1421,7 @@
             </w:r>
             <w:r>
               <w:rPr>
-                <w:rStyle w:val="a6"/>
+                <w:rStyle w:val="a9"/>
                 <w:rFonts w:ascii="微软雅黑" w:eastAsia="微软雅黑" w:hAnsi="微软雅黑" w:hint="eastAsia"/>
                 <w:sz w:val="18"/>
               </w:rPr>
@@ -1493,7 +1479,7 @@
         </w:p>
         <w:p>
           <w:pPr>
-            <w:pStyle w:val="30"/>
+            <w:pStyle w:val="31"/>
             <w:tabs>
               <w:tab w:val="right" w:leader="dot" w:pos="8296"/>
             </w:tabs>
@@ -1506,7 +1492,7 @@
           <w:hyperlink w:anchor="_Toc433276489" w:history="1">
             <w:r>
               <w:rPr>
-                <w:rStyle w:val="a6"/>
+                <w:rStyle w:val="a9"/>
                 <w:rFonts w:ascii="微软雅黑" w:eastAsia="微软雅黑" w:hAnsi="微软雅黑"/>
                 <w:sz w:val="18"/>
               </w:rPr>
@@ -1514,7 +1500,7 @@
             </w:r>
             <w:r>
               <w:rPr>
-                <w:rStyle w:val="a6"/>
+                <w:rStyle w:val="a9"/>
                 <w:rFonts w:ascii="微软雅黑" w:eastAsia="微软雅黑" w:hAnsi="微软雅黑" w:hint="eastAsia"/>
                 <w:sz w:val="18"/>
               </w:rPr>
@@ -1572,7 +1558,7 @@
         </w:p>
         <w:p>
           <w:pPr>
-            <w:pStyle w:val="30"/>
+            <w:pStyle w:val="31"/>
             <w:tabs>
               <w:tab w:val="right" w:leader="dot" w:pos="8296"/>
             </w:tabs>
@@ -1585,7 +1571,7 @@
           <w:hyperlink w:anchor="_Toc433276490" w:history="1">
             <w:r>
               <w:rPr>
-                <w:rStyle w:val="a6"/>
+                <w:rStyle w:val="a9"/>
                 <w:rFonts w:ascii="微软雅黑" w:eastAsia="微软雅黑" w:hAnsi="微软雅黑"/>
                 <w:sz w:val="18"/>
               </w:rPr>
@@ -1593,7 +1579,7 @@
             </w:r>
             <w:r>
               <w:rPr>
-                <w:rStyle w:val="a6"/>
+                <w:rStyle w:val="a9"/>
                 <w:rFonts w:ascii="微软雅黑" w:eastAsia="微软雅黑" w:hAnsi="微软雅黑" w:hint="eastAsia"/>
                 <w:sz w:val="18"/>
               </w:rPr>
@@ -1651,7 +1637,7 @@
         </w:p>
         <w:p>
           <w:pPr>
-            <w:pStyle w:val="30"/>
+            <w:pStyle w:val="31"/>
             <w:tabs>
               <w:tab w:val="right" w:leader="dot" w:pos="8296"/>
             </w:tabs>
@@ -1664,7 +1650,7 @@
           <w:hyperlink w:anchor="_Toc433276491" w:history="1">
             <w:r>
               <w:rPr>
-                <w:rStyle w:val="a6"/>
+                <w:rStyle w:val="a9"/>
                 <w:rFonts w:ascii="微软雅黑" w:eastAsia="微软雅黑" w:hAnsi="微软雅黑"/>
                 <w:sz w:val="18"/>
               </w:rPr>
@@ -1672,7 +1658,7 @@
             </w:r>
             <w:r>
               <w:rPr>
-                <w:rStyle w:val="a6"/>
+                <w:rStyle w:val="a9"/>
                 <w:rFonts w:ascii="微软雅黑" w:eastAsia="微软雅黑" w:hAnsi="微软雅黑" w:hint="eastAsia"/>
                 <w:sz w:val="18"/>
               </w:rPr>
@@ -1730,7 +1716,7 @@
         </w:p>
         <w:p>
           <w:pPr>
-            <w:pStyle w:val="30"/>
+            <w:pStyle w:val="31"/>
             <w:tabs>
               <w:tab w:val="right" w:leader="dot" w:pos="8296"/>
             </w:tabs>
@@ -1743,7 +1729,7 @@
           <w:hyperlink w:anchor="_Toc433276492" w:history="1">
             <w:r>
               <w:rPr>
-                <w:rStyle w:val="a6"/>
+                <w:rStyle w:val="a9"/>
                 <w:rFonts w:ascii="微软雅黑" w:eastAsia="微软雅黑" w:hAnsi="微软雅黑"/>
                 <w:sz w:val="18"/>
               </w:rPr>
@@ -1751,7 +1737,7 @@
             </w:r>
             <w:r>
               <w:rPr>
-                <w:rStyle w:val="a6"/>
+                <w:rStyle w:val="a9"/>
                 <w:rFonts w:ascii="微软雅黑" w:eastAsia="微软雅黑" w:hAnsi="微软雅黑" w:hint="eastAsia"/>
                 <w:sz w:val="18"/>
               </w:rPr>
@@ -1809,7 +1795,7 @@
         </w:p>
         <w:p>
           <w:pPr>
-            <w:pStyle w:val="30"/>
+            <w:pStyle w:val="31"/>
             <w:tabs>
               <w:tab w:val="right" w:leader="dot" w:pos="8296"/>
             </w:tabs>
@@ -1822,7 +1808,7 @@
           <w:hyperlink w:anchor="_Toc433276493" w:history="1">
             <w:r>
               <w:rPr>
-                <w:rStyle w:val="a6"/>
+                <w:rStyle w:val="a9"/>
                 <w:rFonts w:ascii="微软雅黑" w:eastAsia="微软雅黑" w:hAnsi="微软雅黑"/>
                 <w:sz w:val="18"/>
               </w:rPr>
@@ -1830,7 +1816,7 @@
             </w:r>
             <w:r>
               <w:rPr>
-                <w:rStyle w:val="a6"/>
+                <w:rStyle w:val="a9"/>
                 <w:rFonts w:ascii="微软雅黑" w:eastAsia="微软雅黑" w:hAnsi="微软雅黑" w:hint="eastAsia"/>
                 <w:sz w:val="18"/>
               </w:rPr>
@@ -1888,7 +1874,7 @@
         </w:p>
         <w:p>
           <w:pPr>
-            <w:pStyle w:val="30"/>
+            <w:pStyle w:val="31"/>
             <w:tabs>
               <w:tab w:val="right" w:leader="dot" w:pos="8296"/>
             </w:tabs>
@@ -1901,7 +1887,7 @@
           <w:hyperlink w:anchor="_Toc433276494" w:history="1">
             <w:r>
               <w:rPr>
-                <w:rStyle w:val="a6"/>
+                <w:rStyle w:val="a9"/>
                 <w:rFonts w:ascii="微软雅黑" w:eastAsia="微软雅黑" w:hAnsi="微软雅黑"/>
                 <w:sz w:val="18"/>
               </w:rPr>
@@ -1909,7 +1895,7 @@
             </w:r>
             <w:r>
               <w:rPr>
-                <w:rStyle w:val="a6"/>
+                <w:rStyle w:val="a9"/>
                 <w:rFonts w:ascii="微软雅黑" w:eastAsia="微软雅黑" w:hAnsi="微软雅黑" w:hint="eastAsia"/>
                 <w:sz w:val="18"/>
               </w:rPr>
@@ -1967,7 +1953,7 @@
         </w:p>
         <w:p>
           <w:pPr>
-            <w:pStyle w:val="30"/>
+            <w:pStyle w:val="31"/>
             <w:tabs>
               <w:tab w:val="right" w:leader="dot" w:pos="8296"/>
             </w:tabs>
@@ -1980,7 +1966,7 @@
           <w:hyperlink w:anchor="_Toc433276495" w:history="1">
             <w:r>
               <w:rPr>
-                <w:rStyle w:val="a6"/>
+                <w:rStyle w:val="a9"/>
                 <w:rFonts w:ascii="微软雅黑" w:eastAsia="微软雅黑" w:hAnsi="微软雅黑"/>
                 <w:sz w:val="18"/>
               </w:rPr>
@@ -1988,7 +1974,7 @@
             </w:r>
             <w:r>
               <w:rPr>
-                <w:rStyle w:val="a6"/>
+                <w:rStyle w:val="a9"/>
                 <w:rFonts w:ascii="微软雅黑" w:eastAsia="微软雅黑" w:hAnsi="微软雅黑" w:hint="eastAsia"/>
                 <w:sz w:val="18"/>
               </w:rPr>
@@ -2046,7 +2032,7 @@
         </w:p>
         <w:p>
           <w:pPr>
-            <w:pStyle w:val="30"/>
+            <w:pStyle w:val="31"/>
             <w:tabs>
               <w:tab w:val="right" w:leader="dot" w:pos="8296"/>
             </w:tabs>
@@ -2059,7 +2045,7 @@
           <w:hyperlink w:anchor="_Toc433276496" w:history="1">
             <w:r>
               <w:rPr>
-                <w:rStyle w:val="a6"/>
+                <w:rStyle w:val="a9"/>
                 <w:rFonts w:ascii="微软雅黑" w:eastAsia="微软雅黑" w:hAnsi="微软雅黑"/>
                 <w:sz w:val="18"/>
               </w:rPr>
@@ -2067,27 +2053,11 @@
             </w:r>
             <w:r>
               <w:rPr>
-                <w:rStyle w:val="a6"/>
-                <w:rFonts w:ascii="微软雅黑" w:eastAsia="微软雅黑" w:hAnsi="微软雅黑" w:hint="eastAsia"/>
-                <w:sz w:val="18"/>
-              </w:rPr>
-              <w:t>银行</w:t>
-            </w:r>
-            <w:r>
-              <w:rPr>
-                <w:rStyle w:val="a6"/>
-                <w:rFonts w:ascii="微软雅黑" w:eastAsia="微软雅黑" w:hAnsi="微软雅黑" w:hint="eastAsia"/>
-                <w:sz w:val="18"/>
-              </w:rPr>
-              <w:t>账</w:t>
-            </w:r>
-            <w:r>
-              <w:rPr>
-                <w:rStyle w:val="a6"/>
-                <w:rFonts w:ascii="微软雅黑" w:eastAsia="微软雅黑" w:hAnsi="微软雅黑" w:hint="eastAsia"/>
-                <w:sz w:val="18"/>
-              </w:rPr>
-              <w:t>户管理</w:t>
+                <w:rStyle w:val="a9"/>
+                <w:rFonts w:ascii="微软雅黑" w:eastAsia="微软雅黑" w:hAnsi="微软雅黑" w:hint="eastAsia"/>
+                <w:sz w:val="18"/>
+              </w:rPr>
+              <w:t>银行账户管理</w:t>
             </w:r>
             <w:r>
               <w:rPr>
@@ -2141,7 +2111,7 @@
         </w:p>
         <w:p>
           <w:pPr>
-            <w:pStyle w:val="30"/>
+            <w:pStyle w:val="31"/>
             <w:tabs>
               <w:tab w:val="right" w:leader="dot" w:pos="8296"/>
             </w:tabs>
@@ -2154,7 +2124,7 @@
           <w:hyperlink w:anchor="_Toc433276497" w:history="1">
             <w:r>
               <w:rPr>
-                <w:rStyle w:val="a6"/>
+                <w:rStyle w:val="a9"/>
                 <w:rFonts w:ascii="微软雅黑" w:eastAsia="微软雅黑" w:hAnsi="微软雅黑"/>
                 <w:sz w:val="18"/>
               </w:rPr>
@@ -2162,7 +2132,7 @@
             </w:r>
             <w:r>
               <w:rPr>
-                <w:rStyle w:val="a6"/>
+                <w:rStyle w:val="a9"/>
                 <w:rFonts w:ascii="微软雅黑" w:eastAsia="微软雅黑" w:hAnsi="微软雅黑" w:hint="eastAsia"/>
                 <w:sz w:val="18"/>
               </w:rPr>
@@ -2220,7 +2190,7 @@
         </w:p>
         <w:p>
           <w:pPr>
-            <w:pStyle w:val="30"/>
+            <w:pStyle w:val="31"/>
             <w:tabs>
               <w:tab w:val="right" w:leader="dot" w:pos="8296"/>
             </w:tabs>
@@ -2233,7 +2203,7 @@
           <w:hyperlink w:anchor="_Toc433276498" w:history="1">
             <w:r>
               <w:rPr>
-                <w:rStyle w:val="a6"/>
+                <w:rStyle w:val="a9"/>
                 <w:rFonts w:ascii="微软雅黑" w:eastAsia="微软雅黑" w:hAnsi="微软雅黑"/>
                 <w:sz w:val="18"/>
               </w:rPr>
@@ -2241,7 +2211,7 @@
             </w:r>
             <w:r>
               <w:rPr>
-                <w:rStyle w:val="a6"/>
+                <w:rStyle w:val="a9"/>
                 <w:rFonts w:ascii="微软雅黑" w:eastAsia="微软雅黑" w:hAnsi="微软雅黑" w:hint="eastAsia"/>
                 <w:sz w:val="18"/>
               </w:rPr>
@@ -2299,7 +2269,7 @@
         </w:p>
         <w:p>
           <w:pPr>
-            <w:pStyle w:val="30"/>
+            <w:pStyle w:val="31"/>
             <w:tabs>
               <w:tab w:val="right" w:leader="dot" w:pos="8296"/>
             </w:tabs>
@@ -2312,7 +2282,7 @@
           <w:hyperlink w:anchor="_Toc433276499" w:history="1">
             <w:r>
               <w:rPr>
-                <w:rStyle w:val="a6"/>
+                <w:rStyle w:val="a9"/>
                 <w:rFonts w:ascii="微软雅黑" w:eastAsia="微软雅黑" w:hAnsi="微软雅黑"/>
                 <w:sz w:val="18"/>
               </w:rPr>
@@ -2320,7 +2290,7 @@
             </w:r>
             <w:r>
               <w:rPr>
-                <w:rStyle w:val="a6"/>
+                <w:rStyle w:val="a9"/>
                 <w:rFonts w:ascii="微软雅黑" w:eastAsia="微软雅黑" w:hAnsi="微软雅黑" w:hint="eastAsia"/>
                 <w:sz w:val="18"/>
               </w:rPr>
@@ -2378,7 +2348,7 @@
         </w:p>
         <w:p>
           <w:pPr>
-            <w:pStyle w:val="30"/>
+            <w:pStyle w:val="31"/>
             <w:tabs>
               <w:tab w:val="right" w:leader="dot" w:pos="8296"/>
             </w:tabs>
@@ -2391,7 +2361,7 @@
           <w:hyperlink w:anchor="_Toc433276500" w:history="1">
             <w:r>
               <w:rPr>
-                <w:rStyle w:val="a6"/>
+                <w:rStyle w:val="a9"/>
                 <w:rFonts w:ascii="微软雅黑" w:eastAsia="微软雅黑" w:hAnsi="微软雅黑"/>
                 <w:sz w:val="18"/>
               </w:rPr>
@@ -2399,7 +2369,7 @@
             </w:r>
             <w:r>
               <w:rPr>
-                <w:rStyle w:val="a6"/>
+                <w:rStyle w:val="a9"/>
                 <w:rFonts w:ascii="微软雅黑" w:eastAsia="微软雅黑" w:hAnsi="微软雅黑" w:hint="eastAsia"/>
                 <w:sz w:val="18"/>
               </w:rPr>
@@ -2457,7 +2427,7 @@
         </w:p>
         <w:p>
           <w:pPr>
-            <w:pStyle w:val="30"/>
+            <w:pStyle w:val="31"/>
             <w:tabs>
               <w:tab w:val="right" w:leader="dot" w:pos="8296"/>
             </w:tabs>
@@ -2470,7 +2440,7 @@
           <w:hyperlink w:anchor="_Toc433276501" w:history="1">
             <w:r>
               <w:rPr>
-                <w:rStyle w:val="a6"/>
+                <w:rStyle w:val="a9"/>
                 <w:rFonts w:ascii="微软雅黑" w:eastAsia="微软雅黑" w:hAnsi="微软雅黑"/>
                 <w:sz w:val="18"/>
               </w:rPr>
@@ -2478,7 +2448,7 @@
             </w:r>
             <w:r>
               <w:rPr>
-                <w:rStyle w:val="a6"/>
+                <w:rStyle w:val="a9"/>
                 <w:rFonts w:ascii="微软雅黑" w:eastAsia="微软雅黑" w:hAnsi="微软雅黑" w:hint="eastAsia"/>
                 <w:sz w:val="18"/>
               </w:rPr>
@@ -2536,7 +2506,7 @@
         </w:p>
         <w:p>
           <w:pPr>
-            <w:pStyle w:val="30"/>
+            <w:pStyle w:val="31"/>
             <w:tabs>
               <w:tab w:val="right" w:leader="dot" w:pos="8296"/>
             </w:tabs>
@@ -2549,7 +2519,7 @@
           <w:hyperlink w:anchor="_Toc433276502" w:history="1">
             <w:r>
               <w:rPr>
-                <w:rStyle w:val="a6"/>
+                <w:rStyle w:val="a9"/>
                 <w:rFonts w:ascii="微软雅黑" w:eastAsia="微软雅黑" w:hAnsi="微软雅黑"/>
                 <w:sz w:val="18"/>
               </w:rPr>
@@ -2557,7 +2527,7 @@
             </w:r>
             <w:r>
               <w:rPr>
-                <w:rStyle w:val="a6"/>
+                <w:rStyle w:val="a9"/>
                 <w:rFonts w:ascii="微软雅黑" w:eastAsia="微软雅黑" w:hAnsi="微软雅黑" w:hint="eastAsia"/>
                 <w:sz w:val="18"/>
               </w:rPr>
@@ -2615,7 +2585,7 @@
         </w:p>
         <w:p>
           <w:pPr>
-            <w:pStyle w:val="30"/>
+            <w:pStyle w:val="31"/>
             <w:tabs>
               <w:tab w:val="right" w:leader="dot" w:pos="8296"/>
             </w:tabs>
@@ -2628,7 +2598,7 @@
           <w:hyperlink w:anchor="_Toc433276503" w:history="1">
             <w:r>
               <w:rPr>
-                <w:rStyle w:val="a6"/>
+                <w:rStyle w:val="a9"/>
                 <w:rFonts w:ascii="微软雅黑" w:eastAsia="微软雅黑" w:hAnsi="微软雅黑"/>
                 <w:sz w:val="18"/>
               </w:rPr>
@@ -2636,11 +2606,27 @@
             </w:r>
             <w:r>
               <w:rPr>
-                <w:rStyle w:val="a6"/>
-                <w:rFonts w:ascii="微软雅黑" w:eastAsia="微软雅黑" w:hAnsi="微软雅黑" w:hint="eastAsia"/>
-                <w:sz w:val="18"/>
-              </w:rPr>
-              <w:t>成本管理</w:t>
+                <w:rStyle w:val="a9"/>
+                <w:rFonts w:ascii="微软雅黑" w:eastAsia="微软雅黑" w:hAnsi="微软雅黑" w:hint="eastAsia"/>
+                <w:sz w:val="18"/>
+              </w:rPr>
+              <w:t>成本</w:t>
+            </w:r>
+            <w:r>
+              <w:rPr>
+                <w:rStyle w:val="a9"/>
+                <w:rFonts w:ascii="微软雅黑" w:eastAsia="微软雅黑" w:hAnsi="微软雅黑" w:hint="eastAsia"/>
+                <w:sz w:val="18"/>
+              </w:rPr>
+              <w:t>管</w:t>
+            </w:r>
+            <w:r>
+              <w:rPr>
+                <w:rStyle w:val="a9"/>
+                <w:rFonts w:ascii="微软雅黑" w:eastAsia="微软雅黑" w:hAnsi="微软雅黑" w:hint="eastAsia"/>
+                <w:sz w:val="18"/>
+              </w:rPr>
+              <w:t>理</w:t>
             </w:r>
             <w:r>
               <w:rPr>
@@ -2694,7 +2680,7 @@
         </w:p>
         <w:p>
           <w:pPr>
-            <w:pStyle w:val="30"/>
+            <w:pStyle w:val="31"/>
             <w:tabs>
               <w:tab w:val="right" w:leader="dot" w:pos="8296"/>
             </w:tabs>
@@ -2707,7 +2693,7 @@
           <w:hyperlink w:anchor="_Toc433276504" w:history="1">
             <w:r>
               <w:rPr>
-                <w:rStyle w:val="a6"/>
+                <w:rStyle w:val="a9"/>
                 <w:rFonts w:ascii="微软雅黑" w:eastAsia="微软雅黑" w:hAnsi="微软雅黑"/>
                 <w:sz w:val="18"/>
               </w:rPr>
@@ -2715,7 +2701,7 @@
             </w:r>
             <w:r>
               <w:rPr>
-                <w:rStyle w:val="a6"/>
+                <w:rStyle w:val="a9"/>
                 <w:rFonts w:ascii="微软雅黑" w:eastAsia="微软雅黑" w:hAnsi="微软雅黑" w:hint="eastAsia"/>
                 <w:sz w:val="18"/>
               </w:rPr>
@@ -2982,7 +2968,7 @@
     </w:p>
     <w:tbl>
       <w:tblPr>
-        <w:tblStyle w:val="a7"/>
+        <w:tblStyle w:val="aa"/>
         <w:tblW w:w="8296" w:type="dxa"/>
         <w:tblLayout w:type="fixed"/>
         <w:tblLook w:val="04A0" w:firstRow="1" w:lastRow="0" w:firstColumn="1" w:lastColumn="0" w:noHBand="0" w:noVBand="1"/>
@@ -3060,7 +3046,7 @@
           </w:tcPr>
           <w:p>
             <w:pPr>
-              <w:pStyle w:val="11"/>
+              <w:pStyle w:val="12"/>
               <w:numPr>
                 <w:ilvl w:val="0"/>
                 <w:numId w:val="1"/>
@@ -3108,7 +3094,7 @@
           </w:tcPr>
           <w:p>
             <w:pPr>
-              <w:pStyle w:val="11"/>
+              <w:pStyle w:val="12"/>
               <w:numPr>
                 <w:ilvl w:val="0"/>
                 <w:numId w:val="1"/>
@@ -3129,7 +3115,7 @@
           </w:p>
           <w:p>
             <w:pPr>
-              <w:pStyle w:val="11"/>
+              <w:pStyle w:val="12"/>
               <w:numPr>
                 <w:ilvl w:val="0"/>
                 <w:numId w:val="1"/>
@@ -3150,7 +3136,7 @@
           </w:p>
           <w:p>
             <w:pPr>
-              <w:pStyle w:val="11"/>
+              <w:pStyle w:val="12"/>
               <w:numPr>
                 <w:ilvl w:val="0"/>
                 <w:numId w:val="1"/>
@@ -3171,7 +3157,7 @@
           </w:p>
           <w:p>
             <w:pPr>
-              <w:pStyle w:val="11"/>
+              <w:pStyle w:val="12"/>
               <w:numPr>
                 <w:ilvl w:val="0"/>
                 <w:numId w:val="1"/>
@@ -3221,7 +3207,7 @@
           </w:tcPr>
           <w:p>
             <w:pPr>
-              <w:pStyle w:val="11"/>
+              <w:pStyle w:val="12"/>
               <w:numPr>
                 <w:ilvl w:val="0"/>
                 <w:numId w:val="1"/>
@@ -3242,7 +3228,7 @@
           </w:p>
           <w:p>
             <w:pPr>
-              <w:pStyle w:val="11"/>
+              <w:pStyle w:val="12"/>
               <w:numPr>
                 <w:ilvl w:val="0"/>
                 <w:numId w:val="1"/>
@@ -3263,7 +3249,7 @@
           </w:p>
           <w:p>
             <w:pPr>
-              <w:pStyle w:val="11"/>
+              <w:pStyle w:val="12"/>
               <w:numPr>
                 <w:ilvl w:val="0"/>
                 <w:numId w:val="1"/>
@@ -3284,7 +3270,7 @@
           </w:p>
           <w:p>
             <w:pPr>
-              <w:pStyle w:val="11"/>
+              <w:pStyle w:val="12"/>
               <w:numPr>
                 <w:ilvl w:val="0"/>
                 <w:numId w:val="1"/>
@@ -3332,7 +3318,7 @@
           </w:tcPr>
           <w:p>
             <w:pPr>
-              <w:pStyle w:val="11"/>
+              <w:pStyle w:val="12"/>
               <w:numPr>
                 <w:ilvl w:val="0"/>
                 <w:numId w:val="1"/>
@@ -3353,7 +3339,7 @@
           </w:p>
           <w:p>
             <w:pPr>
-              <w:pStyle w:val="11"/>
+              <w:pStyle w:val="12"/>
               <w:numPr>
                 <w:ilvl w:val="0"/>
                 <w:numId w:val="1"/>
@@ -3401,7 +3387,7 @@
           </w:tcPr>
           <w:p>
             <w:pPr>
-              <w:pStyle w:val="11"/>
+              <w:pStyle w:val="12"/>
               <w:numPr>
                 <w:ilvl w:val="0"/>
                 <w:numId w:val="1"/>
@@ -3422,7 +3408,7 @@
           </w:p>
           <w:p>
             <w:pPr>
-              <w:pStyle w:val="11"/>
+              <w:pStyle w:val="12"/>
               <w:numPr>
                 <w:ilvl w:val="0"/>
                 <w:numId w:val="1"/>
@@ -3443,7 +3429,7 @@
           </w:p>
           <w:p>
             <w:pPr>
-              <w:pStyle w:val="11"/>
+              <w:pStyle w:val="12"/>
               <w:numPr>
                 <w:ilvl w:val="0"/>
                 <w:numId w:val="1"/>
@@ -3464,7 +3450,7 @@
           </w:p>
           <w:p>
             <w:pPr>
-              <w:pStyle w:val="11"/>
+              <w:pStyle w:val="12"/>
               <w:numPr>
                 <w:ilvl w:val="0"/>
                 <w:numId w:val="1"/>
@@ -3485,7 +3471,7 @@
           </w:p>
           <w:p>
             <w:pPr>
-              <w:pStyle w:val="11"/>
+              <w:pStyle w:val="12"/>
               <w:numPr>
                 <w:ilvl w:val="0"/>
                 <w:numId w:val="1"/>
@@ -3506,7 +3492,7 @@
           </w:p>
           <w:p>
             <w:pPr>
-              <w:pStyle w:val="11"/>
+              <w:pStyle w:val="12"/>
               <w:numPr>
                 <w:ilvl w:val="0"/>
                 <w:numId w:val="1"/>
@@ -3554,7 +3540,7 @@
           </w:tcPr>
           <w:p>
             <w:pPr>
-              <w:pStyle w:val="11"/>
+              <w:pStyle w:val="12"/>
               <w:numPr>
                 <w:ilvl w:val="0"/>
                 <w:numId w:val="1"/>
@@ -3575,7 +3561,7 @@
           </w:p>
           <w:p>
             <w:pPr>
-              <w:pStyle w:val="11"/>
+              <w:pStyle w:val="12"/>
               <w:numPr>
                 <w:ilvl w:val="0"/>
                 <w:numId w:val="1"/>
@@ -3596,7 +3582,7 @@
           </w:p>
           <w:p>
             <w:pPr>
-              <w:pStyle w:val="11"/>
+              <w:pStyle w:val="12"/>
               <w:numPr>
                 <w:ilvl w:val="0"/>
                 <w:numId w:val="1"/>
@@ -3617,7 +3603,7 @@
           </w:p>
           <w:p>
             <w:pPr>
-              <w:pStyle w:val="11"/>
+              <w:pStyle w:val="12"/>
               <w:numPr>
                 <w:ilvl w:val="0"/>
                 <w:numId w:val="1"/>
@@ -3665,7 +3651,7 @@
           </w:tcPr>
           <w:p>
             <w:pPr>
-              <w:pStyle w:val="11"/>
+              <w:pStyle w:val="12"/>
               <w:numPr>
                 <w:ilvl w:val="0"/>
                 <w:numId w:val="1"/>
@@ -3686,7 +3672,7 @@
           </w:p>
           <w:p>
             <w:pPr>
-              <w:pStyle w:val="11"/>
+              <w:pStyle w:val="12"/>
               <w:numPr>
                 <w:ilvl w:val="0"/>
                 <w:numId w:val="1"/>
@@ -3707,7 +3693,7 @@
           </w:p>
           <w:p>
             <w:pPr>
-              <w:pStyle w:val="11"/>
+              <w:pStyle w:val="12"/>
               <w:numPr>
                 <w:ilvl w:val="0"/>
                 <w:numId w:val="1"/>
@@ -3728,7 +3714,7 @@
           </w:p>
           <w:p>
             <w:pPr>
-              <w:pStyle w:val="11"/>
+              <w:pStyle w:val="12"/>
               <w:numPr>
                 <w:ilvl w:val="0"/>
                 <w:numId w:val="1"/>
@@ -3749,7 +3735,7 @@
           </w:p>
           <w:p>
             <w:pPr>
-              <w:pStyle w:val="11"/>
+              <w:pStyle w:val="12"/>
               <w:numPr>
                 <w:ilvl w:val="0"/>
                 <w:numId w:val="1"/>
@@ -3798,7 +3784,7 @@
           </w:tcPr>
           <w:p>
             <w:pPr>
-              <w:pStyle w:val="11"/>
+              <w:pStyle w:val="12"/>
               <w:numPr>
                 <w:ilvl w:val="0"/>
                 <w:numId w:val="1"/>
@@ -3890,7 +3876,7 @@
     </w:p>
     <w:tbl>
       <w:tblPr>
-        <w:tblStyle w:val="a7"/>
+        <w:tblStyle w:val="aa"/>
         <w:tblW w:w="8276" w:type="dxa"/>
         <w:tblLayout w:type="fixed"/>
         <w:tblLook w:val="04A0" w:firstRow="1" w:lastRow="0" w:firstColumn="1" w:lastColumn="0" w:noHBand="0" w:noVBand="1"/>
@@ -4406,7 +4392,7 @@
           </w:p>
           <w:p>
             <w:pPr>
-              <w:pStyle w:val="11"/>
+              <w:pStyle w:val="12"/>
               <w:numPr>
                 <w:ilvl w:val="0"/>
                 <w:numId w:val="2"/>
@@ -4427,7 +4413,7 @@
           </w:p>
           <w:p>
             <w:pPr>
-              <w:pStyle w:val="11"/>
+              <w:pStyle w:val="12"/>
               <w:numPr>
                 <w:ilvl w:val="0"/>
                 <w:numId w:val="2"/>
@@ -4654,7 +4640,7 @@
           </w:tcPr>
           <w:p>
             <w:pPr>
-              <w:pStyle w:val="11"/>
+              <w:pStyle w:val="12"/>
               <w:numPr>
                 <w:ilvl w:val="0"/>
                 <w:numId w:val="3"/>
@@ -4678,7 +4664,7 @@
           </w:p>
           <w:p>
             <w:pPr>
-              <w:pStyle w:val="11"/>
+              <w:pStyle w:val="12"/>
               <w:numPr>
                 <w:ilvl w:val="0"/>
                 <w:numId w:val="3"/>
@@ -4768,7 +4754,7 @@
     </w:p>
     <w:tbl>
       <w:tblPr>
-        <w:tblStyle w:val="a7"/>
+        <w:tblStyle w:val="aa"/>
         <w:tblW w:w="8276" w:type="dxa"/>
         <w:tblLayout w:type="fixed"/>
         <w:tblLook w:val="04A0" w:firstRow="1" w:lastRow="0" w:firstColumn="1" w:lastColumn="0" w:noHBand="0" w:noVBand="1"/>
@@ -5383,7 +5369,7 @@
           </w:p>
           <w:p>
             <w:pPr>
-              <w:pStyle w:val="12"/>
+              <w:pStyle w:val="110"/>
               <w:numPr>
                 <w:ilvl w:val="0"/>
                 <w:numId w:val="4"/>
@@ -5414,7 +5400,7 @@
           </w:p>
           <w:p>
             <w:pPr>
-              <w:pStyle w:val="12"/>
+              <w:pStyle w:val="110"/>
               <w:numPr>
                 <w:ilvl w:val="0"/>
                 <w:numId w:val="4"/>
@@ -5743,7 +5729,7 @@
     </w:p>
     <w:tbl>
       <w:tblPr>
-        <w:tblStyle w:val="a7"/>
+        <w:tblStyle w:val="aa"/>
         <w:tblW w:w="8276" w:type="dxa"/>
         <w:tblLayout w:type="fixed"/>
         <w:tblLook w:val="04A0" w:firstRow="1" w:lastRow="0" w:firstColumn="1" w:lastColumn="0" w:noHBand="0" w:noVBand="1"/>
@@ -6342,7 +6328,7 @@
           </w:p>
           <w:p>
             <w:pPr>
-              <w:pStyle w:val="12"/>
+              <w:pStyle w:val="110"/>
               <w:numPr>
                 <w:ilvl w:val="0"/>
                 <w:numId w:val="6"/>
@@ -6366,7 +6352,7 @@
           </w:p>
           <w:p>
             <w:pPr>
-              <w:pStyle w:val="12"/>
+              <w:pStyle w:val="110"/>
               <w:numPr>
                 <w:ilvl w:val="0"/>
                 <w:numId w:val="6"/>
@@ -6390,7 +6376,7 @@
           </w:p>
           <w:p>
             <w:pPr>
-              <w:pStyle w:val="12"/>
+              <w:pStyle w:val="110"/>
               <w:numPr>
                 <w:ilvl w:val="0"/>
                 <w:numId w:val="6"/>
@@ -6414,7 +6400,7 @@
           </w:p>
           <w:p>
             <w:pPr>
-              <w:pStyle w:val="12"/>
+              <w:pStyle w:val="110"/>
               <w:numPr>
                 <w:ilvl w:val="0"/>
                 <w:numId w:val="6"/>
@@ -6438,7 +6424,7 @@
           </w:p>
           <w:p>
             <w:pPr>
-              <w:pStyle w:val="12"/>
+              <w:pStyle w:val="110"/>
               <w:numPr>
                 <w:ilvl w:val="0"/>
                 <w:numId w:val="6"/>
@@ -6748,7 +6734,7 @@
     </w:p>
     <w:tbl>
       <w:tblPr>
-        <w:tblStyle w:val="a7"/>
+        <w:tblStyle w:val="aa"/>
         <w:tblW w:w="8276" w:type="dxa"/>
         <w:tblLayout w:type="fixed"/>
         <w:tblLook w:val="04A0" w:firstRow="1" w:lastRow="0" w:firstColumn="1" w:lastColumn="0" w:noHBand="0" w:noVBand="1"/>
@@ -7355,7 +7341,7 @@
           </w:p>
           <w:p>
             <w:pPr>
-              <w:pStyle w:val="11"/>
+              <w:pStyle w:val="12"/>
               <w:numPr>
                 <w:ilvl w:val="0"/>
                 <w:numId w:val="7"/>
@@ -7379,7 +7365,7 @@
           </w:p>
           <w:p>
             <w:pPr>
-              <w:pStyle w:val="11"/>
+              <w:pStyle w:val="12"/>
               <w:numPr>
                 <w:ilvl w:val="0"/>
                 <w:numId w:val="7"/>
@@ -7403,7 +7389,7 @@
           </w:p>
           <w:p>
             <w:pPr>
-              <w:pStyle w:val="11"/>
+              <w:pStyle w:val="12"/>
               <w:numPr>
                 <w:ilvl w:val="0"/>
                 <w:numId w:val="7"/>
@@ -7427,7 +7413,7 @@
           </w:p>
           <w:p>
             <w:pPr>
-              <w:pStyle w:val="11"/>
+              <w:pStyle w:val="12"/>
               <w:numPr>
                 <w:ilvl w:val="0"/>
                 <w:numId w:val="7"/>
@@ -7605,7 +7591,7 @@
           </w:tcPr>
           <w:p>
             <w:pPr>
-              <w:pStyle w:val="11"/>
+              <w:pStyle w:val="12"/>
               <w:numPr>
                 <w:ilvl w:val="0"/>
                 <w:numId w:val="8"/>
@@ -7629,7 +7615,7 @@
           </w:p>
           <w:p>
             <w:pPr>
-              <w:pStyle w:val="11"/>
+              <w:pStyle w:val="12"/>
               <w:numPr>
                 <w:ilvl w:val="0"/>
                 <w:numId w:val="8"/>
@@ -7653,7 +7639,7 @@
           </w:p>
           <w:p>
             <w:pPr>
-              <w:pStyle w:val="11"/>
+              <w:pStyle w:val="12"/>
               <w:numPr>
                 <w:ilvl w:val="0"/>
                 <w:numId w:val="8"/>
@@ -7759,7 +7745,7 @@
     </w:p>
     <w:tbl>
       <w:tblPr>
-        <w:tblStyle w:val="a7"/>
+        <w:tblStyle w:val="aa"/>
         <w:tblW w:w="8276" w:type="dxa"/>
         <w:tblLayout w:type="fixed"/>
         <w:tblLook w:val="04A0" w:firstRow="1" w:lastRow="0" w:firstColumn="1" w:lastColumn="0" w:noHBand="0" w:noVBand="1"/>
@@ -8373,7 +8359,7 @@
           </w:p>
           <w:p>
             <w:pPr>
-              <w:pStyle w:val="11"/>
+              <w:pStyle w:val="12"/>
               <w:numPr>
                 <w:ilvl w:val="0"/>
                 <w:numId w:val="9"/>
@@ -8397,7 +8383,7 @@
           </w:p>
           <w:p>
             <w:pPr>
-              <w:pStyle w:val="11"/>
+              <w:pStyle w:val="12"/>
               <w:numPr>
                 <w:ilvl w:val="0"/>
                 <w:numId w:val="9"/>
@@ -8421,7 +8407,7 @@
           </w:p>
           <w:p>
             <w:pPr>
-              <w:pStyle w:val="11"/>
+              <w:pStyle w:val="12"/>
               <w:numPr>
                 <w:ilvl w:val="0"/>
                 <w:numId w:val="9"/>
@@ -8445,7 +8431,7 @@
           </w:p>
           <w:p>
             <w:pPr>
-              <w:pStyle w:val="11"/>
+              <w:pStyle w:val="12"/>
               <w:numPr>
                 <w:ilvl w:val="0"/>
                 <w:numId w:val="9"/>
@@ -8483,7 +8469,7 @@
           </w:p>
           <w:p>
             <w:pPr>
-              <w:pStyle w:val="11"/>
+              <w:pStyle w:val="12"/>
               <w:numPr>
                 <w:ilvl w:val="0"/>
                 <w:numId w:val="9"/>
@@ -8507,7 +8493,7 @@
           </w:p>
           <w:p>
             <w:pPr>
-              <w:pStyle w:val="11"/>
+              <w:pStyle w:val="12"/>
               <w:numPr>
                 <w:ilvl w:val="0"/>
                 <w:numId w:val="9"/>
@@ -8923,7 +8909,7 @@
     </w:p>
     <w:tbl>
       <w:tblPr>
-        <w:tblStyle w:val="a7"/>
+        <w:tblStyle w:val="aa"/>
         <w:tblW w:w="8276" w:type="dxa"/>
         <w:tblLayout w:type="fixed"/>
         <w:tblLook w:val="04A0" w:firstRow="1" w:lastRow="0" w:firstColumn="1" w:lastColumn="0" w:noHBand="0" w:noVBand="1"/>
@@ -9530,7 +9516,7 @@
           </w:p>
           <w:p>
             <w:pPr>
-              <w:pStyle w:val="11"/>
+              <w:pStyle w:val="12"/>
               <w:numPr>
                 <w:ilvl w:val="0"/>
                 <w:numId w:val="10"/>
@@ -9568,7 +9554,7 @@
           </w:p>
           <w:p>
             <w:pPr>
-              <w:pStyle w:val="11"/>
+              <w:pStyle w:val="12"/>
               <w:numPr>
                 <w:ilvl w:val="0"/>
                 <w:numId w:val="10"/>
@@ -9592,7 +9578,7 @@
           </w:p>
           <w:p>
             <w:pPr>
-              <w:pStyle w:val="11"/>
+              <w:pStyle w:val="12"/>
               <w:numPr>
                 <w:ilvl w:val="0"/>
                 <w:numId w:val="10"/>
@@ -9616,7 +9602,7 @@
           </w:p>
           <w:p>
             <w:pPr>
-              <w:pStyle w:val="11"/>
+              <w:pStyle w:val="12"/>
               <w:numPr>
                 <w:ilvl w:val="0"/>
                 <w:numId w:val="10"/>
@@ -9640,7 +9626,7 @@
           </w:p>
           <w:p>
             <w:pPr>
-              <w:pStyle w:val="11"/>
+              <w:pStyle w:val="12"/>
               <w:numPr>
                 <w:ilvl w:val="0"/>
                 <w:numId w:val="10"/>
@@ -10096,7 +10082,7 @@
     </w:p>
     <w:tbl>
       <w:tblPr>
-        <w:tblStyle w:val="a7"/>
+        <w:tblStyle w:val="aa"/>
         <w:tblW w:w="8276" w:type="dxa"/>
         <w:tblLayout w:type="fixed"/>
         <w:tblLook w:val="04A0" w:firstRow="1" w:lastRow="0" w:firstColumn="1" w:lastColumn="0" w:noHBand="0" w:noVBand="1"/>
@@ -10612,7 +10598,7 @@
           </w:p>
           <w:p>
             <w:pPr>
-              <w:pStyle w:val="11"/>
+              <w:pStyle w:val="12"/>
               <w:numPr>
                 <w:ilvl w:val="0"/>
                 <w:numId w:val="11"/>
@@ -10633,7 +10619,7 @@
           </w:p>
           <w:p>
             <w:pPr>
-              <w:pStyle w:val="11"/>
+              <w:pStyle w:val="12"/>
               <w:numPr>
                 <w:ilvl w:val="0"/>
                 <w:numId w:val="11"/>
@@ -10654,7 +10640,7 @@
           </w:p>
           <w:p>
             <w:pPr>
-              <w:pStyle w:val="11"/>
+              <w:pStyle w:val="12"/>
               <w:numPr>
                 <w:ilvl w:val="0"/>
                 <w:numId w:val="11"/>
@@ -10913,7 +10899,7 @@
     </w:p>
     <w:tbl>
       <w:tblPr>
-        <w:tblStyle w:val="a7"/>
+        <w:tblStyle w:val="aa"/>
         <w:tblW w:w="8276" w:type="dxa"/>
         <w:tblLayout w:type="fixed"/>
         <w:tblLook w:val="04A0" w:firstRow="1" w:lastRow="0" w:firstColumn="1" w:lastColumn="0" w:noHBand="0" w:noVBand="1"/>
@@ -11549,7 +11535,7 @@
           </w:p>
           <w:p>
             <w:pPr>
-              <w:pStyle w:val="11"/>
+              <w:pStyle w:val="12"/>
               <w:numPr>
                 <w:ilvl w:val="0"/>
                 <w:numId w:val="12"/>
@@ -11570,7 +11556,7 @@
           </w:p>
           <w:p>
             <w:pPr>
-              <w:pStyle w:val="11"/>
+              <w:pStyle w:val="12"/>
               <w:numPr>
                 <w:ilvl w:val="0"/>
                 <w:numId w:val="12"/>
@@ -11591,7 +11577,7 @@
           </w:p>
           <w:p>
             <w:pPr>
-              <w:pStyle w:val="11"/>
+              <w:pStyle w:val="12"/>
               <w:numPr>
                 <w:ilvl w:val="0"/>
                 <w:numId w:val="12"/>
@@ -11612,7 +11598,7 @@
           </w:p>
           <w:p>
             <w:pPr>
-              <w:pStyle w:val="11"/>
+              <w:pStyle w:val="12"/>
               <w:numPr>
                 <w:ilvl w:val="0"/>
                 <w:numId w:val="12"/>
@@ -11633,7 +11619,7 @@
           </w:p>
           <w:p>
             <w:pPr>
-              <w:pStyle w:val="11"/>
+              <w:pStyle w:val="12"/>
               <w:numPr>
                 <w:ilvl w:val="0"/>
                 <w:numId w:val="12"/>
@@ -11668,7 +11654,7 @@
           </w:p>
           <w:p>
             <w:pPr>
-              <w:pStyle w:val="11"/>
+              <w:pStyle w:val="12"/>
               <w:numPr>
                 <w:ilvl w:val="0"/>
                 <w:numId w:val="12"/>
@@ -12422,7 +12408,7 @@
     </w:p>
     <w:tbl>
       <w:tblPr>
-        <w:tblStyle w:val="a7"/>
+        <w:tblStyle w:val="aa"/>
         <w:tblW w:w="8276" w:type="dxa"/>
         <w:tblLayout w:type="fixed"/>
         <w:tblLook w:val="04A0" w:firstRow="1" w:lastRow="0" w:firstColumn="1" w:lastColumn="0" w:noHBand="0" w:noVBand="1"/>
@@ -13058,7 +13044,7 @@
           </w:p>
           <w:p>
             <w:pPr>
-              <w:pStyle w:val="11"/>
+              <w:pStyle w:val="12"/>
               <w:numPr>
                 <w:ilvl w:val="0"/>
                 <w:numId w:val="13"/>
@@ -13079,7 +13065,7 @@
           </w:p>
           <w:p>
             <w:pPr>
-              <w:pStyle w:val="11"/>
+              <w:pStyle w:val="12"/>
               <w:numPr>
                 <w:ilvl w:val="0"/>
                 <w:numId w:val="13"/>
@@ -13100,7 +13086,7 @@
           </w:p>
           <w:p>
             <w:pPr>
-              <w:pStyle w:val="11"/>
+              <w:pStyle w:val="12"/>
               <w:numPr>
                 <w:ilvl w:val="0"/>
                 <w:numId w:val="13"/>
@@ -13121,7 +13107,7 @@
           </w:p>
           <w:p>
             <w:pPr>
-              <w:pStyle w:val="11"/>
+              <w:pStyle w:val="12"/>
               <w:numPr>
                 <w:ilvl w:val="0"/>
                 <w:numId w:val="13"/>
@@ -13142,7 +13128,7 @@
           </w:p>
           <w:p>
             <w:pPr>
-              <w:pStyle w:val="11"/>
+              <w:pStyle w:val="12"/>
               <w:numPr>
                 <w:ilvl w:val="0"/>
                 <w:numId w:val="13"/>
@@ -13177,7 +13163,7 @@
           </w:p>
           <w:p>
             <w:pPr>
-              <w:pStyle w:val="11"/>
+              <w:pStyle w:val="12"/>
               <w:numPr>
                 <w:ilvl w:val="0"/>
                 <w:numId w:val="13"/>
@@ -13681,7 +13667,7 @@
           </w:p>
           <w:p>
             <w:pPr>
-              <w:pStyle w:val="11"/>
+              <w:pStyle w:val="12"/>
               <w:numPr>
                 <w:ilvl w:val="0"/>
                 <w:numId w:val="14"/>
@@ -13702,7 +13688,7 @@
           </w:p>
           <w:p>
             <w:pPr>
-              <w:pStyle w:val="11"/>
+              <w:pStyle w:val="12"/>
               <w:numPr>
                 <w:ilvl w:val="0"/>
                 <w:numId w:val="14"/>
@@ -13747,7 +13733,7 @@
           </w:p>
           <w:p>
             <w:pPr>
-              <w:pStyle w:val="11"/>
+              <w:pStyle w:val="12"/>
               <w:numPr>
                 <w:ilvl w:val="0"/>
                 <w:numId w:val="14"/>
@@ -13925,7 +13911,7 @@
     </w:p>
     <w:tbl>
       <w:tblPr>
-        <w:tblStyle w:val="a7"/>
+        <w:tblStyle w:val="aa"/>
         <w:tblW w:w="8276" w:type="dxa"/>
         <w:tblLayout w:type="fixed"/>
         <w:tblLook w:val="04A0" w:firstRow="1" w:lastRow="0" w:firstColumn="1" w:lastColumn="0" w:noHBand="0" w:noVBand="1"/>
@@ -14454,7 +14440,7 @@
           </w:p>
           <w:p>
             <w:pPr>
-              <w:pStyle w:val="11"/>
+              <w:pStyle w:val="12"/>
               <w:numPr>
                 <w:ilvl w:val="0"/>
                 <w:numId w:val="15"/>
@@ -14475,7 +14461,7 @@
           </w:p>
           <w:p>
             <w:pPr>
-              <w:pStyle w:val="11"/>
+              <w:pStyle w:val="12"/>
               <w:numPr>
                 <w:ilvl w:val="0"/>
                 <w:numId w:val="15"/>
@@ -14496,7 +14482,7 @@
           </w:p>
           <w:p>
             <w:pPr>
-              <w:pStyle w:val="11"/>
+              <w:pStyle w:val="12"/>
               <w:numPr>
                 <w:ilvl w:val="0"/>
                 <w:numId w:val="15"/>
@@ -14517,7 +14503,7 @@
           </w:p>
           <w:p>
             <w:pPr>
-              <w:pStyle w:val="11"/>
+              <w:pStyle w:val="12"/>
               <w:numPr>
                 <w:ilvl w:val="0"/>
                 <w:numId w:val="15"/>
@@ -14538,7 +14524,7 @@
           </w:p>
           <w:p>
             <w:pPr>
-              <w:pStyle w:val="11"/>
+              <w:pStyle w:val="12"/>
               <w:numPr>
                 <w:ilvl w:val="0"/>
                 <w:numId w:val="15"/>
@@ -14559,7 +14545,7 @@
           </w:p>
           <w:p>
             <w:pPr>
-              <w:pStyle w:val="11"/>
+              <w:pStyle w:val="12"/>
               <w:numPr>
                 <w:ilvl w:val="0"/>
                 <w:numId w:val="15"/>
@@ -14594,7 +14580,7 @@
           </w:p>
           <w:p>
             <w:pPr>
-              <w:pStyle w:val="11"/>
+              <w:pStyle w:val="12"/>
               <w:numPr>
                 <w:ilvl w:val="0"/>
                 <w:numId w:val="15"/>
@@ -14615,7 +14601,7 @@
           </w:p>
           <w:p>
             <w:pPr>
-              <w:pStyle w:val="11"/>
+              <w:pStyle w:val="12"/>
               <w:numPr>
                 <w:ilvl w:val="0"/>
                 <w:numId w:val="15"/>
@@ -14650,7 +14636,7 @@
           </w:p>
           <w:p>
             <w:pPr>
-              <w:pStyle w:val="11"/>
+              <w:pStyle w:val="12"/>
               <w:numPr>
                 <w:ilvl w:val="0"/>
                 <w:numId w:val="15"/>
@@ -14671,7 +14657,7 @@
           </w:p>
           <w:p>
             <w:pPr>
-              <w:pStyle w:val="11"/>
+              <w:pStyle w:val="12"/>
               <w:numPr>
                 <w:ilvl w:val="0"/>
                 <w:numId w:val="15"/>
@@ -14954,7 +14940,7 @@
           </w:p>
           <w:p>
             <w:pPr>
-              <w:pStyle w:val="11"/>
+              <w:pStyle w:val="12"/>
               <w:numPr>
                 <w:ilvl w:val="0"/>
                 <w:numId w:val="16"/>
@@ -14984,7 +14970,7 @@
           </w:p>
           <w:p>
             <w:pPr>
-              <w:pStyle w:val="11"/>
+              <w:pStyle w:val="12"/>
               <w:numPr>
                 <w:ilvl w:val="0"/>
                 <w:numId w:val="16"/>
@@ -15007,7 +14993,7 @@
           </w:p>
           <w:p>
             <w:pPr>
-              <w:pStyle w:val="11"/>
+              <w:pStyle w:val="12"/>
               <w:numPr>
                 <w:ilvl w:val="0"/>
                 <w:numId w:val="16"/>
@@ -15195,7 +15181,7 @@
     </w:p>
     <w:tbl>
       <w:tblPr>
-        <w:tblStyle w:val="a7"/>
+        <w:tblStyle w:val="aa"/>
         <w:tblW w:w="8276" w:type="dxa"/>
         <w:tblLayout w:type="fixed"/>
         <w:tblLook w:val="04A0" w:firstRow="1" w:lastRow="0" w:firstColumn="1" w:lastColumn="0" w:noHBand="0" w:noVBand="1"/>
@@ -15727,7 +15713,7 @@
           </w:p>
           <w:p>
             <w:pPr>
-              <w:pStyle w:val="11"/>
+              <w:pStyle w:val="12"/>
               <w:numPr>
                 <w:ilvl w:val="0"/>
                 <w:numId w:val="17"/>
@@ -15748,7 +15734,7 @@
           </w:p>
           <w:p>
             <w:pPr>
-              <w:pStyle w:val="11"/>
+              <w:pStyle w:val="12"/>
               <w:numPr>
                 <w:ilvl w:val="0"/>
                 <w:numId w:val="17"/>
@@ -15769,7 +15755,7 @@
           </w:p>
           <w:p>
             <w:pPr>
-              <w:pStyle w:val="11"/>
+              <w:pStyle w:val="12"/>
               <w:numPr>
                 <w:ilvl w:val="0"/>
                 <w:numId w:val="17"/>
@@ -15790,7 +15776,7 @@
           </w:p>
           <w:p>
             <w:pPr>
-              <w:pStyle w:val="11"/>
+              <w:pStyle w:val="12"/>
               <w:numPr>
                 <w:ilvl w:val="0"/>
                 <w:numId w:val="17"/>
@@ -15832,7 +15818,7 @@
           </w:p>
           <w:p>
             <w:pPr>
-              <w:pStyle w:val="11"/>
+              <w:pStyle w:val="12"/>
               <w:numPr>
                 <w:ilvl w:val="0"/>
                 <w:numId w:val="17"/>
@@ -15853,7 +15839,7 @@
           </w:p>
           <w:p>
             <w:pPr>
-              <w:pStyle w:val="11"/>
+              <w:pStyle w:val="12"/>
               <w:numPr>
                 <w:ilvl w:val="0"/>
                 <w:numId w:val="17"/>
@@ -15874,7 +15860,7 @@
           </w:p>
           <w:p>
             <w:pPr>
-              <w:pStyle w:val="11"/>
+              <w:pStyle w:val="12"/>
               <w:numPr>
                 <w:ilvl w:val="0"/>
                 <w:numId w:val="17"/>
@@ -16356,7 +16342,7 @@
     </w:p>
     <w:tbl>
       <w:tblPr>
-        <w:tblStyle w:val="a7"/>
+        <w:tblStyle w:val="aa"/>
         <w:tblW w:w="8276" w:type="dxa"/>
         <w:tblLayout w:type="fixed"/>
         <w:tblLook w:val="04A0" w:firstRow="1" w:lastRow="0" w:firstColumn="1" w:lastColumn="0" w:noHBand="0" w:noVBand="1"/>
@@ -16885,7 +16871,7 @@
           </w:p>
           <w:p>
             <w:pPr>
-              <w:pStyle w:val="11"/>
+              <w:pStyle w:val="12"/>
               <w:numPr>
                 <w:ilvl w:val="0"/>
                 <w:numId w:val="18"/>
@@ -16906,7 +16892,7 @@
           </w:p>
           <w:p>
             <w:pPr>
-              <w:pStyle w:val="11"/>
+              <w:pStyle w:val="12"/>
               <w:numPr>
                 <w:ilvl w:val="0"/>
                 <w:numId w:val="18"/>
@@ -16927,7 +16913,7 @@
           </w:p>
           <w:p>
             <w:pPr>
-              <w:pStyle w:val="11"/>
+              <w:pStyle w:val="12"/>
               <w:numPr>
                 <w:ilvl w:val="0"/>
                 <w:numId w:val="18"/>
@@ -16948,7 +16934,7 @@
           </w:p>
           <w:p>
             <w:pPr>
-              <w:pStyle w:val="11"/>
+              <w:pStyle w:val="12"/>
               <w:numPr>
                 <w:ilvl w:val="0"/>
                 <w:numId w:val="18"/>
@@ -16976,7 +16962,7 @@
           </w:p>
           <w:p>
             <w:pPr>
-              <w:pStyle w:val="11"/>
+              <w:pStyle w:val="12"/>
               <w:numPr>
                 <w:ilvl w:val="0"/>
                 <w:numId w:val="18"/>
@@ -16997,7 +16983,7 @@
           </w:p>
           <w:p>
             <w:pPr>
-              <w:pStyle w:val="11"/>
+              <w:pStyle w:val="12"/>
               <w:numPr>
                 <w:ilvl w:val="0"/>
                 <w:numId w:val="18"/>
@@ -17018,7 +17004,7 @@
           </w:p>
           <w:p>
             <w:pPr>
-              <w:pStyle w:val="11"/>
+              <w:pStyle w:val="12"/>
               <w:numPr>
                 <w:ilvl w:val="0"/>
                 <w:numId w:val="18"/>
@@ -17046,7 +17032,7 @@
           </w:p>
           <w:p>
             <w:pPr>
-              <w:pStyle w:val="11"/>
+              <w:pStyle w:val="12"/>
               <w:numPr>
                 <w:ilvl w:val="0"/>
                 <w:numId w:val="18"/>
@@ -17081,7 +17067,7 @@
           </w:p>
           <w:p>
             <w:pPr>
-              <w:pStyle w:val="11"/>
+              <w:pStyle w:val="12"/>
               <w:numPr>
                 <w:ilvl w:val="0"/>
                 <w:numId w:val="18"/>
@@ -17102,7 +17088,7 @@
           </w:p>
           <w:p>
             <w:pPr>
-              <w:pStyle w:val="11"/>
+              <w:pStyle w:val="12"/>
               <w:numPr>
                 <w:ilvl w:val="0"/>
                 <w:numId w:val="18"/>
@@ -17579,7 +17565,7 @@
           </w:p>
           <w:p>
             <w:pPr>
-              <w:pStyle w:val="11"/>
+              <w:pStyle w:val="12"/>
               <w:numPr>
                 <w:ilvl w:val="0"/>
                 <w:numId w:val="19"/>
@@ -17629,7 +17615,7 @@
           </w:p>
           <w:p>
             <w:pPr>
-              <w:pStyle w:val="11"/>
+              <w:pStyle w:val="12"/>
               <w:numPr>
                 <w:ilvl w:val="0"/>
                 <w:numId w:val="19"/>
@@ -17657,7 +17643,7 @@
           </w:p>
           <w:p>
             <w:pPr>
-              <w:pStyle w:val="11"/>
+              <w:pStyle w:val="12"/>
               <w:numPr>
                 <w:ilvl w:val="0"/>
                 <w:numId w:val="19"/>
@@ -17678,7 +17664,7 @@
           </w:p>
           <w:p>
             <w:pPr>
-              <w:pStyle w:val="11"/>
+              <w:pStyle w:val="12"/>
               <w:numPr>
                 <w:ilvl w:val="0"/>
                 <w:numId w:val="19"/>
@@ -17884,7 +17870,7 @@
     </w:p>
     <w:tbl>
       <w:tblPr>
-        <w:tblStyle w:val="a7"/>
+        <w:tblStyle w:val="aa"/>
         <w:tblW w:w="8276" w:type="dxa"/>
         <w:tblLayout w:type="fixed"/>
         <w:tblLook w:val="04A0" w:firstRow="1" w:lastRow="0" w:firstColumn="1" w:lastColumn="0" w:noHBand="0" w:noVBand="1"/>
@@ -18458,7 +18444,7 @@
           </w:p>
           <w:p>
             <w:pPr>
-              <w:pStyle w:val="11"/>
+              <w:pStyle w:val="12"/>
               <w:numPr>
                 <w:ilvl w:val="0"/>
                 <w:numId w:val="20"/>
@@ -18479,7 +18465,7 @@
           </w:p>
           <w:p>
             <w:pPr>
-              <w:pStyle w:val="11"/>
+              <w:pStyle w:val="12"/>
               <w:numPr>
                 <w:ilvl w:val="0"/>
                 <w:numId w:val="20"/>
@@ -18500,7 +18486,7 @@
           </w:p>
           <w:p>
             <w:pPr>
-              <w:pStyle w:val="11"/>
+              <w:pStyle w:val="12"/>
               <w:numPr>
                 <w:ilvl w:val="0"/>
                 <w:numId w:val="20"/>
@@ -18535,7 +18521,7 @@
           </w:p>
           <w:p>
             <w:pPr>
-              <w:pStyle w:val="11"/>
+              <w:pStyle w:val="12"/>
               <w:numPr>
                 <w:ilvl w:val="0"/>
                 <w:numId w:val="20"/>
@@ -18556,7 +18542,7 @@
           </w:p>
           <w:p>
             <w:pPr>
-              <w:pStyle w:val="11"/>
+              <w:pStyle w:val="12"/>
               <w:numPr>
                 <w:ilvl w:val="0"/>
                 <w:numId w:val="20"/>
@@ -18577,7 +18563,7 @@
           </w:p>
           <w:p>
             <w:pPr>
-              <w:pStyle w:val="11"/>
+              <w:pStyle w:val="12"/>
               <w:numPr>
                 <w:ilvl w:val="0"/>
                 <w:numId w:val="20"/>
@@ -19119,7 +19105,7 @@
     </w:p>
     <w:tbl>
       <w:tblPr>
-        <w:tblStyle w:val="a7"/>
+        <w:tblStyle w:val="aa"/>
         <w:tblW w:w="8276" w:type="dxa"/>
         <w:tblLayout w:type="fixed"/>
         <w:tblLook w:val="04A0" w:firstRow="1" w:lastRow="0" w:firstColumn="1" w:lastColumn="0" w:noHBand="0" w:noVBand="1"/>
@@ -19965,7 +19951,7 @@
     </w:p>
     <w:tbl>
       <w:tblPr>
-        <w:tblStyle w:val="a7"/>
+        <w:tblStyle w:val="aa"/>
         <w:tblW w:w="8276" w:type="dxa"/>
         <w:tblLayout w:type="fixed"/>
         <w:tblLook w:val="04A0" w:firstRow="1" w:lastRow="0" w:firstColumn="1" w:lastColumn="0" w:noHBand="0" w:noVBand="1"/>
@@ -20909,7 +20895,7 @@
     </w:p>
     <w:tbl>
       <w:tblPr>
-        <w:tblStyle w:val="a7"/>
+        <w:tblStyle w:val="aa"/>
         <w:tblW w:w="8276" w:type="dxa"/>
         <w:tblLayout w:type="fixed"/>
         <w:tblLook w:val="04A0" w:firstRow="1" w:lastRow="0" w:firstColumn="1" w:lastColumn="0" w:noHBand="0" w:noVBand="1"/>
@@ -21797,7 +21783,7 @@
     </w:p>
     <w:tbl>
       <w:tblPr>
-        <w:tblStyle w:val="a7"/>
+        <w:tblStyle w:val="aa"/>
         <w:tblW w:w="8276" w:type="dxa"/>
         <w:tblLayout w:type="fixed"/>
         <w:tblLook w:val="04A0" w:firstRow="1" w:lastRow="0" w:firstColumn="1" w:lastColumn="0" w:noHBand="0" w:noVBand="1"/>
@@ -22288,7 +22274,7 @@
           <w:p>
             <w:pPr>
               <w:rPr>
-                <w:rFonts w:ascii="微软雅黑" w:eastAsia="微软雅黑" w:hAnsi="微软雅黑"/>
+                <w:rFonts w:ascii="微软雅黑" w:eastAsia="微软雅黑" w:hAnsi="微软雅黑" w:hint="eastAsia"/>
                 <w:b/>
                 <w:sz w:val="18"/>
               </w:rPr>
@@ -22304,7 +22290,7 @@
           </w:p>
           <w:p>
             <w:pPr>
-              <w:pStyle w:val="11"/>
+              <w:pStyle w:val="12"/>
               <w:numPr>
                 <w:ilvl w:val="0"/>
                 <w:numId w:val="22"/>
@@ -22320,12 +22306,35 @@
                 <w:rFonts w:ascii="微软雅黑" w:eastAsia="微软雅黑" w:hAnsi="微软雅黑" w:hint="eastAsia"/>
                 <w:sz w:val="18"/>
               </w:rPr>
-              <w:t>系统建立新的机构、人员表（录入目前在职员工和机构的信息）</w:t>
-            </w:r>
-          </w:p>
-          <w:p>
-            <w:pPr>
-              <w:pStyle w:val="11"/>
+              <w:t>财务人员</w:t>
+            </w:r>
+            <w:r>
+              <w:rPr>
+                <w:rFonts w:ascii="微软雅黑" w:eastAsia="微软雅黑" w:hAnsi="微软雅黑" w:hint="eastAsia"/>
+                <w:sz w:val="18"/>
+              </w:rPr>
+              <w:t>选择要</w:t>
+            </w:r>
+            <w:r>
+              <w:rPr>
+                <w:rFonts w:ascii="微软雅黑" w:eastAsia="微软雅黑" w:hAnsi="微软雅黑" w:hint="eastAsia"/>
+                <w:sz w:val="18"/>
+                <w:szCs w:val="18"/>
+              </w:rPr>
+              <w:t>期初建账</w:t>
+            </w:r>
+            <w:r>
+              <w:rPr>
+                <w:rFonts w:ascii="微软雅黑" w:eastAsia="微软雅黑" w:hAnsi="微软雅黑" w:hint="eastAsia"/>
+                <w:sz w:val="18"/>
+                <w:szCs w:val="18"/>
+              </w:rPr>
+              <w:t>的项目</w:t>
+            </w:r>
+          </w:p>
+          <w:p>
+            <w:pPr>
+              <w:pStyle w:val="12"/>
               <w:numPr>
                 <w:ilvl w:val="0"/>
                 <w:numId w:val="22"/>
@@ -22341,12 +22350,26 @@
                 <w:rFonts w:ascii="微软雅黑" w:eastAsia="微软雅黑" w:hAnsi="微软雅黑" w:hint="eastAsia"/>
                 <w:sz w:val="18"/>
               </w:rPr>
-              <w:t>系统建立新的车辆、司机信息表（录入现有的车辆和司机信息）</w:t>
-            </w:r>
-          </w:p>
-          <w:p>
-            <w:pPr>
-              <w:pStyle w:val="11"/>
+              <w:t>系统</w:t>
+            </w:r>
+            <w:r>
+              <w:rPr>
+                <w:rFonts w:ascii="微软雅黑" w:eastAsia="微软雅黑" w:hAnsi="微软雅黑" w:hint="eastAsia"/>
+                <w:sz w:val="18"/>
+              </w:rPr>
+              <w:t>记录会计的选择，并建立新的信息</w:t>
+            </w:r>
+            <w:r>
+              <w:rPr>
+                <w:rFonts w:ascii="微软雅黑" w:eastAsia="微软雅黑" w:hAnsi="微软雅黑" w:hint="eastAsia"/>
+                <w:sz w:val="18"/>
+              </w:rPr>
+              <w:t>表</w:t>
+            </w:r>
+          </w:p>
+          <w:p>
+            <w:pPr>
+              <w:pStyle w:val="12"/>
               <w:numPr>
                 <w:ilvl w:val="0"/>
                 <w:numId w:val="22"/>
@@ -22362,62 +22385,6 @@
                 <w:rFonts w:ascii="微软雅黑" w:eastAsia="微软雅黑" w:hAnsi="微软雅黑" w:hint="eastAsia"/>
                 <w:sz w:val="18"/>
               </w:rPr>
-              <w:t>系统建立新的库存信息表（录入现在库存信息）</w:t>
-            </w:r>
-          </w:p>
-          <w:p>
-            <w:pPr>
-              <w:pStyle w:val="11"/>
-              <w:numPr>
-                <w:ilvl w:val="0"/>
-                <w:numId w:val="22"/>
-              </w:numPr>
-              <w:ind w:firstLineChars="0"/>
-              <w:rPr>
-                <w:rFonts w:ascii="微软雅黑" w:eastAsia="微软雅黑" w:hAnsi="微软雅黑"/>
-                <w:sz w:val="18"/>
-              </w:rPr>
-            </w:pPr>
-            <w:r>
-              <w:rPr>
-                <w:rFonts w:ascii="微软雅黑" w:eastAsia="微软雅黑" w:hAnsi="微软雅黑" w:hint="eastAsia"/>
-                <w:sz w:val="18"/>
-              </w:rPr>
-              <w:t>系统建立新的银行账户信息表 =</w:t>
-            </w:r>
-            <w:r>
-              <w:rPr>
-                <w:rFonts w:ascii="微软雅黑" w:eastAsia="微软雅黑" w:hAnsi="微软雅黑"/>
-                <w:sz w:val="18"/>
-              </w:rPr>
-              <w:t xml:space="preserve"> </w:t>
-            </w:r>
-            <w:r>
-              <w:rPr>
-                <w:rFonts w:ascii="微软雅黑" w:eastAsia="微软雅黑" w:hAnsi="微软雅黑" w:hint="eastAsia"/>
-                <w:sz w:val="18"/>
-              </w:rPr>
-              <w:t>名称+余额（录入现在的银行账户名称和余额）</w:t>
-            </w:r>
-          </w:p>
-          <w:p>
-            <w:pPr>
-              <w:pStyle w:val="11"/>
-              <w:numPr>
-                <w:ilvl w:val="0"/>
-                <w:numId w:val="22"/>
-              </w:numPr>
-              <w:ind w:firstLineChars="0"/>
-              <w:rPr>
-                <w:rFonts w:ascii="微软雅黑" w:eastAsia="微软雅黑" w:hAnsi="微软雅黑"/>
-                <w:sz w:val="18"/>
-              </w:rPr>
-            </w:pPr>
-            <w:r>
-              <w:rPr>
-                <w:rFonts w:ascii="微软雅黑" w:eastAsia="微软雅黑" w:hAnsi="微软雅黑" w:hint="eastAsia"/>
-                <w:sz w:val="18"/>
-              </w:rPr>
               <w:t>系统将以上全部帐套单独备份起来</w:t>
             </w:r>
           </w:p>
@@ -22483,7 +22450,7 @@
                 <w:sz w:val="18"/>
                 <w:szCs w:val="18"/>
               </w:rPr>
-              <w:t>（无）</w:t>
+              <w:t>项目包括：机构表、车辆信息表、司机信息表、付款单、收款单、账户信息表、人员表、库存信息表</w:t>
             </w:r>
           </w:p>
         </w:tc>
@@ -22620,7 +22587,7 @@
     </w:p>
     <w:tbl>
       <w:tblPr>
-        <w:tblStyle w:val="a7"/>
+        <w:tblStyle w:val="aa"/>
         <w:tblW w:w="8276" w:type="dxa"/>
         <w:tblLayout w:type="fixed"/>
         <w:tblLook w:val="04A0" w:firstRow="1" w:lastRow="0" w:firstColumn="1" w:lastColumn="0" w:noHBand="0" w:noVBand="1"/>
@@ -22774,6 +22741,14 @@
               </w:rPr>
               <w:t>款单以及收款单信息</w:t>
             </w:r>
+            <w:r>
+              <w:rPr>
+                <w:rFonts w:ascii="微软雅黑" w:eastAsia="微软雅黑" w:hAnsi="微软雅黑" w:hint="eastAsia"/>
+                <w:sz w:val="18"/>
+                <w:szCs w:val="18"/>
+              </w:rPr>
+              <w:t>或者成本收益</w:t>
+            </w:r>
           </w:p>
         </w:tc>
       </w:tr>
@@ -22904,6 +22879,14 @@
               </w:rPr>
               <w:t>查看经营情况</w:t>
             </w:r>
+            <w:r>
+              <w:rPr>
+                <w:rFonts w:ascii="微软雅黑" w:eastAsia="微软雅黑" w:hAnsi="微软雅黑" w:hint="eastAsia"/>
+                <w:sz w:val="18"/>
+                <w:szCs w:val="18"/>
+              </w:rPr>
+              <w:t>或者成本收益</w:t>
+            </w:r>
           </w:p>
         </w:tc>
       </w:tr>
@@ -23143,7 +23126,7 @@
           <w:p>
             <w:pPr>
               <w:rPr>
-                <w:rFonts w:ascii="微软雅黑" w:eastAsia="微软雅黑" w:hAnsi="微软雅黑"/>
+                <w:rFonts w:ascii="微软雅黑" w:eastAsia="微软雅黑" w:hAnsi="微软雅黑" w:hint="eastAsia"/>
                 <w:b/>
                 <w:sz w:val="18"/>
               </w:rPr>
@@ -23159,7 +23142,7 @@
           </w:p>
           <w:p>
             <w:pPr>
-              <w:pStyle w:val="12"/>
+              <w:pStyle w:val="110"/>
               <w:numPr>
                 <w:ilvl w:val="0"/>
                 <w:numId w:val="23"/>
@@ -23172,29 +23155,77 @@
             </w:pPr>
             <w:r>
               <w:rPr>
-                <w:rFonts w:ascii="微软雅黑" w:eastAsia="微软雅黑" w:hAnsi="微软雅黑"/>
-                <w:sz w:val="18"/>
-              </w:rPr>
-              <w:t>财务人员选择要查看的开始</w:t>
-            </w:r>
-            <w:r>
-              <w:rPr>
-                <w:rFonts w:ascii="微软雅黑" w:eastAsia="微软雅黑" w:hAnsi="微软雅黑" w:hint="eastAsia"/>
-                <w:sz w:val="18"/>
-              </w:rPr>
-              <w:t>日期</w:t>
-            </w:r>
-            <w:r>
-              <w:rPr>
-                <w:rFonts w:ascii="微软雅黑" w:eastAsia="微软雅黑" w:hAnsi="微软雅黑"/>
-                <w:sz w:val="18"/>
-              </w:rPr>
-              <w:t>与结束日期</w:t>
-            </w:r>
-          </w:p>
-          <w:p>
-            <w:pPr>
-              <w:pStyle w:val="12"/>
+                <w:rFonts w:ascii="微软雅黑" w:eastAsia="微软雅黑" w:hAnsi="微软雅黑" w:hint="eastAsia"/>
+                <w:sz w:val="18"/>
+              </w:rPr>
+              <w:t>财务人员选择要查看的表（经营情况表\成本收益表）</w:t>
+            </w:r>
+          </w:p>
+          <w:p>
+            <w:pPr>
+              <w:pStyle w:val="110"/>
+              <w:ind w:left="360" w:firstLineChars="0" w:firstLine="0"/>
+              <w:rPr>
+                <w:rFonts w:ascii="微软雅黑" w:eastAsia="微软雅黑" w:hAnsi="微软雅黑"/>
+                <w:sz w:val="18"/>
+              </w:rPr>
+            </w:pPr>
+            <w:r>
+              <w:rPr>
+                <w:rFonts w:ascii="微软雅黑" w:eastAsia="微软雅黑" w:hAnsi="微软雅黑" w:hint="eastAsia"/>
+                <w:sz w:val="18"/>
+              </w:rPr>
+              <w:t>1a</w:t>
+            </w:r>
+            <w:r>
+              <w:rPr>
+                <w:rFonts w:ascii="微软雅黑" w:eastAsia="微软雅黑" w:hAnsi="微软雅黑"/>
+                <w:sz w:val="18"/>
+              </w:rPr>
+              <w:t>.</w:t>
+            </w:r>
+            <w:r>
+              <w:rPr>
+                <w:rFonts w:ascii="微软雅黑" w:eastAsia="微软雅黑" w:hAnsi="微软雅黑" w:hint="eastAsia"/>
+                <w:sz w:val="18"/>
+              </w:rPr>
+              <w:t>财务人员查看经营情况表，跳至2</w:t>
+            </w:r>
+          </w:p>
+          <w:p>
+            <w:pPr>
+              <w:pStyle w:val="110"/>
+              <w:ind w:left="360" w:firstLineChars="0" w:firstLine="0"/>
+              <w:rPr>
+                <w:rFonts w:ascii="微软雅黑" w:eastAsia="微软雅黑" w:hAnsi="微软雅黑" w:hint="eastAsia"/>
+                <w:sz w:val="18"/>
+              </w:rPr>
+            </w:pPr>
+            <w:r>
+              <w:rPr>
+                <w:rFonts w:ascii="微软雅黑" w:eastAsia="微软雅黑" w:hAnsi="微软雅黑" w:hint="eastAsia"/>
+                <w:sz w:val="18"/>
+              </w:rPr>
+              <w:t>1</w:t>
+            </w:r>
+            <w:r>
+              <w:rPr>
+                <w:rFonts w:ascii="微软雅黑" w:eastAsia="微软雅黑" w:hAnsi="微软雅黑"/>
+                <w:sz w:val="18"/>
+              </w:rPr>
+              <w:t>b.</w:t>
+            </w:r>
+            <w:r>
+              <w:rPr>
+                <w:rFonts w:ascii="微软雅黑" w:eastAsia="微软雅黑" w:hAnsi="微软雅黑" w:hint="eastAsia"/>
+                <w:sz w:val="18"/>
+              </w:rPr>
+              <w:t>财务人员查看经营情况表，跳至5</w:t>
+            </w:r>
+          </w:p>
+          <w:p>
+            <w:pPr>
+              <w:pStyle w:val="110"/>
               <w:numPr>
                 <w:ilvl w:val="0"/>
                 <w:numId w:val="23"/>
@@ -23207,50 +23238,29 @@
             </w:pPr>
             <w:r>
               <w:rPr>
-                <w:rFonts w:ascii="微软雅黑" w:eastAsia="微软雅黑" w:hAnsi="微软雅黑" w:hint="eastAsia"/>
-                <w:sz w:val="18"/>
-              </w:rPr>
-              <w:t>系统</w:t>
-            </w:r>
-            <w:r>
-              <w:rPr>
-                <w:rFonts w:ascii="微软雅黑" w:eastAsia="微软雅黑" w:hAnsi="微软雅黑"/>
-                <w:sz w:val="18"/>
-              </w:rPr>
-              <w:t>根据财务人员选择的时间显示出相应</w:t>
-            </w:r>
-            <w:r>
-              <w:rPr>
-                <w:rFonts w:ascii="微软雅黑" w:eastAsia="微软雅黑" w:hAnsi="微软雅黑" w:hint="eastAsia"/>
-                <w:sz w:val="18"/>
-              </w:rPr>
-              <w:t>时间段</w:t>
-            </w:r>
-            <w:r>
-              <w:rPr>
-                <w:rFonts w:ascii="微软雅黑" w:eastAsia="微软雅黑" w:hAnsi="微软雅黑"/>
-                <w:sz w:val="18"/>
-              </w:rPr>
-              <w:t>内的</w:t>
-            </w:r>
-            <w:r>
-              <w:rPr>
-                <w:rFonts w:ascii="微软雅黑" w:eastAsia="微软雅黑" w:hAnsi="微软雅黑" w:hint="eastAsia"/>
-                <w:sz w:val="18"/>
-              </w:rPr>
-              <w:t>所有付</w:t>
-            </w:r>
-            <w:r>
-              <w:rPr>
-                <w:rFonts w:ascii="微软雅黑" w:eastAsia="微软雅黑" w:hAnsi="微软雅黑"/>
-                <w:sz w:val="18"/>
-              </w:rPr>
-              <w:t>款单与收款单信息</w:t>
-            </w:r>
-          </w:p>
-          <w:p>
-            <w:pPr>
-              <w:pStyle w:val="12"/>
+                <w:rFonts w:ascii="微软雅黑" w:eastAsia="微软雅黑" w:hAnsi="微软雅黑"/>
+                <w:sz w:val="18"/>
+              </w:rPr>
+              <w:t>财务人员选择要查看的开始</w:t>
+            </w:r>
+            <w:r>
+              <w:rPr>
+                <w:rFonts w:ascii="微软雅黑" w:eastAsia="微软雅黑" w:hAnsi="微软雅黑" w:hint="eastAsia"/>
+                <w:sz w:val="18"/>
+              </w:rPr>
+              <w:t>日期</w:t>
+            </w:r>
+            <w:r>
+              <w:rPr>
+                <w:rFonts w:ascii="微软雅黑" w:eastAsia="微软雅黑" w:hAnsi="微软雅黑"/>
+                <w:sz w:val="18"/>
+              </w:rPr>
+              <w:t>与结束日期</w:t>
+            </w:r>
+          </w:p>
+          <w:p>
+            <w:pPr>
+              <w:pStyle w:val="110"/>
               <w:numPr>
                 <w:ilvl w:val="0"/>
                 <w:numId w:val="23"/>
@@ -23266,19 +23276,47 @@
                 <w:rFonts w:ascii="微软雅黑" w:eastAsia="微软雅黑" w:hAnsi="微软雅黑" w:hint="eastAsia"/>
                 <w:sz w:val="18"/>
               </w:rPr>
-              <w:t>重复</w:t>
-            </w:r>
-            <w:r>
-              <w:rPr>
-                <w:rFonts w:ascii="微软雅黑" w:eastAsia="微软雅黑" w:hAnsi="微软雅黑"/>
-                <w:sz w:val="18"/>
-              </w:rPr>
-              <w:t>1～2步，直至所有要查看的信息都查看完</w:t>
-            </w:r>
-          </w:p>
-          <w:p>
-            <w:pPr>
-              <w:pStyle w:val="12"/>
+              <w:t>系统</w:t>
+            </w:r>
+            <w:r>
+              <w:rPr>
+                <w:rFonts w:ascii="微软雅黑" w:eastAsia="微软雅黑" w:hAnsi="微软雅黑"/>
+                <w:sz w:val="18"/>
+              </w:rPr>
+              <w:t>根据财务人员选择的时间显示出相应</w:t>
+            </w:r>
+            <w:r>
+              <w:rPr>
+                <w:rFonts w:ascii="微软雅黑" w:eastAsia="微软雅黑" w:hAnsi="微软雅黑" w:hint="eastAsia"/>
+                <w:sz w:val="18"/>
+              </w:rPr>
+              <w:t>时间段</w:t>
+            </w:r>
+            <w:r>
+              <w:rPr>
+                <w:rFonts w:ascii="微软雅黑" w:eastAsia="微软雅黑" w:hAnsi="微软雅黑"/>
+                <w:sz w:val="18"/>
+              </w:rPr>
+              <w:t>内的</w:t>
+            </w:r>
+            <w:r>
+              <w:rPr>
+                <w:rFonts w:ascii="微软雅黑" w:eastAsia="微软雅黑" w:hAnsi="微软雅黑" w:hint="eastAsia"/>
+                <w:sz w:val="18"/>
+              </w:rPr>
+              <w:t>所有付</w:t>
+            </w:r>
+            <w:r>
+              <w:rPr>
+                <w:rFonts w:ascii="微软雅黑" w:eastAsia="微软雅黑" w:hAnsi="微软雅黑"/>
+                <w:sz w:val="18"/>
+              </w:rPr>
+              <w:t>款单与收款单信息</w:t>
+            </w:r>
+          </w:p>
+          <w:p>
+            <w:pPr>
+              <w:pStyle w:val="110"/>
               <w:numPr>
                 <w:ilvl w:val="0"/>
                 <w:numId w:val="23"/>
@@ -23291,15 +23329,22 @@
             </w:pPr>
             <w:r>
               <w:rPr>
-                <w:rFonts w:ascii="微软雅黑" w:eastAsia="微软雅黑" w:hAnsi="微软雅黑"/>
-                <w:sz w:val="18"/>
-              </w:rPr>
-              <w:t>财务人员点击成本收益表</w:t>
-            </w:r>
-          </w:p>
-          <w:p>
-            <w:pPr>
-              <w:pStyle w:val="12"/>
+                <w:rFonts w:ascii="微软雅黑" w:eastAsia="微软雅黑" w:hAnsi="微软雅黑" w:hint="eastAsia"/>
+                <w:sz w:val="18"/>
+              </w:rPr>
+              <w:t>重复</w:t>
+            </w:r>
+            <w:r>
+              <w:rPr>
+                <w:rFonts w:ascii="微软雅黑" w:eastAsia="微软雅黑" w:hAnsi="微软雅黑"/>
+                <w:sz w:val="18"/>
+              </w:rPr>
+              <w:t>1～2步，直至所有要查看的信息都查看完</w:t>
+            </w:r>
+          </w:p>
+          <w:p>
+            <w:pPr>
+              <w:pStyle w:val="110"/>
               <w:numPr>
                 <w:ilvl w:val="0"/>
                 <w:numId w:val="23"/>
@@ -23315,6 +23360,27 @@
                 <w:rFonts w:ascii="微软雅黑" w:eastAsia="微软雅黑" w:hAnsi="微软雅黑"/>
                 <w:sz w:val="18"/>
               </w:rPr>
+              <w:t>财务人员点击成本收益表</w:t>
+            </w:r>
+          </w:p>
+          <w:p>
+            <w:pPr>
+              <w:pStyle w:val="110"/>
+              <w:numPr>
+                <w:ilvl w:val="0"/>
+                <w:numId w:val="23"/>
+              </w:numPr>
+              <w:ind w:firstLineChars="0"/>
+              <w:rPr>
+                <w:rFonts w:ascii="微软雅黑" w:eastAsia="微软雅黑" w:hAnsi="微软雅黑"/>
+                <w:sz w:val="18"/>
+              </w:rPr>
+            </w:pPr>
+            <w:r>
+              <w:rPr>
+                <w:rFonts w:ascii="微软雅黑" w:eastAsia="微软雅黑" w:hAnsi="微软雅黑"/>
+                <w:sz w:val="18"/>
+              </w:rPr>
               <w:t>系统显示成本收益表信息</w:t>
             </w:r>
           </w:p>
@@ -23344,10 +23410,17 @@
             </w:pPr>
             <w:r>
               <w:rPr>
-                <w:rFonts w:ascii="微软雅黑" w:eastAsia="微软雅黑" w:hAnsi="微软雅黑"/>
-                <w:sz w:val="18"/>
-              </w:rPr>
-              <w:t>2a</w:t>
+                <w:rFonts w:ascii="微软雅黑" w:eastAsia="微软雅黑" w:hAnsi="微软雅黑" w:hint="eastAsia"/>
+                <w:sz w:val="18"/>
+              </w:rPr>
+              <w:t>3</w:t>
+            </w:r>
+            <w:r>
+              <w:rPr>
+                <w:rFonts w:ascii="微软雅黑" w:eastAsia="微软雅黑" w:hAnsi="微软雅黑"/>
+                <w:sz w:val="18"/>
+              </w:rPr>
+              <w:t>a</w:t>
             </w:r>
             <w:r>
               <w:rPr>
@@ -23383,7 +23456,28 @@
                 <w:rFonts w:ascii="微软雅黑" w:eastAsia="微软雅黑" w:hAnsi="微软雅黑" w:hint="eastAsia"/>
                 <w:sz w:val="18"/>
               </w:rPr>
-              <w:t xml:space="preserve">   1.系统导出经营情况表</w:t>
+              <w:t xml:space="preserve">   </w:t>
+            </w:r>
+            <w:r>
+              <w:rPr>
+                <w:rFonts w:ascii="微软雅黑" w:eastAsia="微软雅黑" w:hAnsi="微软雅黑" w:hint="eastAsia"/>
+                <w:sz w:val="18"/>
+              </w:rPr>
+              <w:t>3a</w:t>
+            </w:r>
+            <w:r>
+              <w:rPr>
+                <w:rFonts w:ascii="微软雅黑" w:eastAsia="微软雅黑" w:hAnsi="微软雅黑"/>
+                <w:sz w:val="18"/>
+              </w:rPr>
+              <w:t>.</w:t>
+            </w:r>
+            <w:r>
+              <w:rPr>
+                <w:rFonts w:ascii="微软雅黑" w:eastAsia="微软雅黑" w:hAnsi="微软雅黑" w:hint="eastAsia"/>
+                <w:sz w:val="18"/>
+              </w:rPr>
+              <w:t>1.系统导出经营情况表</w:t>
             </w:r>
           </w:p>
           <w:p>
@@ -23523,13 +23617,10 @@
         </w:rPr>
       </w:pPr>
       <w:bookmarkStart w:id="410" w:name="_Toc433276496"/>
-      <w:bookmarkStart w:id="411" w:name="_GoBack"/>
-      <w:bookmarkEnd w:id="411"/>
       <w:r>
         <w:rPr>
           <w:rFonts w:ascii="微软雅黑" w:eastAsia="微软雅黑" w:hAnsi="微软雅黑" w:hint="eastAsia"/>
         </w:rPr>
-        <w:lastRenderedPageBreak/>
         <w:t>UC_19_1</w:t>
       </w:r>
       <w:r>
@@ -23542,7 +23633,7 @@
     </w:p>
     <w:tbl>
       <w:tblPr>
-        <w:tblStyle w:val="a7"/>
+        <w:tblStyle w:val="aa"/>
         <w:tblW w:w="8276" w:type="dxa"/>
         <w:tblLayout w:type="fixed"/>
         <w:tblLook w:val="04A0" w:firstRow="1" w:lastRow="0" w:firstColumn="1" w:lastColumn="0" w:noHBand="0" w:noVBand="1"/>
@@ -24101,7 +24192,7 @@
           </w:p>
           <w:p>
             <w:pPr>
-              <w:pStyle w:val="12"/>
+              <w:pStyle w:val="110"/>
               <w:numPr>
                 <w:ilvl w:val="0"/>
                 <w:numId w:val="24"/>
@@ -24126,7 +24217,7 @@
           </w:p>
           <w:p>
             <w:pPr>
-              <w:pStyle w:val="12"/>
+              <w:pStyle w:val="110"/>
               <w:ind w:left="360" w:firstLineChars="0" w:firstLine="0"/>
               <w:rPr>
                 <w:rFonts w:ascii="微软雅黑" w:eastAsia="微软雅黑" w:hAnsi="微软雅黑"/>
@@ -24183,7 +24274,7 @@
           </w:p>
           <w:p>
             <w:pPr>
-              <w:pStyle w:val="12"/>
+              <w:pStyle w:val="110"/>
               <w:ind w:left="360" w:firstLineChars="0" w:firstLine="0"/>
               <w:rPr>
                 <w:rFonts w:ascii="微软雅黑" w:eastAsia="微软雅黑" w:hAnsi="微软雅黑"/>
@@ -24231,7 +24322,7 @@
           </w:p>
           <w:p>
             <w:pPr>
-              <w:pStyle w:val="12"/>
+              <w:pStyle w:val="110"/>
               <w:numPr>
                 <w:ilvl w:val="0"/>
                 <w:numId w:val="24"/>
@@ -24256,7 +24347,7 @@
           </w:p>
           <w:p>
             <w:pPr>
-              <w:pStyle w:val="12"/>
+              <w:pStyle w:val="110"/>
               <w:numPr>
                 <w:ilvl w:val="0"/>
                 <w:numId w:val="24"/>
@@ -24281,7 +24372,7 @@
           </w:p>
           <w:p>
             <w:pPr>
-              <w:pStyle w:val="12"/>
+              <w:pStyle w:val="110"/>
               <w:numPr>
                 <w:ilvl w:val="0"/>
                 <w:numId w:val="24"/>
@@ -24306,7 +24397,7 @@
           </w:p>
           <w:p>
             <w:pPr>
-              <w:pStyle w:val="12"/>
+              <w:pStyle w:val="110"/>
               <w:numPr>
                 <w:ilvl w:val="0"/>
                 <w:numId w:val="24"/>
@@ -24331,7 +24422,7 @@
           </w:p>
           <w:p>
             <w:pPr>
-              <w:pStyle w:val="12"/>
+              <w:pStyle w:val="110"/>
               <w:ind w:left="360" w:firstLineChars="0" w:firstLine="0"/>
               <w:rPr>
                 <w:rFonts w:ascii="微软雅黑" w:eastAsia="微软雅黑" w:hAnsi="微软雅黑"/>
@@ -24397,7 +24488,7 @@
           </w:p>
           <w:p>
             <w:pPr>
-              <w:pStyle w:val="12"/>
+              <w:pStyle w:val="110"/>
               <w:ind w:left="360" w:firstLineChars="0" w:firstLine="0"/>
               <w:rPr>
                 <w:rFonts w:ascii="微软雅黑" w:eastAsia="微软雅黑" w:hAnsi="微软雅黑"/>
@@ -24472,7 +24563,7 @@
           </w:p>
           <w:p>
             <w:pPr>
-              <w:pStyle w:val="12"/>
+              <w:pStyle w:val="110"/>
               <w:numPr>
                 <w:ilvl w:val="0"/>
                 <w:numId w:val="24"/>
@@ -24497,7 +24588,7 @@
           </w:p>
           <w:p>
             <w:pPr>
-              <w:pStyle w:val="12"/>
+              <w:pStyle w:val="110"/>
               <w:numPr>
                 <w:ilvl w:val="0"/>
                 <w:numId w:val="24"/>
@@ -24517,12 +24608,12 @@
                 <w:sz w:val="18"/>
                 <w:szCs w:val="18"/>
               </w:rPr>
-              <w:t>发生更改后生成更改的记录（保存在某个log,txt里）</w:t>
-            </w:r>
-          </w:p>
-          <w:p>
-            <w:pPr>
-              <w:pStyle w:val="12"/>
+              <w:t>发生更改后生成更改的记录</w:t>
+            </w:r>
+          </w:p>
+          <w:p>
+            <w:pPr>
+              <w:pStyle w:val="110"/>
               <w:numPr>
                 <w:ilvl w:val="0"/>
                 <w:numId w:val="24"/>
@@ -24599,56 +24690,13 @@
                 <w:sz w:val="18"/>
                 <w:szCs w:val="18"/>
               </w:rPr>
-              <w:t>1a.登陆的财务人员不具有最高权限</w:t>
-            </w:r>
-          </w:p>
-          <w:p>
-            <w:pPr>
-              <w:pStyle w:val="12"/>
-              <w:numPr>
-                <w:ilvl w:val="0"/>
-                <w:numId w:val="25"/>
-              </w:numPr>
-              <w:ind w:firstLineChars="0"/>
-              <w:rPr>
-                <w:rFonts w:ascii="微软雅黑" w:eastAsia="微软雅黑" w:hAnsi="微软雅黑"/>
-                <w:color w:val="000000" w:themeColor="text1"/>
-                <w:sz w:val="18"/>
-                <w:szCs w:val="18"/>
-              </w:rPr>
-            </w:pPr>
-            <w:r>
-              <w:rPr>
-                <w:rFonts w:ascii="微软雅黑" w:eastAsia="微软雅黑" w:hAnsi="微软雅黑" w:hint="eastAsia"/>
-                <w:color w:val="000000" w:themeColor="text1"/>
-                <w:sz w:val="18"/>
-                <w:szCs w:val="18"/>
-              </w:rPr>
-              <w:t>拒绝访问，并返回登录界面</w:t>
-            </w:r>
-          </w:p>
-          <w:p>
-            <w:pPr>
-              <w:rPr>
-                <w:rFonts w:ascii="微软雅黑" w:eastAsia="微软雅黑" w:hAnsi="微软雅黑"/>
-                <w:color w:val="000000" w:themeColor="text1"/>
-                <w:sz w:val="18"/>
-                <w:szCs w:val="18"/>
-              </w:rPr>
-            </w:pPr>
-            <w:r>
-              <w:rPr>
-                <w:rFonts w:ascii="微软雅黑" w:eastAsia="微软雅黑" w:hAnsi="微软雅黑"/>
-                <w:color w:val="000000" w:themeColor="text1"/>
-                <w:sz w:val="18"/>
-                <w:szCs w:val="18"/>
-              </w:rPr>
+              <w:lastRenderedPageBreak/>
               <w:t>6a.更改后的信息不合法</w:t>
             </w:r>
           </w:p>
           <w:p>
             <w:pPr>
-              <w:pStyle w:val="12"/>
+              <w:pStyle w:val="110"/>
               <w:numPr>
                 <w:ilvl w:val="0"/>
                 <w:numId w:val="26"/>
@@ -24668,46 +24716,7 @@
                 <w:sz w:val="18"/>
                 <w:szCs w:val="18"/>
               </w:rPr>
-              <w:lastRenderedPageBreak/>
               <w:t>拒绝更改，提示错误信息</w:t>
-            </w:r>
-          </w:p>
-          <w:p>
-            <w:pPr>
-              <w:rPr>
-                <w:rFonts w:ascii="微软雅黑" w:eastAsia="微软雅黑" w:hAnsi="微软雅黑"/>
-                <w:color w:val="000000" w:themeColor="text1"/>
-                <w:sz w:val="18"/>
-                <w:szCs w:val="18"/>
-              </w:rPr>
-            </w:pPr>
-            <w:r>
-              <w:rPr>
-                <w:rFonts w:ascii="微软雅黑" w:eastAsia="微软雅黑" w:hAnsi="微软雅黑"/>
-                <w:color w:val="000000" w:themeColor="text1"/>
-                <w:sz w:val="18"/>
-                <w:szCs w:val="18"/>
-              </w:rPr>
-              <w:t>9a.超过5分钟没有操作且财务人员没有退出登录</w:t>
-            </w:r>
-          </w:p>
-          <w:p>
-            <w:pPr>
-              <w:rPr>
-                <w:rFonts w:ascii="微软雅黑" w:eastAsia="微软雅黑" w:hAnsi="微软雅黑" w:cs="宋体"/>
-                <w:color w:val="000000" w:themeColor="text1"/>
-                <w:sz w:val="18"/>
-                <w:szCs w:val="18"/>
-              </w:rPr>
-            </w:pPr>
-            <w:r>
-              <w:rPr>
-                <w:rFonts w:ascii="微软雅黑" w:eastAsia="微软雅黑" w:hAnsi="微软雅黑" w:hint="eastAsia"/>
-                <w:color w:val="000000" w:themeColor="text1"/>
-                <w:sz w:val="18"/>
-                <w:szCs w:val="18"/>
-              </w:rPr>
-              <w:t xml:space="preserve">    1.系统自动退出登录</w:t>
             </w:r>
           </w:p>
           <w:p>
@@ -24809,7 +24818,7 @@
                 <w:tab w:val="left" w:pos="2805"/>
               </w:tabs>
               <w:rPr>
-                <w:rFonts w:ascii="微软雅黑" w:eastAsia="微软雅黑" w:hAnsi="微软雅黑"/>
+                <w:rFonts w:ascii="微软雅黑" w:eastAsia="微软雅黑" w:hAnsi="微软雅黑" w:hint="eastAsia"/>
                 <w:color w:val="000000" w:themeColor="text1"/>
                 <w:sz w:val="18"/>
                 <w:szCs w:val="18"/>
@@ -24817,12 +24826,23 @@
             </w:pPr>
             <w:r>
               <w:rPr>
-                <w:rFonts w:ascii="微软雅黑" w:eastAsia="微软雅黑" w:hAnsi="微软雅黑"/>
+                <w:rFonts w:ascii="微软雅黑" w:eastAsia="微软雅黑" w:hAnsi="微软雅黑" w:hint="eastAsia"/>
                 <w:color w:val="000000" w:themeColor="text1"/>
                 <w:sz w:val="18"/>
                 <w:szCs w:val="18"/>
               </w:rPr>
-              <w:t>在输入账户关键字时，输入框下方动态地显示搜索建议，并用第一个建议补全输入框</w:t>
+              <w:t>（无</w:t>
+            </w:r>
+            <w:bookmarkStart w:id="411" w:name="_GoBack"/>
+            <w:bookmarkEnd w:id="411"/>
+            <w:r>
+              <w:rPr>
+                <w:rFonts w:ascii="微软雅黑" w:eastAsia="微软雅黑" w:hAnsi="微软雅黑" w:hint="eastAsia"/>
+                <w:color w:val="000000" w:themeColor="text1"/>
+                <w:sz w:val="18"/>
+                <w:szCs w:val="18"/>
+              </w:rPr>
+              <w:t>）</w:t>
             </w:r>
           </w:p>
         </w:tc>
@@ -24911,7 +24931,7 @@
     </w:p>
     <w:tbl>
       <w:tblPr>
-        <w:tblStyle w:val="a7"/>
+        <w:tblStyle w:val="aa"/>
         <w:tblW w:w="8276" w:type="dxa"/>
         <w:tblLayout w:type="fixed"/>
         <w:tblLook w:val="04A0" w:firstRow="1" w:lastRow="0" w:firstColumn="1" w:lastColumn="0" w:noHBand="0" w:noVBand="1"/>
@@ -25492,7 +25512,7 @@
           </w:p>
           <w:p>
             <w:pPr>
-              <w:pStyle w:val="12"/>
+              <w:pStyle w:val="110"/>
               <w:ind w:firstLineChars="0" w:firstLine="0"/>
               <w:rPr>
                 <w:rFonts w:ascii="微软雅黑" w:eastAsia="微软雅黑" w:hAnsi="微软雅黑"/>
@@ -25863,7 +25883,7 @@
     </w:p>
     <w:tbl>
       <w:tblPr>
-        <w:tblStyle w:val="a7"/>
+        <w:tblStyle w:val="aa"/>
         <w:tblW w:w="8276" w:type="dxa"/>
         <w:tblLayout w:type="fixed"/>
         <w:tblLook w:val="04A0" w:firstRow="1" w:lastRow="0" w:firstColumn="1" w:lastColumn="0" w:noHBand="0" w:noVBand="1"/>
@@ -26994,7 +27014,7 @@
     </w:p>
     <w:tbl>
       <w:tblPr>
-        <w:tblStyle w:val="a7"/>
+        <w:tblStyle w:val="aa"/>
         <w:tblW w:w="8276" w:type="dxa"/>
         <w:tblLayout w:type="fixed"/>
         <w:tblLook w:val="04A0" w:firstRow="1" w:lastRow="0" w:firstColumn="1" w:lastColumn="0" w:noHBand="0" w:noVBand="1"/>
@@ -27832,7 +27852,7 @@
     </w:p>
     <w:tbl>
       <w:tblPr>
-        <w:tblStyle w:val="a7"/>
+        <w:tblStyle w:val="aa"/>
         <w:tblW w:w="8276" w:type="dxa"/>
         <w:tblLayout w:type="fixed"/>
         <w:tblLook w:val="04A0" w:firstRow="1" w:lastRow="0" w:firstColumn="1" w:lastColumn="0" w:noHBand="0" w:noVBand="1"/>
@@ -28450,7 +28470,7 @@
           </w:p>
           <w:p>
             <w:pPr>
-              <w:pStyle w:val="11"/>
+              <w:pStyle w:val="12"/>
               <w:ind w:firstLineChars="0" w:firstLine="0"/>
               <w:rPr>
                 <w:rFonts w:ascii="微软雅黑" w:eastAsia="微软雅黑" w:hAnsi="微软雅黑"/>
@@ -28467,7 +28487,7 @@
           </w:p>
           <w:p>
             <w:pPr>
-              <w:pStyle w:val="11"/>
+              <w:pStyle w:val="12"/>
               <w:ind w:firstLineChars="0" w:firstLine="0"/>
               <w:rPr>
                 <w:rFonts w:ascii="微软雅黑" w:eastAsia="微软雅黑" w:hAnsi="微软雅黑"/>
@@ -28701,7 +28721,7 @@
     </w:p>
     <w:tbl>
       <w:tblPr>
-        <w:tblStyle w:val="a7"/>
+        <w:tblStyle w:val="aa"/>
         <w:tblW w:w="8276" w:type="dxa"/>
         <w:tblLayout w:type="fixed"/>
         <w:tblLook w:val="04A0" w:firstRow="1" w:lastRow="0" w:firstColumn="1" w:lastColumn="0" w:noHBand="0" w:noVBand="1"/>
@@ -29498,7 +29518,7 @@
     </w:p>
     <w:tbl>
       <w:tblPr>
-        <w:tblStyle w:val="a7"/>
+        <w:tblStyle w:val="aa"/>
         <w:tblW w:w="8276" w:type="dxa"/>
         <w:tblLayout w:type="fixed"/>
         <w:tblLook w:val="04A0" w:firstRow="1" w:lastRow="0" w:firstColumn="1" w:lastColumn="0" w:noHBand="0" w:noVBand="1"/>
@@ -30433,7 +30453,7 @@
     </w:p>
     <w:tbl>
       <w:tblPr>
-        <w:tblStyle w:val="a7"/>
+        <w:tblStyle w:val="aa"/>
         <w:tblW w:w="8280" w:type="dxa"/>
         <w:tblLayout w:type="fixed"/>
         <w:tblLook w:val="04A0" w:firstRow="1" w:lastRow="0" w:firstColumn="1" w:lastColumn="0" w:noHBand="0" w:noVBand="1"/>
@@ -30798,7 +30818,21 @@
                 <w:rFonts w:ascii="微软雅黑" w:eastAsia="微软雅黑" w:hAnsi="微软雅黑" w:hint="eastAsia"/>
                 <w:sz w:val="18"/>
               </w:rPr>
-              <w:t>存储员工工资支出（快递员提成、司机计次、业务员月薪）、运费支出（按次计算）、租金（按年计算），记录到付款单中</w:t>
+              <w:t>存储员工工资支出（快递员提成、司机计次、业务员月薪）、运费支出（按次计算）、租金（按年计算）</w:t>
+            </w:r>
+            <w:r>
+              <w:rPr>
+                <w:rFonts w:ascii="微软雅黑" w:eastAsia="微软雅黑" w:hAnsi="微软雅黑" w:hint="eastAsia"/>
+                <w:sz w:val="18"/>
+              </w:rPr>
+              <w:t>、奖励（一次性）</w:t>
+            </w:r>
+            <w:r>
+              <w:rPr>
+                <w:rFonts w:ascii="微软雅黑" w:eastAsia="微软雅黑" w:hAnsi="微软雅黑" w:hint="eastAsia"/>
+                <w:sz w:val="18"/>
+              </w:rPr>
+              <w:t>，记录到付款单中</w:t>
             </w:r>
           </w:p>
         </w:tc>
@@ -30925,18 +30959,111 @@
           </w:p>
           <w:p>
             <w:pPr>
-              <w:pStyle w:val="11"/>
-              <w:numPr>
-                <w:ilvl w:val="0"/>
-                <w:numId w:val="33"/>
-              </w:numPr>
-              <w:ind w:firstLineChars="0"/>
-              <w:rPr>
-                <w:rFonts w:ascii="微软雅黑" w:eastAsia="微软雅黑" w:hAnsi="微软雅黑"/>
-                <w:sz w:val="18"/>
-                <w:szCs w:val="18"/>
-              </w:rPr>
-            </w:pPr>
+              <w:pStyle w:val="12"/>
+              <w:ind w:firstLineChars="0" w:firstLine="0"/>
+              <w:rPr>
+                <w:rFonts w:ascii="微软雅黑" w:eastAsia="微软雅黑" w:hAnsi="微软雅黑"/>
+                <w:sz w:val="18"/>
+                <w:szCs w:val="18"/>
+              </w:rPr>
+            </w:pPr>
+            <w:r>
+              <w:rPr>
+                <w:rFonts w:ascii="微软雅黑" w:eastAsia="微软雅黑" w:hAnsi="微软雅黑" w:hint="eastAsia"/>
+                <w:sz w:val="18"/>
+                <w:szCs w:val="18"/>
+              </w:rPr>
+              <w:t>1.</w:t>
+            </w:r>
+            <w:r>
+              <w:rPr>
+                <w:rFonts w:ascii="微软雅黑" w:eastAsia="微软雅黑" w:hAnsi="微软雅黑" w:hint="eastAsia"/>
+                <w:sz w:val="18"/>
+                <w:szCs w:val="18"/>
+              </w:rPr>
+              <w:t>会计选择要查看的单据（付款单\收款单）</w:t>
+            </w:r>
+          </w:p>
+          <w:p>
+            <w:pPr>
+              <w:pStyle w:val="12"/>
+              <w:ind w:firstLine="360"/>
+              <w:rPr>
+                <w:rFonts w:ascii="微软雅黑" w:eastAsia="微软雅黑" w:hAnsi="微软雅黑"/>
+                <w:sz w:val="18"/>
+                <w:szCs w:val="18"/>
+              </w:rPr>
+            </w:pPr>
+            <w:r>
+              <w:rPr>
+                <w:rFonts w:ascii="微软雅黑" w:eastAsia="微软雅黑" w:hAnsi="微软雅黑" w:hint="eastAsia"/>
+                <w:sz w:val="18"/>
+                <w:szCs w:val="18"/>
+              </w:rPr>
+              <w:t>1a</w:t>
+            </w:r>
+            <w:r>
+              <w:rPr>
+                <w:rFonts w:ascii="微软雅黑" w:eastAsia="微软雅黑" w:hAnsi="微软雅黑"/>
+                <w:sz w:val="18"/>
+                <w:szCs w:val="18"/>
+              </w:rPr>
+              <w:t>.</w:t>
+            </w:r>
+            <w:r>
+              <w:rPr>
+                <w:rFonts w:ascii="微软雅黑" w:eastAsia="微软雅黑" w:hAnsi="微软雅黑" w:hint="eastAsia"/>
+                <w:sz w:val="18"/>
+                <w:szCs w:val="18"/>
+              </w:rPr>
+              <w:t>会计选择新建付款单，跳至2</w:t>
+            </w:r>
+          </w:p>
+          <w:p>
+            <w:pPr>
+              <w:pStyle w:val="12"/>
+              <w:ind w:left="360" w:firstLineChars="0" w:firstLine="0"/>
+              <w:rPr>
+                <w:rFonts w:ascii="微软雅黑" w:eastAsia="微软雅黑" w:hAnsi="微软雅黑" w:hint="eastAsia"/>
+                <w:sz w:val="18"/>
+                <w:szCs w:val="18"/>
+              </w:rPr>
+            </w:pPr>
+            <w:r>
+              <w:rPr>
+                <w:rFonts w:ascii="微软雅黑" w:eastAsia="微软雅黑" w:hAnsi="微软雅黑"/>
+                <w:sz w:val="18"/>
+                <w:szCs w:val="18"/>
+              </w:rPr>
+              <w:t>1b.</w:t>
+            </w:r>
+            <w:r>
+              <w:rPr>
+                <w:rFonts w:ascii="微软雅黑" w:eastAsia="微软雅黑" w:hAnsi="微软雅黑" w:hint="eastAsia"/>
+                <w:sz w:val="18"/>
+                <w:szCs w:val="18"/>
+              </w:rPr>
+              <w:t>会计选择查看收款单，跳至8</w:t>
+            </w:r>
+          </w:p>
+          <w:p>
+            <w:pPr>
+              <w:pStyle w:val="12"/>
+              <w:ind w:firstLineChars="0" w:firstLine="0"/>
+              <w:rPr>
+                <w:rFonts w:ascii="微软雅黑" w:eastAsia="微软雅黑" w:hAnsi="微软雅黑"/>
+                <w:sz w:val="18"/>
+                <w:szCs w:val="18"/>
+              </w:rPr>
+            </w:pPr>
+            <w:r>
+              <w:rPr>
+                <w:rFonts w:ascii="微软雅黑" w:eastAsia="微软雅黑" w:hAnsi="微软雅黑" w:hint="eastAsia"/>
+                <w:sz w:val="18"/>
+                <w:szCs w:val="18"/>
+              </w:rPr>
+              <w:t>2.</w:t>
+            </w:r>
             <w:r>
               <w:rPr>
                 <w:rFonts w:ascii="微软雅黑" w:eastAsia="微软雅黑" w:hAnsi="微软雅黑" w:hint="eastAsia"/>
@@ -30948,16 +31075,20 @@
           </w:p>
           <w:p>
             <w:pPr>
-              <w:numPr>
-                <w:ilvl w:val="0"/>
-                <w:numId w:val="33"/>
-              </w:numPr>
-              <w:rPr>
-                <w:rFonts w:ascii="微软雅黑" w:eastAsia="微软雅黑" w:hAnsi="微软雅黑"/>
-                <w:sz w:val="18"/>
-                <w:szCs w:val="18"/>
-              </w:rPr>
-            </w:pPr>
+              <w:rPr>
+                <w:rFonts w:ascii="微软雅黑" w:eastAsia="微软雅黑" w:hAnsi="微软雅黑"/>
+                <w:sz w:val="18"/>
+                <w:szCs w:val="18"/>
+              </w:rPr>
+            </w:pPr>
+            <w:r>
+              <w:rPr>
+                <w:rFonts w:ascii="微软雅黑" w:eastAsia="微软雅黑" w:hAnsi="微软雅黑" w:hint="eastAsia"/>
+                <w:sz w:val="18"/>
+                <w:szCs w:val="18"/>
+              </w:rPr>
+              <w:t>3.</w:t>
+            </w:r>
             <w:r>
               <w:rPr>
                 <w:rFonts w:ascii="微软雅黑" w:eastAsia="微软雅黑" w:hAnsi="微软雅黑" w:hint="eastAsia"/>
@@ -30969,16 +31100,20 @@
           </w:p>
           <w:p>
             <w:pPr>
-              <w:numPr>
-                <w:ilvl w:val="0"/>
-                <w:numId w:val="33"/>
-              </w:numPr>
-              <w:rPr>
-                <w:rFonts w:ascii="微软雅黑" w:eastAsia="微软雅黑" w:hAnsi="微软雅黑"/>
-                <w:sz w:val="18"/>
-                <w:szCs w:val="18"/>
-              </w:rPr>
-            </w:pPr>
+              <w:rPr>
+                <w:rFonts w:ascii="微软雅黑" w:eastAsia="微软雅黑" w:hAnsi="微软雅黑"/>
+                <w:sz w:val="18"/>
+                <w:szCs w:val="18"/>
+              </w:rPr>
+            </w:pPr>
+            <w:r>
+              <w:rPr>
+                <w:rFonts w:ascii="微软雅黑" w:eastAsia="微软雅黑" w:hAnsi="微软雅黑" w:hint="eastAsia"/>
+                <w:sz w:val="18"/>
+                <w:szCs w:val="18"/>
+              </w:rPr>
+              <w:t>4.</w:t>
+            </w:r>
             <w:r>
               <w:rPr>
                 <w:rFonts w:ascii="微软雅黑" w:eastAsia="微软雅黑" w:hAnsi="微软雅黑" w:hint="eastAsia"/>
@@ -31002,6 +31137,14 @@
                 <w:sz w:val="18"/>
                 <w:szCs w:val="18"/>
               </w:rPr>
+              <w:t>5.</w:t>
+            </w:r>
+            <w:r>
+              <w:rPr>
+                <w:rFonts w:ascii="微软雅黑" w:eastAsia="微软雅黑" w:hAnsi="微软雅黑" w:hint="eastAsia"/>
+                <w:sz w:val="18"/>
+                <w:szCs w:val="18"/>
+              </w:rPr>
               <w:t>会计重复</w:t>
             </w:r>
             <w:r>
@@ -31023,48 +31166,225 @@
           </w:p>
           <w:p>
             <w:pPr>
-              <w:numPr>
-                <w:ilvl w:val="0"/>
-                <w:numId w:val="33"/>
-              </w:numPr>
-              <w:rPr>
-                <w:rFonts w:ascii="微软雅黑" w:eastAsia="微软雅黑" w:hAnsi="微软雅黑"/>
-                <w:sz w:val="18"/>
-                <w:szCs w:val="18"/>
-              </w:rPr>
-            </w:pPr>
-            <w:r>
-              <w:rPr>
-                <w:rFonts w:ascii="微软雅黑" w:eastAsia="微软雅黑" w:hAnsi="微软雅黑" w:hint="eastAsia"/>
-                <w:sz w:val="18"/>
-                <w:szCs w:val="18"/>
-              </w:rPr>
-              <w:t>会计结束记录，系统完成对付款单的录入并显示此次所有记录</w:t>
-            </w:r>
-          </w:p>
-          <w:p>
-            <w:pPr>
-              <w:rPr>
-                <w:rFonts w:ascii="微软雅黑" w:eastAsia="微软雅黑" w:hAnsi="微软雅黑"/>
-                <w:sz w:val="18"/>
-                <w:szCs w:val="18"/>
-              </w:rPr>
-            </w:pPr>
-            <w:r>
-              <w:rPr>
-                <w:rFonts w:ascii="微软雅黑" w:eastAsia="微软雅黑" w:hAnsi="微软雅黑"/>
-                <w:sz w:val="18"/>
-                <w:szCs w:val="18"/>
-              </w:rPr>
-              <w:t>5.</w:t>
-            </w:r>
-            <w:r>
-              <w:rPr>
-                <w:rFonts w:ascii="微软雅黑" w:eastAsia="微软雅黑" w:hAnsi="微软雅黑" w:hint="eastAsia"/>
-                <w:sz w:val="18"/>
-                <w:szCs w:val="18"/>
-              </w:rPr>
-              <w:t>会计打印付款单</w:t>
+              <w:rPr>
+                <w:rFonts w:ascii="微软雅黑" w:eastAsia="微软雅黑" w:hAnsi="微软雅黑"/>
+                <w:sz w:val="18"/>
+                <w:szCs w:val="18"/>
+              </w:rPr>
+            </w:pPr>
+            <w:r>
+              <w:rPr>
+                <w:rFonts w:ascii="微软雅黑" w:eastAsia="微软雅黑" w:hAnsi="微软雅黑" w:hint="eastAsia"/>
+                <w:sz w:val="18"/>
+                <w:szCs w:val="18"/>
+              </w:rPr>
+              <w:t>6.</w:t>
+            </w:r>
+            <w:r>
+              <w:rPr>
+                <w:rFonts w:ascii="微软雅黑" w:eastAsia="微软雅黑" w:hAnsi="微软雅黑" w:hint="eastAsia"/>
+                <w:sz w:val="18"/>
+                <w:szCs w:val="18"/>
+              </w:rPr>
+              <w:t>会计结束记录，系统完成对付款单的录入并显示</w:t>
+            </w:r>
+            <w:r>
+              <w:rPr>
+                <w:rFonts w:ascii="微软雅黑" w:eastAsia="微软雅黑" w:hAnsi="微软雅黑" w:hint="eastAsia"/>
+                <w:sz w:val="18"/>
+                <w:szCs w:val="18"/>
+              </w:rPr>
+              <w:t>所有记录</w:t>
+            </w:r>
+          </w:p>
+          <w:p>
+            <w:pPr>
+              <w:rPr>
+                <w:rFonts w:ascii="微软雅黑" w:eastAsia="微软雅黑" w:hAnsi="微软雅黑"/>
+                <w:sz w:val="18"/>
+                <w:szCs w:val="18"/>
+              </w:rPr>
+            </w:pPr>
+            <w:r>
+              <w:rPr>
+                <w:rFonts w:ascii="微软雅黑" w:eastAsia="微软雅黑" w:hAnsi="微软雅黑" w:hint="eastAsia"/>
+                <w:sz w:val="18"/>
+                <w:szCs w:val="18"/>
+              </w:rPr>
+              <w:t>7.</w:t>
+            </w:r>
+            <w:r>
+              <w:rPr>
+                <w:rFonts w:ascii="微软雅黑" w:eastAsia="微软雅黑" w:hAnsi="微软雅黑" w:hint="eastAsia"/>
+                <w:sz w:val="18"/>
+                <w:szCs w:val="18"/>
+              </w:rPr>
+              <w:t>会计选择导出</w:t>
+            </w:r>
+            <w:r>
+              <w:rPr>
+                <w:rFonts w:ascii="微软雅黑" w:eastAsia="微软雅黑" w:hAnsi="微软雅黑" w:hint="eastAsia"/>
+                <w:sz w:val="18"/>
+                <w:szCs w:val="18"/>
+              </w:rPr>
+              <w:t>付款单</w:t>
+            </w:r>
+          </w:p>
+          <w:p>
+            <w:pPr>
+              <w:rPr>
+                <w:rFonts w:ascii="微软雅黑" w:eastAsia="微软雅黑" w:hAnsi="微软雅黑"/>
+                <w:sz w:val="18"/>
+                <w:szCs w:val="18"/>
+              </w:rPr>
+            </w:pPr>
+            <w:r>
+              <w:rPr>
+                <w:rFonts w:ascii="微软雅黑" w:eastAsia="微软雅黑" w:hAnsi="微软雅黑" w:hint="eastAsia"/>
+                <w:sz w:val="18"/>
+                <w:szCs w:val="18"/>
+              </w:rPr>
+              <w:t>8.会计选择查看收款单的方式</w:t>
+            </w:r>
+          </w:p>
+          <w:p>
+            <w:pPr>
+              <w:rPr>
+                <w:rFonts w:ascii="微软雅黑" w:eastAsia="微软雅黑" w:hAnsi="微软雅黑"/>
+                <w:sz w:val="18"/>
+                <w:szCs w:val="18"/>
+              </w:rPr>
+            </w:pPr>
+            <w:r>
+              <w:rPr>
+                <w:rFonts w:ascii="微软雅黑" w:eastAsia="微软雅黑" w:hAnsi="微软雅黑" w:hint="eastAsia"/>
+                <w:sz w:val="18"/>
+                <w:szCs w:val="18"/>
+              </w:rPr>
+              <w:t xml:space="preserve">  </w:t>
+            </w:r>
+            <w:r>
+              <w:rPr>
+                <w:rFonts w:ascii="微软雅黑" w:eastAsia="微软雅黑" w:hAnsi="微软雅黑"/>
+                <w:sz w:val="18"/>
+                <w:szCs w:val="18"/>
+              </w:rPr>
+              <w:t xml:space="preserve"> </w:t>
+            </w:r>
+            <w:r>
+              <w:rPr>
+                <w:rFonts w:ascii="微软雅黑" w:eastAsia="微软雅黑" w:hAnsi="微软雅黑" w:hint="eastAsia"/>
+                <w:sz w:val="18"/>
+                <w:szCs w:val="18"/>
+              </w:rPr>
+              <w:t>8a</w:t>
+            </w:r>
+            <w:r>
+              <w:rPr>
+                <w:rFonts w:ascii="微软雅黑" w:eastAsia="微软雅黑" w:hAnsi="微软雅黑"/>
+                <w:sz w:val="18"/>
+                <w:szCs w:val="18"/>
+              </w:rPr>
+              <w:t>.</w:t>
+            </w:r>
+            <w:r>
+              <w:rPr>
+                <w:rFonts w:ascii="微软雅黑" w:eastAsia="微软雅黑" w:hAnsi="微软雅黑" w:hint="eastAsia"/>
+                <w:sz w:val="18"/>
+                <w:szCs w:val="18"/>
+              </w:rPr>
+              <w:t>会计输入日期，选择按天查看收款单</w:t>
+            </w:r>
+          </w:p>
+          <w:p>
+            <w:pPr>
+              <w:rPr>
+                <w:rFonts w:ascii="微软雅黑" w:eastAsia="微软雅黑" w:hAnsi="微软雅黑"/>
+                <w:sz w:val="18"/>
+                <w:szCs w:val="18"/>
+              </w:rPr>
+            </w:pPr>
+            <w:r>
+              <w:rPr>
+                <w:rFonts w:ascii="微软雅黑" w:eastAsia="微软雅黑" w:hAnsi="微软雅黑" w:hint="eastAsia"/>
+                <w:sz w:val="18"/>
+                <w:szCs w:val="18"/>
+              </w:rPr>
+              <w:t xml:space="preserve">  </w:t>
+            </w:r>
+            <w:r>
+              <w:rPr>
+                <w:rFonts w:ascii="微软雅黑" w:eastAsia="微软雅黑" w:hAnsi="微软雅黑"/>
+                <w:sz w:val="18"/>
+                <w:szCs w:val="18"/>
+              </w:rPr>
+              <w:t xml:space="preserve"> </w:t>
+            </w:r>
+            <w:r>
+              <w:rPr>
+                <w:rFonts w:ascii="微软雅黑" w:eastAsia="微软雅黑" w:hAnsi="微软雅黑" w:hint="eastAsia"/>
+                <w:sz w:val="18"/>
+                <w:szCs w:val="18"/>
+              </w:rPr>
+              <w:t>8</w:t>
+            </w:r>
+            <w:r>
+              <w:rPr>
+                <w:rFonts w:ascii="微软雅黑" w:eastAsia="微软雅黑" w:hAnsi="微软雅黑"/>
+                <w:sz w:val="18"/>
+                <w:szCs w:val="18"/>
+              </w:rPr>
+              <w:t>b</w:t>
+            </w:r>
+            <w:r>
+              <w:rPr>
+                <w:rFonts w:ascii="微软雅黑" w:eastAsia="微软雅黑" w:hAnsi="微软雅黑" w:hint="eastAsia"/>
+                <w:sz w:val="18"/>
+                <w:szCs w:val="18"/>
+              </w:rPr>
+              <w:t>.会计输入营业厅，选择按营业厅查看收款单</w:t>
+            </w:r>
+          </w:p>
+          <w:p>
+            <w:pPr>
+              <w:rPr>
+                <w:rFonts w:ascii="微软雅黑" w:eastAsia="微软雅黑" w:hAnsi="微软雅黑"/>
+                <w:sz w:val="18"/>
+                <w:szCs w:val="18"/>
+              </w:rPr>
+            </w:pPr>
+            <w:r>
+              <w:rPr>
+                <w:rFonts w:ascii="微软雅黑" w:eastAsia="微软雅黑" w:hAnsi="微软雅黑" w:hint="eastAsia"/>
+                <w:sz w:val="18"/>
+                <w:szCs w:val="18"/>
+              </w:rPr>
+              <w:t>9.</w:t>
+            </w:r>
+            <w:r>
+              <w:rPr>
+                <w:rFonts w:ascii="微软雅黑" w:eastAsia="微软雅黑" w:hAnsi="微软雅黑" w:hint="eastAsia"/>
+                <w:sz w:val="18"/>
+                <w:szCs w:val="18"/>
+              </w:rPr>
+              <w:t>系统显示要求的收款单</w:t>
+            </w:r>
+          </w:p>
+          <w:p>
+            <w:pPr>
+              <w:rPr>
+                <w:rFonts w:ascii="微软雅黑" w:eastAsia="微软雅黑" w:hAnsi="微软雅黑" w:hint="eastAsia"/>
+                <w:sz w:val="18"/>
+                <w:szCs w:val="18"/>
+              </w:rPr>
+            </w:pPr>
+            <w:r>
+              <w:rPr>
+                <w:rFonts w:ascii="微软雅黑" w:eastAsia="微软雅黑" w:hAnsi="微软雅黑" w:hint="eastAsia"/>
+                <w:sz w:val="18"/>
+                <w:szCs w:val="18"/>
+              </w:rPr>
+              <w:t>10.会计选择导出收款单</w:t>
             </w:r>
           </w:p>
           <w:p>
@@ -31092,10 +31412,17 @@
             </w:pPr>
             <w:r>
               <w:rPr>
-                <w:rFonts w:ascii="微软雅黑" w:eastAsia="微软雅黑" w:hAnsi="微软雅黑"/>
-                <w:sz w:val="18"/>
-              </w:rPr>
-              <w:t>1a.</w:t>
+                <w:rFonts w:ascii="微软雅黑" w:eastAsia="微软雅黑" w:hAnsi="微软雅黑" w:hint="eastAsia"/>
+                <w:sz w:val="18"/>
+              </w:rPr>
+              <w:t>2</w:t>
+            </w:r>
+            <w:r>
+              <w:rPr>
+                <w:rFonts w:ascii="微软雅黑" w:eastAsia="微软雅黑" w:hAnsi="微软雅黑"/>
+                <w:sz w:val="18"/>
+              </w:rPr>
+              <w:t>a.</w:t>
             </w:r>
             <w:r>
               <w:rPr>
@@ -31103,189 +31430,6 @@
                 <w:sz w:val="18"/>
               </w:rPr>
               <w:t>租金支出：</w:t>
-            </w:r>
-          </w:p>
-          <w:p>
-            <w:pPr>
-              <w:rPr>
-                <w:rFonts w:ascii="微软雅黑" w:eastAsia="微软雅黑" w:hAnsi="微软雅黑"/>
-                <w:sz w:val="18"/>
-              </w:rPr>
-            </w:pPr>
-            <w:r>
-              <w:rPr>
-                <w:rFonts w:ascii="微软雅黑" w:eastAsia="微软雅黑" w:hAnsi="微软雅黑"/>
-                <w:sz w:val="18"/>
-              </w:rPr>
-              <w:t xml:space="preserve">   </w:t>
-            </w:r>
-            <w:r>
-              <w:rPr>
-                <w:rFonts w:ascii="微软雅黑" w:eastAsia="微软雅黑" w:hAnsi="微软雅黑" w:hint="eastAsia"/>
-                <w:sz w:val="18"/>
-              </w:rPr>
-              <w:t>系统跳至正常流程第二步</w:t>
-            </w:r>
-          </w:p>
-          <w:p>
-            <w:pPr>
-              <w:rPr>
-                <w:rFonts w:ascii="微软雅黑" w:eastAsia="微软雅黑" w:hAnsi="微软雅黑"/>
-                <w:sz w:val="18"/>
-              </w:rPr>
-            </w:pPr>
-            <w:r>
-              <w:rPr>
-                <w:rFonts w:ascii="微软雅黑" w:eastAsia="微软雅黑" w:hAnsi="微软雅黑"/>
-                <w:sz w:val="18"/>
-              </w:rPr>
-              <w:t>1b.</w:t>
-            </w:r>
-            <w:r>
-              <w:rPr>
-                <w:rFonts w:ascii="微软雅黑" w:eastAsia="微软雅黑" w:hAnsi="微软雅黑" w:hint="eastAsia"/>
-                <w:sz w:val="18"/>
-              </w:rPr>
-              <w:t>工资支出：</w:t>
-            </w:r>
-          </w:p>
-          <w:p>
-            <w:pPr>
-              <w:rPr>
-                <w:rFonts w:ascii="微软雅黑" w:eastAsia="微软雅黑" w:hAnsi="微软雅黑"/>
-                <w:sz w:val="18"/>
-              </w:rPr>
-            </w:pPr>
-            <w:r>
-              <w:rPr>
-                <w:rFonts w:ascii="微软雅黑" w:eastAsia="微软雅黑" w:hAnsi="微软雅黑"/>
-                <w:sz w:val="18"/>
-              </w:rPr>
-              <w:t xml:space="preserve">   </w:t>
-            </w:r>
-            <w:r>
-              <w:rPr>
-                <w:rFonts w:ascii="微软雅黑" w:eastAsia="微软雅黑" w:hAnsi="微软雅黑" w:hint="eastAsia"/>
-                <w:sz w:val="18"/>
-              </w:rPr>
-              <w:t>系统跳至正常流程第二步</w:t>
-            </w:r>
-          </w:p>
-          <w:p>
-            <w:pPr>
-              <w:rPr>
-                <w:rFonts w:ascii="微软雅黑" w:eastAsia="微软雅黑" w:hAnsi="微软雅黑"/>
-                <w:sz w:val="18"/>
-              </w:rPr>
-            </w:pPr>
-            <w:r>
-              <w:rPr>
-                <w:rFonts w:ascii="微软雅黑" w:eastAsia="微软雅黑" w:hAnsi="微软雅黑"/>
-                <w:sz w:val="18"/>
-              </w:rPr>
-              <w:t>1c.</w:t>
-            </w:r>
-            <w:r>
-              <w:rPr>
-                <w:rFonts w:ascii="微软雅黑" w:eastAsia="微软雅黑" w:hAnsi="微软雅黑" w:hint="eastAsia"/>
-                <w:sz w:val="18"/>
-              </w:rPr>
-              <w:t>运费支出：</w:t>
-            </w:r>
-          </w:p>
-          <w:p>
-            <w:pPr>
-              <w:rPr>
-                <w:rFonts w:ascii="微软雅黑" w:eastAsia="微软雅黑" w:hAnsi="微软雅黑"/>
-                <w:sz w:val="18"/>
-              </w:rPr>
-            </w:pPr>
-            <w:r>
-              <w:rPr>
-                <w:rFonts w:ascii="微软雅黑" w:eastAsia="微软雅黑" w:hAnsi="微软雅黑"/>
-                <w:sz w:val="18"/>
-              </w:rPr>
-              <w:t xml:space="preserve">   </w:t>
-            </w:r>
-            <w:r>
-              <w:rPr>
-                <w:rFonts w:ascii="微软雅黑" w:eastAsia="微软雅黑" w:hAnsi="微软雅黑" w:hint="eastAsia"/>
-                <w:sz w:val="18"/>
-              </w:rPr>
-              <w:t>系统跳至正常流程第二步</w:t>
-            </w:r>
-          </w:p>
-          <w:p>
-            <w:pPr>
-              <w:rPr>
-                <w:rFonts w:ascii="微软雅黑" w:eastAsia="微软雅黑" w:hAnsi="微软雅黑"/>
-                <w:sz w:val="18"/>
-              </w:rPr>
-            </w:pPr>
-            <w:r>
-              <w:rPr>
-                <w:rFonts w:ascii="微软雅黑" w:eastAsia="微软雅黑" w:hAnsi="微软雅黑"/>
-                <w:sz w:val="18"/>
-              </w:rPr>
-              <w:t>2a.</w:t>
-            </w:r>
-            <w:r>
-              <w:rPr>
-                <w:rFonts w:ascii="微软雅黑" w:eastAsia="微软雅黑" w:hAnsi="微软雅黑" w:hint="eastAsia"/>
-                <w:sz w:val="18"/>
-              </w:rPr>
-              <w:t>租金支出</w:t>
-            </w:r>
-            <w:r>
-              <w:rPr>
-                <w:rFonts w:ascii="微软雅黑" w:eastAsia="微软雅黑" w:hAnsi="微软雅黑"/>
-                <w:sz w:val="18"/>
-              </w:rPr>
-              <w:t>:</w:t>
-            </w:r>
-          </w:p>
-          <w:p>
-            <w:pPr>
-              <w:rPr>
-                <w:rFonts w:ascii="微软雅黑" w:eastAsia="微软雅黑" w:hAnsi="微软雅黑"/>
-                <w:sz w:val="18"/>
-              </w:rPr>
-            </w:pPr>
-            <w:r>
-              <w:rPr>
-                <w:rFonts w:ascii="微软雅黑" w:eastAsia="微软雅黑" w:hAnsi="微软雅黑"/>
-                <w:sz w:val="18"/>
-              </w:rPr>
-              <w:t xml:space="preserve">   </w:t>
-            </w:r>
-            <w:r>
-              <w:rPr>
-                <w:rFonts w:ascii="微软雅黑" w:eastAsia="微软雅黑" w:hAnsi="微软雅黑" w:hint="eastAsia"/>
-                <w:sz w:val="18"/>
-              </w:rPr>
-              <w:t>会计手工记录本年租金支出</w:t>
-            </w:r>
-          </w:p>
-          <w:p>
-            <w:pPr>
-              <w:rPr>
-                <w:rFonts w:ascii="微软雅黑" w:eastAsia="微软雅黑" w:hAnsi="微软雅黑"/>
-                <w:sz w:val="18"/>
-              </w:rPr>
-            </w:pPr>
-            <w:r>
-              <w:rPr>
-                <w:rFonts w:ascii="微软雅黑" w:eastAsia="微软雅黑" w:hAnsi="微软雅黑"/>
-                <w:sz w:val="18"/>
-              </w:rPr>
-              <w:t>2b.</w:t>
-            </w:r>
-            <w:r>
-              <w:rPr>
-                <w:rFonts w:ascii="微软雅黑" w:eastAsia="微软雅黑" w:hAnsi="微软雅黑" w:hint="eastAsia"/>
-                <w:sz w:val="18"/>
-              </w:rPr>
-              <w:t>工资支出</w:t>
             </w:r>
           </w:p>
           <w:p>
@@ -31308,6 +31452,303 @@
                 <w:rFonts w:ascii="微软雅黑" w:eastAsia="微软雅黑" w:hAnsi="微软雅黑" w:hint="eastAsia"/>
                 <w:sz w:val="18"/>
               </w:rPr>
+              <w:t>系统跳至正常流程第三</w:t>
+            </w:r>
+            <w:r>
+              <w:rPr>
+                <w:rFonts w:ascii="微软雅黑" w:eastAsia="微软雅黑" w:hAnsi="微软雅黑" w:hint="eastAsia"/>
+                <w:sz w:val="18"/>
+              </w:rPr>
+              <w:t>步</w:t>
+            </w:r>
+          </w:p>
+          <w:p>
+            <w:pPr>
+              <w:rPr>
+                <w:rFonts w:ascii="微软雅黑" w:eastAsia="微软雅黑" w:hAnsi="微软雅黑"/>
+                <w:sz w:val="18"/>
+              </w:rPr>
+            </w:pPr>
+            <w:r>
+              <w:rPr>
+                <w:rFonts w:ascii="微软雅黑" w:eastAsia="微软雅黑" w:hAnsi="微软雅黑" w:hint="eastAsia"/>
+                <w:sz w:val="18"/>
+              </w:rPr>
+              <w:t>2</w:t>
+            </w:r>
+            <w:r>
+              <w:rPr>
+                <w:rFonts w:ascii="微软雅黑" w:eastAsia="微软雅黑" w:hAnsi="微软雅黑"/>
+                <w:sz w:val="18"/>
+              </w:rPr>
+              <w:t>b.</w:t>
+            </w:r>
+            <w:r>
+              <w:rPr>
+                <w:rFonts w:ascii="微软雅黑" w:eastAsia="微软雅黑" w:hAnsi="微软雅黑" w:hint="eastAsia"/>
+                <w:sz w:val="18"/>
+              </w:rPr>
+              <w:t>工资支出：</w:t>
+            </w:r>
+          </w:p>
+          <w:p>
+            <w:pPr>
+              <w:rPr>
+                <w:rFonts w:ascii="微软雅黑" w:eastAsia="微软雅黑" w:hAnsi="微软雅黑"/>
+                <w:sz w:val="18"/>
+              </w:rPr>
+            </w:pPr>
+            <w:r>
+              <w:rPr>
+                <w:rFonts w:ascii="微软雅黑" w:eastAsia="微软雅黑" w:hAnsi="微软雅黑"/>
+                <w:sz w:val="18"/>
+              </w:rPr>
+              <w:t xml:space="preserve">   </w:t>
+            </w:r>
+            <w:r>
+              <w:rPr>
+                <w:rFonts w:ascii="微软雅黑" w:eastAsia="微软雅黑" w:hAnsi="微软雅黑" w:hint="eastAsia"/>
+                <w:sz w:val="18"/>
+              </w:rPr>
+              <w:t>系统跳至正常流程第三</w:t>
+            </w:r>
+            <w:r>
+              <w:rPr>
+                <w:rFonts w:ascii="微软雅黑" w:eastAsia="微软雅黑" w:hAnsi="微软雅黑" w:hint="eastAsia"/>
+                <w:sz w:val="18"/>
+              </w:rPr>
+              <w:t>步</w:t>
+            </w:r>
+          </w:p>
+          <w:p>
+            <w:pPr>
+              <w:rPr>
+                <w:rFonts w:ascii="微软雅黑" w:eastAsia="微软雅黑" w:hAnsi="微软雅黑"/>
+                <w:sz w:val="18"/>
+              </w:rPr>
+            </w:pPr>
+            <w:r>
+              <w:rPr>
+                <w:rFonts w:ascii="微软雅黑" w:eastAsia="微软雅黑" w:hAnsi="微软雅黑" w:hint="eastAsia"/>
+                <w:sz w:val="18"/>
+              </w:rPr>
+              <w:t>2</w:t>
+            </w:r>
+            <w:r>
+              <w:rPr>
+                <w:rFonts w:ascii="微软雅黑" w:eastAsia="微软雅黑" w:hAnsi="微软雅黑"/>
+                <w:sz w:val="18"/>
+              </w:rPr>
+              <w:t>c.</w:t>
+            </w:r>
+            <w:r>
+              <w:rPr>
+                <w:rFonts w:ascii="微软雅黑" w:eastAsia="微软雅黑" w:hAnsi="微软雅黑" w:hint="eastAsia"/>
+                <w:sz w:val="18"/>
+              </w:rPr>
+              <w:t>运费支出：</w:t>
+            </w:r>
+          </w:p>
+          <w:p>
+            <w:pPr>
+              <w:rPr>
+                <w:rFonts w:ascii="微软雅黑" w:eastAsia="微软雅黑" w:hAnsi="微软雅黑"/>
+                <w:sz w:val="18"/>
+              </w:rPr>
+            </w:pPr>
+            <w:r>
+              <w:rPr>
+                <w:rFonts w:ascii="微软雅黑" w:eastAsia="微软雅黑" w:hAnsi="微软雅黑"/>
+                <w:sz w:val="18"/>
+              </w:rPr>
+              <w:t xml:space="preserve">   </w:t>
+            </w:r>
+            <w:r>
+              <w:rPr>
+                <w:rFonts w:ascii="微软雅黑" w:eastAsia="微软雅黑" w:hAnsi="微软雅黑" w:hint="eastAsia"/>
+                <w:sz w:val="18"/>
+              </w:rPr>
+              <w:t>系统跳至正常流程第三</w:t>
+            </w:r>
+            <w:r>
+              <w:rPr>
+                <w:rFonts w:ascii="微软雅黑" w:eastAsia="微软雅黑" w:hAnsi="微软雅黑" w:hint="eastAsia"/>
+                <w:sz w:val="18"/>
+              </w:rPr>
+              <w:t>步</w:t>
+            </w:r>
+          </w:p>
+          <w:p>
+            <w:pPr>
+              <w:rPr>
+                <w:rFonts w:ascii="微软雅黑" w:eastAsia="微软雅黑" w:hAnsi="微软雅黑"/>
+                <w:sz w:val="18"/>
+              </w:rPr>
+            </w:pPr>
+            <w:r>
+              <w:rPr>
+                <w:rFonts w:ascii="微软雅黑" w:eastAsia="微软雅黑" w:hAnsi="微软雅黑" w:hint="eastAsia"/>
+                <w:sz w:val="18"/>
+              </w:rPr>
+              <w:t>2</w:t>
+            </w:r>
+            <w:r>
+              <w:rPr>
+                <w:rFonts w:ascii="微软雅黑" w:eastAsia="微软雅黑" w:hAnsi="微软雅黑" w:hint="eastAsia"/>
+                <w:sz w:val="18"/>
+              </w:rPr>
+              <w:t>d</w:t>
+            </w:r>
+            <w:r>
+              <w:rPr>
+                <w:rFonts w:ascii="微软雅黑" w:eastAsia="微软雅黑" w:hAnsi="微软雅黑"/>
+                <w:sz w:val="18"/>
+              </w:rPr>
+              <w:t>.</w:t>
+            </w:r>
+            <w:r>
+              <w:rPr>
+                <w:rFonts w:ascii="微软雅黑" w:eastAsia="微软雅黑" w:hAnsi="微软雅黑" w:hint="eastAsia"/>
+                <w:sz w:val="18"/>
+              </w:rPr>
+              <w:t>奖励支出：</w:t>
+            </w:r>
+          </w:p>
+          <w:p>
+            <w:pPr>
+              <w:rPr>
+                <w:rFonts w:ascii="微软雅黑" w:eastAsia="微软雅黑" w:hAnsi="微软雅黑" w:hint="eastAsia"/>
+                <w:sz w:val="18"/>
+              </w:rPr>
+            </w:pPr>
+            <w:r>
+              <w:rPr>
+                <w:rFonts w:ascii="微软雅黑" w:eastAsia="微软雅黑" w:hAnsi="微软雅黑" w:hint="eastAsia"/>
+                <w:sz w:val="18"/>
+              </w:rPr>
+              <w:t xml:space="preserve">   </w:t>
+            </w:r>
+            <w:r>
+              <w:rPr>
+                <w:rFonts w:ascii="微软雅黑" w:eastAsia="微软雅黑" w:hAnsi="微软雅黑" w:hint="eastAsia"/>
+                <w:sz w:val="18"/>
+              </w:rPr>
+              <w:t>系统跳至正常流程第三</w:t>
+            </w:r>
+            <w:r>
+              <w:rPr>
+                <w:rFonts w:ascii="微软雅黑" w:eastAsia="微软雅黑" w:hAnsi="微软雅黑" w:hint="eastAsia"/>
+                <w:sz w:val="18"/>
+              </w:rPr>
+              <w:t>步</w:t>
+            </w:r>
+          </w:p>
+          <w:p>
+            <w:pPr>
+              <w:rPr>
+                <w:rFonts w:ascii="微软雅黑" w:eastAsia="微软雅黑" w:hAnsi="微软雅黑"/>
+                <w:sz w:val="18"/>
+              </w:rPr>
+            </w:pPr>
+            <w:r>
+              <w:rPr>
+                <w:rFonts w:ascii="微软雅黑" w:eastAsia="微软雅黑" w:hAnsi="微软雅黑" w:hint="eastAsia"/>
+                <w:sz w:val="18"/>
+              </w:rPr>
+              <w:t>3</w:t>
+            </w:r>
+            <w:r>
+              <w:rPr>
+                <w:rFonts w:ascii="微软雅黑" w:eastAsia="微软雅黑" w:hAnsi="微软雅黑"/>
+                <w:sz w:val="18"/>
+              </w:rPr>
+              <w:t>a.</w:t>
+            </w:r>
+            <w:r>
+              <w:rPr>
+                <w:rFonts w:ascii="微软雅黑" w:eastAsia="微软雅黑" w:hAnsi="微软雅黑" w:hint="eastAsia"/>
+                <w:sz w:val="18"/>
+              </w:rPr>
+              <w:t>租金支出</w:t>
+            </w:r>
+            <w:r>
+              <w:rPr>
+                <w:rFonts w:ascii="微软雅黑" w:eastAsia="微软雅黑" w:hAnsi="微软雅黑"/>
+                <w:sz w:val="18"/>
+              </w:rPr>
+              <w:t>:</w:t>
+            </w:r>
+          </w:p>
+          <w:p>
+            <w:pPr>
+              <w:rPr>
+                <w:rFonts w:ascii="微软雅黑" w:eastAsia="微软雅黑" w:hAnsi="微软雅黑"/>
+                <w:sz w:val="18"/>
+              </w:rPr>
+            </w:pPr>
+            <w:r>
+              <w:rPr>
+                <w:rFonts w:ascii="微软雅黑" w:eastAsia="微软雅黑" w:hAnsi="微软雅黑"/>
+                <w:sz w:val="18"/>
+              </w:rPr>
+              <w:t xml:space="preserve">   </w:t>
+            </w:r>
+            <w:r>
+              <w:rPr>
+                <w:rFonts w:ascii="微软雅黑" w:eastAsia="微软雅黑" w:hAnsi="微软雅黑" w:hint="eastAsia"/>
+                <w:sz w:val="18"/>
+              </w:rPr>
+              <w:t>会计手工记录本年租金支出</w:t>
+            </w:r>
+          </w:p>
+          <w:p>
+            <w:pPr>
+              <w:rPr>
+                <w:rFonts w:ascii="微软雅黑" w:eastAsia="微软雅黑" w:hAnsi="微软雅黑"/>
+                <w:sz w:val="18"/>
+              </w:rPr>
+            </w:pPr>
+            <w:r>
+              <w:rPr>
+                <w:rFonts w:ascii="微软雅黑" w:eastAsia="微软雅黑" w:hAnsi="微软雅黑" w:hint="eastAsia"/>
+                <w:sz w:val="18"/>
+              </w:rPr>
+              <w:t>3</w:t>
+            </w:r>
+            <w:r>
+              <w:rPr>
+                <w:rFonts w:ascii="微软雅黑" w:eastAsia="微软雅黑" w:hAnsi="微软雅黑"/>
+                <w:sz w:val="18"/>
+              </w:rPr>
+              <w:t>b.</w:t>
+            </w:r>
+            <w:r>
+              <w:rPr>
+                <w:rFonts w:ascii="微软雅黑" w:eastAsia="微软雅黑" w:hAnsi="微软雅黑" w:hint="eastAsia"/>
+                <w:sz w:val="18"/>
+              </w:rPr>
+              <w:t>工资支出</w:t>
+            </w:r>
+          </w:p>
+          <w:p>
+            <w:pPr>
+              <w:rPr>
+                <w:rFonts w:ascii="微软雅黑" w:eastAsia="微软雅黑" w:hAnsi="微软雅黑"/>
+                <w:sz w:val="18"/>
+              </w:rPr>
+            </w:pPr>
+            <w:r>
+              <w:rPr>
+                <w:rFonts w:ascii="微软雅黑" w:eastAsia="微软雅黑" w:hAnsi="微软雅黑"/>
+                <w:sz w:val="18"/>
+              </w:rPr>
+              <w:t xml:space="preserve">   </w:t>
+            </w:r>
+            <w:r>
+              <w:rPr>
+                <w:rFonts w:ascii="微软雅黑" w:eastAsia="微软雅黑" w:hAnsi="微软雅黑" w:hint="eastAsia"/>
+                <w:sz w:val="18"/>
+              </w:rPr>
               <w:t>会计选择快递员、司机、业务员的支出进行记录</w:t>
             </w:r>
           </w:p>
@@ -31320,10 +31761,17 @@
             </w:pPr>
             <w:r>
               <w:rPr>
-                <w:rFonts w:ascii="微软雅黑" w:eastAsia="微软雅黑" w:hAnsi="微软雅黑"/>
-                <w:sz w:val="18"/>
-              </w:rPr>
-              <w:t>2c.</w:t>
+                <w:rFonts w:ascii="微软雅黑" w:eastAsia="微软雅黑" w:hAnsi="微软雅黑" w:hint="eastAsia"/>
+                <w:sz w:val="18"/>
+              </w:rPr>
+              <w:t>3</w:t>
+            </w:r>
+            <w:r>
+              <w:rPr>
+                <w:rFonts w:ascii="微软雅黑" w:eastAsia="微软雅黑" w:hAnsi="微软雅黑"/>
+                <w:sz w:val="18"/>
+              </w:rPr>
+              <w:t>c.</w:t>
             </w:r>
             <w:r>
               <w:rPr>
@@ -31352,29 +31800,80 @@
                 <w:rFonts w:ascii="微软雅黑" w:eastAsia="微软雅黑" w:hAnsi="微软雅黑" w:hint="eastAsia"/>
                 <w:sz w:val="18"/>
               </w:rPr>
-              <w:t>会计手工记录每次运费支出</w:t>
-            </w:r>
-          </w:p>
-          <w:p>
-            <w:pPr>
-              <w:rPr>
-                <w:rFonts w:ascii="微软雅黑" w:eastAsia="微软雅黑" w:hAnsi="微软雅黑"/>
-                <w:sz w:val="18"/>
-              </w:rPr>
-            </w:pPr>
-            <w:r>
-              <w:rPr>
-                <w:rFonts w:ascii="微软雅黑" w:eastAsia="微软雅黑" w:hAnsi="微软雅黑"/>
-                <w:sz w:val="18"/>
-              </w:rPr>
-              <w:t>2d.</w:t>
-            </w:r>
-            <w:r>
-              <w:rPr>
-                <w:rFonts w:ascii="微软雅黑" w:eastAsia="微软雅黑" w:hAnsi="微软雅黑" w:hint="eastAsia"/>
-                <w:sz w:val="18"/>
-              </w:rPr>
-              <w:t>会计记录出错</w:t>
+              <w:t>会计选择</w:t>
+            </w:r>
+            <w:r>
+              <w:rPr>
+                <w:rFonts w:ascii="微软雅黑" w:eastAsia="微软雅黑" w:hAnsi="微软雅黑" w:hint="eastAsia"/>
+                <w:sz w:val="18"/>
+              </w:rPr>
+              <w:t>运费支出</w:t>
+            </w:r>
+          </w:p>
+          <w:p>
+            <w:pPr>
+              <w:rPr>
+                <w:rFonts w:ascii="微软雅黑" w:eastAsia="微软雅黑" w:hAnsi="微软雅黑"/>
+                <w:sz w:val="18"/>
+              </w:rPr>
+            </w:pPr>
+            <w:r>
+              <w:rPr>
+                <w:rFonts w:ascii="微软雅黑" w:eastAsia="微软雅黑" w:hAnsi="微软雅黑" w:hint="eastAsia"/>
+                <w:sz w:val="18"/>
+              </w:rPr>
+              <w:t>2d.奖励支出</w:t>
+            </w:r>
+          </w:p>
+          <w:p>
+            <w:pPr>
+              <w:rPr>
+                <w:rFonts w:ascii="微软雅黑" w:eastAsia="微软雅黑" w:hAnsi="微软雅黑" w:hint="eastAsia"/>
+                <w:sz w:val="18"/>
+              </w:rPr>
+            </w:pPr>
+            <w:r>
+              <w:rPr>
+                <w:rFonts w:ascii="微软雅黑" w:eastAsia="微软雅黑" w:hAnsi="微软雅黑" w:hint="eastAsia"/>
+                <w:sz w:val="18"/>
+              </w:rPr>
+              <w:t xml:space="preserve">   会计手工记录奖励支出</w:t>
+            </w:r>
+          </w:p>
+          <w:p>
+            <w:pPr>
+              <w:rPr>
+                <w:rFonts w:ascii="微软雅黑" w:eastAsia="微软雅黑" w:hAnsi="微软雅黑"/>
+                <w:sz w:val="18"/>
+              </w:rPr>
+            </w:pPr>
+            <w:r>
+              <w:rPr>
+                <w:rFonts w:ascii="微软雅黑" w:eastAsia="微软雅黑" w:hAnsi="微软雅黑" w:hint="eastAsia"/>
+                <w:sz w:val="18"/>
+              </w:rPr>
+              <w:t>7</w:t>
+            </w:r>
+            <w:r>
+              <w:rPr>
+                <w:rFonts w:ascii="微软雅黑" w:eastAsia="微软雅黑" w:hAnsi="微软雅黑"/>
+                <w:sz w:val="18"/>
+              </w:rPr>
+              <w:t>a.</w:t>
+            </w:r>
+            <w:r>
+              <w:rPr>
+                <w:rFonts w:ascii="微软雅黑" w:eastAsia="微软雅黑" w:hAnsi="微软雅黑" w:hint="eastAsia"/>
+                <w:sz w:val="18"/>
+              </w:rPr>
+              <w:t>会计不导出</w:t>
+            </w:r>
+            <w:r>
+              <w:rPr>
+                <w:rFonts w:ascii="微软雅黑" w:eastAsia="微软雅黑" w:hAnsi="微软雅黑" w:hint="eastAsia"/>
+                <w:sz w:val="18"/>
+              </w:rPr>
+              <w:t>付款单</w:t>
             </w:r>
           </w:p>
           <w:p>
@@ -31396,35 +31895,49 @@
                 <w:rFonts w:ascii="微软雅黑" w:eastAsia="微软雅黑" w:hAnsi="微软雅黑" w:hint="eastAsia"/>
                 <w:sz w:val="18"/>
               </w:rPr>
-              <w:t>取消本次记录并返回第二步重新记录</w:t>
-            </w:r>
-          </w:p>
-          <w:p>
-            <w:pPr>
-              <w:rPr>
-                <w:rFonts w:ascii="微软雅黑" w:eastAsia="微软雅黑" w:hAnsi="微软雅黑"/>
-                <w:sz w:val="18"/>
-              </w:rPr>
-            </w:pPr>
-            <w:r>
-              <w:rPr>
-                <w:rFonts w:ascii="微软雅黑" w:eastAsia="微软雅黑" w:hAnsi="微软雅黑"/>
-                <w:sz w:val="18"/>
-              </w:rPr>
-              <w:t>4a.</w:t>
-            </w:r>
-            <w:r>
-              <w:rPr>
-                <w:rFonts w:ascii="微软雅黑" w:eastAsia="微软雅黑" w:hAnsi="微软雅黑" w:hint="eastAsia"/>
-                <w:sz w:val="18"/>
-              </w:rPr>
-              <w:t>会计发现记录出错</w:t>
-            </w:r>
-          </w:p>
-          <w:p>
-            <w:pPr>
-              <w:rPr>
-                <w:rFonts w:ascii="微软雅黑" w:eastAsia="微软雅黑" w:hAnsi="微软雅黑"/>
+              <w:t>跳过此步骤</w:t>
+            </w:r>
+          </w:p>
+          <w:p>
+            <w:pPr>
+              <w:rPr>
+                <w:rFonts w:ascii="微软雅黑" w:eastAsia="微软雅黑" w:hAnsi="微软雅黑"/>
+                <w:sz w:val="18"/>
+              </w:rPr>
+            </w:pPr>
+            <w:r>
+              <w:rPr>
+                <w:rFonts w:ascii="微软雅黑" w:eastAsia="微软雅黑" w:hAnsi="微软雅黑" w:hint="eastAsia"/>
+                <w:sz w:val="18"/>
+              </w:rPr>
+              <w:t>10a</w:t>
+            </w:r>
+            <w:r>
+              <w:rPr>
+                <w:rFonts w:ascii="微软雅黑" w:eastAsia="微软雅黑" w:hAnsi="微软雅黑"/>
+                <w:sz w:val="18"/>
+              </w:rPr>
+              <w:t>.</w:t>
+            </w:r>
+            <w:r>
+              <w:rPr>
+                <w:rFonts w:ascii="微软雅黑" w:eastAsia="微软雅黑" w:hAnsi="微软雅黑" w:hint="eastAsia"/>
+                <w:sz w:val="18"/>
+              </w:rPr>
+              <w:t xml:space="preserve"> </w:t>
+            </w:r>
+            <w:r>
+              <w:rPr>
+                <w:rFonts w:ascii="微软雅黑" w:eastAsia="微软雅黑" w:hAnsi="微软雅黑" w:hint="eastAsia"/>
+                <w:sz w:val="18"/>
+              </w:rPr>
+              <w:t>会计不导出付款单</w:t>
+            </w:r>
+          </w:p>
+          <w:p>
+            <w:pPr>
+              <w:rPr>
+                <w:rFonts w:ascii="微软雅黑" w:eastAsia="微软雅黑" w:hAnsi="微软雅黑" w:hint="eastAsia"/>
                 <w:sz w:val="18"/>
               </w:rPr>
             </w:pPr>
@@ -31440,50 +31953,6 @@
                 <w:rFonts w:ascii="微软雅黑" w:eastAsia="微软雅黑" w:hAnsi="微软雅黑" w:hint="eastAsia"/>
                 <w:sz w:val="18"/>
               </w:rPr>
-              <w:t>删除错误记录并返回第二步重新记录</w:t>
-            </w:r>
-          </w:p>
-          <w:p>
-            <w:pPr>
-              <w:rPr>
-                <w:rFonts w:ascii="微软雅黑" w:eastAsia="微软雅黑" w:hAnsi="微软雅黑"/>
-                <w:sz w:val="18"/>
-              </w:rPr>
-            </w:pPr>
-            <w:r>
-              <w:rPr>
-                <w:rFonts w:ascii="微软雅黑" w:eastAsia="微软雅黑" w:hAnsi="微软雅黑"/>
-                <w:sz w:val="18"/>
-              </w:rPr>
-              <w:t>5a.</w:t>
-            </w:r>
-            <w:r>
-              <w:rPr>
-                <w:rFonts w:ascii="微软雅黑" w:eastAsia="微软雅黑" w:hAnsi="微软雅黑" w:hint="eastAsia"/>
-                <w:sz w:val="18"/>
-              </w:rPr>
-              <w:t>会计不打印</w:t>
-            </w:r>
-          </w:p>
-          <w:p>
-            <w:pPr>
-              <w:rPr>
-                <w:rFonts w:ascii="微软雅黑" w:eastAsia="微软雅黑" w:hAnsi="微软雅黑"/>
-                <w:sz w:val="18"/>
-              </w:rPr>
-            </w:pPr>
-            <w:r>
-              <w:rPr>
-                <w:rFonts w:ascii="微软雅黑" w:eastAsia="微软雅黑" w:hAnsi="微软雅黑"/>
-                <w:sz w:val="18"/>
-              </w:rPr>
-              <w:t xml:space="preserve">   </w:t>
-            </w:r>
-            <w:r>
-              <w:rPr>
-                <w:rFonts w:ascii="微软雅黑" w:eastAsia="微软雅黑" w:hAnsi="微软雅黑" w:hint="eastAsia"/>
-                <w:sz w:val="18"/>
-              </w:rPr>
               <w:t>跳过此步骤</w:t>
             </w:r>
           </w:p>
@@ -31507,18 +31976,35 @@
           <w:p>
             <w:pPr>
               <w:rPr>
-                <w:rFonts w:ascii="微软雅黑" w:eastAsia="微软雅黑" w:hAnsi="微软雅黑"/>
-                <w:b/>
-                <w:sz w:val="18"/>
-              </w:rPr>
-            </w:pPr>
-            <w:r>
-              <w:rPr>
                 <w:rFonts w:ascii="微软雅黑" w:eastAsia="微软雅黑" w:hAnsi="微软雅黑" w:hint="eastAsia"/>
                 <w:b/>
                 <w:sz w:val="16"/>
               </w:rPr>
+            </w:pPr>
+            <w:r>
+              <w:rPr>
+                <w:rFonts w:ascii="微软雅黑" w:eastAsia="微软雅黑" w:hAnsi="微软雅黑" w:hint="eastAsia"/>
+                <w:b/>
+                <w:sz w:val="16"/>
+              </w:rPr>
               <w:t xml:space="preserve"> 付款单</w:t>
+            </w:r>
+            <w:r>
+              <w:rPr>
+                <w:rFonts w:ascii="微软雅黑" w:eastAsia="微软雅黑" w:hAnsi="微软雅黑" w:hint="eastAsia"/>
+                <w:b/>
+                <w:sz w:val="16"/>
+              </w:rPr>
+              <w:t>包括</w:t>
+            </w:r>
+            <w:r>
+              <w:rPr>
+                <w:rFonts w:ascii="微软雅黑" w:eastAsia="微软雅黑" w:hAnsi="微软雅黑"/>
+                <w:b/>
+                <w:sz w:val="16"/>
+                <w:szCs w:val="16"/>
+              </w:rPr>
+              <w:t>付款日期、付款金额、付款人、付款账号、条目（租金（按年收）运费（按次计算）人员工资（按月统计）奖励（一次性）），备注（租金年份、运单号、标注工资月份）</w:t>
             </w:r>
           </w:p>
         </w:tc>
@@ -31650,7 +32136,7 @@
     </w:p>
     <w:tbl>
       <w:tblPr>
-        <w:tblStyle w:val="a7"/>
+        <w:tblStyle w:val="aa"/>
         <w:tblW w:w="8276" w:type="dxa"/>
         <w:tblLayout w:type="fixed"/>
         <w:tblLook w:val="04A0" w:firstRow="1" w:lastRow="0" w:firstColumn="1" w:lastColumn="0" w:noHBand="0" w:noVBand="1"/>
@@ -32172,7 +32658,7 @@
           </w:p>
           <w:p>
             <w:pPr>
-              <w:pStyle w:val="11"/>
+              <w:pStyle w:val="12"/>
               <w:numPr>
                 <w:ilvl w:val="0"/>
                 <w:numId w:val="34"/>
@@ -32193,7 +32679,7 @@
           </w:p>
           <w:p>
             <w:pPr>
-              <w:pStyle w:val="11"/>
+              <w:pStyle w:val="12"/>
               <w:numPr>
                 <w:ilvl w:val="0"/>
                 <w:numId w:val="34"/>
@@ -32214,7 +32700,7 @@
           </w:p>
           <w:p>
             <w:pPr>
-              <w:pStyle w:val="11"/>
+              <w:pStyle w:val="12"/>
               <w:numPr>
                 <w:ilvl w:val="0"/>
                 <w:numId w:val="34"/>
@@ -32235,7 +32721,7 @@
           </w:p>
           <w:p>
             <w:pPr>
-              <w:pStyle w:val="11"/>
+              <w:pStyle w:val="12"/>
               <w:numPr>
                 <w:ilvl w:val="0"/>
                 <w:numId w:val="34"/>
@@ -32277,7 +32763,7 @@
           </w:p>
           <w:p>
             <w:pPr>
-              <w:pStyle w:val="11"/>
+              <w:pStyle w:val="12"/>
               <w:numPr>
                 <w:ilvl w:val="0"/>
                 <w:numId w:val="34"/>
@@ -32298,7 +32784,7 @@
           </w:p>
           <w:p>
             <w:pPr>
-              <w:pStyle w:val="11"/>
+              <w:pStyle w:val="12"/>
               <w:numPr>
                 <w:ilvl w:val="0"/>
                 <w:numId w:val="34"/>
@@ -32319,7 +32805,7 @@
           </w:p>
           <w:p>
             <w:pPr>
-              <w:pStyle w:val="11"/>
+              <w:pStyle w:val="12"/>
               <w:numPr>
                 <w:ilvl w:val="0"/>
                 <w:numId w:val="34"/>
@@ -32678,7 +33164,7 @@
 </file>
 
 <file path=word/endnotes.xml><?xml version="1.0" encoding="utf-8"?>
-<w:endnotes xmlns:wpc="http://schemas.microsoft.com/office/word/2010/wordprocessingCanvas" xmlns:mc="http://schemas.openxmlformats.org/markup-compatibility/2006" xmlns:o="urn:schemas-microsoft-com:office:office" xmlns:r="http://schemas.openxmlformats.org/officeDocument/2006/relationships" xmlns:m="http://schemas.openxmlformats.org/officeDocument/2006/math" xmlns:v="urn:schemas-microsoft-com:vml" xmlns:wp14="http://schemas.microsoft.com/office/word/2010/wordprocessingDrawing" xmlns:wp="http://schemas.openxmlformats.org/drawingml/2006/wordprocessingDrawing" xmlns:w10="urn:schemas-microsoft-com:office:word" xmlns:w="http://schemas.openxmlformats.org/wordprocessingml/2006/main" xmlns:w14="http://schemas.microsoft.com/office/word/2010/wordml" xmlns:w15="http://schemas.microsoft.com/office/word/2012/wordml" xmlns:wpg="http://schemas.microsoft.com/office/word/2010/wordprocessingGroup" xmlns:wpi="http://schemas.microsoft.com/office/word/2010/wordprocessingInk" xmlns:wne="http://schemas.microsoft.com/office/word/2006/wordml" xmlns:wps="http://schemas.microsoft.com/office/word/2010/wordprocessingShape" mc:Ignorable="w14 w15 wp14">
+<w:endnotes xmlns:wpc="http://schemas.microsoft.com/office/word/2010/wordprocessingCanvas" xmlns:cx="http://schemas.microsoft.com/office/drawing/2014/chartex" xmlns:cx1="http://schemas.microsoft.com/office/drawing/2015/9/8/chartex" xmlns:mc="http://schemas.openxmlformats.org/markup-compatibility/2006" xmlns:o="urn:schemas-microsoft-com:office:office" xmlns:r="http://schemas.openxmlformats.org/officeDocument/2006/relationships" xmlns:m="http://schemas.openxmlformats.org/officeDocument/2006/math" xmlns:v="urn:schemas-microsoft-com:vml" xmlns:wp14="http://schemas.microsoft.com/office/word/2010/wordprocessingDrawing" xmlns:wp="http://schemas.openxmlformats.org/drawingml/2006/wordprocessingDrawing" xmlns:w10="urn:schemas-microsoft-com:office:word" xmlns:w="http://schemas.openxmlformats.org/wordprocessingml/2006/main" xmlns:w14="http://schemas.microsoft.com/office/word/2010/wordml" xmlns:w15="http://schemas.microsoft.com/office/word/2012/wordml" xmlns:w16se="http://schemas.microsoft.com/office/word/2015/wordml/symex" xmlns:wpg="http://schemas.microsoft.com/office/word/2010/wordprocessingGroup" xmlns:wpi="http://schemas.microsoft.com/office/word/2010/wordprocessingInk" xmlns:wne="http://schemas.microsoft.com/office/word/2006/wordml" xmlns:wps="http://schemas.microsoft.com/office/word/2010/wordprocessingShape" mc:Ignorable="w14 w15 w16se wp14">
   <w:endnote w:type="separator" w:id="-1">
     <w:p>
       <w:r>
@@ -32697,7 +33183,7 @@
 </file>
 
 <file path=word/footnotes.xml><?xml version="1.0" encoding="utf-8"?>
-<w:footnotes xmlns:wpc="http://schemas.microsoft.com/office/word/2010/wordprocessingCanvas" xmlns:mc="http://schemas.openxmlformats.org/markup-compatibility/2006" xmlns:o="urn:schemas-microsoft-com:office:office" xmlns:r="http://schemas.openxmlformats.org/officeDocument/2006/relationships" xmlns:m="http://schemas.openxmlformats.org/officeDocument/2006/math" xmlns:v="urn:schemas-microsoft-com:vml" xmlns:wp14="http://schemas.microsoft.com/office/word/2010/wordprocessingDrawing" xmlns:wp="http://schemas.openxmlformats.org/drawingml/2006/wordprocessingDrawing" xmlns:w10="urn:schemas-microsoft-com:office:word" xmlns:w="http://schemas.openxmlformats.org/wordprocessingml/2006/main" xmlns:w14="http://schemas.microsoft.com/office/word/2010/wordml" xmlns:w15="http://schemas.microsoft.com/office/word/2012/wordml" xmlns:wpg="http://schemas.microsoft.com/office/word/2010/wordprocessingGroup" xmlns:wpi="http://schemas.microsoft.com/office/word/2010/wordprocessingInk" xmlns:wne="http://schemas.microsoft.com/office/word/2006/wordml" xmlns:wps="http://schemas.microsoft.com/office/word/2010/wordprocessingShape" mc:Ignorable="w14 w15 wp14">
+<w:footnotes xmlns:wpc="http://schemas.microsoft.com/office/word/2010/wordprocessingCanvas" xmlns:cx="http://schemas.microsoft.com/office/drawing/2014/chartex" xmlns:cx1="http://schemas.microsoft.com/office/drawing/2015/9/8/chartex" xmlns:mc="http://schemas.openxmlformats.org/markup-compatibility/2006" xmlns:o="urn:schemas-microsoft-com:office:office" xmlns:r="http://schemas.openxmlformats.org/officeDocument/2006/relationships" xmlns:m="http://schemas.openxmlformats.org/officeDocument/2006/math" xmlns:v="urn:schemas-microsoft-com:vml" xmlns:wp14="http://schemas.microsoft.com/office/word/2010/wordprocessingDrawing" xmlns:wp="http://schemas.openxmlformats.org/drawingml/2006/wordprocessingDrawing" xmlns:w10="urn:schemas-microsoft-com:office:word" xmlns:w="http://schemas.openxmlformats.org/wordprocessingml/2006/main" xmlns:w14="http://schemas.microsoft.com/office/word/2010/wordml" xmlns:w15="http://schemas.microsoft.com/office/word/2012/wordml" xmlns:w16se="http://schemas.microsoft.com/office/word/2015/wordml/symex" xmlns:wpg="http://schemas.microsoft.com/office/word/2010/wordprocessingGroup" xmlns:wpi="http://schemas.microsoft.com/office/word/2010/wordprocessingInk" xmlns:wne="http://schemas.microsoft.com/office/word/2006/wordml" xmlns:wps="http://schemas.microsoft.com/office/word/2010/wordprocessingShape" mc:Ignorable="w14 w15 w16se wp14">
   <w:footnote w:type="separator" w:id="-1">
     <w:p>
       <w:r>
@@ -32716,7 +33202,7 @@
 </file>
 
 <file path=word/numbering.xml><?xml version="1.0" encoding="utf-8"?>
-<w:numbering xmlns:wpc="http://schemas.microsoft.com/office/word/2010/wordprocessingCanvas" xmlns:mc="http://schemas.openxmlformats.org/markup-compatibility/2006" xmlns:o="urn:schemas-microsoft-com:office:office" xmlns:r="http://schemas.openxmlformats.org/officeDocument/2006/relationships" xmlns:m="http://schemas.openxmlformats.org/officeDocument/2006/math" xmlns:v="urn:schemas-microsoft-com:vml" xmlns:wp14="http://schemas.microsoft.com/office/word/2010/wordprocessingDrawing" xmlns:wp="http://schemas.openxmlformats.org/drawingml/2006/wordprocessingDrawing" xmlns:w10="urn:schemas-microsoft-com:office:word" xmlns:w="http://schemas.openxmlformats.org/wordprocessingml/2006/main" xmlns:w14="http://schemas.microsoft.com/office/word/2010/wordml" xmlns:w15="http://schemas.microsoft.com/office/word/2012/wordml" xmlns:wpg="http://schemas.microsoft.com/office/word/2010/wordprocessingGroup" xmlns:wpi="http://schemas.microsoft.com/office/word/2010/wordprocessingInk" xmlns:wne="http://schemas.microsoft.com/office/word/2006/wordml" xmlns:wps="http://schemas.microsoft.com/office/word/2010/wordprocessingShape" mc:Ignorable="w14 w15 wp14">
+<w:numbering xmlns:wpc="http://schemas.microsoft.com/office/word/2010/wordprocessingCanvas" xmlns:cx="http://schemas.microsoft.com/office/drawing/2014/chartex" xmlns:cx1="http://schemas.microsoft.com/office/drawing/2015/9/8/chartex" xmlns:mc="http://schemas.openxmlformats.org/markup-compatibility/2006" xmlns:o="urn:schemas-microsoft-com:office:office" xmlns:r="http://schemas.openxmlformats.org/officeDocument/2006/relationships" xmlns:m="http://schemas.openxmlformats.org/officeDocument/2006/math" xmlns:v="urn:schemas-microsoft-com:vml" xmlns:wp14="http://schemas.microsoft.com/office/word/2010/wordprocessingDrawing" xmlns:wp="http://schemas.openxmlformats.org/drawingml/2006/wordprocessingDrawing" xmlns:w10="urn:schemas-microsoft-com:office:word" xmlns:w="http://schemas.openxmlformats.org/wordprocessingml/2006/main" xmlns:w14="http://schemas.microsoft.com/office/word/2010/wordml" xmlns:w15="http://schemas.microsoft.com/office/word/2012/wordml" xmlns:w16se="http://schemas.microsoft.com/office/word/2015/wordml/symex" xmlns:wpg="http://schemas.microsoft.com/office/word/2010/wordprocessingGroup" xmlns:wpi="http://schemas.microsoft.com/office/word/2010/wordprocessingInk" xmlns:wne="http://schemas.microsoft.com/office/word/2006/wordml" xmlns:wps="http://schemas.microsoft.com/office/word/2010/wordprocessingShape" mc:Ignorable="w14 w15 w16se wp14">
   <w:abstractNum w:abstractNumId="0" w15:restartNumberingAfterBreak="0">
     <w:nsid w:val="0D826EE6"/>
     <w:multiLevelType w:val="multilevel"/>
@@ -33430,6 +33916,95 @@
     </w:lvl>
   </w:abstractNum>
   <w:abstractNum w:abstractNumId="8" w15:restartNumberingAfterBreak="0">
+    <w:nsid w:val="2C660884"/>
+    <w:multiLevelType w:val="hybridMultilevel"/>
+    <w:tmpl w:val="BF8CDAE4"/>
+    <w:lvl w:ilvl="0" w:tplc="03AC3668">
+      <w:start w:val="1"/>
+      <w:numFmt w:val="decimal"/>
+      <w:lvlText w:val="%1."/>
+      <w:lvlJc w:val="left"/>
+      <w:pPr>
+        <w:ind w:left="360" w:hanging="360"/>
+      </w:pPr>
+      <w:rPr>
+        <w:rFonts w:hint="default"/>
+      </w:rPr>
+    </w:lvl>
+    <w:lvl w:ilvl="1" w:tplc="04090019" w:tentative="1">
+      <w:start w:val="1"/>
+      <w:numFmt w:val="lowerLetter"/>
+      <w:lvlText w:val="%2)"/>
+      <w:lvlJc w:val="left"/>
+      <w:pPr>
+        <w:ind w:left="840" w:hanging="420"/>
+      </w:pPr>
+    </w:lvl>
+    <w:lvl w:ilvl="2" w:tplc="0409001B" w:tentative="1">
+      <w:start w:val="1"/>
+      <w:numFmt w:val="lowerRoman"/>
+      <w:lvlText w:val="%3."/>
+      <w:lvlJc w:val="right"/>
+      <w:pPr>
+        <w:ind w:left="1260" w:hanging="420"/>
+      </w:pPr>
+    </w:lvl>
+    <w:lvl w:ilvl="3" w:tplc="0409000F" w:tentative="1">
+      <w:start w:val="1"/>
+      <w:numFmt w:val="decimal"/>
+      <w:lvlText w:val="%4."/>
+      <w:lvlJc w:val="left"/>
+      <w:pPr>
+        <w:ind w:left="1680" w:hanging="420"/>
+      </w:pPr>
+    </w:lvl>
+    <w:lvl w:ilvl="4" w:tplc="04090019" w:tentative="1">
+      <w:start w:val="1"/>
+      <w:numFmt w:val="lowerLetter"/>
+      <w:lvlText w:val="%5)"/>
+      <w:lvlJc w:val="left"/>
+      <w:pPr>
+        <w:ind w:left="2100" w:hanging="420"/>
+      </w:pPr>
+    </w:lvl>
+    <w:lvl w:ilvl="5" w:tplc="0409001B" w:tentative="1">
+      <w:start w:val="1"/>
+      <w:numFmt w:val="lowerRoman"/>
+      <w:lvlText w:val="%6."/>
+      <w:lvlJc w:val="right"/>
+      <w:pPr>
+        <w:ind w:left="2520" w:hanging="420"/>
+      </w:pPr>
+    </w:lvl>
+    <w:lvl w:ilvl="6" w:tplc="0409000F" w:tentative="1">
+      <w:start w:val="1"/>
+      <w:numFmt w:val="decimal"/>
+      <w:lvlText w:val="%7."/>
+      <w:lvlJc w:val="left"/>
+      <w:pPr>
+        <w:ind w:left="2940" w:hanging="420"/>
+      </w:pPr>
+    </w:lvl>
+    <w:lvl w:ilvl="7" w:tplc="04090019" w:tentative="1">
+      <w:start w:val="1"/>
+      <w:numFmt w:val="lowerLetter"/>
+      <w:lvlText w:val="%8)"/>
+      <w:lvlJc w:val="left"/>
+      <w:pPr>
+        <w:ind w:left="3360" w:hanging="420"/>
+      </w:pPr>
+    </w:lvl>
+    <w:lvl w:ilvl="8" w:tplc="0409001B" w:tentative="1">
+      <w:start w:val="1"/>
+      <w:numFmt w:val="lowerRoman"/>
+      <w:lvlText w:val="%9."/>
+      <w:lvlJc w:val="right"/>
+      <w:pPr>
+        <w:ind w:left="3780" w:hanging="420"/>
+      </w:pPr>
+    </w:lvl>
+  </w:abstractNum>
+  <w:abstractNum w:abstractNumId="9" w15:restartNumberingAfterBreak="0">
     <w:nsid w:val="2C6B4333"/>
     <w:multiLevelType w:val="multilevel"/>
     <w:tmpl w:val="2C6B4333"/>
@@ -33518,7 +34093,7 @@
       </w:pPr>
     </w:lvl>
   </w:abstractNum>
-  <w:abstractNum w:abstractNumId="9" w15:restartNumberingAfterBreak="0">
+  <w:abstractNum w:abstractNumId="10" w15:restartNumberingAfterBreak="0">
     <w:nsid w:val="30556EEF"/>
     <w:multiLevelType w:val="multilevel"/>
     <w:tmpl w:val="30556EEF"/>
@@ -33607,7 +34182,7 @@
       </w:pPr>
     </w:lvl>
   </w:abstractNum>
-  <w:abstractNum w:abstractNumId="10" w15:restartNumberingAfterBreak="0">
+  <w:abstractNum w:abstractNumId="11" w15:restartNumberingAfterBreak="0">
     <w:nsid w:val="38A54576"/>
     <w:multiLevelType w:val="multilevel"/>
     <w:tmpl w:val="38A54576"/>
@@ -33696,7 +34271,7 @@
       </w:pPr>
     </w:lvl>
   </w:abstractNum>
-  <w:abstractNum w:abstractNumId="11" w15:restartNumberingAfterBreak="0">
+  <w:abstractNum w:abstractNumId="12" w15:restartNumberingAfterBreak="0">
     <w:nsid w:val="397F0EE1"/>
     <w:multiLevelType w:val="multilevel"/>
     <w:tmpl w:val="397F0EE1"/>
@@ -33786,7 +34361,7 @@
       </w:pPr>
     </w:lvl>
   </w:abstractNum>
-  <w:abstractNum w:abstractNumId="12" w15:restartNumberingAfterBreak="0">
+  <w:abstractNum w:abstractNumId="13" w15:restartNumberingAfterBreak="0">
     <w:nsid w:val="39BB025B"/>
     <w:multiLevelType w:val="multilevel"/>
     <w:tmpl w:val="39BB025B"/>
@@ -33875,7 +34450,7 @@
       </w:pPr>
     </w:lvl>
   </w:abstractNum>
-  <w:abstractNum w:abstractNumId="13" w15:restartNumberingAfterBreak="0">
+  <w:abstractNum w:abstractNumId="14" w15:restartNumberingAfterBreak="0">
     <w:nsid w:val="4658703C"/>
     <w:multiLevelType w:val="multilevel"/>
     <w:tmpl w:val="4658703C"/>
@@ -33965,7 +34540,7 @@
       </w:pPr>
     </w:lvl>
   </w:abstractNum>
-  <w:abstractNum w:abstractNumId="14" w15:restartNumberingAfterBreak="0">
+  <w:abstractNum w:abstractNumId="15" w15:restartNumberingAfterBreak="0">
     <w:nsid w:val="4C226936"/>
     <w:multiLevelType w:val="multilevel"/>
     <w:tmpl w:val="4C226936"/>
@@ -34054,7 +34629,7 @@
       </w:pPr>
     </w:lvl>
   </w:abstractNum>
-  <w:abstractNum w:abstractNumId="15" w15:restartNumberingAfterBreak="0">
+  <w:abstractNum w:abstractNumId="16" w15:restartNumberingAfterBreak="0">
     <w:nsid w:val="4CD82DF7"/>
     <w:multiLevelType w:val="multilevel"/>
     <w:tmpl w:val="4CD82DF7"/>
@@ -34143,7 +34718,7 @@
       </w:pPr>
     </w:lvl>
   </w:abstractNum>
-  <w:abstractNum w:abstractNumId="16" w15:restartNumberingAfterBreak="0">
+  <w:abstractNum w:abstractNumId="17" w15:restartNumberingAfterBreak="0">
     <w:nsid w:val="50DC5E9F"/>
     <w:multiLevelType w:val="multilevel"/>
     <w:tmpl w:val="50DC5E9F"/>
@@ -34232,7 +34807,7 @@
       </w:pPr>
     </w:lvl>
   </w:abstractNum>
-  <w:abstractNum w:abstractNumId="17" w15:restartNumberingAfterBreak="0">
+  <w:abstractNum w:abstractNumId="18" w15:restartNumberingAfterBreak="0">
     <w:nsid w:val="51BA0698"/>
     <w:multiLevelType w:val="multilevel"/>
     <w:tmpl w:val="51BA0698"/>
@@ -34321,7 +34896,7 @@
       </w:pPr>
     </w:lvl>
   </w:abstractNum>
-  <w:abstractNum w:abstractNumId="18" w15:restartNumberingAfterBreak="0">
+  <w:abstractNum w:abstractNumId="19" w15:restartNumberingAfterBreak="0">
     <w:nsid w:val="51DF23A3"/>
     <w:multiLevelType w:val="multilevel"/>
     <w:tmpl w:val="51DF23A3"/>
@@ -34410,7 +34985,7 @@
       </w:pPr>
     </w:lvl>
   </w:abstractNum>
-  <w:abstractNum w:abstractNumId="19" w15:restartNumberingAfterBreak="0">
+  <w:abstractNum w:abstractNumId="20" w15:restartNumberingAfterBreak="0">
     <w:nsid w:val="52D623D0"/>
     <w:multiLevelType w:val="multilevel"/>
     <w:tmpl w:val="52D623D0"/>
@@ -34499,7 +35074,7 @@
       </w:pPr>
     </w:lvl>
   </w:abstractNum>
-  <w:abstractNum w:abstractNumId="20" w15:restartNumberingAfterBreak="0">
+  <w:abstractNum w:abstractNumId="21" w15:restartNumberingAfterBreak="0">
     <w:nsid w:val="535C329A"/>
     <w:multiLevelType w:val="multilevel"/>
     <w:tmpl w:val="535C329A"/>
@@ -34588,7 +35163,7 @@
       </w:pPr>
     </w:lvl>
   </w:abstractNum>
-  <w:abstractNum w:abstractNumId="21" w15:restartNumberingAfterBreak="0">
+  <w:abstractNum w:abstractNumId="22" w15:restartNumberingAfterBreak="0">
     <w:nsid w:val="5602DBC6"/>
     <w:multiLevelType w:val="singleLevel"/>
     <w:tmpl w:val="5602DBC6"/>
@@ -34600,7 +35175,7 @@
       <w:lvlJc w:val="left"/>
     </w:lvl>
   </w:abstractNum>
-  <w:abstractNum w:abstractNumId="22" w15:restartNumberingAfterBreak="0">
+  <w:abstractNum w:abstractNumId="23" w15:restartNumberingAfterBreak="0">
     <w:nsid w:val="560A74D7"/>
     <w:multiLevelType w:val="singleLevel"/>
     <w:tmpl w:val="560A74D7"/>
@@ -34612,7 +35187,7 @@
       <w:lvlJc w:val="left"/>
     </w:lvl>
   </w:abstractNum>
-  <w:abstractNum w:abstractNumId="23" w15:restartNumberingAfterBreak="0">
+  <w:abstractNum w:abstractNumId="24" w15:restartNumberingAfterBreak="0">
     <w:nsid w:val="560A79CE"/>
     <w:multiLevelType w:val="singleLevel"/>
     <w:tmpl w:val="560A79CE"/>
@@ -34624,7 +35199,7 @@
       <w:lvlJc w:val="left"/>
     </w:lvl>
   </w:abstractNum>
-  <w:abstractNum w:abstractNumId="24" w15:restartNumberingAfterBreak="0">
+  <w:abstractNum w:abstractNumId="25" w15:restartNumberingAfterBreak="0">
     <w:nsid w:val="560A7D65"/>
     <w:multiLevelType w:val="singleLevel"/>
     <w:tmpl w:val="560A7D65"/>
@@ -34636,7 +35211,7 @@
       <w:lvlJc w:val="left"/>
     </w:lvl>
   </w:abstractNum>
-  <w:abstractNum w:abstractNumId="25" w15:restartNumberingAfterBreak="0">
+  <w:abstractNum w:abstractNumId="26" w15:restartNumberingAfterBreak="0">
     <w:nsid w:val="560A85A4"/>
     <w:multiLevelType w:val="singleLevel"/>
     <w:tmpl w:val="560A85A4"/>
@@ -34648,7 +35223,7 @@
       <w:lvlJc w:val="left"/>
     </w:lvl>
   </w:abstractNum>
-  <w:abstractNum w:abstractNumId="26" w15:restartNumberingAfterBreak="0">
+  <w:abstractNum w:abstractNumId="27" w15:restartNumberingAfterBreak="0">
     <w:nsid w:val="560A8B07"/>
     <w:multiLevelType w:val="singleLevel"/>
     <w:tmpl w:val="560A8B07"/>
@@ -34660,7 +35235,7 @@
       <w:lvlJc w:val="left"/>
     </w:lvl>
   </w:abstractNum>
-  <w:abstractNum w:abstractNumId="27" w15:restartNumberingAfterBreak="0">
+  <w:abstractNum w:abstractNumId="28" w15:restartNumberingAfterBreak="0">
     <w:nsid w:val="560BFE83"/>
     <w:multiLevelType w:val="singleLevel"/>
     <w:tmpl w:val="560BFE83"/>
@@ -34672,7 +35247,7 @@
       <w:lvlJc w:val="left"/>
     </w:lvl>
   </w:abstractNum>
-  <w:abstractNum w:abstractNumId="28" w15:restartNumberingAfterBreak="0">
+  <w:abstractNum w:abstractNumId="29" w15:restartNumberingAfterBreak="0">
     <w:nsid w:val="56447AF1"/>
     <w:multiLevelType w:val="singleLevel"/>
     <w:tmpl w:val="56447AF1"/>
@@ -34690,7 +35265,7 @@
       </w:rPr>
     </w:lvl>
   </w:abstractNum>
-  <w:abstractNum w:abstractNumId="29" w15:restartNumberingAfterBreak="0">
+  <w:abstractNum w:abstractNumId="30" w15:restartNumberingAfterBreak="0">
     <w:nsid w:val="59932703"/>
     <w:multiLevelType w:val="multilevel"/>
     <w:tmpl w:val="59932703"/>
@@ -34779,7 +35354,7 @@
       </w:pPr>
     </w:lvl>
   </w:abstractNum>
-  <w:abstractNum w:abstractNumId="30" w15:restartNumberingAfterBreak="0">
+  <w:abstractNum w:abstractNumId="31" w15:restartNumberingAfterBreak="0">
     <w:nsid w:val="5D5727F7"/>
     <w:multiLevelType w:val="multilevel"/>
     <w:tmpl w:val="5D5727F7"/>
@@ -34868,7 +35443,7 @@
       </w:pPr>
     </w:lvl>
   </w:abstractNum>
-  <w:abstractNum w:abstractNumId="31" w15:restartNumberingAfterBreak="0">
+  <w:abstractNum w:abstractNumId="32" w15:restartNumberingAfterBreak="0">
     <w:nsid w:val="5D6E09A4"/>
     <w:multiLevelType w:val="multilevel"/>
     <w:tmpl w:val="5D6E09A4"/>
@@ -34957,7 +35532,7 @@
       </w:pPr>
     </w:lvl>
   </w:abstractNum>
-  <w:abstractNum w:abstractNumId="32" w15:restartNumberingAfterBreak="0">
+  <w:abstractNum w:abstractNumId="33" w15:restartNumberingAfterBreak="0">
     <w:nsid w:val="76A560A6"/>
     <w:multiLevelType w:val="multilevel"/>
     <w:tmpl w:val="76A560A6"/>
@@ -35046,7 +35621,7 @@
       </w:pPr>
     </w:lvl>
   </w:abstractNum>
-  <w:abstractNum w:abstractNumId="33" w15:restartNumberingAfterBreak="0">
+  <w:abstractNum w:abstractNumId="34" w15:restartNumberingAfterBreak="0">
     <w:nsid w:val="7DD23E7E"/>
     <w:multiLevelType w:val="multilevel"/>
     <w:tmpl w:val="7DD23E7E"/>
@@ -35136,55 +35711,55 @@
     </w:lvl>
   </w:abstractNum>
   <w:num w:numId="1">
-    <w:abstractNumId w:val="20"/>
+    <w:abstractNumId w:val="21"/>
   </w:num>
   <w:num w:numId="2">
-    <w:abstractNumId w:val="9"/>
+    <w:abstractNumId w:val="10"/>
   </w:num>
   <w:num w:numId="3">
-    <w:abstractNumId w:val="15"/>
+    <w:abstractNumId w:val="16"/>
   </w:num>
   <w:num w:numId="4">
-    <w:abstractNumId w:val="17"/>
+    <w:abstractNumId w:val="18"/>
   </w:num>
   <w:num w:numId="5">
-    <w:abstractNumId w:val="13"/>
+    <w:abstractNumId w:val="14"/>
   </w:num>
   <w:num w:numId="6">
     <w:abstractNumId w:val="6"/>
   </w:num>
   <w:num w:numId="7">
-    <w:abstractNumId w:val="31"/>
+    <w:abstractNumId w:val="32"/>
   </w:num>
   <w:num w:numId="8">
-    <w:abstractNumId w:val="11"/>
+    <w:abstractNumId w:val="12"/>
   </w:num>
   <w:num w:numId="9">
-    <w:abstractNumId w:val="29"/>
+    <w:abstractNumId w:val="30"/>
   </w:num>
   <w:num w:numId="10">
-    <w:abstractNumId w:val="16"/>
+    <w:abstractNumId w:val="17"/>
   </w:num>
   <w:num w:numId="11">
     <w:abstractNumId w:val="2"/>
   </w:num>
   <w:num w:numId="12">
-    <w:abstractNumId w:val="32"/>
+    <w:abstractNumId w:val="33"/>
   </w:num>
   <w:num w:numId="13">
-    <w:abstractNumId w:val="10"/>
+    <w:abstractNumId w:val="11"/>
   </w:num>
   <w:num w:numId="14">
     <w:abstractNumId w:val="4"/>
   </w:num>
   <w:num w:numId="15">
-    <w:abstractNumId w:val="30"/>
+    <w:abstractNumId w:val="31"/>
   </w:num>
   <w:num w:numId="16">
-    <w:abstractNumId w:val="33"/>
+    <w:abstractNumId w:val="34"/>
   </w:num>
   <w:num w:numId="17">
-    <w:abstractNumId w:val="12"/>
+    <w:abstractNumId w:val="13"/>
   </w:num>
   <w:num w:numId="18">
     <w:abstractNumId w:val="0"/>
@@ -35196,7 +35771,7 @@
     <w:abstractNumId w:val="5"/>
   </w:num>
   <w:num w:numId="21">
-    <w:abstractNumId w:val="21"/>
+    <w:abstractNumId w:val="22"/>
   </w:num>
   <w:num w:numId="22">
     <w:abstractNumId w:val="3"/>
@@ -35205,46 +35780,49 @@
     <w:abstractNumId w:val="1"/>
   </w:num>
   <w:num w:numId="24">
+    <w:abstractNumId w:val="20"/>
+  </w:num>
+  <w:num w:numId="25">
     <w:abstractNumId w:val="19"/>
   </w:num>
-  <w:num w:numId="25">
-    <w:abstractNumId w:val="18"/>
-  </w:num>
   <w:num w:numId="26">
-    <w:abstractNumId w:val="8"/>
+    <w:abstractNumId w:val="9"/>
   </w:num>
   <w:num w:numId="27">
-    <w:abstractNumId w:val="22"/>
+    <w:abstractNumId w:val="23"/>
   </w:num>
   <w:num w:numId="28">
-    <w:abstractNumId w:val="23"/>
+    <w:abstractNumId w:val="24"/>
   </w:num>
   <w:num w:numId="29">
-    <w:abstractNumId w:val="24"/>
+    <w:abstractNumId w:val="25"/>
   </w:num>
   <w:num w:numId="30">
-    <w:abstractNumId w:val="25"/>
+    <w:abstractNumId w:val="26"/>
   </w:num>
   <w:num w:numId="31">
-    <w:abstractNumId w:val="26"/>
+    <w:abstractNumId w:val="27"/>
   </w:num>
   <w:num w:numId="32">
-    <w:abstractNumId w:val="27"/>
+    <w:abstractNumId w:val="28"/>
   </w:num>
   <w:num w:numId="33">
-    <w:abstractNumId w:val="28"/>
+    <w:abstractNumId w:val="29"/>
     <w:lvlOverride w:ilvl="0">
       <w:startOverride w:val="1"/>
     </w:lvlOverride>
   </w:num>
   <w:num w:numId="34">
-    <w:abstractNumId w:val="14"/>
+    <w:abstractNumId w:val="15"/>
+  </w:num>
+  <w:num w:numId="35">
+    <w:abstractNumId w:val="8"/>
   </w:num>
 </w:numbering>
 </file>
 
 <file path=word/styles.xml><?xml version="1.0" encoding="utf-8"?>
-<w:styles xmlns:mc="http://schemas.openxmlformats.org/markup-compatibility/2006" xmlns:r="http://schemas.openxmlformats.org/officeDocument/2006/relationships" xmlns:w="http://schemas.openxmlformats.org/wordprocessingml/2006/main" xmlns:w14="http://schemas.microsoft.com/office/word/2010/wordml" xmlns:w15="http://schemas.microsoft.com/office/word/2012/wordml" mc:Ignorable="w14 w15">
+<w:styles xmlns:mc="http://schemas.openxmlformats.org/markup-compatibility/2006" xmlns:r="http://schemas.openxmlformats.org/officeDocument/2006/relationships" xmlns:w="http://schemas.openxmlformats.org/wordprocessingml/2006/main" xmlns:w14="http://schemas.microsoft.com/office/word/2010/wordml" xmlns:w15="http://schemas.microsoft.com/office/word/2012/wordml" xmlns:w16se="http://schemas.microsoft.com/office/word/2015/wordml/symex" mc:Ignorable="w14 w15 w16se">
   <w:docDefaults>
     <w:rPrDefault>
       <w:rPr>
@@ -35640,7 +36218,7 @@
     <w:name w:val="heading 1"/>
     <w:basedOn w:val="a"/>
     <w:next w:val="a"/>
-    <w:link w:val="1Char"/>
+    <w:link w:val="10"/>
     <w:uiPriority w:val="9"/>
     <w:qFormat/>
     <w:pPr>
@@ -35661,7 +36239,7 @@
     <w:name w:val="heading 2"/>
     <w:basedOn w:val="a"/>
     <w:next w:val="a"/>
-    <w:link w:val="2Char"/>
+    <w:link w:val="20"/>
     <w:uiPriority w:val="9"/>
     <w:unhideWhenUsed/>
     <w:qFormat/>
@@ -35683,7 +36261,7 @@
     <w:name w:val="heading 3"/>
     <w:basedOn w:val="a"/>
     <w:next w:val="a"/>
-    <w:link w:val="3Char"/>
+    <w:link w:val="30"/>
     <w:uiPriority w:val="9"/>
     <w:unhideWhenUsed/>
     <w:qFormat/>
@@ -35704,7 +36282,7 @@
     <w:name w:val="heading 4"/>
     <w:basedOn w:val="a"/>
     <w:next w:val="a"/>
-    <w:link w:val="4Char"/>
+    <w:link w:val="40"/>
     <w:uiPriority w:val="9"/>
     <w:unhideWhenUsed/>
     <w:qFormat/>
@@ -35749,7 +36327,7 @@
     <w:semiHidden/>
     <w:unhideWhenUsed/>
   </w:style>
-  <w:style w:type="paragraph" w:styleId="30">
+  <w:style w:type="paragraph" w:styleId="31">
     <w:name w:val="toc 3"/>
     <w:basedOn w:val="a"/>
     <w:next w:val="a"/>
@@ -35770,7 +36348,7 @@
   <w:style w:type="paragraph" w:styleId="a3">
     <w:name w:val="Balloon Text"/>
     <w:basedOn w:val="a"/>
-    <w:link w:val="Char"/>
+    <w:link w:val="a4"/>
     <w:uiPriority w:val="99"/>
     <w:unhideWhenUsed/>
     <w:rPr>
@@ -35778,10 +36356,10 @@
       <w:szCs w:val="18"/>
     </w:rPr>
   </w:style>
-  <w:style w:type="paragraph" w:styleId="a4">
+  <w:style w:type="paragraph" w:styleId="a5">
     <w:name w:val="footer"/>
     <w:basedOn w:val="a"/>
-    <w:link w:val="Char0"/>
+    <w:link w:val="a6"/>
     <w:uiPriority w:val="99"/>
     <w:unhideWhenUsed/>
     <w:pPr>
@@ -35797,10 +36375,10 @@
       <w:szCs w:val="18"/>
     </w:rPr>
   </w:style>
-  <w:style w:type="paragraph" w:styleId="a5">
+  <w:style w:type="paragraph" w:styleId="a7">
     <w:name w:val="header"/>
     <w:basedOn w:val="a"/>
-    <w:link w:val="Char1"/>
+    <w:link w:val="a8"/>
     <w:uiPriority w:val="99"/>
     <w:unhideWhenUsed/>
     <w:qFormat/>
@@ -35820,7 +36398,7 @@
       <w:szCs w:val="18"/>
     </w:rPr>
   </w:style>
-  <w:style w:type="paragraph" w:styleId="10">
+  <w:style w:type="paragraph" w:styleId="11">
     <w:name w:val="toc 1"/>
     <w:basedOn w:val="a"/>
     <w:next w:val="a"/>
@@ -35837,7 +36415,7 @@
       <w:sz w:val="22"/>
     </w:rPr>
   </w:style>
-  <w:style w:type="paragraph" w:styleId="20">
+  <w:style w:type="paragraph" w:styleId="21">
     <w:name w:val="toc 2"/>
     <w:basedOn w:val="a"/>
     <w:next w:val="a"/>
@@ -35855,7 +36433,7 @@
       <w:sz w:val="22"/>
     </w:rPr>
   </w:style>
-  <w:style w:type="character" w:styleId="a6">
+  <w:style w:type="character" w:styleId="a9">
     <w:name w:val="Hyperlink"/>
     <w:basedOn w:val="a0"/>
     <w:uiPriority w:val="99"/>
@@ -35865,7 +36443,7 @@
       <w:u w:val="single"/>
     </w:rPr>
   </w:style>
-  <w:style w:type="table" w:styleId="a7">
+  <w:style w:type="table" w:styleId="aa">
     <w:name w:val="Table Grid"/>
     <w:basedOn w:val="a1"/>
     <w:uiPriority w:val="39"/>
@@ -35880,8 +36458,18 @@
       </w:tblBorders>
     </w:tblPr>
   </w:style>
-  <w:style w:type="character" w:customStyle="1" w:styleId="Char1">
-    <w:name w:val="页眉 Char"/>
+  <w:style w:type="character" w:customStyle="1" w:styleId="a8">
+    <w:name w:val="页眉 字符"/>
+    <w:basedOn w:val="a0"/>
+    <w:link w:val="a7"/>
+    <w:uiPriority w:val="99"/>
+    <w:rPr>
+      <w:sz w:val="18"/>
+      <w:szCs w:val="18"/>
+    </w:rPr>
+  </w:style>
+  <w:style w:type="character" w:customStyle="1" w:styleId="a6">
+    <w:name w:val="页脚 字符"/>
     <w:basedOn w:val="a0"/>
     <w:link w:val="a5"/>
     <w:uiPriority w:val="99"/>
@@ -35890,17 +36478,7 @@
       <w:szCs w:val="18"/>
     </w:rPr>
   </w:style>
-  <w:style w:type="character" w:customStyle="1" w:styleId="Char0">
-    <w:name w:val="页脚 Char"/>
-    <w:basedOn w:val="a0"/>
-    <w:link w:val="a4"/>
-    <w:uiPriority w:val="99"/>
-    <w:rPr>
-      <w:sz w:val="18"/>
-      <w:szCs w:val="18"/>
-    </w:rPr>
-  </w:style>
-  <w:style w:type="paragraph" w:customStyle="1" w:styleId="11">
+  <w:style w:type="paragraph" w:customStyle="1" w:styleId="12">
     <w:name w:val="列出段落1"/>
     <w:basedOn w:val="a"/>
     <w:uiPriority w:val="34"/>
@@ -35909,8 +36487,8 @@
       <w:ind w:firstLineChars="200" w:firstLine="420"/>
     </w:pPr>
   </w:style>
-  <w:style w:type="paragraph" w:customStyle="1" w:styleId="12">
-    <w:name w:val="列出段落1"/>
+  <w:style w:type="paragraph" w:customStyle="1" w:styleId="110">
+    <w:name w:val="列出段落11"/>
     <w:basedOn w:val="a"/>
     <w:uiPriority w:val="34"/>
     <w:qFormat/>
@@ -35921,8 +36499,8 @@
       <w:rFonts w:ascii="Calibri" w:eastAsia="宋体" w:hAnsi="Calibri" w:cs="Times New Roman"/>
     </w:rPr>
   </w:style>
-  <w:style w:type="character" w:customStyle="1" w:styleId="Char">
-    <w:name w:val="批注框文本 Char"/>
+  <w:style w:type="character" w:customStyle="1" w:styleId="a4">
+    <w:name w:val="批注框文本 字符"/>
     <w:basedOn w:val="a0"/>
     <w:link w:val="a3"/>
     <w:uiPriority w:val="99"/>
@@ -35932,8 +36510,8 @@
       <w:szCs w:val="18"/>
     </w:rPr>
   </w:style>
-  <w:style w:type="character" w:customStyle="1" w:styleId="2Char">
-    <w:name w:val="标题 2 Char"/>
+  <w:style w:type="character" w:customStyle="1" w:styleId="20">
+    <w:name w:val="标题 2 字符"/>
     <w:basedOn w:val="a0"/>
     <w:link w:val="2"/>
     <w:uiPriority w:val="9"/>
@@ -35945,8 +36523,8 @@
       <w:szCs w:val="32"/>
     </w:rPr>
   </w:style>
-  <w:style w:type="character" w:customStyle="1" w:styleId="3Char">
-    <w:name w:val="标题 3 Char"/>
+  <w:style w:type="character" w:customStyle="1" w:styleId="30">
+    <w:name w:val="标题 3 字符"/>
     <w:basedOn w:val="a0"/>
     <w:link w:val="3"/>
     <w:uiPriority w:val="9"/>
@@ -35957,8 +36535,8 @@
       <w:szCs w:val="32"/>
     </w:rPr>
   </w:style>
-  <w:style w:type="character" w:customStyle="1" w:styleId="1Char">
-    <w:name w:val="标题 1 Char"/>
+  <w:style w:type="character" w:customStyle="1" w:styleId="10">
+    <w:name w:val="标题 1 字符"/>
     <w:basedOn w:val="a0"/>
     <w:link w:val="1"/>
     <w:uiPriority w:val="9"/>
@@ -35993,8 +36571,8 @@
       <w:szCs w:val="32"/>
     </w:rPr>
   </w:style>
-  <w:style w:type="character" w:customStyle="1" w:styleId="4Char">
-    <w:name w:val="标题 4 Char"/>
+  <w:style w:type="character" w:customStyle="1" w:styleId="40">
+    <w:name w:val="标题 4 字符"/>
     <w:basedOn w:val="a0"/>
     <w:link w:val="4"/>
     <w:uiPriority w:val="9"/>
@@ -36008,7 +36586,7 @@
   </w:style>
   <w:style w:type="paragraph" w:customStyle="1" w:styleId="13">
     <w:name w:val="无间隔1"/>
-    <w:link w:val="a8"/>
+    <w:link w:val="ab"/>
     <w:uiPriority w:val="1"/>
     <w:qFormat/>
     <w:rPr>
@@ -36016,7 +36594,7 @@
       <w:szCs w:val="22"/>
     </w:rPr>
   </w:style>
-  <w:style w:type="character" w:customStyle="1" w:styleId="a8">
+  <w:style w:type="character" w:customStyle="1" w:styleId="ab">
     <w:name w:val="无间隔 字符"/>
     <w:basedOn w:val="a0"/>
     <w:link w:val="13"/>
@@ -36026,11 +36604,20 @@
       <w:sz w:val="22"/>
     </w:rPr>
   </w:style>
+  <w:style w:type="paragraph" w:styleId="ac">
+    <w:name w:val="List Paragraph"/>
+    <w:basedOn w:val="a"/>
+    <w:uiPriority w:val="99"/>
+    <w:rsid w:val="00177130"/>
+    <w:pPr>
+      <w:ind w:firstLineChars="200" w:firstLine="420"/>
+    </w:pPr>
+  </w:style>
 </w:styles>
 </file>
 
 <file path=word/glossary/document.xml><?xml version="1.0" encoding="utf-8"?>
-<w:glossaryDocument xmlns:wpc="http://schemas.microsoft.com/office/word/2010/wordprocessingCanvas" xmlns:mc="http://schemas.openxmlformats.org/markup-compatibility/2006" xmlns:o="urn:schemas-microsoft-com:office:office" xmlns:r="http://schemas.openxmlformats.org/officeDocument/2006/relationships" xmlns:m="http://schemas.openxmlformats.org/officeDocument/2006/math" xmlns:v="urn:schemas-microsoft-com:vml" xmlns:wp14="http://schemas.microsoft.com/office/word/2010/wordprocessingDrawing" xmlns:wp="http://schemas.openxmlformats.org/drawingml/2006/wordprocessingDrawing" xmlns:w10="urn:schemas-microsoft-com:office:word" xmlns:w="http://schemas.openxmlformats.org/wordprocessingml/2006/main" xmlns:w14="http://schemas.microsoft.com/office/word/2010/wordml" xmlns:w15="http://schemas.microsoft.com/office/word/2012/wordml" xmlns:wpg="http://schemas.microsoft.com/office/word/2010/wordprocessingGroup" xmlns:wpi="http://schemas.microsoft.com/office/word/2010/wordprocessingInk" xmlns:wne="http://schemas.microsoft.com/office/word/2006/wordml" xmlns:wps="http://schemas.microsoft.com/office/word/2010/wordprocessingShape" mc:Ignorable="w14 w15 wp14">
+<w:glossaryDocument xmlns:wpc="http://schemas.microsoft.com/office/word/2010/wordprocessingCanvas" xmlns:cx="http://schemas.microsoft.com/office/drawing/2014/chartex" xmlns:cx1="http://schemas.microsoft.com/office/drawing/2015/9/8/chartex" xmlns:mc="http://schemas.openxmlformats.org/markup-compatibility/2006" xmlns:o="urn:schemas-microsoft-com:office:office" xmlns:r="http://schemas.openxmlformats.org/officeDocument/2006/relationships" xmlns:m="http://schemas.openxmlformats.org/officeDocument/2006/math" xmlns:v="urn:schemas-microsoft-com:vml" xmlns:wp14="http://schemas.microsoft.com/office/word/2010/wordprocessingDrawing" xmlns:wp="http://schemas.openxmlformats.org/drawingml/2006/wordprocessingDrawing" xmlns:w10="urn:schemas-microsoft-com:office:word" xmlns:w="http://schemas.openxmlformats.org/wordprocessingml/2006/main" xmlns:w14="http://schemas.microsoft.com/office/word/2010/wordml" xmlns:w15="http://schemas.microsoft.com/office/word/2012/wordml" xmlns:w16se="http://schemas.microsoft.com/office/word/2015/wordml/symex" xmlns:wpg="http://schemas.microsoft.com/office/word/2010/wordprocessingGroup" xmlns:wpi="http://schemas.microsoft.com/office/word/2010/wordprocessingInk" xmlns:wne="http://schemas.microsoft.com/office/word/2006/wordml" xmlns:wps="http://schemas.microsoft.com/office/word/2010/wordprocessingShape" mc:Ignorable="w14 w15 w16se wp14">
   <w:docParts>
     <w:docPart>
       <w:docPartPr>
@@ -36059,25 +36646,7 @@
               <w:szCs w:val="24"/>
               <w:lang w:val="zh-CN"/>
             </w:rPr>
-            <w:t>[</w:t>
-          </w:r>
-          <w:r>
-            <w:rPr>
-              <w:color w:val="2E74B5" w:themeColor="accent1" w:themeShade="BF"/>
-              <w:sz w:val="24"/>
-              <w:szCs w:val="24"/>
-              <w:lang w:val="zh-CN"/>
-            </w:rPr>
-            <w:t>公司名称</w:t>
-          </w:r>
-          <w:r>
-            <w:rPr>
-              <w:color w:val="2E74B5" w:themeColor="accent1" w:themeShade="BF"/>
-              <w:sz w:val="24"/>
-              <w:szCs w:val="24"/>
-              <w:lang w:val="zh-CN"/>
-            </w:rPr>
-            <w:t>]</w:t>
+            <w:t>[公司名称]</w:t>
           </w:r>
         </w:p>
       </w:docPartBody>
@@ -36110,27 +36679,7 @@
               <w:szCs w:val="88"/>
               <w:lang w:val="zh-CN"/>
             </w:rPr>
-            <w:t>[</w:t>
-          </w:r>
-          <w:r>
-            <w:rPr>
-              <w:rFonts w:asciiTheme="majorHAnsi" w:eastAsiaTheme="majorEastAsia" w:hAnsiTheme="majorHAnsi" w:cstheme="majorBidi"/>
-              <w:color w:val="5B9BD5" w:themeColor="accent1"/>
-              <w:sz w:val="88"/>
-              <w:szCs w:val="88"/>
-              <w:lang w:val="zh-CN"/>
-            </w:rPr>
-            <w:t>文档标题</w:t>
-          </w:r>
-          <w:r>
-            <w:rPr>
-              <w:rFonts w:asciiTheme="majorHAnsi" w:eastAsiaTheme="majorEastAsia" w:hAnsiTheme="majorHAnsi" w:cstheme="majorBidi"/>
-              <w:color w:val="5B9BD5" w:themeColor="accent1"/>
-              <w:sz w:val="88"/>
-              <w:szCs w:val="88"/>
-              <w:lang w:val="zh-CN"/>
-            </w:rPr>
-            <w:t>]</w:t>
+            <w:t>[文档标题]</w:t>
           </w:r>
         </w:p>
       </w:docPartBody>
@@ -36162,25 +36711,7 @@
               <w:szCs w:val="24"/>
               <w:lang w:val="zh-CN"/>
             </w:rPr>
-            <w:t>[</w:t>
-          </w:r>
-          <w:r>
-            <w:rPr>
-              <w:color w:val="2E74B5" w:themeColor="accent1" w:themeShade="BF"/>
-              <w:sz w:val="24"/>
-              <w:szCs w:val="24"/>
-              <w:lang w:val="zh-CN"/>
-            </w:rPr>
-            <w:t>文档副标题</w:t>
-          </w:r>
-          <w:r>
-            <w:rPr>
-              <w:color w:val="2E74B5" w:themeColor="accent1" w:themeShade="BF"/>
-              <w:sz w:val="24"/>
-              <w:szCs w:val="24"/>
-              <w:lang w:val="zh-CN"/>
-            </w:rPr>
-            <w:t>]</w:t>
+            <w:t>[文档副标题]</w:t>
           </w:r>
         </w:p>
       </w:docPartBody>
@@ -36212,25 +36743,7 @@
               <w:szCs w:val="28"/>
               <w:lang w:val="zh-CN"/>
             </w:rPr>
-            <w:t>[</w:t>
-          </w:r>
-          <w:r>
-            <w:rPr>
-              <w:color w:val="5B9BD5" w:themeColor="accent1"/>
-              <w:sz w:val="28"/>
-              <w:szCs w:val="28"/>
-              <w:lang w:val="zh-CN"/>
-            </w:rPr>
-            <w:t>作者姓名</w:t>
-          </w:r>
-          <w:r>
-            <w:rPr>
-              <w:color w:val="5B9BD5" w:themeColor="accent1"/>
-              <w:sz w:val="28"/>
-              <w:szCs w:val="28"/>
-              <w:lang w:val="zh-CN"/>
-            </w:rPr>
-            <w:t>]</w:t>
+            <w:t>[作者姓名]</w:t>
           </w:r>
         </w:p>
       </w:docPartBody>
@@ -36262,25 +36775,7 @@
               <w:szCs w:val="28"/>
               <w:lang w:val="zh-CN"/>
             </w:rPr>
-            <w:t>[</w:t>
-          </w:r>
-          <w:r>
-            <w:rPr>
-              <w:color w:val="5B9BD5" w:themeColor="accent1"/>
-              <w:sz w:val="28"/>
-              <w:szCs w:val="28"/>
-              <w:lang w:val="zh-CN"/>
-            </w:rPr>
-            <w:t>日期</w:t>
-          </w:r>
-          <w:r>
-            <w:rPr>
-              <w:color w:val="5B9BD5" w:themeColor="accent1"/>
-              <w:sz w:val="28"/>
-              <w:szCs w:val="28"/>
-              <w:lang w:val="zh-CN"/>
-            </w:rPr>
-            <w:t>]</w:t>
+            <w:t>[日期]</w:t>
           </w:r>
         </w:p>
       </w:docPartBody>
@@ -36290,7 +36785,7 @@
 </file>
 
 <file path=word/glossary/fontTable.xml><?xml version="1.0" encoding="utf-8"?>
-<w:fonts xmlns:mc="http://schemas.openxmlformats.org/markup-compatibility/2006" xmlns:r="http://schemas.openxmlformats.org/officeDocument/2006/relationships" xmlns:w="http://schemas.openxmlformats.org/wordprocessingml/2006/main" xmlns:w14="http://schemas.microsoft.com/office/word/2010/wordml" xmlns:w15="http://schemas.microsoft.com/office/word/2012/wordml" mc:Ignorable="w14 w15">
+<w:fonts xmlns:mc="http://schemas.openxmlformats.org/markup-compatibility/2006" xmlns:r="http://schemas.openxmlformats.org/officeDocument/2006/relationships" xmlns:w="http://schemas.openxmlformats.org/wordprocessingml/2006/main" xmlns:w14="http://schemas.microsoft.com/office/word/2010/wordml" xmlns:w15="http://schemas.microsoft.com/office/word/2012/wordml" xmlns:w16se="http://schemas.microsoft.com/office/word/2015/wordml/symex" mc:Ignorable="w14 w15 w16se">
   <w:font w:name="Times New Roman">
     <w:panose1 w:val="02020603050405020304"/>
     <w:charset w:val="00"/>
@@ -36328,20 +36823,34 @@
     <w:sig w:usb0="A00002EF" w:usb1="4000207B" w:usb2="00000000" w:usb3="00000000" w:csb0="0000019F" w:csb1="00000000"/>
   </w:font>
   <w:font w:name="DejaVu Sans">
-    <w:altName w:val="Arial Unicode MS"/>
+    <w:altName w:val="Arial"/>
     <w:charset w:val="00"/>
     <w:family w:val="modern"/>
     <w:pitch w:val="default"/>
     <w:sig w:usb0="00000000" w:usb1="00000000" w:usb2="0A246029" w:usb3="0400200C" w:csb0="600001FF" w:csb1="DFFF0000"/>
   </w:font>
+  <w:font w:name="等线">
+    <w:altName w:val="DengXian"/>
+    <w:panose1 w:val="02010600030101010101"/>
+    <w:charset w:val="86"/>
+    <w:family w:val="auto"/>
+    <w:pitch w:val="variable"/>
+    <w:sig w:usb0="A00002BF" w:usb1="38CF7CFA" w:usb2="00000016" w:usb3="00000000" w:csb0="0004000F" w:csb1="00000000"/>
+  </w:font>
+  <w:font w:name="等线 Light">
+    <w:panose1 w:val="02010600030101010101"/>
+    <w:charset w:val="86"/>
+    <w:family w:val="auto"/>
+    <w:pitch w:val="variable"/>
+    <w:sig w:usb0="A00002BF" w:usb1="38CF7CFA" w:usb2="00000016" w:usb3="00000000" w:csb0="0004000F" w:csb1="00000000"/>
+  </w:font>
 </w:fonts>
 </file>
 
 <file path=word/glossary/settings.xml><?xml version="1.0" encoding="utf-8"?>
-<w:settings xmlns:mc="http://schemas.openxmlformats.org/markup-compatibility/2006" xmlns:o="urn:schemas-microsoft-com:office:office" xmlns:r="http://schemas.openxmlformats.org/officeDocument/2006/relationships" xmlns:m="http://schemas.openxmlformats.org/officeDocument/2006/math" xmlns:v="urn:schemas-microsoft-com:vml" xmlns:w10="urn:schemas-microsoft-com:office:word" xmlns:w="http://schemas.openxmlformats.org/wordprocessingml/2006/main" xmlns:w14="http://schemas.microsoft.com/office/word/2010/wordml" xmlns:w15="http://schemas.microsoft.com/office/word/2012/wordml" xmlns:sl="http://schemas.openxmlformats.org/schemaLibrary/2006/main" mc:Ignorable="w14 w15">
+<w:settings xmlns:mc="http://schemas.openxmlformats.org/markup-compatibility/2006" xmlns:o="urn:schemas-microsoft-com:office:office" xmlns:r="http://schemas.openxmlformats.org/officeDocument/2006/relationships" xmlns:m="http://schemas.openxmlformats.org/officeDocument/2006/math" xmlns:v="urn:schemas-microsoft-com:vml" xmlns:w10="urn:schemas-microsoft-com:office:word" xmlns:w="http://schemas.openxmlformats.org/wordprocessingml/2006/main" xmlns:w14="http://schemas.microsoft.com/office/word/2010/wordml" xmlns:w15="http://schemas.microsoft.com/office/word/2012/wordml" xmlns:w16se="http://schemas.microsoft.com/office/word/2015/wordml/symex" xmlns:sl="http://schemas.openxmlformats.org/schemaLibrary/2006/main" mc:Ignorable="w14 w15 w16se">
   <w:bordersDoNotSurroundHeader/>
   <w:bordersDoNotSurroundFooter/>
-  <w:revisionView w:markup="0"/>
   <w:defaultTabStop w:val="420"/>
   <w:drawingGridVerticalSpacing w:val="156"/>
   <w:displayHorizontalDrawingGridEvery w:val="0"/>
@@ -36365,6 +36874,7 @@
     <w:rsidRoot w:val="00925D74"/>
     <w:rsid w:val="003A386A"/>
     <w:rsid w:val="003A6CBB"/>
+    <w:rsid w:val="004F2FD4"/>
     <w:rsid w:val="006B3524"/>
     <w:rsid w:val="00925D74"/>
     <w:rsid w:val="00947252"/>
@@ -36396,7 +36906,7 @@
 </file>
 
 <file path=word/glossary/styles.xml><?xml version="1.0" encoding="utf-8"?>
-<w:styles xmlns:mc="http://schemas.openxmlformats.org/markup-compatibility/2006" xmlns:r="http://schemas.openxmlformats.org/officeDocument/2006/relationships" xmlns:w="http://schemas.openxmlformats.org/wordprocessingml/2006/main" xmlns:w14="http://schemas.microsoft.com/office/word/2010/wordml" xmlns:w15="http://schemas.microsoft.com/office/word/2012/wordml" mc:Ignorable="w14 w15">
+<w:styles xmlns:mc="http://schemas.openxmlformats.org/markup-compatibility/2006" xmlns:r="http://schemas.openxmlformats.org/officeDocument/2006/relationships" xmlns:w="http://schemas.openxmlformats.org/wordprocessingml/2006/main" xmlns:w14="http://schemas.microsoft.com/office/word/2010/wordml" xmlns:w15="http://schemas.microsoft.com/office/word/2012/wordml" xmlns:w16se="http://schemas.microsoft.com/office/word/2015/wordml/symex" mc:Ignorable="w14 w15 w16se">
   <w:docDefaults>
     <w:rPrDefault>
       <w:rPr>
@@ -36874,7 +37384,7 @@
 </file>
 
 <file path=word/glossary/webSettings.xml><?xml version="1.0" encoding="utf-8"?>
-<w:webSettings xmlns:mc="http://schemas.openxmlformats.org/markup-compatibility/2006" xmlns:r="http://schemas.openxmlformats.org/officeDocument/2006/relationships" xmlns:w="http://schemas.openxmlformats.org/wordprocessingml/2006/main" xmlns:w14="http://schemas.microsoft.com/office/word/2010/wordml" xmlns:w15="http://schemas.microsoft.com/office/word/2012/wordml" mc:Ignorable="w14 w15"/>
+<w:webSettings xmlns:mc="http://schemas.openxmlformats.org/markup-compatibility/2006" xmlns:r="http://schemas.openxmlformats.org/officeDocument/2006/relationships" xmlns:w="http://schemas.openxmlformats.org/wordprocessingml/2006/main" xmlns:w14="http://schemas.microsoft.com/office/word/2010/wordml" xmlns:w15="http://schemas.microsoft.com/office/word/2012/wordml" xmlns:w16se="http://schemas.microsoft.com/office/word/2015/wordml/symex" mc:Ignorable="w14 w15 w16se"/>
 </file>
 
 <file path=word/theme/theme1.xml><?xml version="1.0" encoding="utf-8"?>
@@ -37173,7 +37683,7 @@
 </file>
 
 <file path=customXml/itemProps3.xml><?xml version="1.0" encoding="utf-8"?>
-<ds:datastoreItem xmlns:ds="http://schemas.openxmlformats.org/officeDocument/2006/customXml" ds:itemID="{ED14F730-D134-418E-A946-B5C0C3CB33D5}">
+<ds:datastoreItem xmlns:ds="http://schemas.openxmlformats.org/officeDocument/2006/customXml" ds:itemID="{F9AC5121-E055-46AC-9D10-E21D07C38242}">
   <ds:schemaRefs>
     <ds:schemaRef ds:uri="http://schemas.openxmlformats.org/officeDocument/2006/bibliography"/>
   </ds:schemaRefs>
